--- a/resources/chemistry/y12/notes/Equilibrium/Chemical Equilibrium Systems (Teacher).docx
+++ b/resources/chemistry/y12/notes/Equilibrium/Chemical Equilibrium Systems (Teacher).docx
@@ -1,6 +1,6 @@
 
 <file path=word/document.xml><?xml version="1.0" encoding="utf-8"?>
-<w:document xmlns:wpc="http://schemas.microsoft.com/office/word/2010/wordprocessingCanvas" xmlns:mc="http://schemas.openxmlformats.org/markup-compatibility/2006" xmlns:o="urn:schemas-microsoft-com:office:office" xmlns:r="http://schemas.openxmlformats.org/officeDocument/2006/relationships" xmlns:m="http://schemas.openxmlformats.org/officeDocument/2006/math" xmlns:v="urn:schemas-microsoft-com:vml" xmlns:wp14="http://schemas.microsoft.com/office/word/2010/wordprocessingDrawing" xmlns:wp="http://schemas.openxmlformats.org/drawingml/2006/wordprocessingDrawing" xmlns:w10="urn:schemas-microsoft-com:office:word" xmlns:w="http://schemas.openxmlformats.org/wordprocessingml/2006/main" xmlns:w14="http://schemas.microsoft.com/office/word/2010/wordml" xmlns:wpg="http://schemas.microsoft.com/office/word/2010/wordprocessingGroup" xmlns:wpi="http://schemas.microsoft.com/office/word/2010/wordprocessingInk" xmlns:wne="http://schemas.microsoft.com/office/word/2006/wordml" xmlns:wps="http://schemas.microsoft.com/office/word/2010/wordprocessingShape" mc:Ignorable="w14 wp14">
+<w:document xmlns:wpc="http://schemas.microsoft.com/office/word/2010/wordprocessingCanvas" xmlns:cx="http://schemas.microsoft.com/office/drawing/2014/chartex" xmlns:cx1="http://schemas.microsoft.com/office/drawing/2015/9/8/chartex" xmlns:cx2="http://schemas.microsoft.com/office/drawing/2015/10/21/chartex" xmlns:cx3="http://schemas.microsoft.com/office/drawing/2016/5/9/chartex" xmlns:cx4="http://schemas.microsoft.com/office/drawing/2016/5/10/chartex" xmlns:cx5="http://schemas.microsoft.com/office/drawing/2016/5/11/chartex" xmlns:cx6="http://schemas.microsoft.com/office/drawing/2016/5/12/chartex" xmlns:cx7="http://schemas.microsoft.com/office/drawing/2016/5/13/chartex" xmlns:cx8="http://schemas.microsoft.com/office/drawing/2016/5/14/chartex" xmlns:mc="http://schemas.openxmlformats.org/markup-compatibility/2006" xmlns:aink="http://schemas.microsoft.com/office/drawing/2016/ink" xmlns:am3d="http://schemas.microsoft.com/office/drawing/2017/model3d" xmlns:o="urn:schemas-microsoft-com:office:office" xmlns:r="http://schemas.openxmlformats.org/officeDocument/2006/relationships" xmlns:m="http://schemas.openxmlformats.org/officeDocument/2006/math" xmlns:v="urn:schemas-microsoft-com:vml" xmlns:wp14="http://schemas.microsoft.com/office/word/2010/wordprocessingDrawing" xmlns:wp="http://schemas.openxmlformats.org/drawingml/2006/wordprocessingDrawing" xmlns:w10="urn:schemas-microsoft-com:office:word" xmlns:w="http://schemas.openxmlformats.org/wordprocessingml/2006/main" xmlns:w14="http://schemas.microsoft.com/office/word/2010/wordml" xmlns:w15="http://schemas.microsoft.com/office/word/2012/wordml" xmlns:w16cex="http://schemas.microsoft.com/office/word/2018/wordml/cex" xmlns:w16cid="http://schemas.microsoft.com/office/word/2016/wordml/cid" xmlns:w16="http://schemas.microsoft.com/office/word/2018/wordml" xmlns:w16se="http://schemas.microsoft.com/office/word/2015/wordml/symex" xmlns:wpg="http://schemas.microsoft.com/office/word/2010/wordprocessingGroup" xmlns:wpi="http://schemas.microsoft.com/office/word/2010/wordprocessingInk" xmlns:wne="http://schemas.microsoft.com/office/word/2006/wordml" xmlns:wps="http://schemas.microsoft.com/office/word/2010/wordprocessingShape" mc:Ignorable="w14 w15 w16se w16cid w16 w16cex wp14">
   <w:body>
     <w:p>
       <w:r>
@@ -9,7 +9,7 @@
           <w:lang w:eastAsia="en-AU"/>
         </w:rPr>
         <w:drawing>
-          <wp:anchor distT="0" distB="0" distL="114300" distR="114300" simplePos="0" relativeHeight="251659264" behindDoc="0" locked="0" layoutInCell="1" allowOverlap="1" wp14:anchorId="45A432A5" wp14:editId="4737C14D">
+          <wp:anchor distT="0" distB="0" distL="114300" distR="114300" simplePos="0" relativeHeight="251659264" behindDoc="0" locked="0" layoutInCell="1" allowOverlap="1" wp14:anchorId="09190B95" wp14:editId="20DDFA9E">
             <wp:simplePos x="0" y="0"/>
             <wp:positionH relativeFrom="column">
               <wp:posOffset>552711</wp:posOffset>
@@ -32,7 +32,7 @@
                     <pic:cNvPicPr/>
                   </pic:nvPicPr>
                   <pic:blipFill>
-                    <a:blip r:embed="rId7" cstate="print">
+                    <a:blip r:embed="rId6" cstate="print">
                       <a:extLst>
                         <a:ext uri="{28A0092B-C50C-407E-A947-70E740481C1C}">
                           <a14:useLocalDpi xmlns:a14="http://schemas.microsoft.com/office/drawing/2010/main" val="0"/>
@@ -110,7 +110,7 @@
           <w:lang w:eastAsia="en-AU"/>
         </w:rPr>
         <w:drawing>
-          <wp:anchor distT="0" distB="0" distL="114300" distR="114300" simplePos="0" relativeHeight="251660288" behindDoc="0" locked="0" layoutInCell="1" allowOverlap="1" wp14:anchorId="6B330348" wp14:editId="1F11C7A9">
+          <wp:anchor distT="0" distB="0" distL="114300" distR="114300" simplePos="0" relativeHeight="251660288" behindDoc="0" locked="0" layoutInCell="1" allowOverlap="1" wp14:anchorId="7EE44EAB" wp14:editId="17AAFD12">
             <wp:simplePos x="0" y="0"/>
             <wp:positionH relativeFrom="column">
               <wp:posOffset>1003935</wp:posOffset>
@@ -135,7 +135,7 @@
                     </pic:cNvPicPr>
                   </pic:nvPicPr>
                   <pic:blipFill>
-                    <a:blip r:embed="rId8">
+                    <a:blip r:embed="rId7">
                       <a:extLst>
                         <a:ext uri="{28A0092B-C50C-407E-A947-70E740481C1C}">
                           <a14:useLocalDpi xmlns:a14="http://schemas.microsoft.com/office/drawing/2010/main" val="0"/>
@@ -188,7 +188,7 @@
           <w:lang w:eastAsia="en-AU"/>
         </w:rPr>
         <w:drawing>
-          <wp:anchor distT="0" distB="0" distL="114300" distR="114300" simplePos="0" relativeHeight="251661312" behindDoc="0" locked="0" layoutInCell="1" allowOverlap="1" wp14:anchorId="651E1934" wp14:editId="4EB9CF89">
+          <wp:anchor distT="0" distB="0" distL="114300" distR="114300" simplePos="0" relativeHeight="251661312" behindDoc="0" locked="0" layoutInCell="1" allowOverlap="1" wp14:anchorId="15BB5443" wp14:editId="4E9C5512">
             <wp:simplePos x="0" y="0"/>
             <wp:positionH relativeFrom="column">
               <wp:posOffset>3845560</wp:posOffset>
@@ -213,7 +213,7 @@
                     </pic:cNvPicPr>
                   </pic:nvPicPr>
                   <pic:blipFill>
-                    <a:blip r:embed="rId9">
+                    <a:blip r:embed="rId8">
                       <a:extLst>
                         <a:ext uri="{28A0092B-C50C-407E-A947-70E740481C1C}">
                           <a14:useLocalDpi xmlns:a14="http://schemas.microsoft.com/office/drawing/2010/main" val="0"/>
@@ -423,7 +423,7 @@
           <w:lang w:eastAsia="en-AU"/>
         </w:rPr>
         <w:drawing>
-          <wp:anchor distT="0" distB="0" distL="114300" distR="114300" simplePos="0" relativeHeight="251662336" behindDoc="0" locked="0" layoutInCell="1" allowOverlap="1" wp14:anchorId="597A4C02" wp14:editId="43C2DD17">
+          <wp:anchor distT="0" distB="0" distL="114300" distR="114300" simplePos="0" relativeHeight="251662336" behindDoc="0" locked="0" layoutInCell="1" allowOverlap="1" wp14:anchorId="5E787F5C" wp14:editId="4FBAD4DF">
             <wp:simplePos x="0" y="0"/>
             <wp:positionH relativeFrom="column">
               <wp:posOffset>26670</wp:posOffset>
@@ -448,7 +448,7 @@
                     </pic:cNvPicPr>
                   </pic:nvPicPr>
                   <pic:blipFill>
-                    <a:blip r:embed="rId10">
+                    <a:blip r:embed="rId9">
                       <a:extLst>
                         <a:ext uri="{28A0092B-C50C-407E-A947-70E740481C1C}">
                           <a14:useLocalDpi xmlns:a14="http://schemas.microsoft.com/office/drawing/2010/main" val="0"/>
@@ -576,7 +576,7 @@
           <w:lang w:eastAsia="en-AU"/>
         </w:rPr>
         <w:drawing>
-          <wp:anchor distT="0" distB="0" distL="114300" distR="114300" simplePos="0" relativeHeight="251663360" behindDoc="0" locked="0" layoutInCell="1" allowOverlap="1" wp14:anchorId="77511D89" wp14:editId="7DE70B20">
+          <wp:anchor distT="0" distB="0" distL="114300" distR="114300" simplePos="0" relativeHeight="251663360" behindDoc="0" locked="0" layoutInCell="1" allowOverlap="1" wp14:anchorId="4D8550CB" wp14:editId="0E795729">
             <wp:simplePos x="0" y="0"/>
             <wp:positionH relativeFrom="column">
               <wp:posOffset>1998980</wp:posOffset>
@@ -601,7 +601,7 @@
                     </pic:cNvPicPr>
                   </pic:nvPicPr>
                   <pic:blipFill>
-                    <a:blip r:embed="rId11">
+                    <a:blip r:embed="rId10">
                       <a:extLst>
                         <a:ext uri="{28A0092B-C50C-407E-A947-70E740481C1C}">
                           <a14:useLocalDpi xmlns:a14="http://schemas.microsoft.com/office/drawing/2010/main" val="0"/>
@@ -1077,23 +1077,7 @@
                 <w:sz w:val="24"/>
               </w:rPr>
               <w:lastRenderedPageBreak/>
-              <w:t xml:space="preserve">can be predicted using Le </w:t>
-            </w:r>
-            <w:proofErr w:type="spellStart"/>
-            <w:r>
-              <w:rPr>
-                <w:rFonts w:ascii="Arial" w:hAnsi="Arial" w:cs="Arial"/>
-                <w:sz w:val="24"/>
-              </w:rPr>
-              <w:t>Châtelier’s</w:t>
-            </w:r>
-            <w:proofErr w:type="spellEnd"/>
-            <w:r>
-              <w:rPr>
-                <w:rFonts w:ascii="Arial" w:hAnsi="Arial" w:cs="Arial"/>
-                <w:sz w:val="24"/>
-              </w:rPr>
-              <w:t xml:space="preserve"> Principle</w:t>
+              <w:t>can be predicted using Le Châtelier’s Principle</w:t>
             </w:r>
           </w:p>
           <w:p>
@@ -1767,16 +1751,7 @@
           <w:sz w:val="24"/>
           <w:szCs w:val="24"/>
         </w:rPr>
-        <w:t xml:space="preserve">Reactant particles must collide with a certain minimum energy (activation energy, </w:t>
-      </w:r>
-      <w:proofErr w:type="spellStart"/>
-      <w:r>
-        <w:rPr>
-          <w:rFonts w:ascii="Arial" w:hAnsi="Arial" w:cs="Arial"/>
-          <w:sz w:val="24"/>
-          <w:szCs w:val="24"/>
-        </w:rPr>
-        <w:t>E</w:t>
+        <w:t>Reactant particles must collide with a certain minimum energy (activation energy, E</w:t>
       </w:r>
       <w:r>
         <w:rPr>
@@ -1803,7 +1778,6 @@
         </w:rPr>
         <w:t>a</w:t>
       </w:r>
-      <w:proofErr w:type="spellEnd"/>
       <w:r>
         <w:rPr>
           <w:rFonts w:ascii="Arial" w:hAnsi="Arial" w:cs="Arial"/>
@@ -1864,7 +1838,7 @@
         <mc:AlternateContent>
           <mc:Choice Requires="wpg">
             <w:drawing>
-              <wp:anchor distT="0" distB="0" distL="114300" distR="114300" simplePos="0" relativeHeight="251665408" behindDoc="0" locked="0" layoutInCell="1" allowOverlap="1" wp14:anchorId="603F247B" wp14:editId="716765E3">
+              <wp:anchor distT="0" distB="0" distL="114300" distR="114300" simplePos="0" relativeHeight="251665408" behindDoc="0" locked="0" layoutInCell="1" allowOverlap="1" wp14:anchorId="60118A72" wp14:editId="1BF92D5B">
                 <wp:simplePos x="0" y="0"/>
                 <wp:positionH relativeFrom="column">
                   <wp:posOffset>50800</wp:posOffset>
@@ -1897,7 +1871,7 @@
                           </pic:cNvPicPr>
                         </pic:nvPicPr>
                         <pic:blipFill>
-                          <a:blip r:embed="rId12">
+                          <a:blip r:embed="rId11">
                             <a:extLst>
                               <a:ext uri="{28A0092B-C50C-407E-A947-70E740481C1C}">
                                 <a14:useLocalDpi xmlns:a14="http://schemas.microsoft.com/office/drawing/2010/main" val="0"/>
@@ -1931,7 +1905,7 @@
                           </pic:cNvPicPr>
                         </pic:nvPicPr>
                         <pic:blipFill>
-                          <a:blip r:embed="rId13">
+                          <a:blip r:embed="rId12">
                             <a:extLst>
                               <a:ext uri="{28A0092B-C50C-407E-A947-70E740481C1C}">
                                 <a14:useLocalDpi xmlns:a14="http://schemas.microsoft.com/office/drawing/2010/main" val="0"/>
@@ -1963,9 +1937,9 @@
               </wp:anchor>
             </w:drawing>
           </mc:Choice>
-          <mc:Fallback xmlns:w16se="http://schemas.microsoft.com/office/word/2015/wordml/symex" xmlns:w16cid="http://schemas.microsoft.com/office/word/2016/wordml/cid" xmlns:w15="http://schemas.microsoft.com/office/word/2012/wordml" xmlns:am3d="http://schemas.microsoft.com/office/drawing/2017/model3d" xmlns:aink="http://schemas.microsoft.com/office/drawing/2016/ink" xmlns:cx8="http://schemas.microsoft.com/office/drawing/2016/5/14/chartex" xmlns:cx7="http://schemas.microsoft.com/office/drawing/2016/5/13/chartex" xmlns:cx6="http://schemas.microsoft.com/office/drawing/2016/5/12/chartex" xmlns:cx5="http://schemas.microsoft.com/office/drawing/2016/5/11/chartex" xmlns:cx4="http://schemas.microsoft.com/office/drawing/2016/5/10/chartex" xmlns:cx3="http://schemas.microsoft.com/office/drawing/2016/5/9/chartex" xmlns:cx2="http://schemas.microsoft.com/office/drawing/2015/10/21/chartex" xmlns:cx1="http://schemas.microsoft.com/office/drawing/2015/9/8/chartex" xmlns:cx="http://schemas.microsoft.com/office/drawing/2014/chartex">
+          <mc:Fallback>
             <w:pict>
-              <v:group w14:anchorId="7D362DED" id="Group 5" o:spid="_x0000_s1026" style="position:absolute;margin-left:4pt;margin-top:40.35pt;width:493.15pt;height:161.85pt;z-index:251665408" coordsize="62633,20559" o:gfxdata="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">
+              <v:group w14:anchorId="17CF65A7" id="Group 5" o:spid="_x0000_s1026" style="position:absolute;margin-left:4pt;margin-top:40.35pt;width:493.15pt;height:161.85pt;z-index:251665408" coordsize="62633,20559" o:gfxdata="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">
                 <v:shapetype id="_x0000_t75" coordsize="21600,21600" o:spt="75" o:preferrelative="t" path="m@4@5l@4@11@9@11@9@5xe" filled="f" stroked="f">
                   <v:stroke joinstyle="miter"/>
                   <v:formulas>
@@ -1986,10 +1960,10 @@
                   <o:lock v:ext="edit" aspectratio="t"/>
                 </v:shapetype>
                 <v:shape id="Picture 6" o:spid="_x0000_s1027" type="#_x0000_t75" alt="http://4.bp.blogspot.com/-L5N1CemuExs/Tzh47b5QYRI/AAAAAAAAABs/VfFatas0ASs/s1600/exo.gif" style="position:absolute;top:956;width:30898;height:19603;visibility:visible;mso-wrap-style:square" o:gfxdata="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">
-                  <v:imagedata r:id="rId14" o:title="exo"/>
+                  <v:imagedata r:id="rId13" o:title="exo"/>
                 </v:shape>
                 <v:shape id="Picture 7" o:spid="_x0000_s1028" type="#_x0000_t75" alt="http://1.bp.blogspot.com/-NJ5fZJGdvPE/Tzh5FP-uX8I/AAAAAAAAAB0/36HrZdDvyw0/s1600/endo.gif" style="position:absolute;left:30181;width:32452;height:19841;visibility:visible;mso-wrap-style:square" o:gfxdata="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">
-                  <v:imagedata r:id="rId15" o:title="endo"/>
+                  <v:imagedata r:id="rId14" o:title="endo"/>
                 </v:shape>
               </v:group>
             </w:pict>
@@ -2176,7 +2150,7 @@
           <w:lang w:eastAsia="en-AU"/>
         </w:rPr>
         <w:drawing>
-          <wp:anchor distT="0" distB="0" distL="114300" distR="114300" simplePos="0" relativeHeight="251668480" behindDoc="0" locked="0" layoutInCell="1" allowOverlap="1" wp14:anchorId="4BC6BC97" wp14:editId="223DCDBD">
+          <wp:anchor distT="0" distB="0" distL="114300" distR="114300" simplePos="0" relativeHeight="251668480" behindDoc="0" locked="0" layoutInCell="1" allowOverlap="1" wp14:anchorId="414DABCA" wp14:editId="5BC432E8">
             <wp:simplePos x="0" y="0"/>
             <wp:positionH relativeFrom="column">
               <wp:posOffset>2996565</wp:posOffset>
@@ -2201,11 +2175,11 @@
                     </pic:cNvPicPr>
                   </pic:nvPicPr>
                   <pic:blipFill>
-                    <a:blip r:embed="rId16">
+                    <a:blip r:embed="rId15">
                       <a:extLst>
                         <a:ext uri="{BEBA8EAE-BF5A-486C-A8C5-ECC9F3942E4B}">
                           <a14:imgProps xmlns:a14="http://schemas.microsoft.com/office/drawing/2010/main">
-                            <a14:imgLayer r:embed="rId17">
+                            <a14:imgLayer r:embed="rId16">
                               <a14:imgEffect>
                                 <a14:sharpenSoften amount="50000"/>
                               </a14:imgEffect>
@@ -2253,7 +2227,7 @@
           <w:lang w:eastAsia="en-AU"/>
         </w:rPr>
         <w:drawing>
-          <wp:anchor distT="0" distB="0" distL="114300" distR="114300" simplePos="0" relativeHeight="251667456" behindDoc="0" locked="0" layoutInCell="1" allowOverlap="1" wp14:anchorId="380AA02E" wp14:editId="0AAFDA5C">
+          <wp:anchor distT="0" distB="0" distL="114300" distR="114300" simplePos="0" relativeHeight="251667456" behindDoc="0" locked="0" layoutInCell="1" allowOverlap="1" wp14:anchorId="10E1D5E9" wp14:editId="42D80723">
             <wp:simplePos x="0" y="0"/>
             <wp:positionH relativeFrom="column">
               <wp:posOffset>-70859</wp:posOffset>
@@ -2278,7 +2252,7 @@
                     </pic:cNvPicPr>
                   </pic:nvPicPr>
                   <pic:blipFill rotWithShape="1">
-                    <a:blip r:embed="rId18">
+                    <a:blip r:embed="rId17">
                       <a:extLst>
                         <a:ext uri="{28A0092B-C50C-407E-A947-70E740481C1C}">
                           <a14:useLocalDpi xmlns:a14="http://schemas.microsoft.com/office/drawing/2010/main" val="0"/>
@@ -2324,25 +2298,23 @@
           <w:sz w:val="24"/>
           <w:szCs w:val="24"/>
         </w:rPr>
-        <w:t xml:space="preserve">Temperature – when the </w:t>
-      </w:r>
-      <w:proofErr w:type="gramStart"/>
-      <w:r>
-        <w:rPr>
-          <w:rFonts w:ascii="Arial" w:hAnsi="Arial" w:cs="Arial"/>
-          <w:sz w:val="24"/>
-          <w:szCs w:val="24"/>
-        </w:rPr>
-        <w:t>temperature of reactant particles are</w:t>
-      </w:r>
-      <w:proofErr w:type="gramEnd"/>
-      <w:r>
-        <w:rPr>
-          <w:rFonts w:ascii="Arial" w:hAnsi="Arial" w:cs="Arial"/>
-          <w:sz w:val="24"/>
-          <w:szCs w:val="24"/>
-        </w:rPr>
-        <w:t xml:space="preserve"> increased, this increases their average kinetic energy. In doing so, this increases the proportion of particles that have sufficient kinetic energy to meet the activation energy needed and so the reaction rate increases. To a much lesser degree, by increasing the kinetic energy of the particles, the particles move faster and in doing so increase the </w:t>
+        <w:t xml:space="preserve">Temperature – when the temperature of reactant particles are increased, this increases their average kinetic energy. In doing so, this increases the proportion of </w:t>
+      </w:r>
+      <w:r>
+        <w:rPr>
+          <w:rFonts w:ascii="Arial" w:hAnsi="Arial" w:cs="Arial"/>
+          <w:sz w:val="24"/>
+          <w:szCs w:val="24"/>
+        </w:rPr>
+        <w:t>collisions</w:t>
+      </w:r>
+      <w:r>
+        <w:rPr>
+          <w:rFonts w:ascii="Arial" w:hAnsi="Arial" w:cs="Arial"/>
+          <w:sz w:val="24"/>
+          <w:szCs w:val="24"/>
+        </w:rPr>
+        <w:t xml:space="preserve"> that have sufficient kinetic energy to meet the activation energy needed and so the reaction rate increases. To a much lesser degree, by increasing the kinetic energy of the particles, the particles move faster and in doing so increase the </w:t>
       </w:r>
       <w:r>
         <w:rPr>
@@ -2445,43 +2417,7 @@
           <w:sz w:val="16"/>
           <w:szCs w:val="16"/>
         </w:rPr>
-        <w:t>(</w:t>
-      </w:r>
-      <w:proofErr w:type="spellStart"/>
-      <w:r>
-        <w:rPr>
-          <w:rFonts w:ascii="Arial" w:hAnsi="Arial" w:cs="Arial"/>
-          <w:sz w:val="16"/>
-          <w:szCs w:val="16"/>
-        </w:rPr>
-        <w:t>Luetgens</w:t>
-      </w:r>
-      <w:proofErr w:type="spellEnd"/>
-      <w:r>
-        <w:rPr>
-          <w:rFonts w:ascii="Arial" w:hAnsi="Arial" w:cs="Arial"/>
-          <w:sz w:val="16"/>
-          <w:szCs w:val="16"/>
-        </w:rPr>
-        <w:t xml:space="preserve"> </w:t>
-      </w:r>
-      <w:proofErr w:type="spellStart"/>
-      <w:r>
-        <w:rPr>
-          <w:rFonts w:ascii="Arial" w:hAnsi="Arial" w:cs="Arial"/>
-          <w:sz w:val="16"/>
-          <w:szCs w:val="16"/>
-        </w:rPr>
-        <w:t>nd</w:t>
-      </w:r>
-      <w:proofErr w:type="spellEnd"/>
-      <w:r>
-        <w:rPr>
-          <w:rFonts w:ascii="Arial" w:hAnsi="Arial" w:cs="Arial"/>
-          <w:sz w:val="16"/>
-          <w:szCs w:val="16"/>
-        </w:rPr>
-        <w:t xml:space="preserve">)                                                                                                             </w:t>
+        <w:t xml:space="preserve">(Luetgens nd)                                                                                                             </w:t>
       </w:r>
       <w:sdt>
         <w:sdtPr>
@@ -2845,7 +2781,7 @@
         <mc:AlternateContent>
           <mc:Choice Requires="wpg">
             <w:drawing>
-              <wp:anchor distT="0" distB="0" distL="114300" distR="114300" simplePos="0" relativeHeight="251669504" behindDoc="0" locked="0" layoutInCell="1" allowOverlap="1" wp14:anchorId="324A3589" wp14:editId="63F486A9">
+              <wp:anchor distT="0" distB="0" distL="114300" distR="114300" simplePos="0" relativeHeight="251669504" behindDoc="0" locked="0" layoutInCell="1" allowOverlap="1" wp14:anchorId="7496AC18" wp14:editId="53550184">
                 <wp:simplePos x="0" y="0"/>
                 <wp:positionH relativeFrom="column">
                   <wp:posOffset>170329</wp:posOffset>
@@ -2878,7 +2814,7 @@
                           </pic:cNvPicPr>
                         </pic:nvPicPr>
                         <pic:blipFill>
-                          <a:blip r:embed="rId19">
+                          <a:blip r:embed="rId18">
                             <a:extLst>
                               <a:ext uri="{28A0092B-C50C-407E-A947-70E740481C1C}">
                                 <a14:useLocalDpi xmlns:a14="http://schemas.microsoft.com/office/drawing/2010/main" val="0"/>
@@ -2912,7 +2848,7 @@
                           </pic:cNvPicPr>
                         </pic:nvPicPr>
                         <pic:blipFill>
-                          <a:blip r:embed="rId20">
+                          <a:blip r:embed="rId19">
                             <a:extLst>
                               <a:ext uri="{28A0092B-C50C-407E-A947-70E740481C1C}">
                                 <a14:useLocalDpi xmlns:a14="http://schemas.microsoft.com/office/drawing/2010/main" val="0"/>
@@ -2950,14 +2886,14 @@
               </wp:anchor>
             </w:drawing>
           </mc:Choice>
-          <mc:Fallback xmlns:w16se="http://schemas.microsoft.com/office/word/2015/wordml/symex" xmlns:w16cid="http://schemas.microsoft.com/office/word/2016/wordml/cid" xmlns:w15="http://schemas.microsoft.com/office/word/2012/wordml" xmlns:am3d="http://schemas.microsoft.com/office/drawing/2017/model3d" xmlns:aink="http://schemas.microsoft.com/office/drawing/2016/ink" xmlns:cx8="http://schemas.microsoft.com/office/drawing/2016/5/14/chartex" xmlns:cx7="http://schemas.microsoft.com/office/drawing/2016/5/13/chartex" xmlns:cx6="http://schemas.microsoft.com/office/drawing/2016/5/12/chartex" xmlns:cx5="http://schemas.microsoft.com/office/drawing/2016/5/11/chartex" xmlns:cx4="http://schemas.microsoft.com/office/drawing/2016/5/10/chartex" xmlns:cx3="http://schemas.microsoft.com/office/drawing/2016/5/9/chartex" xmlns:cx2="http://schemas.microsoft.com/office/drawing/2015/10/21/chartex" xmlns:cx1="http://schemas.microsoft.com/office/drawing/2015/9/8/chartex" xmlns:cx="http://schemas.microsoft.com/office/drawing/2014/chartex">
+          <mc:Fallback>
             <w:pict>
-              <v:group w14:anchorId="140E8CAE" id="Group 8" o:spid="_x0000_s1026" style="position:absolute;margin-left:13.4pt;margin-top:6.35pt;width:489.4pt;height:245.2pt;z-index:251669504;mso-width-relative:margin;mso-height-relative:margin" coordsize="65143,33528" o:gfxdata="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">
+              <v:group w14:anchorId="207D4025" id="Group 8" o:spid="_x0000_s1026" style="position:absolute;margin-left:13.4pt;margin-top:6.35pt;width:489.4pt;height:245.2pt;z-index:251669504;mso-width-relative:margin;mso-height-relative:margin" coordsize="65143,33528" o:gfxdata="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">
                 <v:shape id="Picture 9" o:spid="_x0000_s1027" type="#_x0000_t75" alt="http://www.chemguide.co.uk/physical/basicrates/mbdistrib5.gif" style="position:absolute;width:34842;height:33528;visibility:visible;mso-wrap-style:square" o:gfxdata="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">
-                  <v:imagedata r:id="rId21" o:title="mbdistrib5"/>
+                  <v:imagedata r:id="rId20" o:title="mbdistrib5"/>
                 </v:shape>
                 <v:shape id="Picture 10" o:spid="_x0000_s1028" type="#_x0000_t75" alt="http://www.chemguide.co.uk/physical/basicrates/catprofile.gif" style="position:absolute;left:33229;top:5797;width:31914;height:23248;visibility:visible;mso-wrap-style:square" o:gfxdata="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">
-                  <v:imagedata r:id="rId22" o:title="catprofile"/>
+                  <v:imagedata r:id="rId21" o:title="catprofile"/>
                 </v:shape>
               </v:group>
             </w:pict>
@@ -3399,19 +3335,7 @@
           <w:szCs w:val="24"/>
           <w:lang w:val="en-AU"/>
         </w:rPr>
-        <w:t xml:space="preserve"> </w:t>
-      </w:r>
-      <w:proofErr w:type="gramStart"/>
-      <w:r>
-        <w:rPr>
-          <w:rFonts w:cs="Arial"/>
-          <w:b w:val="0"/>
-          <w:bCs/>
-          <w:sz w:val="24"/>
-          <w:szCs w:val="24"/>
-          <w:lang w:val="en-AU"/>
-        </w:rPr>
-        <w:t>H</w:t>
+        <w:t xml:space="preserve"> H</w:t>
       </w:r>
       <w:r>
         <w:rPr>
@@ -3423,20 +3347,7 @@
           <w:vertAlign w:val="subscript"/>
           <w:lang w:val="en-AU"/>
         </w:rPr>
-        <w:t>2(</w:t>
-      </w:r>
-      <w:proofErr w:type="gramEnd"/>
-      <w:r>
-        <w:rPr>
-          <w:rFonts w:cs="Arial"/>
-          <w:b w:val="0"/>
-          <w:bCs/>
-          <w:sz w:val="24"/>
-          <w:szCs w:val="24"/>
-          <w:vertAlign w:val="subscript"/>
-          <w:lang w:val="en-AU"/>
-        </w:rPr>
-        <w:t>g)</w:t>
+        <w:t>2(g)</w:t>
       </w:r>
       <w:r>
         <w:rPr>
@@ -3795,7 +3706,6 @@
         </w:rPr>
         <w:t xml:space="preserve">.g. </w:t>
       </w:r>
-      <w:proofErr w:type="gramStart"/>
       <w:r>
         <w:rPr>
           <w:rFonts w:cs="Arial"/>
@@ -3842,7 +3752,6 @@
         </w:rPr>
         <w:t>(</w:t>
       </w:r>
-      <w:proofErr w:type="gramEnd"/>
       <w:r>
         <w:rPr>
           <w:rFonts w:cs="Arial"/>
@@ -3976,7 +3885,7 @@
           <w:lang w:val="en-AU" w:eastAsia="en-AU"/>
         </w:rPr>
         <w:drawing>
-          <wp:anchor distT="0" distB="0" distL="114300" distR="114300" simplePos="0" relativeHeight="251670528" behindDoc="0" locked="0" layoutInCell="1" allowOverlap="1" wp14:anchorId="30373642" wp14:editId="512945A3">
+          <wp:anchor distT="0" distB="0" distL="114300" distR="114300" simplePos="0" relativeHeight="251670528" behindDoc="0" locked="0" layoutInCell="1" allowOverlap="1" wp14:anchorId="7F27F4E6" wp14:editId="3AEB147D">
             <wp:simplePos x="0" y="0"/>
             <wp:positionH relativeFrom="column">
               <wp:posOffset>2602342</wp:posOffset>
@@ -4001,7 +3910,7 @@
                     </pic:cNvPicPr>
                   </pic:nvPicPr>
                   <pic:blipFill>
-                    <a:blip r:embed="rId23">
+                    <a:blip r:embed="rId22">
                       <a:extLst>
                         <a:ext uri="{28A0092B-C50C-407E-A947-70E740481C1C}">
                           <a14:useLocalDpi xmlns:a14="http://schemas.microsoft.com/office/drawing/2010/main" val="0"/>
@@ -4287,59 +4196,7 @@
           <w:szCs w:val="24"/>
           <w:lang w:val="en-AU"/>
         </w:rPr>
-        <w:t xml:space="preserve"> If the temperature was raised, more liquid particles have sufficient energy to be able to leave the liquid phase (</w:t>
-      </w:r>
-      <w:proofErr w:type="spellStart"/>
-      <w:r>
-        <w:rPr>
-          <w:rFonts w:cs="Arial"/>
-          <w:b w:val="0"/>
-          <w:bCs/>
-          <w:i/>
-          <w:sz w:val="24"/>
-          <w:szCs w:val="24"/>
-          <w:lang w:val="en-AU"/>
-        </w:rPr>
-        <w:t>ie</w:t>
-      </w:r>
-      <w:proofErr w:type="spellEnd"/>
-      <w:r>
-        <w:rPr>
-          <w:rFonts w:cs="Arial"/>
-          <w:b w:val="0"/>
-          <w:bCs/>
-          <w:i/>
-          <w:sz w:val="24"/>
-          <w:szCs w:val="24"/>
-          <w:lang w:val="en-AU"/>
-        </w:rPr>
-        <w:t xml:space="preserve"> the rate of vaporization increases). Soon after, the rate of condensation begins to increase. This continues until the rate of condensation equals the rate of vaporization (</w:t>
-      </w:r>
-      <w:proofErr w:type="spellStart"/>
-      <w:r>
-        <w:rPr>
-          <w:rFonts w:cs="Arial"/>
-          <w:b w:val="0"/>
-          <w:bCs/>
-          <w:i/>
-          <w:sz w:val="24"/>
-          <w:szCs w:val="24"/>
-          <w:lang w:val="en-AU"/>
-        </w:rPr>
-        <w:t>ie</w:t>
-      </w:r>
-      <w:proofErr w:type="spellEnd"/>
-      <w:r>
-        <w:rPr>
-          <w:rFonts w:cs="Arial"/>
-          <w:b w:val="0"/>
-          <w:bCs/>
-          <w:i/>
-          <w:sz w:val="24"/>
-          <w:szCs w:val="24"/>
-          <w:lang w:val="en-AU"/>
-        </w:rPr>
-        <w:t xml:space="preserve"> a new equilibrium is achieved). At this new equilibrium the volume of liquid will be visibly less.</w:t>
+        <w:t xml:space="preserve"> If the temperature was raised, more liquid particles have sufficient energy to be able to leave the liquid phase (ie the rate of vaporization increases). Soon after, the rate of condensation begins to increase. This continues until the rate of condensation equals the rate of vaporization (ie a new equilibrium is achieved). At this new equilibrium the volume of liquid will be visibly less.</w:t>
       </w:r>
     </w:p>
     <w:p>
@@ -4484,29 +4341,7 @@
           <w:sz w:val="24"/>
           <w:szCs w:val="24"/>
         </w:rPr>
-        <w:t xml:space="preserve"> continues to dissolve but at the same time, some of the dissolved particles </w:t>
-      </w:r>
-      <w:proofErr w:type="spellStart"/>
-      <w:r>
-        <w:rPr>
-          <w:rFonts w:cs="Arial"/>
-          <w:b w:val="0"/>
-          <w:bCs/>
-          <w:sz w:val="24"/>
-          <w:szCs w:val="24"/>
-        </w:rPr>
-        <w:t>crystallise</w:t>
-      </w:r>
-      <w:proofErr w:type="spellEnd"/>
-      <w:r>
-        <w:rPr>
-          <w:rFonts w:cs="Arial"/>
-          <w:b w:val="0"/>
-          <w:bCs/>
-          <w:sz w:val="24"/>
-          <w:szCs w:val="24"/>
-        </w:rPr>
-        <w:t xml:space="preserve"> to re-form</w:t>
+        <w:t xml:space="preserve"> continues to dissolve but at the same time, some of the dissolved particles crystallise to re-form</w:t>
       </w:r>
       <w:r>
         <w:rPr>
@@ -4546,29 +4381,7 @@
           <w:sz w:val="24"/>
           <w:szCs w:val="24"/>
         </w:rPr>
-        <w:t xml:space="preserve">the rate of dissolution will equal the rate of </w:t>
-      </w:r>
-      <w:proofErr w:type="spellStart"/>
-      <w:r>
-        <w:rPr>
-          <w:rFonts w:cs="Arial"/>
-          <w:b w:val="0"/>
-          <w:bCs/>
-          <w:sz w:val="24"/>
-          <w:szCs w:val="24"/>
-        </w:rPr>
-        <w:t>crystallisation</w:t>
-      </w:r>
-      <w:proofErr w:type="spellEnd"/>
-      <w:r>
-        <w:rPr>
-          <w:rFonts w:cs="Arial"/>
-          <w:b w:val="0"/>
-          <w:bCs/>
-          <w:sz w:val="24"/>
-          <w:szCs w:val="24"/>
-        </w:rPr>
-        <w:t xml:space="preserve"> and equilibrium will be achieved. The amount of solid will remain constant as will the concentration of the </w:t>
+        <w:t xml:space="preserve">the rate of dissolution will equal the rate of crystallisation and equilibrium will be achieved. The amount of solid will remain constant as will the concentration of the </w:t>
       </w:r>
       <w:r>
         <w:rPr>
@@ -4617,7 +4430,6 @@
           <w:szCs w:val="24"/>
         </w:rPr>
       </w:pPr>
-      <w:proofErr w:type="gramStart"/>
       <w:r>
         <w:rPr>
           <w:rFonts w:cs="Arial"/>
@@ -4636,29 +4448,7 @@
           <w:sz w:val="24"/>
           <w:szCs w:val="24"/>
         </w:rPr>
-        <w:t>.g</w:t>
-      </w:r>
-      <w:proofErr w:type="gramEnd"/>
-      <w:r>
-        <w:rPr>
-          <w:rFonts w:cs="Arial"/>
-          <w:b w:val="0"/>
-          <w:bCs/>
-          <w:sz w:val="24"/>
-          <w:szCs w:val="24"/>
-        </w:rPr>
-        <w:t xml:space="preserve">. </w:t>
-      </w:r>
-      <w:proofErr w:type="spellStart"/>
-      <w:r>
-        <w:rPr>
-          <w:rFonts w:cs="Arial"/>
-          <w:b w:val="0"/>
-          <w:bCs/>
-          <w:sz w:val="24"/>
-          <w:szCs w:val="24"/>
-        </w:rPr>
-        <w:t>NaC</w:t>
+        <w:t>.g. NaC</w:t>
       </w:r>
       <w:r>
         <w:rPr>
@@ -4671,7 +4461,6 @@
         </w:rPr>
         <w:t>l</w:t>
       </w:r>
-      <w:proofErr w:type="spellEnd"/>
       <w:r>
         <w:rPr>
           <w:rFonts w:cs="Arial"/>
@@ -4733,9 +4522,40 @@
           <w:szCs w:val="24"/>
           <w:vertAlign w:val="subscript"/>
         </w:rPr>
-        <w:t>(</w:t>
-      </w:r>
-      <w:proofErr w:type="spellStart"/>
+        <w:t>(aq)</w:t>
+      </w:r>
+      <w:r>
+        <w:rPr>
+          <w:rFonts w:cs="Arial"/>
+          <w:b w:val="0"/>
+          <w:bCs/>
+          <w:sz w:val="24"/>
+          <w:szCs w:val="24"/>
+        </w:rPr>
+        <w:t xml:space="preserve">  +  C</w:t>
+      </w:r>
+      <w:r>
+        <w:rPr>
+          <w:rFonts w:cs="Arial"/>
+          <w:b w:val="0"/>
+          <w:bCs/>
+          <w:i/>
+          <w:sz w:val="24"/>
+          <w:szCs w:val="24"/>
+        </w:rPr>
+        <w:t>l</w:t>
+      </w:r>
+      <w:r>
+        <w:rPr>
+          <w:rFonts w:cs="Arial"/>
+          <w:b w:val="0"/>
+          <w:bCs/>
+          <w:sz w:val="24"/>
+          <w:szCs w:val="24"/>
+          <w:vertAlign w:val="superscript"/>
+        </w:rPr>
+        <w:t>‒</w:t>
+      </w:r>
       <w:r>
         <w:rPr>
           <w:rFonts w:cs="Arial"/>
@@ -4745,86 +4565,7 @@
           <w:szCs w:val="24"/>
           <w:vertAlign w:val="subscript"/>
         </w:rPr>
-        <w:t>aq</w:t>
-      </w:r>
-      <w:proofErr w:type="spellEnd"/>
-      <w:r>
-        <w:rPr>
-          <w:rFonts w:cs="Arial"/>
-          <w:b w:val="0"/>
-          <w:bCs/>
-          <w:sz w:val="24"/>
-          <w:szCs w:val="24"/>
-          <w:vertAlign w:val="subscript"/>
-        </w:rPr>
-        <w:t>)</w:t>
-      </w:r>
-      <w:r>
-        <w:rPr>
-          <w:rFonts w:cs="Arial"/>
-          <w:b w:val="0"/>
-          <w:bCs/>
-          <w:sz w:val="24"/>
-          <w:szCs w:val="24"/>
-        </w:rPr>
-        <w:t xml:space="preserve">  +  C</w:t>
-      </w:r>
-      <w:r>
-        <w:rPr>
-          <w:rFonts w:cs="Arial"/>
-          <w:b w:val="0"/>
-          <w:bCs/>
-          <w:i/>
-          <w:sz w:val="24"/>
-          <w:szCs w:val="24"/>
-        </w:rPr>
-        <w:t>l</w:t>
-      </w:r>
-      <w:r>
-        <w:rPr>
-          <w:rFonts w:cs="Arial"/>
-          <w:b w:val="0"/>
-          <w:bCs/>
-          <w:sz w:val="24"/>
-          <w:szCs w:val="24"/>
-          <w:vertAlign w:val="superscript"/>
-        </w:rPr>
-        <w:t>‒</w:t>
-      </w:r>
-      <w:r>
-        <w:rPr>
-          <w:rFonts w:cs="Arial"/>
-          <w:b w:val="0"/>
-          <w:bCs/>
-          <w:sz w:val="24"/>
-          <w:szCs w:val="24"/>
-          <w:vertAlign w:val="subscript"/>
-        </w:rPr>
-        <w:t>(</w:t>
-      </w:r>
-      <w:proofErr w:type="spellStart"/>
-      <w:r>
-        <w:rPr>
-          <w:rFonts w:cs="Arial"/>
-          <w:b w:val="0"/>
-          <w:bCs/>
-          <w:sz w:val="24"/>
-          <w:szCs w:val="24"/>
-          <w:vertAlign w:val="subscript"/>
-        </w:rPr>
-        <w:t>aq</w:t>
-      </w:r>
-      <w:proofErr w:type="spellEnd"/>
-      <w:r>
-        <w:rPr>
-          <w:rFonts w:cs="Arial"/>
-          <w:b w:val="0"/>
-          <w:bCs/>
-          <w:sz w:val="24"/>
-          <w:szCs w:val="24"/>
-          <w:vertAlign w:val="subscript"/>
-        </w:rPr>
-        <w:t>)</w:t>
+        <w:t>(aq)</w:t>
       </w:r>
     </w:p>
     <w:p>
@@ -4872,7 +4613,7 @@
         </w:rPr>
         <w:lastRenderedPageBreak/>
         <w:drawing>
-          <wp:anchor distT="0" distB="0" distL="114300" distR="114300" simplePos="0" relativeHeight="251671552" behindDoc="0" locked="0" layoutInCell="1" allowOverlap="1" wp14:anchorId="376158E1" wp14:editId="2C9B8156">
+          <wp:anchor distT="0" distB="0" distL="114300" distR="114300" simplePos="0" relativeHeight="251671552" behindDoc="0" locked="0" layoutInCell="1" allowOverlap="1" wp14:anchorId="677DDFD7" wp14:editId="6301328A">
             <wp:simplePos x="0" y="0"/>
             <wp:positionH relativeFrom="column">
               <wp:posOffset>109855</wp:posOffset>
@@ -4897,7 +4638,7 @@
                     </pic:cNvPicPr>
                   </pic:nvPicPr>
                   <pic:blipFill rotWithShape="1">
-                    <a:blip r:embed="rId24" cstate="print">
+                    <a:blip r:embed="rId23" cstate="print">
                       <a:extLst>
                         <a:ext uri="{28A0092B-C50C-407E-A947-70E740481C1C}">
                           <a14:useLocalDpi xmlns:a14="http://schemas.microsoft.com/office/drawing/2010/main" val="0"/>
@@ -5530,7 +5271,6 @@
         </w:rPr>
         <w:t xml:space="preserve">.g. </w:t>
       </w:r>
-      <w:proofErr w:type="gramStart"/>
       <w:r>
         <w:rPr>
           <w:rFonts w:cs="Arial"/>
@@ -5550,19 +5290,7 @@
           <w:szCs w:val="24"/>
           <w:vertAlign w:val="subscript"/>
         </w:rPr>
-        <w:t>2(</w:t>
-      </w:r>
-      <w:proofErr w:type="gramEnd"/>
-      <w:r>
-        <w:rPr>
-          <w:rFonts w:cs="Arial"/>
-          <w:b w:val="0"/>
-          <w:bCs/>
-          <w:sz w:val="24"/>
-          <w:szCs w:val="24"/>
-          <w:vertAlign w:val="subscript"/>
-        </w:rPr>
-        <w:t>g)</w:t>
+        <w:t>2(g)</w:t>
       </w:r>
       <w:r>
         <w:rPr>
@@ -5721,7 +5449,6 @@
         </w:rPr>
         <w:t xml:space="preserve"> </w:t>
       </w:r>
-      <w:proofErr w:type="spellStart"/>
       <w:r>
         <w:rPr>
           <w:rFonts w:cs="Arial"/>
@@ -5732,7 +5459,6 @@
         </w:rPr>
         <w:t>colourless</w:t>
       </w:r>
-      <w:proofErr w:type="spellEnd"/>
     </w:p>
     <w:p>
       <w:pPr>
@@ -5940,8 +5666,6 @@
           <w:szCs w:val="24"/>
         </w:rPr>
       </w:pPr>
-      <w:proofErr w:type="spellStart"/>
-      <w:proofErr w:type="gramStart"/>
       <w:r>
         <w:rPr>
           <w:rFonts w:cs="Arial"/>
@@ -5952,7 +5676,6 @@
         </w:rPr>
         <w:t>aA</w:t>
       </w:r>
-      <w:proofErr w:type="spellEnd"/>
       <w:r>
         <w:rPr>
           <w:rFonts w:cs="Arial"/>
@@ -5962,9 +5685,18 @@
           <w:szCs w:val="24"/>
           <w:vertAlign w:val="subscript"/>
         </w:rPr>
-        <w:t>(</w:t>
-      </w:r>
-      <w:proofErr w:type="gramEnd"/>
+        <w:t>(g)</w:t>
+      </w:r>
+      <w:r>
+        <w:rPr>
+          <w:rFonts w:cs="Arial"/>
+          <w:b w:val="0"/>
+          <w:bCs/>
+          <w:sz w:val="24"/>
+          <w:szCs w:val="24"/>
+        </w:rPr>
+        <w:t xml:space="preserve">  +  bB</w:t>
+      </w:r>
       <w:r>
         <w:rPr>
           <w:rFonts w:cs="Arial"/>
@@ -5974,30 +5706,38 @@
           <w:szCs w:val="24"/>
           <w:vertAlign w:val="subscript"/>
         </w:rPr>
-        <w:t>g)</w:t>
-      </w:r>
-      <w:r>
-        <w:rPr>
-          <w:rFonts w:cs="Arial"/>
-          <w:b w:val="0"/>
-          <w:bCs/>
-          <w:sz w:val="24"/>
-          <w:szCs w:val="24"/>
-        </w:rPr>
-        <w:t xml:space="preserve">  +  </w:t>
-      </w:r>
-      <w:proofErr w:type="spellStart"/>
-      <w:r>
-        <w:rPr>
-          <w:rFonts w:cs="Arial"/>
-          <w:b w:val="0"/>
-          <w:bCs/>
-          <w:sz w:val="24"/>
-          <w:szCs w:val="24"/>
-        </w:rPr>
-        <w:t>bB</w:t>
-      </w:r>
-      <w:proofErr w:type="spellEnd"/>
+        <w:t>(g)</w:t>
+      </w:r>
+      <w:r>
+        <w:rPr>
+          <w:rFonts w:cs="Arial"/>
+          <w:b w:val="0"/>
+          <w:bCs/>
+          <w:sz w:val="24"/>
+          <w:szCs w:val="24"/>
+        </w:rPr>
+        <w:t xml:space="preserve">   </w:t>
+      </w:r>
+      <w:r>
+        <w:rPr>
+          <w:rFonts w:ascii="Cambria Math" w:hAnsi="Cambria Math" w:cs="Arial"/>
+          <w:b w:val="0"/>
+          <w:bCs/>
+          <w:sz w:val="24"/>
+          <w:szCs w:val="24"/>
+        </w:rPr>
+        <w:t>⇌</w:t>
+      </w:r>
+      <w:r>
+        <w:rPr>
+          <w:rFonts w:cs="Arial"/>
+          <w:b w:val="0"/>
+          <w:bCs/>
+          <w:sz w:val="24"/>
+          <w:szCs w:val="24"/>
+        </w:rPr>
+        <w:t xml:space="preserve">   cC</w:t>
+      </w:r>
       <w:r>
         <w:rPr>
           <w:rFonts w:cs="Arial"/>
@@ -6017,73 +5757,8 @@
           <w:sz w:val="24"/>
           <w:szCs w:val="24"/>
         </w:rPr>
-        <w:t xml:space="preserve">   </w:t>
-      </w:r>
-      <w:r>
-        <w:rPr>
-          <w:rFonts w:ascii="Cambria Math" w:hAnsi="Cambria Math" w:cs="Arial"/>
-          <w:b w:val="0"/>
-          <w:bCs/>
-          <w:sz w:val="24"/>
-          <w:szCs w:val="24"/>
-        </w:rPr>
-        <w:t>⇌</w:t>
-      </w:r>
-      <w:r>
-        <w:rPr>
-          <w:rFonts w:cs="Arial"/>
-          <w:b w:val="0"/>
-          <w:bCs/>
-          <w:sz w:val="24"/>
-          <w:szCs w:val="24"/>
-        </w:rPr>
-        <w:t xml:space="preserve">   </w:t>
-      </w:r>
-      <w:proofErr w:type="spellStart"/>
-      <w:r>
-        <w:rPr>
-          <w:rFonts w:cs="Arial"/>
-          <w:b w:val="0"/>
-          <w:bCs/>
-          <w:sz w:val="24"/>
-          <w:szCs w:val="24"/>
-        </w:rPr>
-        <w:t>cC</w:t>
-      </w:r>
-      <w:proofErr w:type="spellEnd"/>
-      <w:r>
-        <w:rPr>
-          <w:rFonts w:cs="Arial"/>
-          <w:b w:val="0"/>
-          <w:bCs/>
-          <w:sz w:val="24"/>
-          <w:szCs w:val="24"/>
-          <w:vertAlign w:val="subscript"/>
-        </w:rPr>
-        <w:t>(g)</w:t>
-      </w:r>
-      <w:r>
-        <w:rPr>
-          <w:rFonts w:cs="Arial"/>
-          <w:b w:val="0"/>
-          <w:bCs/>
-          <w:sz w:val="24"/>
-          <w:szCs w:val="24"/>
-        </w:rPr>
-        <w:t xml:space="preserve">  +  </w:t>
-      </w:r>
-      <w:proofErr w:type="spellStart"/>
-      <w:r>
-        <w:rPr>
-          <w:rFonts w:cs="Arial"/>
-          <w:b w:val="0"/>
-          <w:bCs/>
-          <w:sz w:val="24"/>
-          <w:szCs w:val="24"/>
-        </w:rPr>
-        <w:t>dD</w:t>
-      </w:r>
-      <w:proofErr w:type="spellEnd"/>
+        <w:t xml:space="preserve">  +  dD</w:t>
+      </w:r>
       <w:r>
         <w:rPr>
           <w:rFonts w:cs="Arial"/>
@@ -6172,30 +5847,11 @@
           <w:sz w:val="24"/>
           <w:szCs w:val="24"/>
         </w:rPr>
-        <w:object w:dxaOrig="900" w:dyaOrig="740">
-          <v:shapetype id="_x0000_t75" coordsize="21600,21600" o:spt="75" o:preferrelative="t" path="m@4@5l@4@11@9@11@9@5xe" filled="f" stroked="f">
-            <v:stroke joinstyle="miter"/>
-            <v:formulas>
-              <v:f eqn="if lineDrawn pixelLineWidth 0"/>
-              <v:f eqn="sum @0 1 0"/>
-              <v:f eqn="sum 0 0 @1"/>
-              <v:f eqn="prod @2 1 2"/>
-              <v:f eqn="prod @3 21600 pixelWidth"/>
-              <v:f eqn="prod @3 21600 pixelHeight"/>
-              <v:f eqn="sum @0 0 1"/>
-              <v:f eqn="prod @6 1 2"/>
-              <v:f eqn="prod @7 21600 pixelWidth"/>
-              <v:f eqn="sum @8 21600 0"/>
-              <v:f eqn="prod @7 21600 pixelHeight"/>
-              <v:f eqn="sum @10 21600 0"/>
-            </v:formulas>
-            <v:path o:extrusionok="f" gradientshapeok="t" o:connecttype="rect"/>
-            <o:lock v:ext="edit" aspectratio="t"/>
-          </v:shapetype>
-          <v:shape id="_x0000_i1025" type="#_x0000_t75" style="width:45pt;height:37.35pt" o:ole="">
-            <v:imagedata r:id="rId25" o:title=""/>
+        <w:object w:dxaOrig="900" w:dyaOrig="740" w14:anchorId="3FFCC681">
+          <v:shape id="_x0000_i1025" type="#_x0000_t75" style="width:45pt;height:37.5pt" o:ole="">
+            <v:imagedata r:id="rId24" o:title=""/>
           </v:shape>
-          <o:OLEObject Type="Embed" ProgID="Equation.3" ShapeID="_x0000_i1025" DrawAspect="Content" ObjectID="_1623747120" r:id="rId26"/>
+          <o:OLEObject Type="Embed" ProgID="Equation.3" ShapeID="_x0000_i1025" DrawAspect="Content" ObjectID="_1667973231" r:id="rId25"/>
         </w:object>
       </w:r>
     </w:p>
@@ -6465,7 +6121,6 @@
           <w:szCs w:val="24"/>
         </w:rPr>
       </w:pPr>
-      <w:proofErr w:type="gramStart"/>
       <w:r>
         <w:rPr>
           <w:rFonts w:cs="Arial"/>
@@ -6485,19 +6140,7 @@
           <w:szCs w:val="24"/>
           <w:vertAlign w:val="subscript"/>
         </w:rPr>
-        <w:t>2(</w:t>
-      </w:r>
-      <w:proofErr w:type="gramEnd"/>
-      <w:r>
-        <w:rPr>
-          <w:rFonts w:cs="Arial"/>
-          <w:b w:val="0"/>
-          <w:bCs/>
-          <w:sz w:val="24"/>
-          <w:szCs w:val="24"/>
-          <w:vertAlign w:val="subscript"/>
-        </w:rPr>
-        <w:t>g)</w:t>
+        <w:t>2(g)</w:t>
       </w:r>
       <w:r>
         <w:rPr>
@@ -6558,7 +6201,6 @@
           <w:szCs w:val="24"/>
         </w:rPr>
       </w:pPr>
-      <w:proofErr w:type="gramStart"/>
       <w:r>
         <w:rPr>
           <w:rFonts w:cs="Arial"/>
@@ -6578,22 +6220,62 @@
           <w:szCs w:val="24"/>
           <w:vertAlign w:val="subscript"/>
         </w:rPr>
+        <w:t>(aq)</w:t>
+      </w:r>
+      <w:r>
+        <w:rPr>
+          <w:rFonts w:cs="Arial"/>
+          <w:b w:val="0"/>
+          <w:bCs/>
+          <w:sz w:val="24"/>
+          <w:szCs w:val="24"/>
+        </w:rPr>
+        <w:t xml:space="preserve">  +  H</w:t>
+      </w:r>
+      <w:r>
+        <w:rPr>
+          <w:rFonts w:cs="Arial"/>
+          <w:b w:val="0"/>
+          <w:bCs/>
+          <w:sz w:val="24"/>
+          <w:szCs w:val="24"/>
+          <w:vertAlign w:val="subscript"/>
+        </w:rPr>
+        <w:t>2</w:t>
+      </w:r>
+      <w:r>
+        <w:rPr>
+          <w:rFonts w:cs="Arial"/>
+          <w:b w:val="0"/>
+          <w:bCs/>
+          <w:sz w:val="24"/>
+          <w:szCs w:val="24"/>
+        </w:rPr>
+        <w:t>O</w:t>
+      </w:r>
+      <w:r>
+        <w:rPr>
+          <w:rFonts w:cs="Arial"/>
+          <w:b w:val="0"/>
+          <w:bCs/>
+          <w:sz w:val="24"/>
+          <w:szCs w:val="24"/>
+          <w:vertAlign w:val="subscript"/>
+        </w:rPr>
         <w:t>(</w:t>
       </w:r>
-      <w:proofErr w:type="spellStart"/>
-      <w:proofErr w:type="gramEnd"/>
-      <w:r>
-        <w:rPr>
-          <w:rFonts w:cs="Arial"/>
-          <w:b w:val="0"/>
-          <w:bCs/>
+      <w:r>
+        <w:rPr>
+          <w:rFonts w:cs="Arial"/>
+          <w:b w:val="0"/>
+          <w:bCs/>
+          <w:i/>
           <w:sz w:val="24"/>
           <w:szCs w:val="24"/>
           <w:vertAlign w:val="subscript"/>
         </w:rPr>
-        <w:t>aq</w:t>
-      </w:r>
-      <w:proofErr w:type="spellEnd"/>
+        <w:t>l</w:t>
+      </w:r>
       <w:r>
         <w:rPr>
           <w:rFonts w:cs="Arial"/>
@@ -6613,6 +6295,58 @@
           <w:sz w:val="24"/>
           <w:szCs w:val="24"/>
         </w:rPr>
+        <w:t xml:space="preserve">   </w:t>
+      </w:r>
+      <w:r>
+        <w:rPr>
+          <w:rFonts w:ascii="Cambria Math" w:hAnsi="Cambria Math" w:cs="Arial"/>
+          <w:b w:val="0"/>
+          <w:bCs/>
+          <w:sz w:val="24"/>
+          <w:szCs w:val="24"/>
+        </w:rPr>
+        <w:t>⇌</w:t>
+      </w:r>
+      <w:r>
+        <w:rPr>
+          <w:rFonts w:cs="Arial"/>
+          <w:b w:val="0"/>
+          <w:bCs/>
+          <w:sz w:val="24"/>
+          <w:szCs w:val="24"/>
+        </w:rPr>
+        <w:t xml:space="preserve">   F</w:t>
+      </w:r>
+      <w:r>
+        <w:rPr>
+          <w:rFonts w:cs="Arial"/>
+          <w:b w:val="0"/>
+          <w:bCs/>
+          <w:sz w:val="24"/>
+          <w:szCs w:val="24"/>
+          <w:vertAlign w:val="superscript"/>
+        </w:rPr>
+        <w:t>‒</w:t>
+      </w:r>
+      <w:r>
+        <w:rPr>
+          <w:rFonts w:cs="Arial"/>
+          <w:b w:val="0"/>
+          <w:bCs/>
+          <w:sz w:val="24"/>
+          <w:szCs w:val="24"/>
+          <w:vertAlign w:val="subscript"/>
+        </w:rPr>
+        <w:t>(aq)</w:t>
+      </w:r>
+      <w:r>
+        <w:rPr>
+          <w:rFonts w:cs="Arial"/>
+          <w:b w:val="0"/>
+          <w:bCs/>
+          <w:sz w:val="24"/>
+          <w:szCs w:val="24"/>
+        </w:rPr>
         <w:t xml:space="preserve">  +  H</w:t>
       </w:r>
       <w:r>
@@ -6624,7 +6358,7 @@
           <w:szCs w:val="24"/>
           <w:vertAlign w:val="subscript"/>
         </w:rPr>
-        <w:t>2</w:t>
+        <w:t>3</w:t>
       </w:r>
       <w:r>
         <w:rPr>
@@ -6643,185 +6377,20 @@
           <w:bCs/>
           <w:sz w:val="24"/>
           <w:szCs w:val="24"/>
+          <w:vertAlign w:val="superscript"/>
+        </w:rPr>
+        <w:t>+</w:t>
+      </w:r>
+      <w:r>
+        <w:rPr>
+          <w:rFonts w:cs="Arial"/>
+          <w:b w:val="0"/>
+          <w:bCs/>
+          <w:sz w:val="24"/>
+          <w:szCs w:val="24"/>
           <w:vertAlign w:val="subscript"/>
         </w:rPr>
-        <w:t>(</w:t>
-      </w:r>
-      <w:r>
-        <w:rPr>
-          <w:rFonts w:cs="Arial"/>
-          <w:b w:val="0"/>
-          <w:bCs/>
-          <w:i/>
-          <w:sz w:val="24"/>
-          <w:szCs w:val="24"/>
-          <w:vertAlign w:val="subscript"/>
-        </w:rPr>
-        <w:t>l</w:t>
-      </w:r>
-      <w:r>
-        <w:rPr>
-          <w:rFonts w:cs="Arial"/>
-          <w:b w:val="0"/>
-          <w:bCs/>
-          <w:sz w:val="24"/>
-          <w:szCs w:val="24"/>
-          <w:vertAlign w:val="subscript"/>
-        </w:rPr>
-        <w:t>)</w:t>
-      </w:r>
-      <w:r>
-        <w:rPr>
-          <w:rFonts w:cs="Arial"/>
-          <w:b w:val="0"/>
-          <w:bCs/>
-          <w:sz w:val="24"/>
-          <w:szCs w:val="24"/>
-        </w:rPr>
-        <w:t xml:space="preserve">   </w:t>
-      </w:r>
-      <w:r>
-        <w:rPr>
-          <w:rFonts w:ascii="Cambria Math" w:hAnsi="Cambria Math" w:cs="Arial"/>
-          <w:b w:val="0"/>
-          <w:bCs/>
-          <w:sz w:val="24"/>
-          <w:szCs w:val="24"/>
-        </w:rPr>
-        <w:t>⇌</w:t>
-      </w:r>
-      <w:r>
-        <w:rPr>
-          <w:rFonts w:cs="Arial"/>
-          <w:b w:val="0"/>
-          <w:bCs/>
-          <w:sz w:val="24"/>
-          <w:szCs w:val="24"/>
-        </w:rPr>
-        <w:t xml:space="preserve">   F</w:t>
-      </w:r>
-      <w:r>
-        <w:rPr>
-          <w:rFonts w:cs="Arial"/>
-          <w:b w:val="0"/>
-          <w:bCs/>
-          <w:sz w:val="24"/>
-          <w:szCs w:val="24"/>
-          <w:vertAlign w:val="superscript"/>
-        </w:rPr>
-        <w:t>‒</w:t>
-      </w:r>
-      <w:r>
-        <w:rPr>
-          <w:rFonts w:cs="Arial"/>
-          <w:b w:val="0"/>
-          <w:bCs/>
-          <w:sz w:val="24"/>
-          <w:szCs w:val="24"/>
-          <w:vertAlign w:val="subscript"/>
-        </w:rPr>
-        <w:t>(</w:t>
-      </w:r>
-      <w:proofErr w:type="spellStart"/>
-      <w:r>
-        <w:rPr>
-          <w:rFonts w:cs="Arial"/>
-          <w:b w:val="0"/>
-          <w:bCs/>
-          <w:sz w:val="24"/>
-          <w:szCs w:val="24"/>
-          <w:vertAlign w:val="subscript"/>
-        </w:rPr>
-        <w:t>aq</w:t>
-      </w:r>
-      <w:proofErr w:type="spellEnd"/>
-      <w:r>
-        <w:rPr>
-          <w:rFonts w:cs="Arial"/>
-          <w:b w:val="0"/>
-          <w:bCs/>
-          <w:sz w:val="24"/>
-          <w:szCs w:val="24"/>
-          <w:vertAlign w:val="subscript"/>
-        </w:rPr>
-        <w:t>)</w:t>
-      </w:r>
-      <w:r>
-        <w:rPr>
-          <w:rFonts w:cs="Arial"/>
-          <w:b w:val="0"/>
-          <w:bCs/>
-          <w:sz w:val="24"/>
-          <w:szCs w:val="24"/>
-        </w:rPr>
-        <w:t xml:space="preserve">  +  H</w:t>
-      </w:r>
-      <w:r>
-        <w:rPr>
-          <w:rFonts w:cs="Arial"/>
-          <w:b w:val="0"/>
-          <w:bCs/>
-          <w:sz w:val="24"/>
-          <w:szCs w:val="24"/>
-          <w:vertAlign w:val="subscript"/>
-        </w:rPr>
-        <w:t>3</w:t>
-      </w:r>
-      <w:r>
-        <w:rPr>
-          <w:rFonts w:cs="Arial"/>
-          <w:b w:val="0"/>
-          <w:bCs/>
-          <w:sz w:val="24"/>
-          <w:szCs w:val="24"/>
-        </w:rPr>
-        <w:t>O</w:t>
-      </w:r>
-      <w:r>
-        <w:rPr>
-          <w:rFonts w:cs="Arial"/>
-          <w:b w:val="0"/>
-          <w:bCs/>
-          <w:sz w:val="24"/>
-          <w:szCs w:val="24"/>
-          <w:vertAlign w:val="superscript"/>
-        </w:rPr>
-        <w:t>+</w:t>
-      </w:r>
-      <w:r>
-        <w:rPr>
-          <w:rFonts w:cs="Arial"/>
-          <w:b w:val="0"/>
-          <w:bCs/>
-          <w:sz w:val="24"/>
-          <w:szCs w:val="24"/>
-          <w:vertAlign w:val="subscript"/>
-        </w:rPr>
-        <w:t>(</w:t>
-      </w:r>
-      <w:proofErr w:type="spellStart"/>
-      <w:r>
-        <w:rPr>
-          <w:rFonts w:cs="Arial"/>
-          <w:b w:val="0"/>
-          <w:bCs/>
-          <w:sz w:val="24"/>
-          <w:szCs w:val="24"/>
-          <w:vertAlign w:val="subscript"/>
-        </w:rPr>
-        <w:t>aq</w:t>
-      </w:r>
-      <w:proofErr w:type="spellEnd"/>
-      <w:r>
-        <w:rPr>
-          <w:rFonts w:cs="Arial"/>
-          <w:b w:val="0"/>
-          <w:bCs/>
-          <w:sz w:val="24"/>
-          <w:szCs w:val="24"/>
-          <w:vertAlign w:val="subscript"/>
-        </w:rPr>
-        <w:t>)</w:t>
+        <w:t>(aq)</w:t>
       </w:r>
     </w:p>
     <w:p>
@@ -6881,40 +6450,17 @@
           <w:szCs w:val="24"/>
           <w:vertAlign w:val="subscript"/>
         </w:rPr>
-        <w:t>6(s</w:t>
-      </w:r>
-      <w:proofErr w:type="gramStart"/>
-      <w:r>
-        <w:rPr>
-          <w:rFonts w:cs="Arial"/>
-          <w:b w:val="0"/>
-          <w:bCs/>
-          <w:sz w:val="24"/>
-          <w:szCs w:val="24"/>
-          <w:vertAlign w:val="subscript"/>
-        </w:rPr>
-        <w:t>)</w:t>
-      </w:r>
-      <w:r>
-        <w:rPr>
-          <w:rFonts w:cs="Arial"/>
-          <w:b w:val="0"/>
-          <w:bCs/>
-          <w:sz w:val="24"/>
-          <w:szCs w:val="24"/>
-        </w:rPr>
-        <w:t xml:space="preserve">  +</w:t>
-      </w:r>
-      <w:proofErr w:type="gramEnd"/>
-      <w:r>
-        <w:rPr>
-          <w:rFonts w:cs="Arial"/>
-          <w:b w:val="0"/>
-          <w:bCs/>
-          <w:sz w:val="24"/>
-          <w:szCs w:val="24"/>
-        </w:rPr>
-        <w:t xml:space="preserve">  6C</w:t>
+        <w:t>6(s)</w:t>
+      </w:r>
+      <w:r>
+        <w:rPr>
+          <w:rFonts w:cs="Arial"/>
+          <w:b w:val="0"/>
+          <w:bCs/>
+          <w:sz w:val="24"/>
+          <w:szCs w:val="24"/>
+        </w:rPr>
+        <w:t xml:space="preserve">  +  6C</w:t>
       </w:r>
       <w:r>
         <w:rPr>
@@ -7026,9 +6572,40 @@
           <w:szCs w:val="24"/>
           <w:vertAlign w:val="superscript"/>
         </w:rPr>
-        <w:t>2</w:t>
-      </w:r>
-      <w:proofErr w:type="gramStart"/>
+        <w:t>2+</w:t>
+      </w:r>
+      <w:r>
+        <w:rPr>
+          <w:rFonts w:cs="Arial"/>
+          <w:b w:val="0"/>
+          <w:bCs/>
+          <w:sz w:val="24"/>
+          <w:szCs w:val="24"/>
+          <w:vertAlign w:val="subscript"/>
+        </w:rPr>
+        <w:t>(aq)</w:t>
+      </w:r>
+      <w:r>
+        <w:rPr>
+          <w:rFonts w:cs="Arial"/>
+          <w:b w:val="0"/>
+          <w:bCs/>
+          <w:sz w:val="24"/>
+          <w:szCs w:val="24"/>
+        </w:rPr>
+        <w:t xml:space="preserve">  +  2C</w:t>
+      </w:r>
+      <w:r>
+        <w:rPr>
+          <w:rFonts w:cs="Arial"/>
+          <w:b w:val="0"/>
+          <w:bCs/>
+          <w:i/>
+          <w:sz w:val="24"/>
+          <w:szCs w:val="24"/>
+        </w:rPr>
+        <w:t>l</w:t>
+      </w:r>
       <w:r>
         <w:rPr>
           <w:rFonts w:cs="Arial"/>
@@ -7038,7 +6615,7 @@
           <w:szCs w:val="24"/>
           <w:vertAlign w:val="superscript"/>
         </w:rPr>
-        <w:t>+</w:t>
+        <w:t>–</w:t>
       </w:r>
       <w:r>
         <w:rPr>
@@ -7049,99 +6626,7 @@
           <w:szCs w:val="24"/>
           <w:vertAlign w:val="subscript"/>
         </w:rPr>
-        <w:t>(</w:t>
-      </w:r>
-      <w:proofErr w:type="spellStart"/>
-      <w:proofErr w:type="gramEnd"/>
-      <w:r>
-        <w:rPr>
-          <w:rFonts w:cs="Arial"/>
-          <w:b w:val="0"/>
-          <w:bCs/>
-          <w:sz w:val="24"/>
-          <w:szCs w:val="24"/>
-          <w:vertAlign w:val="subscript"/>
-        </w:rPr>
-        <w:t>aq</w:t>
-      </w:r>
-      <w:proofErr w:type="spellEnd"/>
-      <w:r>
-        <w:rPr>
-          <w:rFonts w:cs="Arial"/>
-          <w:b w:val="0"/>
-          <w:bCs/>
-          <w:sz w:val="24"/>
-          <w:szCs w:val="24"/>
-          <w:vertAlign w:val="subscript"/>
-        </w:rPr>
-        <w:t>)</w:t>
-      </w:r>
-      <w:r>
-        <w:rPr>
-          <w:rFonts w:cs="Arial"/>
-          <w:b w:val="0"/>
-          <w:bCs/>
-          <w:sz w:val="24"/>
-          <w:szCs w:val="24"/>
-        </w:rPr>
-        <w:t xml:space="preserve">  +  2C</w:t>
-      </w:r>
-      <w:r>
-        <w:rPr>
-          <w:rFonts w:cs="Arial"/>
-          <w:b w:val="0"/>
-          <w:bCs/>
-          <w:i/>
-          <w:sz w:val="24"/>
-          <w:szCs w:val="24"/>
-        </w:rPr>
-        <w:t>l</w:t>
-      </w:r>
-      <w:r>
-        <w:rPr>
-          <w:rFonts w:cs="Arial"/>
-          <w:b w:val="0"/>
-          <w:bCs/>
-          <w:sz w:val="24"/>
-          <w:szCs w:val="24"/>
-          <w:vertAlign w:val="superscript"/>
-        </w:rPr>
-        <w:t>–</w:t>
-      </w:r>
-      <w:r>
-        <w:rPr>
-          <w:rFonts w:cs="Arial"/>
-          <w:b w:val="0"/>
-          <w:bCs/>
-          <w:sz w:val="24"/>
-          <w:szCs w:val="24"/>
-          <w:vertAlign w:val="subscript"/>
-        </w:rPr>
-        <w:t>(</w:t>
-      </w:r>
-      <w:proofErr w:type="spellStart"/>
-      <w:r>
-        <w:rPr>
-          <w:rFonts w:cs="Arial"/>
-          <w:b w:val="0"/>
-          <w:bCs/>
-          <w:sz w:val="24"/>
-          <w:szCs w:val="24"/>
-          <w:vertAlign w:val="subscript"/>
-        </w:rPr>
-        <w:t>aq</w:t>
-      </w:r>
-      <w:proofErr w:type="spellEnd"/>
-      <w:r>
-        <w:rPr>
-          <w:rFonts w:cs="Arial"/>
-          <w:b w:val="0"/>
-          <w:bCs/>
-          <w:sz w:val="24"/>
-          <w:szCs w:val="24"/>
-          <w:vertAlign w:val="subscript"/>
-        </w:rPr>
-        <w:t xml:space="preserve">)    </w:t>
+        <w:t xml:space="preserve">(aq)    </w:t>
       </w:r>
       <w:r>
         <w:rPr>
@@ -7281,61 +6766,17 @@
           <w:sz w:val="24"/>
           <w:szCs w:val="24"/>
         </w:rPr>
-        <w:t xml:space="preserve"> the equilibrium </w:t>
-      </w:r>
-      <w:proofErr w:type="spellStart"/>
-      <w:r>
-        <w:rPr>
-          <w:rFonts w:cs="Arial"/>
-          <w:b w:val="0"/>
-          <w:bCs/>
-          <w:sz w:val="24"/>
-          <w:szCs w:val="24"/>
-        </w:rPr>
-        <w:t>favours</w:t>
-      </w:r>
-      <w:proofErr w:type="spellEnd"/>
-      <w:r>
-        <w:rPr>
-          <w:rFonts w:cs="Arial"/>
-          <w:b w:val="0"/>
-          <w:bCs/>
-          <w:sz w:val="24"/>
-          <w:szCs w:val="24"/>
-        </w:rPr>
-        <w:t xml:space="preserve"> the forward reaction</w:t>
-      </w:r>
-      <w:r>
-        <w:rPr>
-          <w:rFonts w:cs="Arial"/>
-          <w:b w:val="0"/>
-          <w:bCs/>
-          <w:sz w:val="24"/>
-          <w:szCs w:val="24"/>
-        </w:rPr>
-        <w:t>/</w:t>
-      </w:r>
-      <w:proofErr w:type="spellStart"/>
-      <w:r>
-        <w:rPr>
-          <w:rFonts w:cs="Arial"/>
-          <w:b w:val="0"/>
-          <w:bCs/>
-          <w:sz w:val="24"/>
-          <w:szCs w:val="24"/>
-        </w:rPr>
-        <w:t>favours</w:t>
-      </w:r>
-      <w:proofErr w:type="spellEnd"/>
-      <w:r>
-        <w:rPr>
-          <w:rFonts w:cs="Arial"/>
-          <w:b w:val="0"/>
-          <w:bCs/>
-          <w:sz w:val="24"/>
-          <w:szCs w:val="24"/>
-        </w:rPr>
-        <w:t xml:space="preserve"> the products/lies to the right</w:t>
+        <w:t xml:space="preserve"> the equilibrium favours the forward reaction</w:t>
+      </w:r>
+      <w:r>
+        <w:rPr>
+          <w:rFonts w:cs="Arial"/>
+          <w:b w:val="0"/>
+          <w:bCs/>
+          <w:sz w:val="24"/>
+          <w:szCs w:val="24"/>
+        </w:rPr>
+        <w:t>/favours the products/lies to the right</w:t>
       </w:r>
       <w:r>
         <w:rPr>
@@ -7365,83 +6806,17 @@
           <w:sz w:val="24"/>
           <w:szCs w:val="24"/>
         </w:rPr>
-        <w:t>mall equilibrium constant values suggest that the reactants have a greater concentration than the products (</w:t>
-      </w:r>
-      <w:proofErr w:type="spellStart"/>
-      <w:r>
-        <w:rPr>
-          <w:rFonts w:cs="Arial"/>
-          <w:b w:val="0"/>
-          <w:bCs/>
-          <w:sz w:val="24"/>
-          <w:szCs w:val="24"/>
-        </w:rPr>
-        <w:t>ie</w:t>
-      </w:r>
-      <w:proofErr w:type="spellEnd"/>
-      <w:r>
-        <w:rPr>
-          <w:rFonts w:cs="Arial"/>
-          <w:b w:val="0"/>
-          <w:bCs/>
-          <w:sz w:val="24"/>
-          <w:szCs w:val="24"/>
-        </w:rPr>
-        <w:t xml:space="preserve"> the equilibrium </w:t>
-      </w:r>
-      <w:proofErr w:type="spellStart"/>
-      <w:r>
-        <w:rPr>
-          <w:rFonts w:cs="Arial"/>
-          <w:b w:val="0"/>
-          <w:bCs/>
-          <w:sz w:val="24"/>
-          <w:szCs w:val="24"/>
-        </w:rPr>
-        <w:t>favours</w:t>
-      </w:r>
-      <w:proofErr w:type="spellEnd"/>
-      <w:r>
-        <w:rPr>
-          <w:rFonts w:cs="Arial"/>
-          <w:b w:val="0"/>
-          <w:bCs/>
-          <w:sz w:val="24"/>
-          <w:szCs w:val="24"/>
-        </w:rPr>
-        <w:t xml:space="preserve"> the reverse reaction</w:t>
-      </w:r>
-      <w:r>
-        <w:rPr>
-          <w:rFonts w:cs="Arial"/>
-          <w:b w:val="0"/>
-          <w:bCs/>
-          <w:sz w:val="24"/>
-          <w:szCs w:val="24"/>
-        </w:rPr>
-        <w:t>/</w:t>
-      </w:r>
-      <w:proofErr w:type="spellStart"/>
-      <w:r>
-        <w:rPr>
-          <w:rFonts w:cs="Arial"/>
-          <w:b w:val="0"/>
-          <w:bCs/>
-          <w:sz w:val="24"/>
-          <w:szCs w:val="24"/>
-        </w:rPr>
-        <w:t>favours</w:t>
-      </w:r>
-      <w:proofErr w:type="spellEnd"/>
-      <w:r>
-        <w:rPr>
-          <w:rFonts w:cs="Arial"/>
-          <w:b w:val="0"/>
-          <w:bCs/>
-          <w:sz w:val="24"/>
-          <w:szCs w:val="24"/>
-        </w:rPr>
-        <w:t xml:space="preserve"> the reactants/lies to the left</w:t>
+        <w:t>mall equilibrium constant values suggest that the reactants have a greater concentration than the products (ie the equilibrium favours the reverse reaction</w:t>
+      </w:r>
+      <w:r>
+        <w:rPr>
+          <w:rFonts w:cs="Arial"/>
+          <w:b w:val="0"/>
+          <w:bCs/>
+          <w:sz w:val="24"/>
+          <w:szCs w:val="24"/>
+        </w:rPr>
+        <w:t>/favours the reactants/lies to the left</w:t>
       </w:r>
       <w:r>
         <w:rPr>
@@ -7545,29 +6920,7 @@
           <w:sz w:val="24"/>
           <w:szCs w:val="24"/>
         </w:rPr>
-        <w:t xml:space="preserve"> values for the </w:t>
-      </w:r>
-      <w:proofErr w:type="spellStart"/>
-      <w:r>
-        <w:rPr>
-          <w:rFonts w:cs="Arial"/>
-          <w:b w:val="0"/>
-          <w:bCs/>
-          <w:sz w:val="24"/>
-          <w:szCs w:val="24"/>
-        </w:rPr>
-        <w:t>ionisation</w:t>
-      </w:r>
-      <w:proofErr w:type="spellEnd"/>
-      <w:r>
-        <w:rPr>
-          <w:rFonts w:cs="Arial"/>
-          <w:b w:val="0"/>
-          <w:bCs/>
-          <w:sz w:val="24"/>
-          <w:szCs w:val="24"/>
-        </w:rPr>
-        <w:t xml:space="preserve"> of two weak acids are given below. Which is the stronger acid and why?</w:t>
+        <w:t xml:space="preserve"> values for the ionisation of two weak acids are given below. Which is the stronger acid and why?</w:t>
       </w:r>
     </w:p>
     <w:p>
@@ -7596,7 +6949,6 @@
           <w:szCs w:val="24"/>
         </w:rPr>
       </w:pPr>
-      <w:proofErr w:type="gramStart"/>
       <w:r>
         <w:rPr>
           <w:rFonts w:cs="Arial"/>
@@ -7637,22 +6989,72 @@
           <w:szCs w:val="24"/>
           <w:vertAlign w:val="subscript"/>
         </w:rPr>
+        <w:t>(aq)</w:t>
+      </w:r>
+      <w:r>
+        <w:rPr>
+          <w:rFonts w:cs="Arial"/>
+          <w:b w:val="0"/>
+          <w:bCs/>
+          <w:sz w:val="24"/>
+          <w:szCs w:val="24"/>
+        </w:rPr>
+        <w:t xml:space="preserve">  </w:t>
+      </w:r>
+      <w:r>
+        <w:rPr>
+          <w:rFonts w:cs="Arial"/>
+          <w:b w:val="0"/>
+          <w:bCs/>
+          <w:sz w:val="24"/>
+          <w:szCs w:val="24"/>
+        </w:rPr>
+        <w:t>+  H</w:t>
+      </w:r>
+      <w:r>
+        <w:rPr>
+          <w:rFonts w:cs="Arial"/>
+          <w:b w:val="0"/>
+          <w:bCs/>
+          <w:sz w:val="24"/>
+          <w:szCs w:val="24"/>
+          <w:vertAlign w:val="subscript"/>
+        </w:rPr>
+        <w:t>2</w:t>
+      </w:r>
+      <w:r>
+        <w:rPr>
+          <w:rFonts w:cs="Arial"/>
+          <w:b w:val="0"/>
+          <w:bCs/>
+          <w:sz w:val="24"/>
+          <w:szCs w:val="24"/>
+        </w:rPr>
+        <w:t>O</w:t>
+      </w:r>
+      <w:r>
+        <w:rPr>
+          <w:rFonts w:cs="Arial"/>
+          <w:b w:val="0"/>
+          <w:bCs/>
+          <w:sz w:val="24"/>
+          <w:szCs w:val="24"/>
+          <w:vertAlign w:val="subscript"/>
+        </w:rPr>
         <w:t>(</w:t>
       </w:r>
-      <w:proofErr w:type="spellStart"/>
-      <w:proofErr w:type="gramEnd"/>
-      <w:r>
-        <w:rPr>
-          <w:rFonts w:cs="Arial"/>
-          <w:b w:val="0"/>
-          <w:bCs/>
+      <w:r>
+        <w:rPr>
+          <w:rFonts w:cs="Arial"/>
+          <w:b w:val="0"/>
+          <w:bCs/>
+          <w:i/>
           <w:sz w:val="24"/>
           <w:szCs w:val="24"/>
           <w:vertAlign w:val="subscript"/>
         </w:rPr>
-        <w:t>aq</w:t>
-      </w:r>
-      <w:proofErr w:type="spellEnd"/>
+        <w:t>l</w:t>
+      </w:r>
       <w:r>
         <w:rPr>
           <w:rFonts w:cs="Arial"/>
@@ -7682,7 +7084,27 @@
           <w:sz w:val="24"/>
           <w:szCs w:val="24"/>
         </w:rPr>
-        <w:t>+  H</w:t>
+        <w:t xml:space="preserve"> </w:t>
+      </w:r>
+      <w:r>
+        <w:rPr>
+          <w:rFonts w:ascii="Cambria Math" w:hAnsi="Cambria Math" w:cs="Arial"/>
+          <w:b w:val="0"/>
+          <w:bCs/>
+          <w:sz w:val="24"/>
+          <w:szCs w:val="24"/>
+        </w:rPr>
+        <w:t>⇌</w:t>
+      </w:r>
+      <w:r>
+        <w:rPr>
+          <w:rFonts w:cs="Arial"/>
+          <w:b w:val="0"/>
+          <w:bCs/>
+          <w:sz w:val="24"/>
+          <w:szCs w:val="24"/>
+        </w:rPr>
+        <w:t xml:space="preserve">   CH</w:t>
       </w:r>
       <w:r>
         <w:rPr>
@@ -7693,7 +7115,70 @@
           <w:szCs w:val="24"/>
           <w:vertAlign w:val="subscript"/>
         </w:rPr>
-        <w:t>2</w:t>
+        <w:t>3</w:t>
+      </w:r>
+      <w:r>
+        <w:rPr>
+          <w:rFonts w:cs="Arial"/>
+          <w:b w:val="0"/>
+          <w:bCs/>
+          <w:sz w:val="24"/>
+          <w:szCs w:val="24"/>
+        </w:rPr>
+        <w:t>COO</w:t>
+      </w:r>
+      <w:r>
+        <w:rPr>
+          <w:rFonts w:cs="Arial"/>
+          <w:b w:val="0"/>
+          <w:bCs/>
+          <w:sz w:val="24"/>
+          <w:szCs w:val="24"/>
+          <w:vertAlign w:val="superscript"/>
+        </w:rPr>
+        <w:t>–</w:t>
+      </w:r>
+      <w:r>
+        <w:rPr>
+          <w:rFonts w:cs="Arial"/>
+          <w:b w:val="0"/>
+          <w:bCs/>
+          <w:sz w:val="24"/>
+          <w:szCs w:val="24"/>
+          <w:vertAlign w:val="subscript"/>
+        </w:rPr>
+        <w:t>(aq)</w:t>
+      </w:r>
+      <w:r>
+        <w:rPr>
+          <w:rFonts w:cs="Arial"/>
+          <w:b w:val="0"/>
+          <w:bCs/>
+          <w:sz w:val="24"/>
+          <w:szCs w:val="24"/>
+        </w:rPr>
+        <w:t xml:space="preserve">  +  </w:t>
+      </w:r>
+      <w:r>
+        <w:rPr>
+          <w:rFonts w:cs="Arial"/>
+          <w:b w:val="0"/>
+          <w:bCs/>
+          <w:sz w:val="24"/>
+          <w:szCs w:val="24"/>
+        </w:rPr>
+        <w:t>H</w:t>
+      </w:r>
+      <w:r>
+        <w:rPr>
+          <w:rFonts w:cs="Arial"/>
+          <w:b w:val="0"/>
+          <w:bCs/>
+          <w:sz w:val="24"/>
+          <w:szCs w:val="24"/>
+          <w:vertAlign w:val="subscript"/>
+        </w:rPr>
+        <w:t>3</w:t>
       </w:r>
       <w:r>
         <w:rPr>
@@ -7712,226 +7197,20 @@
           <w:bCs/>
           <w:sz w:val="24"/>
           <w:szCs w:val="24"/>
+          <w:vertAlign w:val="superscript"/>
+        </w:rPr>
+        <w:t>+</w:t>
+      </w:r>
+      <w:r>
+        <w:rPr>
+          <w:rFonts w:cs="Arial"/>
+          <w:b w:val="0"/>
+          <w:bCs/>
+          <w:sz w:val="24"/>
+          <w:szCs w:val="24"/>
           <w:vertAlign w:val="subscript"/>
         </w:rPr>
-        <w:t>(</w:t>
-      </w:r>
-      <w:r>
-        <w:rPr>
-          <w:rFonts w:cs="Arial"/>
-          <w:b w:val="0"/>
-          <w:bCs/>
-          <w:i/>
-          <w:sz w:val="24"/>
-          <w:szCs w:val="24"/>
-          <w:vertAlign w:val="subscript"/>
-        </w:rPr>
-        <w:t>l</w:t>
-      </w:r>
-      <w:r>
-        <w:rPr>
-          <w:rFonts w:cs="Arial"/>
-          <w:b w:val="0"/>
-          <w:bCs/>
-          <w:sz w:val="24"/>
-          <w:szCs w:val="24"/>
-          <w:vertAlign w:val="subscript"/>
-        </w:rPr>
-        <w:t>)</w:t>
-      </w:r>
-      <w:r>
-        <w:rPr>
-          <w:rFonts w:cs="Arial"/>
-          <w:b w:val="0"/>
-          <w:bCs/>
-          <w:sz w:val="24"/>
-          <w:szCs w:val="24"/>
-        </w:rPr>
-        <w:t xml:space="preserve">  </w:t>
-      </w:r>
-      <w:r>
-        <w:rPr>
-          <w:rFonts w:cs="Arial"/>
-          <w:b w:val="0"/>
-          <w:bCs/>
-          <w:sz w:val="24"/>
-          <w:szCs w:val="24"/>
-        </w:rPr>
-        <w:t xml:space="preserve"> </w:t>
-      </w:r>
-      <w:r>
-        <w:rPr>
-          <w:rFonts w:ascii="Cambria Math" w:hAnsi="Cambria Math" w:cs="Arial"/>
-          <w:b w:val="0"/>
-          <w:bCs/>
-          <w:sz w:val="24"/>
-          <w:szCs w:val="24"/>
-        </w:rPr>
-        <w:t>⇌</w:t>
-      </w:r>
-      <w:r>
-        <w:rPr>
-          <w:rFonts w:cs="Arial"/>
-          <w:b w:val="0"/>
-          <w:bCs/>
-          <w:sz w:val="24"/>
-          <w:szCs w:val="24"/>
-        </w:rPr>
-        <w:t xml:space="preserve">   CH</w:t>
-      </w:r>
-      <w:r>
-        <w:rPr>
-          <w:rFonts w:cs="Arial"/>
-          <w:b w:val="0"/>
-          <w:bCs/>
-          <w:sz w:val="24"/>
-          <w:szCs w:val="24"/>
-          <w:vertAlign w:val="subscript"/>
-        </w:rPr>
-        <w:t>3</w:t>
-      </w:r>
-      <w:r>
-        <w:rPr>
-          <w:rFonts w:cs="Arial"/>
-          <w:b w:val="0"/>
-          <w:bCs/>
-          <w:sz w:val="24"/>
-          <w:szCs w:val="24"/>
-        </w:rPr>
-        <w:t>COO</w:t>
-      </w:r>
-      <w:r>
-        <w:rPr>
-          <w:rFonts w:cs="Arial"/>
-          <w:b w:val="0"/>
-          <w:bCs/>
-          <w:sz w:val="24"/>
-          <w:szCs w:val="24"/>
-          <w:vertAlign w:val="superscript"/>
-        </w:rPr>
-        <w:t>–</w:t>
-      </w:r>
-      <w:r>
-        <w:rPr>
-          <w:rFonts w:cs="Arial"/>
-          <w:b w:val="0"/>
-          <w:bCs/>
-          <w:sz w:val="24"/>
-          <w:szCs w:val="24"/>
-          <w:vertAlign w:val="subscript"/>
-        </w:rPr>
-        <w:t>(</w:t>
-      </w:r>
-      <w:proofErr w:type="spellStart"/>
-      <w:r>
-        <w:rPr>
-          <w:rFonts w:cs="Arial"/>
-          <w:b w:val="0"/>
-          <w:bCs/>
-          <w:sz w:val="24"/>
-          <w:szCs w:val="24"/>
-          <w:vertAlign w:val="subscript"/>
-        </w:rPr>
-        <w:t>aq</w:t>
-      </w:r>
-      <w:proofErr w:type="spellEnd"/>
-      <w:r>
-        <w:rPr>
-          <w:rFonts w:cs="Arial"/>
-          <w:b w:val="0"/>
-          <w:bCs/>
-          <w:sz w:val="24"/>
-          <w:szCs w:val="24"/>
-          <w:vertAlign w:val="subscript"/>
-        </w:rPr>
-        <w:t>)</w:t>
-      </w:r>
-      <w:r>
-        <w:rPr>
-          <w:rFonts w:cs="Arial"/>
-          <w:b w:val="0"/>
-          <w:bCs/>
-          <w:sz w:val="24"/>
-          <w:szCs w:val="24"/>
-        </w:rPr>
-        <w:t xml:space="preserve">  +  </w:t>
-      </w:r>
-      <w:r>
-        <w:rPr>
-          <w:rFonts w:cs="Arial"/>
-          <w:b w:val="0"/>
-          <w:bCs/>
-          <w:sz w:val="24"/>
-          <w:szCs w:val="24"/>
-        </w:rPr>
-        <w:t>H</w:t>
-      </w:r>
-      <w:r>
-        <w:rPr>
-          <w:rFonts w:cs="Arial"/>
-          <w:b w:val="0"/>
-          <w:bCs/>
-          <w:sz w:val="24"/>
-          <w:szCs w:val="24"/>
-          <w:vertAlign w:val="subscript"/>
-        </w:rPr>
-        <w:t>3</w:t>
-      </w:r>
-      <w:r>
-        <w:rPr>
-          <w:rFonts w:cs="Arial"/>
-          <w:b w:val="0"/>
-          <w:bCs/>
-          <w:sz w:val="24"/>
-          <w:szCs w:val="24"/>
-        </w:rPr>
-        <w:t>O</w:t>
-      </w:r>
-      <w:r>
-        <w:rPr>
-          <w:rFonts w:cs="Arial"/>
-          <w:b w:val="0"/>
-          <w:bCs/>
-          <w:sz w:val="24"/>
-          <w:szCs w:val="24"/>
-          <w:vertAlign w:val="superscript"/>
-        </w:rPr>
-        <w:t>+</w:t>
-      </w:r>
-      <w:r>
-        <w:rPr>
-          <w:rFonts w:cs="Arial"/>
-          <w:b w:val="0"/>
-          <w:bCs/>
-          <w:sz w:val="24"/>
-          <w:szCs w:val="24"/>
-          <w:vertAlign w:val="subscript"/>
-        </w:rPr>
-        <w:t>(</w:t>
-      </w:r>
-      <w:proofErr w:type="spellStart"/>
-      <w:r>
-        <w:rPr>
-          <w:rFonts w:cs="Arial"/>
-          <w:b w:val="0"/>
-          <w:bCs/>
-          <w:sz w:val="24"/>
-          <w:szCs w:val="24"/>
-          <w:vertAlign w:val="subscript"/>
-        </w:rPr>
-        <w:t>aq</w:t>
-      </w:r>
-      <w:proofErr w:type="spellEnd"/>
-      <w:r>
-        <w:rPr>
-          <w:rFonts w:cs="Arial"/>
-          <w:b w:val="0"/>
-          <w:bCs/>
-          <w:sz w:val="24"/>
-          <w:szCs w:val="24"/>
-          <w:vertAlign w:val="subscript"/>
-        </w:rPr>
-        <w:t>)</w:t>
+        <w:t>(aq)</w:t>
       </w:r>
       <w:r>
         <w:rPr>
@@ -8021,7 +7300,6 @@
           <w:szCs w:val="24"/>
         </w:rPr>
       </w:pPr>
-      <w:proofErr w:type="gramStart"/>
       <w:r>
         <w:rPr>
           <w:rFonts w:cs="Arial"/>
@@ -8041,22 +7319,72 @@
           <w:szCs w:val="24"/>
           <w:vertAlign w:val="subscript"/>
         </w:rPr>
+        <w:t>(aq)</w:t>
+      </w:r>
+      <w:r>
+        <w:rPr>
+          <w:rFonts w:cs="Arial"/>
+          <w:b w:val="0"/>
+          <w:bCs/>
+          <w:sz w:val="24"/>
+          <w:szCs w:val="24"/>
+        </w:rPr>
+        <w:t xml:space="preserve"> </w:t>
+      </w:r>
+      <w:r>
+        <w:rPr>
+          <w:rFonts w:cs="Arial"/>
+          <w:b w:val="0"/>
+          <w:bCs/>
+          <w:sz w:val="24"/>
+          <w:szCs w:val="24"/>
+        </w:rPr>
+        <w:t xml:space="preserve"> +  H</w:t>
+      </w:r>
+      <w:r>
+        <w:rPr>
+          <w:rFonts w:cs="Arial"/>
+          <w:b w:val="0"/>
+          <w:bCs/>
+          <w:sz w:val="24"/>
+          <w:szCs w:val="24"/>
+          <w:vertAlign w:val="subscript"/>
+        </w:rPr>
+        <w:t>2</w:t>
+      </w:r>
+      <w:r>
+        <w:rPr>
+          <w:rFonts w:cs="Arial"/>
+          <w:b w:val="0"/>
+          <w:bCs/>
+          <w:sz w:val="24"/>
+          <w:szCs w:val="24"/>
+        </w:rPr>
+        <w:t>O</w:t>
+      </w:r>
+      <w:r>
+        <w:rPr>
+          <w:rFonts w:cs="Arial"/>
+          <w:b w:val="0"/>
+          <w:bCs/>
+          <w:sz w:val="24"/>
+          <w:szCs w:val="24"/>
+          <w:vertAlign w:val="subscript"/>
+        </w:rPr>
         <w:t>(</w:t>
       </w:r>
-      <w:proofErr w:type="spellStart"/>
-      <w:proofErr w:type="gramEnd"/>
-      <w:r>
-        <w:rPr>
-          <w:rFonts w:cs="Arial"/>
-          <w:b w:val="0"/>
-          <w:bCs/>
+      <w:r>
+        <w:rPr>
+          <w:rFonts w:cs="Arial"/>
+          <w:b w:val="0"/>
+          <w:bCs/>
+          <w:i/>
           <w:sz w:val="24"/>
           <w:szCs w:val="24"/>
           <w:vertAlign w:val="subscript"/>
         </w:rPr>
-        <w:t>aq</w:t>
-      </w:r>
-      <w:proofErr w:type="spellEnd"/>
+        <w:t>l</w:t>
+      </w:r>
       <w:r>
         <w:rPr>
           <w:rFonts w:cs="Arial"/>
@@ -8076,17 +7404,48 @@
           <w:sz w:val="24"/>
           <w:szCs w:val="24"/>
         </w:rPr>
+        <w:t xml:space="preserve">  </w:t>
+      </w:r>
+      <w:r>
+        <w:rPr>
+          <w:rFonts w:cs="Arial"/>
+          <w:b w:val="0"/>
+          <w:bCs/>
+          <w:sz w:val="24"/>
+          <w:szCs w:val="24"/>
+        </w:rPr>
         <w:t xml:space="preserve"> </w:t>
       </w:r>
       <w:r>
         <w:rPr>
-          <w:rFonts w:cs="Arial"/>
-          <w:b w:val="0"/>
-          <w:bCs/>
-          <w:sz w:val="24"/>
-          <w:szCs w:val="24"/>
-        </w:rPr>
-        <w:t xml:space="preserve"> +  H</w:t>
+          <w:rFonts w:ascii="Cambria Math" w:hAnsi="Cambria Math" w:cs="Arial"/>
+          <w:b w:val="0"/>
+          <w:bCs/>
+          <w:sz w:val="24"/>
+          <w:szCs w:val="24"/>
+        </w:rPr>
+        <w:t>⇌</w:t>
+      </w:r>
+      <w:r>
+        <w:rPr>
+          <w:rFonts w:cs="Arial"/>
+          <w:b w:val="0"/>
+          <w:bCs/>
+          <w:sz w:val="24"/>
+          <w:szCs w:val="24"/>
+        </w:rPr>
+        <w:t xml:space="preserve">   CN</w:t>
+      </w:r>
+      <w:r>
+        <w:rPr>
+          <w:rFonts w:cs="Arial"/>
+          <w:b w:val="0"/>
+          <w:bCs/>
+          <w:sz w:val="24"/>
+          <w:szCs w:val="24"/>
+          <w:vertAlign w:val="superscript"/>
+        </w:rPr>
+        <w:t>–</w:t>
       </w:r>
       <w:r>
         <w:rPr>
@@ -8097,7 +7456,38 @@
           <w:szCs w:val="24"/>
           <w:vertAlign w:val="subscript"/>
         </w:rPr>
-        <w:t>2</w:t>
+        <w:t>(aq)</w:t>
+      </w:r>
+      <w:r>
+        <w:rPr>
+          <w:rFonts w:cs="Arial"/>
+          <w:b w:val="0"/>
+          <w:bCs/>
+          <w:sz w:val="24"/>
+          <w:szCs w:val="24"/>
+        </w:rPr>
+        <w:t xml:space="preserve">  +  </w:t>
+      </w:r>
+      <w:r>
+        <w:rPr>
+          <w:rFonts w:cs="Arial"/>
+          <w:b w:val="0"/>
+          <w:bCs/>
+          <w:sz w:val="24"/>
+          <w:szCs w:val="24"/>
+        </w:rPr>
+        <w:t>H</w:t>
+      </w:r>
+      <w:r>
+        <w:rPr>
+          <w:rFonts w:cs="Arial"/>
+          <w:b w:val="0"/>
+          <w:bCs/>
+          <w:sz w:val="24"/>
+          <w:szCs w:val="24"/>
+          <w:vertAlign w:val="subscript"/>
+        </w:rPr>
+        <w:t>3</w:t>
       </w:r>
       <w:r>
         <w:rPr>
@@ -8116,205 +7506,20 @@
           <w:bCs/>
           <w:sz w:val="24"/>
           <w:szCs w:val="24"/>
+          <w:vertAlign w:val="superscript"/>
+        </w:rPr>
+        <w:t>+</w:t>
+      </w:r>
+      <w:r>
+        <w:rPr>
+          <w:rFonts w:cs="Arial"/>
+          <w:b w:val="0"/>
+          <w:bCs/>
+          <w:sz w:val="24"/>
+          <w:szCs w:val="24"/>
           <w:vertAlign w:val="subscript"/>
         </w:rPr>
-        <w:t>(</w:t>
-      </w:r>
-      <w:r>
-        <w:rPr>
-          <w:rFonts w:cs="Arial"/>
-          <w:b w:val="0"/>
-          <w:bCs/>
-          <w:i/>
-          <w:sz w:val="24"/>
-          <w:szCs w:val="24"/>
-          <w:vertAlign w:val="subscript"/>
-        </w:rPr>
-        <w:t>l</w:t>
-      </w:r>
-      <w:r>
-        <w:rPr>
-          <w:rFonts w:cs="Arial"/>
-          <w:b w:val="0"/>
-          <w:bCs/>
-          <w:sz w:val="24"/>
-          <w:szCs w:val="24"/>
-          <w:vertAlign w:val="subscript"/>
-        </w:rPr>
-        <w:t>)</w:t>
-      </w:r>
-      <w:r>
-        <w:rPr>
-          <w:rFonts w:cs="Arial"/>
-          <w:b w:val="0"/>
-          <w:bCs/>
-          <w:sz w:val="24"/>
-          <w:szCs w:val="24"/>
-        </w:rPr>
-        <w:t xml:space="preserve">  </w:t>
-      </w:r>
-      <w:r>
-        <w:rPr>
-          <w:rFonts w:cs="Arial"/>
-          <w:b w:val="0"/>
-          <w:bCs/>
-          <w:sz w:val="24"/>
-          <w:szCs w:val="24"/>
-        </w:rPr>
-        <w:t xml:space="preserve"> </w:t>
-      </w:r>
-      <w:r>
-        <w:rPr>
-          <w:rFonts w:ascii="Cambria Math" w:hAnsi="Cambria Math" w:cs="Arial"/>
-          <w:b w:val="0"/>
-          <w:bCs/>
-          <w:sz w:val="24"/>
-          <w:szCs w:val="24"/>
-        </w:rPr>
-        <w:t>⇌</w:t>
-      </w:r>
-      <w:r>
-        <w:rPr>
-          <w:rFonts w:cs="Arial"/>
-          <w:b w:val="0"/>
-          <w:bCs/>
-          <w:sz w:val="24"/>
-          <w:szCs w:val="24"/>
-        </w:rPr>
-        <w:t xml:space="preserve">   CN</w:t>
-      </w:r>
-      <w:r>
-        <w:rPr>
-          <w:rFonts w:cs="Arial"/>
-          <w:b w:val="0"/>
-          <w:bCs/>
-          <w:sz w:val="24"/>
-          <w:szCs w:val="24"/>
-          <w:vertAlign w:val="superscript"/>
-        </w:rPr>
-        <w:t>–</w:t>
-      </w:r>
-      <w:r>
-        <w:rPr>
-          <w:rFonts w:cs="Arial"/>
-          <w:b w:val="0"/>
-          <w:bCs/>
-          <w:sz w:val="24"/>
-          <w:szCs w:val="24"/>
-          <w:vertAlign w:val="subscript"/>
-        </w:rPr>
-        <w:t>(</w:t>
-      </w:r>
-      <w:proofErr w:type="spellStart"/>
-      <w:r>
-        <w:rPr>
-          <w:rFonts w:cs="Arial"/>
-          <w:b w:val="0"/>
-          <w:bCs/>
-          <w:sz w:val="24"/>
-          <w:szCs w:val="24"/>
-          <w:vertAlign w:val="subscript"/>
-        </w:rPr>
-        <w:t>aq</w:t>
-      </w:r>
-      <w:proofErr w:type="spellEnd"/>
-      <w:r>
-        <w:rPr>
-          <w:rFonts w:cs="Arial"/>
-          <w:b w:val="0"/>
-          <w:bCs/>
-          <w:sz w:val="24"/>
-          <w:szCs w:val="24"/>
-          <w:vertAlign w:val="subscript"/>
-        </w:rPr>
-        <w:t>)</w:t>
-      </w:r>
-      <w:r>
-        <w:rPr>
-          <w:rFonts w:cs="Arial"/>
-          <w:b w:val="0"/>
-          <w:bCs/>
-          <w:sz w:val="24"/>
-          <w:szCs w:val="24"/>
-        </w:rPr>
-        <w:t xml:space="preserve">  +  </w:t>
-      </w:r>
-      <w:r>
-        <w:rPr>
-          <w:rFonts w:cs="Arial"/>
-          <w:b w:val="0"/>
-          <w:bCs/>
-          <w:sz w:val="24"/>
-          <w:szCs w:val="24"/>
-        </w:rPr>
-        <w:t>H</w:t>
-      </w:r>
-      <w:r>
-        <w:rPr>
-          <w:rFonts w:cs="Arial"/>
-          <w:b w:val="0"/>
-          <w:bCs/>
-          <w:sz w:val="24"/>
-          <w:szCs w:val="24"/>
-          <w:vertAlign w:val="subscript"/>
-        </w:rPr>
-        <w:t>3</w:t>
-      </w:r>
-      <w:r>
-        <w:rPr>
-          <w:rFonts w:cs="Arial"/>
-          <w:b w:val="0"/>
-          <w:bCs/>
-          <w:sz w:val="24"/>
-          <w:szCs w:val="24"/>
-        </w:rPr>
-        <w:t>O</w:t>
-      </w:r>
-      <w:r>
-        <w:rPr>
-          <w:rFonts w:cs="Arial"/>
-          <w:b w:val="0"/>
-          <w:bCs/>
-          <w:sz w:val="24"/>
-          <w:szCs w:val="24"/>
-          <w:vertAlign w:val="superscript"/>
-        </w:rPr>
-        <w:t>+</w:t>
-      </w:r>
-      <w:r>
-        <w:rPr>
-          <w:rFonts w:cs="Arial"/>
-          <w:b w:val="0"/>
-          <w:bCs/>
-          <w:sz w:val="24"/>
-          <w:szCs w:val="24"/>
-          <w:vertAlign w:val="subscript"/>
-        </w:rPr>
-        <w:t>(</w:t>
-      </w:r>
-      <w:proofErr w:type="spellStart"/>
-      <w:r>
-        <w:rPr>
-          <w:rFonts w:cs="Arial"/>
-          <w:b w:val="0"/>
-          <w:bCs/>
-          <w:sz w:val="24"/>
-          <w:szCs w:val="24"/>
-          <w:vertAlign w:val="subscript"/>
-        </w:rPr>
-        <w:t>aq</w:t>
-      </w:r>
-      <w:proofErr w:type="spellEnd"/>
-      <w:r>
-        <w:rPr>
-          <w:rFonts w:cs="Arial"/>
-          <w:b w:val="0"/>
-          <w:bCs/>
-          <w:sz w:val="24"/>
-          <w:szCs w:val="24"/>
-          <w:vertAlign w:val="subscript"/>
-        </w:rPr>
-        <w:t>)</w:t>
+        <w:t>(aq)</w:t>
       </w:r>
       <w:r>
         <w:rPr>
@@ -8620,27 +7825,7 @@
           <w:sz w:val="28"/>
           <w:szCs w:val="24"/>
         </w:rPr>
-        <w:t xml:space="preserve">Le </w:t>
-      </w:r>
-      <w:proofErr w:type="spellStart"/>
-      <w:r>
-        <w:rPr>
-          <w:rFonts w:ascii="Arial Black" w:hAnsi="Arial Black" w:cs="Arial"/>
-          <w:b w:val="0"/>
-          <w:sz w:val="28"/>
-          <w:szCs w:val="24"/>
-        </w:rPr>
-        <w:t>Châtelier’s</w:t>
-      </w:r>
-      <w:proofErr w:type="spellEnd"/>
-      <w:r>
-        <w:rPr>
-          <w:rFonts w:ascii="Arial Black" w:hAnsi="Arial Black" w:cs="Arial"/>
-          <w:b w:val="0"/>
-          <w:sz w:val="28"/>
-          <w:szCs w:val="24"/>
-        </w:rPr>
-        <w:t xml:space="preserve"> Principle</w:t>
+        <w:t>Le Châtelier’s Principle</w:t>
       </w:r>
     </w:p>
     <w:p>
@@ -8669,25 +7854,7 @@
           <w:sz w:val="24"/>
           <w:szCs w:val="24"/>
         </w:rPr>
-        <w:t xml:space="preserve">Le </w:t>
-      </w:r>
-      <w:proofErr w:type="spellStart"/>
-      <w:r>
-        <w:rPr>
-          <w:rFonts w:ascii="Arial" w:hAnsi="Arial" w:cs="Arial"/>
-          <w:sz w:val="24"/>
-          <w:szCs w:val="24"/>
-        </w:rPr>
-        <w:t>Châtelier’s</w:t>
-      </w:r>
-      <w:proofErr w:type="spellEnd"/>
-      <w:r>
-        <w:rPr>
-          <w:rFonts w:ascii="Arial" w:hAnsi="Arial" w:cs="Arial"/>
-          <w:sz w:val="24"/>
-          <w:szCs w:val="24"/>
-        </w:rPr>
-        <w:t xml:space="preserve"> Principle allows us to predict </w:t>
+        <w:t xml:space="preserve">Le Châtelier’s Principle allows us to predict </w:t>
       </w:r>
       <w:r>
         <w:rPr>
@@ -8874,16 +8041,7 @@
           <w:sz w:val="24"/>
           <w:szCs w:val="24"/>
         </w:rPr>
-        <w:t xml:space="preserve">It is very important to remember that Le </w:t>
-      </w:r>
-      <w:proofErr w:type="spellStart"/>
-      <w:r>
-        <w:rPr>
-          <w:rFonts w:ascii="Arial" w:hAnsi="Arial" w:cs="Arial"/>
-          <w:sz w:val="24"/>
-          <w:szCs w:val="24"/>
-        </w:rPr>
-        <w:t>Ch</w:t>
+        <w:t>It is very important to remember that Le Ch</w:t>
       </w:r>
       <w:r>
         <w:rPr>
@@ -8899,16 +8057,7 @@
           <w:sz w:val="24"/>
           <w:szCs w:val="24"/>
         </w:rPr>
-        <w:t>telier’s</w:t>
-      </w:r>
-      <w:proofErr w:type="spellEnd"/>
-      <w:r>
-        <w:rPr>
-          <w:rFonts w:ascii="Arial" w:hAnsi="Arial" w:cs="Arial"/>
-          <w:sz w:val="24"/>
-          <w:szCs w:val="24"/>
-        </w:rPr>
-        <w:t xml:space="preserve"> principle </w:t>
+        <w:t xml:space="preserve">telier’s principle </w:t>
       </w:r>
       <w:r>
         <w:rPr>
@@ -9046,7 +8195,7 @@
         <mc:AlternateContent>
           <mc:Choice Requires="wpg">
             <w:drawing>
-              <wp:anchor distT="0" distB="0" distL="114300" distR="114300" simplePos="0" relativeHeight="251673600" behindDoc="0" locked="0" layoutInCell="1" allowOverlap="1" wp14:anchorId="64BD92A9" wp14:editId="57B0561A">
+              <wp:anchor distT="0" distB="0" distL="114300" distR="114300" simplePos="0" relativeHeight="251673600" behindDoc="0" locked="0" layoutInCell="1" allowOverlap="1" wp14:anchorId="5F580BB1" wp14:editId="4FC5746B">
                 <wp:simplePos x="0" y="0"/>
                 <wp:positionH relativeFrom="column">
                   <wp:posOffset>2540</wp:posOffset>
@@ -9079,7 +8228,7 @@
                           </pic:cNvPicPr>
                         </pic:nvPicPr>
                         <pic:blipFill>
-                          <a:blip r:embed="rId27">
+                          <a:blip r:embed="rId26">
                             <a:extLst>
                               <a:ext uri="{28A0092B-C50C-407E-A947-70E740481C1C}">
                                 <a14:useLocalDpi xmlns:a14="http://schemas.microsoft.com/office/drawing/2010/main" val="0"/>
@@ -9113,7 +8262,7 @@
                           </pic:cNvPicPr>
                         </pic:nvPicPr>
                         <pic:blipFill>
-                          <a:blip r:embed="rId28">
+                          <a:blip r:embed="rId27">
                             <a:extLst>
                               <a:ext uri="{28A0092B-C50C-407E-A947-70E740481C1C}">
                                 <a14:useLocalDpi xmlns:a14="http://schemas.microsoft.com/office/drawing/2010/main" val="0"/>
@@ -9145,14 +8294,14 @@
               </wp:anchor>
             </w:drawing>
           </mc:Choice>
-          <mc:Fallback xmlns:w16se="http://schemas.microsoft.com/office/word/2015/wordml/symex" xmlns:w16cid="http://schemas.microsoft.com/office/word/2016/wordml/cid" xmlns:w15="http://schemas.microsoft.com/office/word/2012/wordml" xmlns:am3d="http://schemas.microsoft.com/office/drawing/2017/model3d" xmlns:aink="http://schemas.microsoft.com/office/drawing/2016/ink" xmlns:cx8="http://schemas.microsoft.com/office/drawing/2016/5/14/chartex" xmlns:cx7="http://schemas.microsoft.com/office/drawing/2016/5/13/chartex" xmlns:cx6="http://schemas.microsoft.com/office/drawing/2016/5/12/chartex" xmlns:cx5="http://schemas.microsoft.com/office/drawing/2016/5/11/chartex" xmlns:cx4="http://schemas.microsoft.com/office/drawing/2016/5/10/chartex" xmlns:cx3="http://schemas.microsoft.com/office/drawing/2016/5/9/chartex" xmlns:cx2="http://schemas.microsoft.com/office/drawing/2015/10/21/chartex" xmlns:cx1="http://schemas.microsoft.com/office/drawing/2015/9/8/chartex" xmlns:cx="http://schemas.microsoft.com/office/drawing/2014/chartex">
+          <mc:Fallback>
             <w:pict>
-              <v:group w14:anchorId="0F197893" id="Group 17" o:spid="_x0000_s1026" style="position:absolute;margin-left:.2pt;margin-top:34.1pt;width:332.25pt;height:214.1pt;z-index:251673600" coordsize="42193,27192" o:gfxdata="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">
+              <v:group w14:anchorId="39022817" id="Group 17" o:spid="_x0000_s1026" style="position:absolute;margin-left:.2pt;margin-top:34.1pt;width:332.25pt;height:214.1pt;z-index:251673600" coordsize="42193,27192" o:gfxdata="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">
                 <v:shape id="Picture 15" o:spid="_x0000_s1027" type="#_x0000_t75" alt="http://www.everythingmaths.co.za/science/grade-12/08-chemical-equilibrium/pspictures/cc73d2ae9ad9505db854bd5e484e2290.png" style="position:absolute;width:42193;height:13447;visibility:visible;mso-wrap-style:square" o:gfxdata="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">
-                  <v:imagedata r:id="rId29" o:title="cc73d2ae9ad9505db854bd5e484e2290"/>
+                  <v:imagedata r:id="rId28" o:title="cc73d2ae9ad9505db854bd5e484e2290"/>
                 </v:shape>
                 <v:shape id="Picture 16" o:spid="_x0000_s1028" type="#_x0000_t75" alt="Image" style="position:absolute;left:119;top:13805;width:28508;height:13387;visibility:visible;mso-wrap-style:square" o:gfxdata="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">
-                  <v:imagedata r:id="rId30" o:title="Image"/>
+                  <v:imagedata r:id="rId29" o:title="Image"/>
                 </v:shape>
               </v:group>
             </w:pict>
@@ -9450,16 +8599,7 @@
           <w:sz w:val="24"/>
           <w:szCs w:val="24"/>
         </w:rPr>
-        <w:t xml:space="preserve">), Le </w:t>
-      </w:r>
-      <w:proofErr w:type="spellStart"/>
-      <w:r>
-        <w:rPr>
-          <w:rFonts w:ascii="Arial" w:hAnsi="Arial" w:cs="Arial"/>
-          <w:sz w:val="24"/>
-          <w:szCs w:val="24"/>
-        </w:rPr>
-        <w:t>Ch</w:t>
+        <w:t>), Le Ch</w:t>
       </w:r>
       <w:r>
         <w:rPr>
@@ -9475,16 +8615,7 @@
           <w:sz w:val="24"/>
           <w:szCs w:val="24"/>
         </w:rPr>
-        <w:t>telier’s</w:t>
-      </w:r>
-      <w:proofErr w:type="spellEnd"/>
-      <w:r>
-        <w:rPr>
-          <w:rFonts w:ascii="Arial" w:hAnsi="Arial" w:cs="Arial"/>
-          <w:sz w:val="24"/>
-          <w:szCs w:val="24"/>
-        </w:rPr>
-        <w:t xml:space="preserve"> principle predicts how the system will react. If </w:t>
+        <w:t xml:space="preserve">telier’s principle predicts how the system will react. If </w:t>
       </w:r>
       <w:r>
         <w:rPr>
@@ -9681,9 +8812,41 @@
           <w:szCs w:val="24"/>
           <w:vertAlign w:val="subscript"/>
         </w:rPr>
-        <w:t>(</w:t>
-      </w:r>
-      <w:proofErr w:type="spellStart"/>
+        <w:t>(aq)</w:t>
+      </w:r>
+      <w:r>
+        <w:rPr>
+          <w:rFonts w:ascii="Arial" w:hAnsi="Arial" w:cs="Arial"/>
+          <w:sz w:val="24"/>
+          <w:szCs w:val="24"/>
+        </w:rPr>
+        <w:t xml:space="preserve">  +  </w:t>
+      </w:r>
+      <w:r>
+        <w:rPr>
+          <w:rFonts w:ascii="Arial" w:hAnsi="Arial" w:cs="Arial"/>
+          <w:sz w:val="24"/>
+          <w:szCs w:val="24"/>
+        </w:rPr>
+        <w:t>2</w:t>
+      </w:r>
+      <w:r>
+        <w:rPr>
+          <w:rFonts w:ascii="Arial" w:hAnsi="Arial" w:cs="Arial"/>
+          <w:sz w:val="24"/>
+          <w:szCs w:val="24"/>
+        </w:rPr>
+        <w:t>OH</w:t>
+      </w:r>
+      <w:r>
+        <w:rPr>
+          <w:rFonts w:ascii="Arial" w:hAnsi="Arial" w:cs="Arial"/>
+          <w:sz w:val="24"/>
+          <w:szCs w:val="24"/>
+          <w:vertAlign w:val="superscript"/>
+        </w:rPr>
+        <w:t>‒</w:t>
+      </w:r>
       <w:r>
         <w:rPr>
           <w:rFonts w:ascii="Arial" w:hAnsi="Arial" w:cs="Arial"/>
@@ -9691,9 +8854,32 @@
           <w:szCs w:val="24"/>
           <w:vertAlign w:val="subscript"/>
         </w:rPr>
-        <w:t>aq</w:t>
-      </w:r>
-      <w:proofErr w:type="spellEnd"/>
+        <w:t>(aq)</w:t>
+      </w:r>
+      <w:r>
+        <w:rPr>
+          <w:rFonts w:ascii="Arial" w:hAnsi="Arial" w:cs="Arial"/>
+          <w:sz w:val="24"/>
+          <w:szCs w:val="24"/>
+        </w:rPr>
+        <w:t xml:space="preserve">   </w:t>
+      </w:r>
+      <w:r>
+        <w:rPr>
+          <w:rFonts w:ascii="Cambria Math" w:hAnsi="Cambria Math" w:cs="Arial"/>
+          <w:sz w:val="24"/>
+          <w:szCs w:val="24"/>
+        </w:rPr>
+        <w:t>⇌</w:t>
+      </w:r>
+      <w:r>
+        <w:rPr>
+          <w:rFonts w:ascii="Arial" w:hAnsi="Arial" w:cs="Arial"/>
+          <w:sz w:val="24"/>
+          <w:szCs w:val="24"/>
+        </w:rPr>
+        <w:t xml:space="preserve">   2CrO</w:t>
+      </w:r>
       <w:r>
         <w:rPr>
           <w:rFonts w:ascii="Arial" w:hAnsi="Arial" w:cs="Arial"/>
@@ -9701,31 +8887,7 @@
           <w:szCs w:val="24"/>
           <w:vertAlign w:val="subscript"/>
         </w:rPr>
-        <w:t>)</w:t>
-      </w:r>
-      <w:r>
-        <w:rPr>
-          <w:rFonts w:ascii="Arial" w:hAnsi="Arial" w:cs="Arial"/>
-          <w:sz w:val="24"/>
-          <w:szCs w:val="24"/>
-        </w:rPr>
-        <w:t xml:space="preserve">  +  </w:t>
-      </w:r>
-      <w:r>
-        <w:rPr>
-          <w:rFonts w:ascii="Arial" w:hAnsi="Arial" w:cs="Arial"/>
-          <w:sz w:val="24"/>
-          <w:szCs w:val="24"/>
-        </w:rPr>
-        <w:t>2</w:t>
-      </w:r>
-      <w:r>
-        <w:rPr>
-          <w:rFonts w:ascii="Arial" w:hAnsi="Arial" w:cs="Arial"/>
-          <w:sz w:val="24"/>
-          <w:szCs w:val="24"/>
-        </w:rPr>
-        <w:t>OH</w:t>
+        <w:t>4</w:t>
       </w:r>
       <w:r>
         <w:rPr>
@@ -9734,7 +8896,7 @@
           <w:szCs w:val="24"/>
           <w:vertAlign w:val="superscript"/>
         </w:rPr>
-        <w:t>‒</w:t>
+        <w:t>2-</w:t>
       </w:r>
       <w:r>
         <w:rPr>
@@ -9743,98 +8905,7 @@
           <w:szCs w:val="24"/>
           <w:vertAlign w:val="subscript"/>
         </w:rPr>
-        <w:t>(</w:t>
-      </w:r>
-      <w:proofErr w:type="spellStart"/>
-      <w:r>
-        <w:rPr>
-          <w:rFonts w:ascii="Arial" w:hAnsi="Arial" w:cs="Arial"/>
-          <w:sz w:val="24"/>
-          <w:szCs w:val="24"/>
-          <w:vertAlign w:val="subscript"/>
-        </w:rPr>
-        <w:t>aq</w:t>
-      </w:r>
-      <w:proofErr w:type="spellEnd"/>
-      <w:r>
-        <w:rPr>
-          <w:rFonts w:ascii="Arial" w:hAnsi="Arial" w:cs="Arial"/>
-          <w:sz w:val="24"/>
-          <w:szCs w:val="24"/>
-          <w:vertAlign w:val="subscript"/>
-        </w:rPr>
-        <w:t>)</w:t>
-      </w:r>
-      <w:r>
-        <w:rPr>
-          <w:rFonts w:ascii="Arial" w:hAnsi="Arial" w:cs="Arial"/>
-          <w:sz w:val="24"/>
-          <w:szCs w:val="24"/>
-        </w:rPr>
-        <w:t xml:space="preserve">   </w:t>
-      </w:r>
-      <w:r>
-        <w:rPr>
-          <w:rFonts w:ascii="Cambria Math" w:hAnsi="Cambria Math" w:cs="Arial"/>
-          <w:sz w:val="24"/>
-          <w:szCs w:val="24"/>
-        </w:rPr>
-        <w:t>⇌</w:t>
-      </w:r>
-      <w:r>
-        <w:rPr>
-          <w:rFonts w:ascii="Arial" w:hAnsi="Arial" w:cs="Arial"/>
-          <w:sz w:val="24"/>
-          <w:szCs w:val="24"/>
-        </w:rPr>
-        <w:t xml:space="preserve">   2CrO</w:t>
-      </w:r>
-      <w:r>
-        <w:rPr>
-          <w:rFonts w:ascii="Arial" w:hAnsi="Arial" w:cs="Arial"/>
-          <w:sz w:val="24"/>
-          <w:szCs w:val="24"/>
-          <w:vertAlign w:val="subscript"/>
-        </w:rPr>
-        <w:t>4</w:t>
-      </w:r>
-      <w:r>
-        <w:rPr>
-          <w:rFonts w:ascii="Arial" w:hAnsi="Arial" w:cs="Arial"/>
-          <w:sz w:val="24"/>
-          <w:szCs w:val="24"/>
-          <w:vertAlign w:val="superscript"/>
-        </w:rPr>
-        <w:t>2-</w:t>
-      </w:r>
-      <w:r>
-        <w:rPr>
-          <w:rFonts w:ascii="Arial" w:hAnsi="Arial" w:cs="Arial"/>
-          <w:sz w:val="24"/>
-          <w:szCs w:val="24"/>
-          <w:vertAlign w:val="subscript"/>
-        </w:rPr>
-        <w:t>(</w:t>
-      </w:r>
-      <w:proofErr w:type="spellStart"/>
-      <w:r>
-        <w:rPr>
-          <w:rFonts w:ascii="Arial" w:hAnsi="Arial" w:cs="Arial"/>
-          <w:sz w:val="24"/>
-          <w:szCs w:val="24"/>
-          <w:vertAlign w:val="subscript"/>
-        </w:rPr>
-        <w:t>aq</w:t>
-      </w:r>
-      <w:proofErr w:type="spellEnd"/>
-      <w:r>
-        <w:rPr>
-          <w:rFonts w:ascii="Arial" w:hAnsi="Arial" w:cs="Arial"/>
-          <w:sz w:val="24"/>
-          <w:szCs w:val="24"/>
-          <w:vertAlign w:val="subscript"/>
-        </w:rPr>
-        <w:t>)</w:t>
+        <w:t>(aq)</w:t>
       </w:r>
       <w:r>
         <w:rPr>
@@ -10002,7 +9073,7 @@
         <mc:AlternateContent>
           <mc:Choice Requires="wpg">
             <w:drawing>
-              <wp:anchor distT="0" distB="0" distL="114300" distR="114300" simplePos="0" relativeHeight="251688960" behindDoc="0" locked="0" layoutInCell="1" allowOverlap="1" wp14:anchorId="377BD75F" wp14:editId="2502297D">
+              <wp:anchor distT="0" distB="0" distL="114300" distR="114300" simplePos="0" relativeHeight="251688960" behindDoc="0" locked="0" layoutInCell="1" allowOverlap="1" wp14:anchorId="65101505" wp14:editId="35034D17">
                 <wp:simplePos x="0" y="0"/>
                 <wp:positionH relativeFrom="column">
                   <wp:posOffset>163830</wp:posOffset>
@@ -10915,9 +9986,9 @@
               </wp:anchor>
             </w:drawing>
           </mc:Choice>
-          <mc:Fallback xmlns:w16se="http://schemas.microsoft.com/office/word/2015/wordml/symex" xmlns:w16cid="http://schemas.microsoft.com/office/word/2016/wordml/cid" xmlns:w15="http://schemas.microsoft.com/office/word/2012/wordml" xmlns:am3d="http://schemas.microsoft.com/office/drawing/2017/model3d" xmlns:aink="http://schemas.microsoft.com/office/drawing/2016/ink" xmlns:cx8="http://schemas.microsoft.com/office/drawing/2016/5/14/chartex" xmlns:cx7="http://schemas.microsoft.com/office/drawing/2016/5/13/chartex" xmlns:cx6="http://schemas.microsoft.com/office/drawing/2016/5/12/chartex" xmlns:cx5="http://schemas.microsoft.com/office/drawing/2016/5/11/chartex" xmlns:cx4="http://schemas.microsoft.com/office/drawing/2016/5/10/chartex" xmlns:cx3="http://schemas.microsoft.com/office/drawing/2016/5/9/chartex" xmlns:cx2="http://schemas.microsoft.com/office/drawing/2015/10/21/chartex" xmlns:cx1="http://schemas.microsoft.com/office/drawing/2015/9/8/chartex" xmlns:cx="http://schemas.microsoft.com/office/drawing/2014/chartex">
+          <mc:Fallback>
             <w:pict>
-              <v:group w14:anchorId="377BD75F" id="Group 336" o:spid="_x0000_s1026" style="position:absolute;margin-left:12.9pt;margin-top:54.45pt;width:402.3pt;height:211.75pt;z-index:251688960" coordsize="51093,26892" o:gfxdata="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">
+              <v:group w14:anchorId="65101505" id="Group 336" o:spid="_x0000_s1026" style="position:absolute;margin-left:12.9pt;margin-top:54.45pt;width:402.3pt;height:211.75pt;z-index:251688960" coordsize="51093,26892" o:gfxdata="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">
                 <v:line id="Straight Connector 290" o:spid="_x0000_s1027" style="position:absolute;visibility:visible;mso-wrap-style:square" from="17272,2928" to="17391,24441" o:connectortype="straight" o:gfxdata="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" strokecolor="black [3213]">
                   <v:stroke dashstyle="longDash"/>
                 </v:line>
@@ -11087,16 +10158,7 @@
                               <w:vertAlign w:val="subscript"/>
                               <w:lang w:val="en-US"/>
                             </w:rPr>
-                            <w:t>(</w:t>
-                          </w:r>
-                          <w:r>
-                            <w:rPr>
-                              <w:rFonts w:ascii="Arial" w:hAnsi="Arial" w:cs="Arial"/>
-                              <w:sz w:val="16"/>
-                              <w:vertAlign w:val="subscript"/>
-                              <w:lang w:val="en-US"/>
-                            </w:rPr>
-                            <w:t>aq)</w:t>
+                            <w:t>(aq)</w:t>
                           </w:r>
                         </w:p>
                       </w:txbxContent>
@@ -11146,16 +10208,7 @@
                               <w:vertAlign w:val="subscript"/>
                               <w:lang w:val="en-US"/>
                             </w:rPr>
-                            <w:t>(</w:t>
-                          </w:r>
-                          <w:r>
-                            <w:rPr>
-                              <w:rFonts w:ascii="Arial" w:hAnsi="Arial" w:cs="Arial"/>
-                              <w:sz w:val="16"/>
-                              <w:vertAlign w:val="subscript"/>
-                              <w:lang w:val="en-US"/>
-                            </w:rPr>
-                            <w:t>aq)</w:t>
+                            <w:t>(aq)</w:t>
                           </w:r>
                         </w:p>
                       </w:txbxContent>
@@ -11206,16 +10259,7 @@
                               <w:vertAlign w:val="subscript"/>
                               <w:lang w:val="en-US"/>
                             </w:rPr>
-                            <w:t>(</w:t>
-                          </w:r>
-                          <w:r>
-                            <w:rPr>
-                              <w:rFonts w:ascii="Arial" w:hAnsi="Arial" w:cs="Arial"/>
-                              <w:sz w:val="16"/>
-                              <w:vertAlign w:val="subscript"/>
-                              <w:lang w:val="en-US"/>
-                            </w:rPr>
-                            <w:t>aq)</w:t>
+                            <w:t>(aq)</w:t>
                           </w:r>
                         </w:p>
                       </w:txbxContent>
@@ -11336,7 +10380,7 @@
         <mc:AlternateContent>
           <mc:Choice Requires="wpg">
             <w:drawing>
-              <wp:anchor distT="0" distB="0" distL="114300" distR="114300" simplePos="0" relativeHeight="251694080" behindDoc="0" locked="0" layoutInCell="1" allowOverlap="1">
+              <wp:anchor distT="0" distB="0" distL="114300" distR="114300" simplePos="0" relativeHeight="251694080" behindDoc="0" locked="0" layoutInCell="1" allowOverlap="1" wp14:anchorId="5AB130E3" wp14:editId="5AAD63E2">
                 <wp:simplePos x="0" y="0"/>
                 <wp:positionH relativeFrom="column">
                   <wp:posOffset>86659</wp:posOffset>
@@ -12022,9 +11066,9 @@
               </wp:anchor>
             </w:drawing>
           </mc:Choice>
-          <mc:Fallback xmlns:w16se="http://schemas.microsoft.com/office/word/2015/wordml/symex" xmlns:w16cid="http://schemas.microsoft.com/office/word/2016/wordml/cid" xmlns:w15="http://schemas.microsoft.com/office/word/2012/wordml" xmlns:am3d="http://schemas.microsoft.com/office/drawing/2017/model3d" xmlns:aink="http://schemas.microsoft.com/office/drawing/2016/ink" xmlns:cx8="http://schemas.microsoft.com/office/drawing/2016/5/14/chartex" xmlns:cx7="http://schemas.microsoft.com/office/drawing/2016/5/13/chartex" xmlns:cx6="http://schemas.microsoft.com/office/drawing/2016/5/12/chartex" xmlns:cx5="http://schemas.microsoft.com/office/drawing/2016/5/11/chartex" xmlns:cx4="http://schemas.microsoft.com/office/drawing/2016/5/10/chartex" xmlns:cx3="http://schemas.microsoft.com/office/drawing/2016/5/9/chartex" xmlns:cx2="http://schemas.microsoft.com/office/drawing/2015/10/21/chartex" xmlns:cx1="http://schemas.microsoft.com/office/drawing/2015/9/8/chartex" xmlns:cx="http://schemas.microsoft.com/office/drawing/2014/chartex">
+          <mc:Fallback>
             <w:pict>
-              <v:group id="Group 318" o:spid="_x0000_s1044" style="position:absolute;margin-left:6.8pt;margin-top:6.8pt;width:402.3pt;height:211.75pt;z-index:251694080" coordsize="51092,26892" o:gfxdata="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">
+              <v:group w14:anchorId="5AB130E3" id="Group 318" o:spid="_x0000_s1044" style="position:absolute;margin-left:6.8pt;margin-top:6.8pt;width:402.3pt;height:211.75pt;z-index:251694080" coordsize="51092,26892" o:gfxdata="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">
                 <v:group id="Group 316" o:spid="_x0000_s1045" style="position:absolute;width:51092;height:26892" coordorigin=",1673" coordsize="51092,26892" o:gfxdata="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">
                   <v:group id="Group 298" o:spid="_x0000_s1046" style="position:absolute;top:1673;width:51092;height:26892" coordsize="51093,26892" o:gfxdata="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">
                     <v:group id="Group 299" o:spid="_x0000_s1047" style="position:absolute;width:51093;height:26892" coordorigin="657" coordsize="51093,26892" o:gfxdata="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">
@@ -12467,15 +11511,59 @@
           <w:szCs w:val="24"/>
         </w:rPr>
       </w:pPr>
-      <w:r>
-        <w:rPr>
-          <w:rFonts w:ascii="Arial" w:hAnsi="Arial" w:cs="Arial"/>
-          <w:sz w:val="24"/>
-          <w:szCs w:val="24"/>
-        </w:rPr>
-        <w:t xml:space="preserve">Draw a labelled concentration-time graph and a labelled reaction rate-time graph that shows the second equilibrium being achieved when extra potassium dichromate is added to the solution of at equilibrium. </w:t>
-      </w:r>
-    </w:p>
+      <w:bookmarkStart w:id="0" w:name="_Hlk54691295"/>
+      <w:bookmarkStart w:id="1" w:name="_Hlk54690831"/>
+      <w:r>
+        <w:rPr>
+          <w:rFonts w:ascii="Arial" w:hAnsi="Arial" w:cs="Arial"/>
+          <w:sz w:val="24"/>
+          <w:szCs w:val="24"/>
+        </w:rPr>
+        <w:t xml:space="preserve">On the previous </w:t>
+      </w:r>
+      <w:r>
+        <w:rPr>
+          <w:rFonts w:ascii="Arial" w:hAnsi="Arial" w:cs="Arial"/>
+          <w:sz w:val="24"/>
+          <w:szCs w:val="24"/>
+        </w:rPr>
+        <w:t xml:space="preserve">concentration-time and reaction rate-time </w:t>
+      </w:r>
+      <w:r>
+        <w:rPr>
+          <w:rFonts w:ascii="Arial" w:hAnsi="Arial" w:cs="Arial"/>
+          <w:sz w:val="24"/>
+          <w:szCs w:val="24"/>
+        </w:rPr>
+        <w:t>axes</w:t>
+      </w:r>
+      <w:r>
+        <w:rPr>
+          <w:rFonts w:ascii="Arial" w:hAnsi="Arial" w:cs="Arial"/>
+          <w:sz w:val="24"/>
+          <w:szCs w:val="24"/>
+        </w:rPr>
+        <w:t xml:space="preserve"> </w:t>
+      </w:r>
+      <w:r>
+        <w:rPr>
+          <w:rFonts w:ascii="Arial" w:hAnsi="Arial" w:cs="Arial"/>
+          <w:sz w:val="24"/>
+          <w:szCs w:val="24"/>
+        </w:rPr>
+        <w:t>continue the diagrams so that they</w:t>
+      </w:r>
+      <w:r>
+        <w:rPr>
+          <w:rFonts w:ascii="Arial" w:hAnsi="Arial" w:cs="Arial"/>
+          <w:sz w:val="24"/>
+          <w:szCs w:val="24"/>
+        </w:rPr>
+        <w:t xml:space="preserve"> show the second equilibrium being achieved when extra potassium dichromate is added to the solution at equilibrium. </w:t>
+      </w:r>
+      <w:bookmarkEnd w:id="0"/>
+    </w:p>
+    <w:bookmarkEnd w:id="1"/>
     <w:p>
       <w:pPr>
         <w:rPr>
@@ -12513,7 +11601,7 @@
         <mc:AlternateContent>
           <mc:Choice Requires="wpg">
             <w:drawing>
-              <wp:anchor distT="0" distB="0" distL="114300" distR="114300" simplePos="0" relativeHeight="251710464" behindDoc="0" locked="0" layoutInCell="1" allowOverlap="1" wp14:anchorId="3BF4EEFA" wp14:editId="3E80C96F">
+              <wp:anchor distT="0" distB="0" distL="114300" distR="114300" simplePos="0" relativeHeight="251710464" behindDoc="0" locked="0" layoutInCell="1" allowOverlap="1" wp14:anchorId="48DDB2C3" wp14:editId="7C1FBEA0">
                 <wp:simplePos x="0" y="0"/>
                 <wp:positionH relativeFrom="column">
                   <wp:posOffset>92635</wp:posOffset>
@@ -14147,9 +13235,9 @@
               </wp:anchor>
             </w:drawing>
           </mc:Choice>
-          <mc:Fallback xmlns:w16se="http://schemas.microsoft.com/office/word/2015/wordml/symex" xmlns:w16cid="http://schemas.microsoft.com/office/word/2016/wordml/cid" xmlns:w15="http://schemas.microsoft.com/office/word/2012/wordml" xmlns:am3d="http://schemas.microsoft.com/office/drawing/2017/model3d" xmlns:aink="http://schemas.microsoft.com/office/drawing/2016/ink" xmlns:cx8="http://schemas.microsoft.com/office/drawing/2016/5/14/chartex" xmlns:cx7="http://schemas.microsoft.com/office/drawing/2016/5/13/chartex" xmlns:cx6="http://schemas.microsoft.com/office/drawing/2016/5/12/chartex" xmlns:cx5="http://schemas.microsoft.com/office/drawing/2016/5/11/chartex" xmlns:cx4="http://schemas.microsoft.com/office/drawing/2016/5/10/chartex" xmlns:cx3="http://schemas.microsoft.com/office/drawing/2016/5/9/chartex" xmlns:cx2="http://schemas.microsoft.com/office/drawing/2015/10/21/chartex" xmlns:cx1="http://schemas.microsoft.com/office/drawing/2015/9/8/chartex" xmlns:cx="http://schemas.microsoft.com/office/drawing/2014/chartex">
+          <mc:Fallback>
             <w:pict>
-              <v:group w14:anchorId="3BF4EEFA" id="Group 368" o:spid="_x0000_s1061" style="position:absolute;margin-left:7.3pt;margin-top:6.35pt;width:402.3pt;height:211.75pt;z-index:251710464" coordsize="51092,26892" o:gfxdata="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">
+              <v:group w14:anchorId="48DDB2C3" id="Group 368" o:spid="_x0000_s1061" style="position:absolute;margin-left:7.3pt;margin-top:6.35pt;width:402.3pt;height:211.75pt;z-index:251710464" coordsize="51092,26892" o:gfxdata="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">
                 <v:group id="Group 365" o:spid="_x0000_s1062" style="position:absolute;width:51092;height:26892" coordsize="51092,26892" o:gfxdata="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">
                   <v:line id="Straight Connector 356" o:spid="_x0000_s1063" style="position:absolute;flip:y;visibility:visible;mso-wrap-style:square" from="25579,3466" to="25579,5896" o:connectortype="straight" o:gfxdata="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" strokecolor="black [3213]" strokeweight="1pt"/>
                   <v:group id="Group 364" o:spid="_x0000_s1064" style="position:absolute;width:51092;height:26892" coordsize="51092,26892" o:gfxdata="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">
@@ -14331,16 +13419,7 @@
                                     <w:vertAlign w:val="subscript"/>
                                     <w:lang w:val="en-US"/>
                                   </w:rPr>
-                                  <w:t>(</w:t>
-                                </w:r>
-                                <w:r>
-                                  <w:rPr>
-                                    <w:rFonts w:ascii="Arial" w:hAnsi="Arial" w:cs="Arial"/>
-                                    <w:sz w:val="16"/>
-                                    <w:vertAlign w:val="subscript"/>
-                                    <w:lang w:val="en-US"/>
-                                  </w:rPr>
-                                  <w:t>aq)</w:t>
+                                  <w:t>(aq)</w:t>
                                 </w:r>
                               </w:p>
                             </w:txbxContent>
@@ -14390,16 +13469,7 @@
                                     <w:vertAlign w:val="subscript"/>
                                     <w:lang w:val="en-US"/>
                                   </w:rPr>
-                                  <w:t>(</w:t>
-                                </w:r>
-                                <w:r>
-                                  <w:rPr>
-                                    <w:rFonts w:ascii="Arial" w:hAnsi="Arial" w:cs="Arial"/>
-                                    <w:sz w:val="16"/>
-                                    <w:vertAlign w:val="subscript"/>
-                                    <w:lang w:val="en-US"/>
-                                  </w:rPr>
-                                  <w:t>aq)</w:t>
+                                  <w:t>(aq)</w:t>
                                 </w:r>
                               </w:p>
                             </w:txbxContent>
@@ -14450,16 +13520,7 @@
                                     <w:vertAlign w:val="subscript"/>
                                     <w:lang w:val="en-US"/>
                                   </w:rPr>
-                                  <w:t>(</w:t>
-                                </w:r>
-                                <w:r>
-                                  <w:rPr>
-                                    <w:rFonts w:ascii="Arial" w:hAnsi="Arial" w:cs="Arial"/>
-                                    <w:sz w:val="16"/>
-                                    <w:vertAlign w:val="subscript"/>
-                                    <w:lang w:val="en-US"/>
-                                  </w:rPr>
-                                  <w:t>aq)</w:t>
+                                  <w:t>(aq)</w:t>
                                 </w:r>
                               </w:p>
                             </w:txbxContent>
@@ -14538,16 +13599,7 @@
                                 <w:vertAlign w:val="subscript"/>
                                 <w:lang w:val="en-US"/>
                               </w:rPr>
-                              <w:t>(</w:t>
-                            </w:r>
-                            <w:r>
-                              <w:rPr>
-                                <w:rFonts w:ascii="Arial" w:hAnsi="Arial" w:cs="Arial"/>
-                                <w:sz w:val="16"/>
-                                <w:vertAlign w:val="subscript"/>
-                                <w:lang w:val="en-US"/>
-                              </w:rPr>
-                              <w:t>aq)</w:t>
+                              <w:t>(aq)</w:t>
                             </w:r>
                           </w:p>
                         </w:txbxContent>
@@ -14597,16 +13649,7 @@
                                 <w:vertAlign w:val="subscript"/>
                                 <w:lang w:val="en-US"/>
                               </w:rPr>
-                              <w:t>(</w:t>
-                            </w:r>
-                            <w:r>
-                              <w:rPr>
-                                <w:rFonts w:ascii="Arial" w:hAnsi="Arial" w:cs="Arial"/>
-                                <w:sz w:val="16"/>
-                                <w:vertAlign w:val="subscript"/>
-                                <w:lang w:val="en-US"/>
-                              </w:rPr>
-                              <w:t>aq)</w:t>
+                              <w:t>(aq)</w:t>
                             </w:r>
                           </w:p>
                         </w:txbxContent>
@@ -14657,16 +13700,7 @@
                                 <w:vertAlign w:val="subscript"/>
                                 <w:lang w:val="en-US"/>
                               </w:rPr>
-                              <w:t>(</w:t>
-                            </w:r>
-                            <w:r>
-                              <w:rPr>
-                                <w:rFonts w:ascii="Arial" w:hAnsi="Arial" w:cs="Arial"/>
-                                <w:sz w:val="16"/>
-                                <w:vertAlign w:val="subscript"/>
-                                <w:lang w:val="en-US"/>
-                              </w:rPr>
-                              <w:t>aq)</w:t>
+                              <w:t>(aq)</w:t>
                             </w:r>
                           </w:p>
                         </w:txbxContent>
@@ -14805,7 +13839,7 @@
         <mc:AlternateContent>
           <mc:Choice Requires="wpg">
             <w:drawing>
-              <wp:anchor distT="0" distB="0" distL="114300" distR="114300" simplePos="0" relativeHeight="251723776" behindDoc="0" locked="0" layoutInCell="1" allowOverlap="1" wp14:anchorId="28F585CD" wp14:editId="6E1AC856">
+              <wp:anchor distT="0" distB="0" distL="114300" distR="114300" simplePos="0" relativeHeight="251723776" behindDoc="0" locked="0" layoutInCell="1" allowOverlap="1" wp14:anchorId="68E0ED85" wp14:editId="1804E8A7">
                 <wp:simplePos x="0" y="0"/>
                 <wp:positionH relativeFrom="column">
                   <wp:posOffset>92075</wp:posOffset>
@@ -15969,9 +15003,9 @@
               </wp:anchor>
             </w:drawing>
           </mc:Choice>
-          <mc:Fallback xmlns:w16se="http://schemas.microsoft.com/office/word/2015/wordml/symex" xmlns:w16cid="http://schemas.microsoft.com/office/word/2016/wordml/cid" xmlns:w15="http://schemas.microsoft.com/office/word/2012/wordml" xmlns:am3d="http://schemas.microsoft.com/office/drawing/2017/model3d" xmlns:aink="http://schemas.microsoft.com/office/drawing/2016/ink" xmlns:cx8="http://schemas.microsoft.com/office/drawing/2016/5/14/chartex" xmlns:cx7="http://schemas.microsoft.com/office/drawing/2016/5/13/chartex" xmlns:cx6="http://schemas.microsoft.com/office/drawing/2016/5/12/chartex" xmlns:cx5="http://schemas.microsoft.com/office/drawing/2016/5/11/chartex" xmlns:cx4="http://schemas.microsoft.com/office/drawing/2016/5/10/chartex" xmlns:cx3="http://schemas.microsoft.com/office/drawing/2016/5/9/chartex" xmlns:cx2="http://schemas.microsoft.com/office/drawing/2015/10/21/chartex" xmlns:cx1="http://schemas.microsoft.com/office/drawing/2015/9/8/chartex" xmlns:cx="http://schemas.microsoft.com/office/drawing/2014/chartex">
+          <mc:Fallback>
             <w:pict>
-              <v:group w14:anchorId="28F585CD" id="Group 394" o:spid="_x0000_s1091" style="position:absolute;margin-left:7.25pt;margin-top:10.8pt;width:402.3pt;height:211.75pt;z-index:251723776" coordsize="51092,26892" o:gfxdata="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">
+              <v:group w14:anchorId="68E0ED85" id="Group 394" o:spid="_x0000_s1091" style="position:absolute;margin-left:7.25pt;margin-top:10.8pt;width:402.3pt;height:211.75pt;z-index:251723776" coordsize="51092,26892" o:gfxdata="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">
                 <v:group id="Group 391" o:spid="_x0000_s1092" style="position:absolute;width:51092;height:26892" coordsize="51092,26892" o:gfxdata="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">
                   <v:group id="Group 369" o:spid="_x0000_s1093" style="position:absolute;width:51092;height:26892" coordsize="51092,26892" o:gfxdata="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">
                     <v:group id="Group 370" o:spid="_x0000_s1094" style="position:absolute;width:51092;height:26892" coordorigin=",1673" coordsize="51092,26892" o:gfxdata="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">
@@ -16329,7 +15363,65 @@
           <w:sz w:val="24"/>
           <w:szCs w:val="24"/>
         </w:rPr>
-        <w:t>Redo this question if a small amount of concentrated hydrochloric acid was added to the system at initial equilibrium.</w:t>
+        <w:t>After the second equilibrium is established in both graphs, draw what would happen if a small amount of concentrated hydrochloric acid was added to the system at initial equilibrium.</w:t>
+      </w:r>
+    </w:p>
+    <w:p>
+      <w:pPr>
+        <w:rPr>
+          <w:rFonts w:ascii="Arial" w:hAnsi="Arial" w:cs="Arial"/>
+          <w:sz w:val="24"/>
+          <w:szCs w:val="24"/>
+        </w:rPr>
+      </w:pPr>
+    </w:p>
+    <w:p>
+      <w:pPr>
+        <w:rPr>
+          <w:rFonts w:ascii="Arial" w:hAnsi="Arial" w:cs="Arial"/>
+          <w:sz w:val="24"/>
+          <w:szCs w:val="24"/>
+        </w:rPr>
+      </w:pPr>
+      <w:r>
+        <w:rPr>
+          <w:rFonts w:ascii="Arial" w:hAnsi="Arial" w:cs="Arial"/>
+          <w:sz w:val="24"/>
+          <w:szCs w:val="24"/>
+        </w:rPr>
+        <w:t>Draw the final situation given above on two new sets of concentration-time and reaction rate-time axes if you were beginning at equilibrium.</w:t>
+      </w:r>
+    </w:p>
+    <w:p>
+      <w:pPr>
+        <w:rPr>
+          <w:rFonts w:ascii="Arial" w:hAnsi="Arial" w:cs="Arial"/>
+          <w:b/>
+          <w:bCs/>
+          <w:sz w:val="24"/>
+          <w:szCs w:val="24"/>
+        </w:rPr>
+      </w:pPr>
+    </w:p>
+    <w:p>
+      <w:pPr>
+        <w:rPr>
+          <w:rFonts w:ascii="Arial" w:hAnsi="Arial" w:cs="Arial"/>
+          <w:b/>
+          <w:bCs/>
+          <w:sz w:val="24"/>
+          <w:szCs w:val="24"/>
+        </w:rPr>
+      </w:pPr>
+      <w:r>
+        <w:rPr>
+          <w:rFonts w:ascii="Arial" w:hAnsi="Arial" w:cs="Arial"/>
+          <w:b/>
+          <w:bCs/>
+          <w:sz w:val="24"/>
+          <w:szCs w:val="24"/>
+        </w:rPr>
+        <w:t>Changing concentration by adding or evaporating the solvent</w:t>
       </w:r>
     </w:p>
     <w:p>
@@ -16460,6 +15552,7 @@
           <w:sz w:val="24"/>
           <w:szCs w:val="24"/>
         </w:rPr>
+        <w:lastRenderedPageBreak/>
         <w:t xml:space="preserve">When removing water from the entire system (i.e. evaporation), this has the effect of increasing the concentration of all species. This will decrease the distance between all the particles which </w:t>
       </w:r>
       <w:r>
@@ -16639,19 +15732,147 @@
           <w:szCs w:val="24"/>
           <w:vertAlign w:val="subscript"/>
         </w:rPr>
+        <w:t>(aq)</w:t>
+      </w:r>
+      <w:r>
+        <w:rPr>
+          <w:rFonts w:ascii="Arial" w:hAnsi="Arial" w:cs="Arial"/>
+          <w:sz w:val="24"/>
+          <w:szCs w:val="24"/>
+        </w:rPr>
+        <w:t xml:space="preserve">  +  4C</w:t>
+      </w:r>
+      <w:r>
+        <w:rPr>
+          <w:rFonts w:ascii="Arial" w:hAnsi="Arial" w:cs="Arial"/>
+          <w:i/>
+          <w:sz w:val="24"/>
+          <w:szCs w:val="24"/>
+        </w:rPr>
+        <w:t>l</w:t>
+      </w:r>
+      <w:r>
+        <w:rPr>
+          <w:rFonts w:ascii="Arial" w:hAnsi="Arial" w:cs="Arial"/>
+          <w:sz w:val="24"/>
+          <w:szCs w:val="24"/>
+          <w:vertAlign w:val="superscript"/>
+        </w:rPr>
+        <w:t>‒</w:t>
+      </w:r>
+      <w:r>
+        <w:rPr>
+          <w:rFonts w:ascii="Arial" w:hAnsi="Arial" w:cs="Arial"/>
+          <w:sz w:val="24"/>
+          <w:szCs w:val="24"/>
+          <w:vertAlign w:val="subscript"/>
+        </w:rPr>
+        <w:t>(aq)</w:t>
+      </w:r>
+      <w:r>
+        <w:rPr>
+          <w:rFonts w:ascii="Arial" w:hAnsi="Arial" w:cs="Arial"/>
+          <w:sz w:val="24"/>
+          <w:szCs w:val="24"/>
+        </w:rPr>
+        <w:t xml:space="preserve">   </w:t>
+      </w:r>
+      <w:r>
+        <w:rPr>
+          <w:rFonts w:ascii="Cambria Math" w:hAnsi="Cambria Math" w:cs="Arial"/>
+          <w:sz w:val="24"/>
+          <w:szCs w:val="24"/>
+        </w:rPr>
+        <w:t>⇌</w:t>
+      </w:r>
+      <w:r>
+        <w:rPr>
+          <w:rFonts w:ascii="Arial" w:hAnsi="Arial" w:cs="Arial"/>
+          <w:sz w:val="24"/>
+          <w:szCs w:val="24"/>
+        </w:rPr>
+        <w:t xml:space="preserve">   CoC</w:t>
+      </w:r>
+      <w:r>
+        <w:rPr>
+          <w:rFonts w:ascii="Arial" w:hAnsi="Arial" w:cs="Arial"/>
+          <w:i/>
+          <w:sz w:val="24"/>
+          <w:szCs w:val="24"/>
+        </w:rPr>
+        <w:t>l</w:t>
+      </w:r>
+      <w:r>
+        <w:rPr>
+          <w:rFonts w:ascii="Arial" w:hAnsi="Arial" w:cs="Arial"/>
+          <w:sz w:val="24"/>
+          <w:szCs w:val="24"/>
+          <w:vertAlign w:val="subscript"/>
+        </w:rPr>
+        <w:t>4</w:t>
+      </w:r>
+      <w:r>
+        <w:rPr>
+          <w:rFonts w:ascii="Arial" w:hAnsi="Arial" w:cs="Arial"/>
+          <w:sz w:val="24"/>
+          <w:szCs w:val="24"/>
+          <w:vertAlign w:val="superscript"/>
+        </w:rPr>
+        <w:t>2-</w:t>
+      </w:r>
+      <w:r>
+        <w:rPr>
+          <w:rFonts w:ascii="Arial" w:hAnsi="Arial" w:cs="Arial"/>
+          <w:sz w:val="24"/>
+          <w:szCs w:val="24"/>
+          <w:vertAlign w:val="subscript"/>
+        </w:rPr>
+        <w:t>(aq)</w:t>
+      </w:r>
+      <w:r>
+        <w:rPr>
+          <w:rFonts w:ascii="Arial" w:hAnsi="Arial" w:cs="Arial"/>
+          <w:sz w:val="24"/>
+          <w:szCs w:val="24"/>
+        </w:rPr>
+        <w:t xml:space="preserve">  +  6H</w:t>
+      </w:r>
+      <w:r>
+        <w:rPr>
+          <w:rFonts w:ascii="Arial" w:hAnsi="Arial" w:cs="Arial"/>
+          <w:sz w:val="24"/>
+          <w:szCs w:val="24"/>
+          <w:vertAlign w:val="subscript"/>
+        </w:rPr>
+        <w:t>2</w:t>
+      </w:r>
+      <w:r>
+        <w:rPr>
+          <w:rFonts w:ascii="Arial" w:hAnsi="Arial" w:cs="Arial"/>
+          <w:sz w:val="24"/>
+          <w:szCs w:val="24"/>
+        </w:rPr>
+        <w:t>O</w:t>
+      </w:r>
+      <w:r>
+        <w:rPr>
+          <w:rFonts w:ascii="Arial" w:hAnsi="Arial" w:cs="Arial"/>
+          <w:sz w:val="24"/>
+          <w:szCs w:val="24"/>
+          <w:vertAlign w:val="subscript"/>
+        </w:rPr>
         <w:t>(</w:t>
       </w:r>
-      <w:proofErr w:type="spellStart"/>
-      <w:r>
-        <w:rPr>
-          <w:rFonts w:ascii="Arial" w:hAnsi="Arial" w:cs="Arial"/>
+      <w:r>
+        <w:rPr>
+          <w:rFonts w:ascii="Arial" w:hAnsi="Arial" w:cs="Arial"/>
+          <w:i/>
           <w:sz w:val="24"/>
           <w:szCs w:val="24"/>
           <w:vertAlign w:val="subscript"/>
         </w:rPr>
-        <w:t>aq</w:t>
-      </w:r>
-      <w:proofErr w:type="spellEnd"/>
+        <w:t>l</w:t>
+      </w:r>
       <w:r>
         <w:rPr>
           <w:rFonts w:ascii="Arial" w:hAnsi="Arial" w:cs="Arial"/>
@@ -16667,194 +15888,6 @@
           <w:sz w:val="24"/>
           <w:szCs w:val="24"/>
         </w:rPr>
-        <w:t xml:space="preserve">  +  4C</w:t>
-      </w:r>
-      <w:r>
-        <w:rPr>
-          <w:rFonts w:ascii="Arial" w:hAnsi="Arial" w:cs="Arial"/>
-          <w:i/>
-          <w:sz w:val="24"/>
-          <w:szCs w:val="24"/>
-        </w:rPr>
-        <w:t>l</w:t>
-      </w:r>
-      <w:r>
-        <w:rPr>
-          <w:rFonts w:ascii="Arial" w:hAnsi="Arial" w:cs="Arial"/>
-          <w:sz w:val="24"/>
-          <w:szCs w:val="24"/>
-          <w:vertAlign w:val="superscript"/>
-        </w:rPr>
-        <w:t>‒</w:t>
-      </w:r>
-      <w:r>
-        <w:rPr>
-          <w:rFonts w:ascii="Arial" w:hAnsi="Arial" w:cs="Arial"/>
-          <w:sz w:val="24"/>
-          <w:szCs w:val="24"/>
-          <w:vertAlign w:val="subscript"/>
-        </w:rPr>
-        <w:t>(</w:t>
-      </w:r>
-      <w:proofErr w:type="spellStart"/>
-      <w:r>
-        <w:rPr>
-          <w:rFonts w:ascii="Arial" w:hAnsi="Arial" w:cs="Arial"/>
-          <w:sz w:val="24"/>
-          <w:szCs w:val="24"/>
-          <w:vertAlign w:val="subscript"/>
-        </w:rPr>
-        <w:t>aq</w:t>
-      </w:r>
-      <w:proofErr w:type="spellEnd"/>
-      <w:r>
-        <w:rPr>
-          <w:rFonts w:ascii="Arial" w:hAnsi="Arial" w:cs="Arial"/>
-          <w:sz w:val="24"/>
-          <w:szCs w:val="24"/>
-          <w:vertAlign w:val="subscript"/>
-        </w:rPr>
-        <w:t>)</w:t>
-      </w:r>
-      <w:r>
-        <w:rPr>
-          <w:rFonts w:ascii="Arial" w:hAnsi="Arial" w:cs="Arial"/>
-          <w:sz w:val="24"/>
-          <w:szCs w:val="24"/>
-        </w:rPr>
-        <w:t xml:space="preserve">   </w:t>
-      </w:r>
-      <w:r>
-        <w:rPr>
-          <w:rFonts w:ascii="Cambria Math" w:hAnsi="Cambria Math" w:cs="Arial"/>
-          <w:sz w:val="24"/>
-          <w:szCs w:val="24"/>
-        </w:rPr>
-        <w:t>⇌</w:t>
-      </w:r>
-      <w:r>
-        <w:rPr>
-          <w:rFonts w:ascii="Arial" w:hAnsi="Arial" w:cs="Arial"/>
-          <w:sz w:val="24"/>
-          <w:szCs w:val="24"/>
-        </w:rPr>
-        <w:t xml:space="preserve">   CoC</w:t>
-      </w:r>
-      <w:r>
-        <w:rPr>
-          <w:rFonts w:ascii="Arial" w:hAnsi="Arial" w:cs="Arial"/>
-          <w:i/>
-          <w:sz w:val="24"/>
-          <w:szCs w:val="24"/>
-        </w:rPr>
-        <w:t>l</w:t>
-      </w:r>
-      <w:r>
-        <w:rPr>
-          <w:rFonts w:ascii="Arial" w:hAnsi="Arial" w:cs="Arial"/>
-          <w:sz w:val="24"/>
-          <w:szCs w:val="24"/>
-          <w:vertAlign w:val="subscript"/>
-        </w:rPr>
-        <w:t>4</w:t>
-      </w:r>
-      <w:r>
-        <w:rPr>
-          <w:rFonts w:ascii="Arial" w:hAnsi="Arial" w:cs="Arial"/>
-          <w:sz w:val="24"/>
-          <w:szCs w:val="24"/>
-          <w:vertAlign w:val="superscript"/>
-        </w:rPr>
-        <w:t>2-</w:t>
-      </w:r>
-      <w:r>
-        <w:rPr>
-          <w:rFonts w:ascii="Arial" w:hAnsi="Arial" w:cs="Arial"/>
-          <w:sz w:val="24"/>
-          <w:szCs w:val="24"/>
-          <w:vertAlign w:val="subscript"/>
-        </w:rPr>
-        <w:t>(</w:t>
-      </w:r>
-      <w:proofErr w:type="spellStart"/>
-      <w:r>
-        <w:rPr>
-          <w:rFonts w:ascii="Arial" w:hAnsi="Arial" w:cs="Arial"/>
-          <w:sz w:val="24"/>
-          <w:szCs w:val="24"/>
-          <w:vertAlign w:val="subscript"/>
-        </w:rPr>
-        <w:t>aq</w:t>
-      </w:r>
-      <w:proofErr w:type="spellEnd"/>
-      <w:r>
-        <w:rPr>
-          <w:rFonts w:ascii="Arial" w:hAnsi="Arial" w:cs="Arial"/>
-          <w:sz w:val="24"/>
-          <w:szCs w:val="24"/>
-          <w:vertAlign w:val="subscript"/>
-        </w:rPr>
-        <w:t>)</w:t>
-      </w:r>
-      <w:r>
-        <w:rPr>
-          <w:rFonts w:ascii="Arial" w:hAnsi="Arial" w:cs="Arial"/>
-          <w:sz w:val="24"/>
-          <w:szCs w:val="24"/>
-        </w:rPr>
-        <w:t xml:space="preserve">  +  6H</w:t>
-      </w:r>
-      <w:r>
-        <w:rPr>
-          <w:rFonts w:ascii="Arial" w:hAnsi="Arial" w:cs="Arial"/>
-          <w:sz w:val="24"/>
-          <w:szCs w:val="24"/>
-          <w:vertAlign w:val="subscript"/>
-        </w:rPr>
-        <w:t>2</w:t>
-      </w:r>
-      <w:r>
-        <w:rPr>
-          <w:rFonts w:ascii="Arial" w:hAnsi="Arial" w:cs="Arial"/>
-          <w:sz w:val="24"/>
-          <w:szCs w:val="24"/>
-        </w:rPr>
-        <w:t>O</w:t>
-      </w:r>
-      <w:r>
-        <w:rPr>
-          <w:rFonts w:ascii="Arial" w:hAnsi="Arial" w:cs="Arial"/>
-          <w:sz w:val="24"/>
-          <w:szCs w:val="24"/>
-          <w:vertAlign w:val="subscript"/>
-        </w:rPr>
-        <w:t>(</w:t>
-      </w:r>
-      <w:r>
-        <w:rPr>
-          <w:rFonts w:ascii="Arial" w:hAnsi="Arial" w:cs="Arial"/>
-          <w:i/>
-          <w:sz w:val="24"/>
-          <w:szCs w:val="24"/>
-          <w:vertAlign w:val="subscript"/>
-        </w:rPr>
-        <w:t>l</w:t>
-      </w:r>
-      <w:r>
-        <w:rPr>
-          <w:rFonts w:ascii="Arial" w:hAnsi="Arial" w:cs="Arial"/>
-          <w:sz w:val="24"/>
-          <w:szCs w:val="24"/>
-          <w:vertAlign w:val="subscript"/>
-        </w:rPr>
-        <w:t>)</w:t>
-      </w:r>
-      <w:r>
-        <w:rPr>
-          <w:rFonts w:ascii="Arial" w:hAnsi="Arial" w:cs="Arial"/>
-          <w:sz w:val="24"/>
-          <w:szCs w:val="24"/>
-        </w:rPr>
         <w:t>.</w:t>
       </w:r>
     </w:p>
@@ -16995,27 +16028,7 @@
           <w:sz w:val="24"/>
           <w:szCs w:val="24"/>
         </w:rPr>
-        <w:t xml:space="preserve"> (</w:t>
-      </w:r>
-      <w:proofErr w:type="spellStart"/>
-      <w:r>
-        <w:rPr>
-          <w:rFonts w:ascii="Arial" w:hAnsi="Arial" w:cs="Arial"/>
-          <w:b/>
-          <w:sz w:val="24"/>
-          <w:szCs w:val="24"/>
-        </w:rPr>
-        <w:t>ie</w:t>
-      </w:r>
-      <w:proofErr w:type="spellEnd"/>
-      <w:r>
-        <w:rPr>
-          <w:rFonts w:ascii="Arial" w:hAnsi="Arial" w:cs="Arial"/>
-          <w:b/>
-          <w:sz w:val="24"/>
-          <w:szCs w:val="24"/>
-        </w:rPr>
-        <w:t xml:space="preserve"> Changes in Volume of Gaseous Systems)</w:t>
+        <w:t xml:space="preserve"> (ie Changes in Volume of Gaseous Systems)</w:t>
       </w:r>
     </w:p>
     <w:p>
@@ -17037,17 +16050,7 @@
           <w:sz w:val="24"/>
           <w:szCs w:val="24"/>
         </w:rPr>
-        <w:t xml:space="preserve">When the total pressure of a system is changed (by manipulating volume), Le </w:t>
-      </w:r>
-      <w:proofErr w:type="spellStart"/>
-      <w:r>
-        <w:rPr>
-          <w:rFonts w:cs="Arial"/>
-          <w:b w:val="0"/>
-          <w:sz w:val="24"/>
-          <w:szCs w:val="24"/>
-        </w:rPr>
-        <w:t>Ch</w:t>
+        <w:t>When the total pressure of a system is changed (by manipulating volume), Le Ch</w:t>
       </w:r>
       <w:r>
         <w:rPr>
@@ -17065,37 +16068,7 @@
           <w:sz w:val="24"/>
           <w:szCs w:val="24"/>
         </w:rPr>
-        <w:t>telier’s</w:t>
-      </w:r>
-      <w:proofErr w:type="spellEnd"/>
-      <w:r>
-        <w:rPr>
-          <w:rFonts w:cs="Arial"/>
-          <w:b w:val="0"/>
-          <w:sz w:val="24"/>
-          <w:szCs w:val="24"/>
-        </w:rPr>
-        <w:t xml:space="preserve"> principle predicts how the system will react. If the volume of the system is increased, this decreases the total pressure. The equilibrium will shift to try to increase the total pressure again which means it will </w:t>
-      </w:r>
-      <w:proofErr w:type="spellStart"/>
-      <w:r>
-        <w:rPr>
-          <w:rFonts w:cs="Arial"/>
-          <w:b w:val="0"/>
-          <w:sz w:val="24"/>
-          <w:szCs w:val="24"/>
-        </w:rPr>
-        <w:t>favour</w:t>
-      </w:r>
-      <w:proofErr w:type="spellEnd"/>
-      <w:r>
-        <w:rPr>
-          <w:rFonts w:cs="Arial"/>
-          <w:b w:val="0"/>
-          <w:sz w:val="24"/>
-          <w:szCs w:val="24"/>
-        </w:rPr>
-        <w:t xml:space="preserve"> the side with the greater number of particles (increasing the total number of moles of gaseous particles in the system). If both sides of the equilibrium have the same number of relative particles, there is no change in the position of the equilibrium. </w:t>
+        <w:t xml:space="preserve">telier’s principle predicts how the system will react. If the volume of the system is increased, this decreases the total pressure. The equilibrium will shift to try to increase the total pressure again which means it will favour the side with the greater number of particles (increasing the total number of moles of gaseous particles in the system). If both sides of the equilibrium have the same number of relative particles, there is no change in the position of the equilibrium. </w:t>
       </w:r>
       <w:r>
         <w:rPr>
@@ -17192,27 +16165,7 @@
           <w:sz w:val="24"/>
           <w:szCs w:val="24"/>
         </w:rPr>
-        <w:t xml:space="preserve"> will decrease the distance between all the particles which increases the frequency of collisions and so increases the rate of both the forward and reverse reactions. The rate of the reaction that uses up the most particles will be increased the most (based on relative proportions) and so the reaction that produces less particles will occur at a greater rate (be </w:t>
-      </w:r>
-      <w:proofErr w:type="spellStart"/>
-      <w:r>
-        <w:rPr>
-          <w:rFonts w:cs="Arial"/>
-          <w:b w:val="0"/>
-          <w:sz w:val="24"/>
-          <w:szCs w:val="24"/>
-        </w:rPr>
-        <w:t>favoured</w:t>
-      </w:r>
-      <w:proofErr w:type="spellEnd"/>
-      <w:r>
-        <w:rPr>
-          <w:rFonts w:cs="Arial"/>
-          <w:b w:val="0"/>
-          <w:sz w:val="24"/>
-          <w:szCs w:val="24"/>
-        </w:rPr>
-        <w:t>) until equilibrium is re-established.</w:t>
+        <w:t xml:space="preserve"> will decrease the distance between all the particles which increases the frequency of collisions and so increases the rate of both the forward and reverse reactions. The rate of the reaction that uses up the most particles will be increased the most (based on relative proportions) and so the reaction that produces less particles will occur at a greater rate (be favoured) until equilibrium is re-established.</w:t>
       </w:r>
     </w:p>
     <w:p>
@@ -17250,7 +16203,6 @@
         </w:rPr>
         <w:t xml:space="preserve">Using the example:   </w:t>
       </w:r>
-      <w:proofErr w:type="gramStart"/>
       <w:r>
         <w:rPr>
           <w:rFonts w:cs="Arial"/>
@@ -17270,9 +16222,28 @@
           <w:szCs w:val="24"/>
           <w:vertAlign w:val="subscript"/>
         </w:rPr>
-        <w:t>2(</w:t>
-      </w:r>
-      <w:proofErr w:type="gramEnd"/>
+        <w:t>2(g)</w:t>
+      </w:r>
+      <w:r>
+        <w:rPr>
+          <w:rFonts w:cs="Arial"/>
+          <w:b w:val="0"/>
+          <w:bCs/>
+          <w:sz w:val="24"/>
+          <w:szCs w:val="24"/>
+        </w:rPr>
+        <w:t xml:space="preserve">  </w:t>
+      </w:r>
+      <w:r>
+        <w:rPr>
+          <w:rFonts w:cs="Arial"/>
+          <w:b w:val="0"/>
+          <w:bCs/>
+          <w:sz w:val="24"/>
+          <w:szCs w:val="24"/>
+        </w:rPr>
+        <w:t>+  3H</w:t>
+      </w:r>
       <w:r>
         <w:rPr>
           <w:rFonts w:cs="Arial"/>
@@ -17282,7 +16253,7 @@
           <w:szCs w:val="24"/>
           <w:vertAlign w:val="subscript"/>
         </w:rPr>
-        <w:t>g)</w:t>
+        <w:t>2(g)</w:t>
       </w:r>
       <w:r>
         <w:rPr>
@@ -17302,7 +16273,57 @@
           <w:sz w:val="24"/>
           <w:szCs w:val="24"/>
         </w:rPr>
-        <w:t>+  3H</w:t>
+        <w:t xml:space="preserve"> </w:t>
+      </w:r>
+      <w:r>
+        <w:rPr>
+          <w:rFonts w:ascii="Cambria Math" w:hAnsi="Cambria Math" w:cs="Arial"/>
+          <w:b w:val="0"/>
+          <w:bCs/>
+          <w:sz w:val="24"/>
+          <w:szCs w:val="24"/>
+        </w:rPr>
+        <w:t>⇌</w:t>
+      </w:r>
+      <w:r>
+        <w:rPr>
+          <w:rFonts w:cs="Arial"/>
+          <w:b w:val="0"/>
+          <w:bCs/>
+          <w:sz w:val="24"/>
+          <w:szCs w:val="24"/>
+        </w:rPr>
+        <w:t xml:space="preserve">   </w:t>
+      </w:r>
+      <w:r>
+        <w:rPr>
+          <w:rFonts w:cs="Arial"/>
+          <w:b w:val="0"/>
+          <w:bCs/>
+          <w:sz w:val="24"/>
+          <w:szCs w:val="24"/>
+        </w:rPr>
+        <w:t>2</w:t>
+      </w:r>
+      <w:r>
+        <w:rPr>
+          <w:rFonts w:cs="Arial"/>
+          <w:b w:val="0"/>
+          <w:bCs/>
+          <w:sz w:val="24"/>
+          <w:szCs w:val="24"/>
+        </w:rPr>
+        <w:t>N</w:t>
+      </w:r>
+      <w:r>
+        <w:rPr>
+          <w:rFonts w:cs="Arial"/>
+          <w:b w:val="0"/>
+          <w:bCs/>
+          <w:sz w:val="24"/>
+          <w:szCs w:val="24"/>
+        </w:rPr>
+        <w:t>H</w:t>
       </w:r>
       <w:r>
         <w:rPr>
@@ -17313,263 +16334,430 @@
           <w:szCs w:val="24"/>
           <w:vertAlign w:val="subscript"/>
         </w:rPr>
-        <w:t>2(g)</w:t>
-      </w:r>
-      <w:r>
-        <w:rPr>
-          <w:rFonts w:cs="Arial"/>
-          <w:b w:val="0"/>
-          <w:bCs/>
-          <w:sz w:val="24"/>
-          <w:szCs w:val="24"/>
-        </w:rPr>
-        <w:t xml:space="preserve">  </w:t>
-      </w:r>
-      <w:r>
-        <w:rPr>
-          <w:rFonts w:cs="Arial"/>
-          <w:b w:val="0"/>
-          <w:bCs/>
+        <w:t>3</w:t>
+      </w:r>
+      <w:r>
+        <w:rPr>
+          <w:rFonts w:cs="Arial"/>
+          <w:b w:val="0"/>
+          <w:bCs/>
+          <w:sz w:val="24"/>
+          <w:szCs w:val="24"/>
+          <w:vertAlign w:val="subscript"/>
+        </w:rPr>
+        <w:t>(g)</w:t>
+      </w:r>
+    </w:p>
+    <w:p>
+      <w:pPr>
+        <w:rPr>
+          <w:rFonts w:ascii="Arial" w:hAnsi="Arial" w:cs="Arial"/>
+          <w:sz w:val="24"/>
+          <w:szCs w:val="24"/>
+        </w:rPr>
+      </w:pPr>
+      <w:r>
+        <w:rPr>
+          <w:rFonts w:cs="Arial"/>
+          <w:b/>
+          <w:bCs/>
+          <w:sz w:val="24"/>
+          <w:szCs w:val="24"/>
+        </w:rPr>
+        <w:t xml:space="preserve">                                        </w:t>
+      </w:r>
+    </w:p>
+    <w:p>
+      <w:pPr>
+        <w:rPr>
+          <w:rFonts w:ascii="Arial" w:hAnsi="Arial" w:cs="Arial"/>
+          <w:sz w:val="24"/>
+          <w:szCs w:val="24"/>
+        </w:rPr>
+      </w:pPr>
+      <w:r>
+        <w:rPr>
+          <w:rFonts w:ascii="Arial" w:hAnsi="Arial" w:cs="Arial"/>
+          <w:sz w:val="24"/>
+          <w:szCs w:val="24"/>
+        </w:rPr>
+        <w:t>Draw a labelled concentration-time graph and a labelled reaction rate-time graph that shows the first equilibrium being achieved when gase</w:t>
+      </w:r>
+      <w:r>
+        <w:rPr>
+          <w:rFonts w:ascii="Arial" w:hAnsi="Arial" w:cs="Arial"/>
+          <w:sz w:val="24"/>
+          <w:szCs w:val="24"/>
+        </w:rPr>
+        <w:t>ou</w:t>
+      </w:r>
+      <w:r>
+        <w:rPr>
+          <w:rFonts w:ascii="Arial" w:hAnsi="Arial" w:cs="Arial"/>
+          <w:sz w:val="24"/>
+          <w:szCs w:val="24"/>
+        </w:rPr>
+        <w:t xml:space="preserve">s nitrogen </w:t>
+      </w:r>
+      <w:r>
+        <w:rPr>
+          <w:rFonts w:ascii="Arial" w:hAnsi="Arial" w:cs="Arial"/>
+          <w:sz w:val="24"/>
+          <w:szCs w:val="24"/>
+        </w:rPr>
+        <w:t>and hydrogen are</w:t>
+      </w:r>
+      <w:r>
+        <w:rPr>
+          <w:rFonts w:ascii="Arial" w:hAnsi="Arial" w:cs="Arial"/>
+          <w:sz w:val="24"/>
+          <w:szCs w:val="24"/>
+        </w:rPr>
+        <w:t xml:space="preserve"> placed in a closed cylinder with a variable volume.</w:t>
+      </w:r>
+    </w:p>
+    <w:p>
+      <w:pPr>
+        <w:rPr>
+          <w:rFonts w:ascii="Arial" w:hAnsi="Arial" w:cs="Arial"/>
+          <w:i/>
+          <w:sz w:val="24"/>
+          <w:szCs w:val="24"/>
+        </w:rPr>
+      </w:pPr>
+      <w:r>
+        <w:rPr>
+          <w:rFonts w:ascii="Arial" w:hAnsi="Arial" w:cs="Arial"/>
+          <w:sz w:val="24"/>
+          <w:szCs w:val="24"/>
+        </w:rPr>
+        <w:t xml:space="preserve">What would you observe as equilibrium is achieved? </w:t>
+      </w:r>
+      <w:r>
+        <w:rPr>
+          <w:rFonts w:ascii="Arial" w:hAnsi="Arial" w:cs="Arial"/>
+          <w:i/>
+          <w:sz w:val="24"/>
+          <w:szCs w:val="24"/>
+        </w:rPr>
+        <w:t xml:space="preserve">No </w:t>
+      </w:r>
+      <w:r>
+        <w:rPr>
+          <w:rFonts w:ascii="Arial" w:hAnsi="Arial" w:cs="Arial"/>
+          <w:i/>
+          <w:sz w:val="24"/>
+          <w:szCs w:val="24"/>
+        </w:rPr>
+        <w:t>observable</w:t>
+      </w:r>
+      <w:r>
+        <w:rPr>
+          <w:rFonts w:ascii="Arial" w:hAnsi="Arial" w:cs="Arial"/>
+          <w:i/>
+          <w:sz w:val="24"/>
+          <w:szCs w:val="24"/>
+        </w:rPr>
+        <w:t xml:space="preserve"> change (if it is closed, assume formation of pungent ammonia gas cannot be detected)</w:t>
+      </w:r>
+      <w:r>
+        <w:rPr>
+          <w:rFonts w:ascii="Arial" w:hAnsi="Arial" w:cs="Arial"/>
+          <w:i/>
+          <w:sz w:val="24"/>
+          <w:szCs w:val="24"/>
+        </w:rPr>
+        <w:t>.</w:t>
+      </w:r>
+    </w:p>
+    <w:p>
+      <w:pPr>
+        <w:rPr>
+          <w:rFonts w:ascii="Arial" w:hAnsi="Arial" w:cs="Arial"/>
+          <w:i/>
+          <w:sz w:val="24"/>
+          <w:szCs w:val="24"/>
+        </w:rPr>
+      </w:pPr>
+      <w:r>
+        <w:rPr>
+          <w:rFonts w:ascii="Arial" w:hAnsi="Arial" w:cs="Arial"/>
+          <w:sz w:val="24"/>
+          <w:szCs w:val="24"/>
+        </w:rPr>
+        <w:t xml:space="preserve">Predict the change in equilibrium if the total volume of the cylinder is increased. </w:t>
+      </w:r>
+      <w:r>
+        <w:rPr>
+          <w:rFonts w:ascii="Arial" w:hAnsi="Arial" w:cs="Arial"/>
+          <w:i/>
+          <w:sz w:val="24"/>
+          <w:szCs w:val="24"/>
+        </w:rPr>
+        <w:t>If the volume is increased, this means the total pressure is decreased. As such, Le Ch</w:t>
+      </w:r>
+      <w:r>
+        <w:rPr>
+          <w:rFonts w:ascii="Arial" w:hAnsi="Arial" w:cs="Arial"/>
+          <w:i/>
+          <w:sz w:val="24"/>
+          <w:szCs w:val="24"/>
+        </w:rPr>
+        <w:t>â</w:t>
+      </w:r>
+      <w:r>
+        <w:rPr>
+          <w:rFonts w:ascii="Arial" w:hAnsi="Arial" w:cs="Arial"/>
+          <w:i/>
+          <w:sz w:val="24"/>
+          <w:szCs w:val="24"/>
+        </w:rPr>
+        <w:t xml:space="preserve">telier’s principle predicts the equilibrium will shift to </w:t>
+      </w:r>
+      <w:r>
+        <w:rPr>
+          <w:rFonts w:ascii="Arial" w:hAnsi="Arial" w:cs="Arial"/>
+          <w:i/>
+          <w:sz w:val="24"/>
+          <w:szCs w:val="24"/>
+        </w:rPr>
+        <w:t>counteract the change (i.e. increase the total pressure). As there are more particle on the left of the equilibrium, this means the equilibrium will shift left (favour the reverse reaction).</w:t>
+      </w:r>
+    </w:p>
+    <w:p>
+      <w:pPr>
+        <w:rPr>
+          <w:rFonts w:ascii="Arial" w:hAnsi="Arial" w:cs="Arial"/>
+          <w:i/>
+          <w:sz w:val="24"/>
+          <w:szCs w:val="24"/>
+        </w:rPr>
+      </w:pPr>
+      <w:r>
+        <w:rPr>
+          <w:rFonts w:ascii="Arial" w:hAnsi="Arial" w:cs="Arial"/>
+          <w:sz w:val="24"/>
+          <w:szCs w:val="24"/>
+        </w:rPr>
+        <w:t xml:space="preserve">Explain the change in equilibrium. </w:t>
+      </w:r>
+      <w:r>
+        <w:rPr>
+          <w:rFonts w:ascii="Arial" w:hAnsi="Arial" w:cs="Arial"/>
+          <w:i/>
+          <w:sz w:val="24"/>
+          <w:szCs w:val="24"/>
+        </w:rPr>
+        <w:t xml:space="preserve">In increasing </w:t>
+      </w:r>
+      <w:r>
+        <w:rPr>
+          <w:rFonts w:ascii="Arial" w:hAnsi="Arial" w:cs="Arial"/>
+          <w:i/>
+          <w:sz w:val="24"/>
+          <w:szCs w:val="24"/>
+        </w:rPr>
+        <w:t xml:space="preserve">the volume of the system this will increase the distance between all the particles which reduces the frequency of collisions and so reduces the rate of both the forward and reverse reactions. </w:t>
+      </w:r>
+      <w:r>
+        <w:rPr>
+          <w:rFonts w:ascii="Arial" w:hAnsi="Arial" w:cs="Arial"/>
+          <w:i/>
+          <w:sz w:val="24"/>
+          <w:szCs w:val="24"/>
+        </w:rPr>
+        <w:t>As the ratio of reactants to products is 4:2, t</w:t>
+      </w:r>
+      <w:r>
+        <w:rPr>
+          <w:rFonts w:ascii="Arial" w:hAnsi="Arial" w:cs="Arial"/>
+          <w:i/>
+          <w:sz w:val="24"/>
+          <w:szCs w:val="24"/>
+        </w:rPr>
+        <w:t xml:space="preserve">he rate of the </w:t>
+      </w:r>
+      <w:r>
+        <w:rPr>
+          <w:rFonts w:ascii="Arial" w:hAnsi="Arial" w:cs="Arial"/>
+          <w:i/>
+          <w:sz w:val="24"/>
+          <w:szCs w:val="24"/>
+        </w:rPr>
+        <w:t xml:space="preserve">forward </w:t>
+      </w:r>
+      <w:r>
+        <w:rPr>
+          <w:rFonts w:ascii="Arial" w:hAnsi="Arial" w:cs="Arial"/>
+          <w:i/>
+          <w:sz w:val="24"/>
+          <w:szCs w:val="24"/>
+        </w:rPr>
+        <w:t xml:space="preserve">reaction </w:t>
+      </w:r>
+      <w:r>
+        <w:rPr>
+          <w:rFonts w:ascii="Arial" w:hAnsi="Arial" w:cs="Arial"/>
+          <w:i/>
+          <w:sz w:val="24"/>
+          <w:szCs w:val="24"/>
+        </w:rPr>
+        <w:t xml:space="preserve">will be decreased the most </w:t>
+      </w:r>
+      <w:r>
+        <w:rPr>
+          <w:rFonts w:ascii="Arial" w:hAnsi="Arial" w:cs="Arial"/>
+          <w:i/>
+          <w:sz w:val="24"/>
+          <w:szCs w:val="24"/>
+        </w:rPr>
+        <w:t xml:space="preserve">and so the </w:t>
+      </w:r>
+      <w:r>
+        <w:rPr>
+          <w:rFonts w:ascii="Arial" w:hAnsi="Arial" w:cs="Arial"/>
+          <w:i/>
+          <w:sz w:val="24"/>
+          <w:szCs w:val="24"/>
+        </w:rPr>
+        <w:t xml:space="preserve">reverse </w:t>
+      </w:r>
+      <w:r>
+        <w:rPr>
+          <w:rFonts w:ascii="Arial" w:hAnsi="Arial" w:cs="Arial"/>
+          <w:i/>
+          <w:sz w:val="24"/>
+          <w:szCs w:val="24"/>
+        </w:rPr>
+        <w:t xml:space="preserve">reaction that produces more particles will occur at a greater rate (be favoured) until equilibrium is re-established. </w:t>
+      </w:r>
+      <w:r>
+        <w:rPr>
+          <w:rFonts w:ascii="Arial" w:hAnsi="Arial" w:cs="Arial"/>
+          <w:i/>
+          <w:sz w:val="24"/>
+          <w:szCs w:val="24"/>
+        </w:rPr>
+        <w:br w:type="page"/>
+      </w:r>
+    </w:p>
+    <w:p>
+      <w:pPr>
+        <w:rPr>
+          <w:rFonts w:ascii="Arial" w:hAnsi="Arial" w:cs="Arial"/>
+          <w:sz w:val="24"/>
+          <w:szCs w:val="24"/>
+        </w:rPr>
+      </w:pPr>
+      <w:r>
+        <w:rPr>
+          <w:rFonts w:ascii="Arial" w:hAnsi="Arial" w:cs="Arial"/>
+          <w:sz w:val="24"/>
+          <w:szCs w:val="24"/>
+        </w:rPr>
+        <w:lastRenderedPageBreak/>
+        <w:t xml:space="preserve">On the previous concentration-time and reaction rate-time axes continue the diagrams so that they show the second equilibrium being achieved when the volume of the system at equilibrium is increased. NB: When the volume is increased, the concentration (or partial pressure) of each species will change relative to the others. Similarly, when it returns to equilibrium, although they approach their original concentrations, the final concentrations will never equal (or go below) the initial concentrations at equilibrium. </w:t>
+      </w:r>
+    </w:p>
+    <w:p>
+      <w:pPr>
+        <w:rPr>
+          <w:rFonts w:ascii="Arial" w:hAnsi="Arial" w:cs="Arial"/>
+          <w:sz w:val="24"/>
+          <w:szCs w:val="24"/>
+        </w:rPr>
+      </w:pPr>
+    </w:p>
+    <w:p>
+      <w:pPr>
+        <w:jc w:val="both"/>
+        <w:rPr>
+          <w:rFonts w:ascii="Arial" w:hAnsi="Arial" w:cs="Arial"/>
+          <w:b/>
+          <w:sz w:val="24"/>
+          <w:szCs w:val="24"/>
+        </w:rPr>
+      </w:pPr>
+      <w:r>
+        <w:rPr>
+          <w:rFonts w:ascii="Arial" w:hAnsi="Arial" w:cs="Arial"/>
+          <w:b/>
+          <w:sz w:val="24"/>
+          <w:szCs w:val="24"/>
+        </w:rPr>
+        <w:t>Temperature</w:t>
+      </w:r>
+      <w:r>
+        <w:rPr>
+          <w:rFonts w:ascii="Arial" w:hAnsi="Arial" w:cs="Arial"/>
+          <w:b/>
+          <w:sz w:val="24"/>
+          <w:szCs w:val="24"/>
+        </w:rPr>
+        <w:t xml:space="preserve"> Changes</w:t>
+      </w:r>
+      <w:r>
+        <w:rPr>
+          <w:rFonts w:ascii="Arial" w:hAnsi="Arial" w:cs="Arial"/>
+          <w:b/>
           <w:sz w:val="24"/>
           <w:szCs w:val="24"/>
         </w:rPr>
         <w:t xml:space="preserve"> </w:t>
       </w:r>
-      <w:r>
-        <w:rPr>
-          <w:rFonts w:ascii="Cambria Math" w:hAnsi="Cambria Math" w:cs="Arial"/>
-          <w:b w:val="0"/>
-          <w:bCs/>
-          <w:sz w:val="24"/>
-          <w:szCs w:val="24"/>
-        </w:rPr>
-        <w:t>⇌</w:t>
-      </w:r>
-      <w:r>
-        <w:rPr>
-          <w:rFonts w:cs="Arial"/>
-          <w:b w:val="0"/>
-          <w:bCs/>
-          <w:sz w:val="24"/>
-          <w:szCs w:val="24"/>
-        </w:rPr>
-        <w:t xml:space="preserve">   </w:t>
-      </w:r>
-      <w:r>
-        <w:rPr>
-          <w:rFonts w:cs="Arial"/>
-          <w:b w:val="0"/>
-          <w:bCs/>
-          <w:sz w:val="24"/>
-          <w:szCs w:val="24"/>
-        </w:rPr>
-        <w:t>2</w:t>
-      </w:r>
-      <w:r>
-        <w:rPr>
-          <w:rFonts w:cs="Arial"/>
-          <w:b w:val="0"/>
-          <w:bCs/>
-          <w:sz w:val="24"/>
-          <w:szCs w:val="24"/>
-        </w:rPr>
-        <w:t>N</w:t>
-      </w:r>
-      <w:r>
-        <w:rPr>
-          <w:rFonts w:cs="Arial"/>
-          <w:b w:val="0"/>
-          <w:bCs/>
-          <w:sz w:val="24"/>
-          <w:szCs w:val="24"/>
-        </w:rPr>
-        <w:t>H</w:t>
-      </w:r>
-      <w:r>
-        <w:rPr>
-          <w:rFonts w:cs="Arial"/>
-          <w:b w:val="0"/>
-          <w:bCs/>
-          <w:sz w:val="24"/>
-          <w:szCs w:val="24"/>
-          <w:vertAlign w:val="subscript"/>
-        </w:rPr>
-        <w:t>3</w:t>
-      </w:r>
-      <w:r>
-        <w:rPr>
-          <w:rFonts w:cs="Arial"/>
-          <w:b w:val="0"/>
-          <w:bCs/>
-          <w:sz w:val="24"/>
-          <w:szCs w:val="24"/>
-          <w:vertAlign w:val="subscript"/>
-        </w:rPr>
-        <w:t>(g)</w:t>
-      </w:r>
-    </w:p>
-    <w:p>
-      <w:pPr>
-        <w:rPr>
-          <w:rFonts w:ascii="Arial" w:hAnsi="Arial" w:cs="Arial"/>
-          <w:sz w:val="24"/>
-          <w:szCs w:val="24"/>
-        </w:rPr>
-      </w:pPr>
-      <w:r>
-        <w:rPr>
-          <w:rFonts w:cs="Arial"/>
-          <w:b/>
-          <w:bCs/>
-          <w:sz w:val="24"/>
-          <w:szCs w:val="24"/>
-        </w:rPr>
-        <w:t xml:space="preserve">                                        </w:t>
-      </w:r>
-    </w:p>
-    <w:p>
-      <w:pPr>
-        <w:rPr>
-          <w:rFonts w:ascii="Arial" w:hAnsi="Arial" w:cs="Arial"/>
-          <w:sz w:val="24"/>
-          <w:szCs w:val="24"/>
-        </w:rPr>
-      </w:pPr>
-      <w:r>
-        <w:rPr>
-          <w:rFonts w:ascii="Arial" w:hAnsi="Arial" w:cs="Arial"/>
-          <w:sz w:val="24"/>
-          <w:szCs w:val="24"/>
-        </w:rPr>
-        <w:t>Draw a labelled concentration-time graph and a labelled reaction rate-time graph that shows the first equilibrium being achieved when gase</w:t>
-      </w:r>
-      <w:r>
-        <w:rPr>
-          <w:rFonts w:ascii="Arial" w:hAnsi="Arial" w:cs="Arial"/>
-          <w:sz w:val="24"/>
-          <w:szCs w:val="24"/>
-        </w:rPr>
-        <w:t>ou</w:t>
-      </w:r>
-      <w:r>
-        <w:rPr>
-          <w:rFonts w:ascii="Arial" w:hAnsi="Arial" w:cs="Arial"/>
-          <w:sz w:val="24"/>
-          <w:szCs w:val="24"/>
-        </w:rPr>
-        <w:t xml:space="preserve">s nitrogen </w:t>
-      </w:r>
-      <w:r>
-        <w:rPr>
-          <w:rFonts w:ascii="Arial" w:hAnsi="Arial" w:cs="Arial"/>
-          <w:sz w:val="24"/>
-          <w:szCs w:val="24"/>
-        </w:rPr>
-        <w:t>and hydrogen are</w:t>
-      </w:r>
-      <w:r>
-        <w:rPr>
-          <w:rFonts w:ascii="Arial" w:hAnsi="Arial" w:cs="Arial"/>
-          <w:sz w:val="24"/>
-          <w:szCs w:val="24"/>
-        </w:rPr>
-        <w:t xml:space="preserve"> placed in a closed cylinder with a variable volume.</w:t>
-      </w:r>
-    </w:p>
-    <w:p>
-      <w:pPr>
-        <w:rPr>
-          <w:rFonts w:ascii="Arial" w:hAnsi="Arial" w:cs="Arial"/>
-          <w:i/>
-          <w:sz w:val="24"/>
-          <w:szCs w:val="24"/>
-        </w:rPr>
-      </w:pPr>
-      <w:r>
-        <w:rPr>
-          <w:rFonts w:ascii="Arial" w:hAnsi="Arial" w:cs="Arial"/>
-          <w:sz w:val="24"/>
-          <w:szCs w:val="24"/>
-        </w:rPr>
-        <w:t xml:space="preserve">What would you observe as equilibrium is achieved? </w:t>
-      </w:r>
-      <w:r>
-        <w:rPr>
-          <w:rFonts w:ascii="Arial" w:hAnsi="Arial" w:cs="Arial"/>
-          <w:i/>
-          <w:sz w:val="24"/>
-          <w:szCs w:val="24"/>
-        </w:rPr>
-        <w:t xml:space="preserve">No </w:t>
-      </w:r>
-      <w:r>
-        <w:rPr>
-          <w:rFonts w:ascii="Arial" w:hAnsi="Arial" w:cs="Arial"/>
-          <w:i/>
-          <w:sz w:val="24"/>
-          <w:szCs w:val="24"/>
-        </w:rPr>
-        <w:t>observable</w:t>
-      </w:r>
-      <w:r>
-        <w:rPr>
-          <w:rFonts w:ascii="Arial" w:hAnsi="Arial" w:cs="Arial"/>
-          <w:i/>
-          <w:sz w:val="24"/>
-          <w:szCs w:val="24"/>
-        </w:rPr>
-        <w:t xml:space="preserve"> change (if it is closed, assume formation of pungent ammonia gas cannot be detected)</w:t>
-      </w:r>
-      <w:r>
-        <w:rPr>
-          <w:rFonts w:ascii="Arial" w:hAnsi="Arial" w:cs="Arial"/>
-          <w:i/>
-          <w:sz w:val="24"/>
-          <w:szCs w:val="24"/>
-        </w:rPr>
-        <w:t>.</w:t>
-      </w:r>
-    </w:p>
-    <w:p>
-      <w:pPr>
-        <w:rPr>
-          <w:rFonts w:ascii="Arial" w:hAnsi="Arial" w:cs="Arial"/>
-          <w:i/>
-          <w:sz w:val="24"/>
-          <w:szCs w:val="24"/>
-        </w:rPr>
-      </w:pPr>
-      <w:r>
-        <w:rPr>
-          <w:rFonts w:ascii="Arial" w:hAnsi="Arial" w:cs="Arial"/>
-          <w:sz w:val="24"/>
-          <w:szCs w:val="24"/>
-        </w:rPr>
-        <w:t xml:space="preserve">Predict the change in equilibrium if the total volume of the cylinder is increased. </w:t>
-      </w:r>
-      <w:r>
-        <w:rPr>
-          <w:rFonts w:ascii="Arial" w:hAnsi="Arial" w:cs="Arial"/>
-          <w:i/>
-          <w:sz w:val="24"/>
-          <w:szCs w:val="24"/>
-        </w:rPr>
-        <w:t xml:space="preserve">If the volume is increased, this means the total pressure is decreased. As such, Le </w:t>
-      </w:r>
-      <w:proofErr w:type="spellStart"/>
-      <w:r>
-        <w:rPr>
-          <w:rFonts w:ascii="Arial" w:hAnsi="Arial" w:cs="Arial"/>
-          <w:i/>
-          <w:sz w:val="24"/>
-          <w:szCs w:val="24"/>
-        </w:rPr>
-        <w:t>Ch</w:t>
-      </w:r>
-      <w:r>
-        <w:rPr>
-          <w:rFonts w:ascii="Arial" w:hAnsi="Arial" w:cs="Arial"/>
-          <w:i/>
+    </w:p>
+    <w:p>
+      <w:pPr>
+        <w:jc w:val="both"/>
+        <w:rPr>
+          <w:rFonts w:ascii="Arial" w:hAnsi="Arial" w:cs="Arial"/>
+          <w:sz w:val="24"/>
+          <w:szCs w:val="24"/>
+        </w:rPr>
+      </w:pPr>
+      <w:r>
+        <w:rPr>
+          <w:rFonts w:ascii="Arial" w:hAnsi="Arial" w:cs="Arial"/>
+          <w:sz w:val="24"/>
+          <w:szCs w:val="24"/>
+        </w:rPr>
+        <w:t>When the t</w:t>
+      </w:r>
+      <w:r>
+        <w:rPr>
+          <w:rFonts w:ascii="Arial" w:hAnsi="Arial" w:cs="Arial"/>
+          <w:sz w:val="24"/>
+          <w:szCs w:val="24"/>
+        </w:rPr>
+        <w:t>emperature</w:t>
+      </w:r>
+      <w:r>
+        <w:rPr>
+          <w:rFonts w:ascii="Arial" w:hAnsi="Arial" w:cs="Arial"/>
+          <w:sz w:val="24"/>
+          <w:szCs w:val="24"/>
+        </w:rPr>
+        <w:t xml:space="preserve"> of a system is changed (by </w:t>
+      </w:r>
+      <w:r>
+        <w:rPr>
+          <w:rFonts w:ascii="Arial" w:hAnsi="Arial" w:cs="Arial"/>
+          <w:sz w:val="24"/>
+          <w:szCs w:val="24"/>
+        </w:rPr>
+        <w:t>heating or cooling</w:t>
+      </w:r>
+      <w:r>
+        <w:rPr>
+          <w:rFonts w:ascii="Arial" w:hAnsi="Arial" w:cs="Arial"/>
+          <w:sz w:val="24"/>
+          <w:szCs w:val="24"/>
+        </w:rPr>
+        <w:t>), Le Ch</w:t>
+      </w:r>
+      <w:r>
+        <w:rPr>
+          <w:rFonts w:ascii="Arial" w:hAnsi="Arial" w:cs="Arial"/>
           <w:sz w:val="24"/>
           <w:szCs w:val="24"/>
         </w:rPr>
@@ -17578,213 +16766,299 @@
       <w:r>
         <w:rPr>
           <w:rFonts w:ascii="Arial" w:hAnsi="Arial" w:cs="Arial"/>
-          <w:i/>
-          <w:sz w:val="24"/>
-          <w:szCs w:val="24"/>
-        </w:rPr>
-        <w:t>telier’s</w:t>
-      </w:r>
-      <w:proofErr w:type="spellEnd"/>
-      <w:r>
-        <w:rPr>
-          <w:rFonts w:ascii="Arial" w:hAnsi="Arial" w:cs="Arial"/>
-          <w:i/>
-          <w:sz w:val="24"/>
-          <w:szCs w:val="24"/>
-        </w:rPr>
-        <w:t xml:space="preserve"> principle predicts the equilibrium will shift to </w:t>
-      </w:r>
-      <w:r>
-        <w:rPr>
-          <w:rFonts w:ascii="Arial" w:hAnsi="Arial" w:cs="Arial"/>
-          <w:i/>
-          <w:sz w:val="24"/>
-          <w:szCs w:val="24"/>
-        </w:rPr>
-        <w:t>counteract the change (i.e. increase the total pressure). As there are more particle on the left of the equilibrium, this means the equilibrium will shift left (favour the reverse reaction).</w:t>
-      </w:r>
-    </w:p>
-    <w:p>
-      <w:pPr>
-        <w:rPr>
-          <w:rFonts w:ascii="Arial" w:hAnsi="Arial" w:cs="Arial"/>
-          <w:i/>
-          <w:sz w:val="24"/>
-          <w:szCs w:val="24"/>
-        </w:rPr>
-      </w:pPr>
-      <w:r>
-        <w:rPr>
-          <w:rFonts w:ascii="Arial" w:hAnsi="Arial" w:cs="Arial"/>
-          <w:sz w:val="24"/>
-          <w:szCs w:val="24"/>
-        </w:rPr>
-        <w:t xml:space="preserve">Explain the change in equilibrium. </w:t>
-      </w:r>
-      <w:r>
-        <w:rPr>
-          <w:rFonts w:ascii="Arial" w:hAnsi="Arial" w:cs="Arial"/>
-          <w:i/>
-          <w:sz w:val="24"/>
-          <w:szCs w:val="24"/>
-        </w:rPr>
-        <w:t xml:space="preserve">In increasing </w:t>
-      </w:r>
-      <w:r>
-        <w:rPr>
-          <w:rFonts w:ascii="Arial" w:hAnsi="Arial" w:cs="Arial"/>
-          <w:i/>
-          <w:sz w:val="24"/>
-          <w:szCs w:val="24"/>
-        </w:rPr>
-        <w:t xml:space="preserve">the volume of the system this will increase the distance between all the particles which reduces the frequency of collisions and so reduces the rate of both the forward and reverse reactions. </w:t>
-      </w:r>
-      <w:r>
-        <w:rPr>
-          <w:rFonts w:ascii="Arial" w:hAnsi="Arial" w:cs="Arial"/>
-          <w:i/>
-          <w:sz w:val="24"/>
-          <w:szCs w:val="24"/>
-        </w:rPr>
-        <w:t>As the ratio of reactants to products is 4:2, t</w:t>
-      </w:r>
-      <w:r>
-        <w:rPr>
-          <w:rFonts w:ascii="Arial" w:hAnsi="Arial" w:cs="Arial"/>
-          <w:i/>
-          <w:sz w:val="24"/>
-          <w:szCs w:val="24"/>
-        </w:rPr>
-        <w:t xml:space="preserve">he rate of the </w:t>
-      </w:r>
-      <w:r>
-        <w:rPr>
-          <w:rFonts w:ascii="Arial" w:hAnsi="Arial" w:cs="Arial"/>
-          <w:i/>
-          <w:sz w:val="24"/>
-          <w:szCs w:val="24"/>
-        </w:rPr>
-        <w:t xml:space="preserve">forward </w:t>
-      </w:r>
-      <w:r>
-        <w:rPr>
-          <w:rFonts w:ascii="Arial" w:hAnsi="Arial" w:cs="Arial"/>
-          <w:i/>
-          <w:sz w:val="24"/>
-          <w:szCs w:val="24"/>
-        </w:rPr>
-        <w:t xml:space="preserve">reaction </w:t>
-      </w:r>
-      <w:r>
-        <w:rPr>
-          <w:rFonts w:ascii="Arial" w:hAnsi="Arial" w:cs="Arial"/>
-          <w:i/>
-          <w:sz w:val="24"/>
-          <w:szCs w:val="24"/>
-        </w:rPr>
-        <w:t xml:space="preserve">will be decreased the most </w:t>
-      </w:r>
-      <w:r>
-        <w:rPr>
-          <w:rFonts w:ascii="Arial" w:hAnsi="Arial" w:cs="Arial"/>
-          <w:i/>
-          <w:sz w:val="24"/>
-          <w:szCs w:val="24"/>
-        </w:rPr>
-        <w:t xml:space="preserve">and so the </w:t>
-      </w:r>
-      <w:r>
-        <w:rPr>
-          <w:rFonts w:ascii="Arial" w:hAnsi="Arial" w:cs="Arial"/>
-          <w:i/>
-          <w:sz w:val="24"/>
-          <w:szCs w:val="24"/>
-        </w:rPr>
-        <w:t xml:space="preserve">reverse </w:t>
-      </w:r>
-      <w:r>
-        <w:rPr>
-          <w:rFonts w:ascii="Arial" w:hAnsi="Arial" w:cs="Arial"/>
-          <w:i/>
-          <w:sz w:val="24"/>
-          <w:szCs w:val="24"/>
-        </w:rPr>
-        <w:t xml:space="preserve">reaction that produces more particles will occur at a greater rate (be favoured) until equilibrium is re-established. </w:t>
-      </w:r>
-      <w:r>
-        <w:rPr>
-          <w:rFonts w:ascii="Arial" w:hAnsi="Arial" w:cs="Arial"/>
-          <w:i/>
-          <w:sz w:val="24"/>
-          <w:szCs w:val="24"/>
-        </w:rPr>
-        <w:br w:type="page"/>
-      </w:r>
-    </w:p>
-    <w:p>
-      <w:pPr>
-        <w:rPr>
-          <w:rFonts w:ascii="Arial" w:hAnsi="Arial" w:cs="Arial"/>
-          <w:sz w:val="24"/>
-          <w:szCs w:val="24"/>
-        </w:rPr>
-      </w:pPr>
-      <w:r>
-        <w:rPr>
-          <w:rFonts w:ascii="Arial" w:hAnsi="Arial" w:cs="Arial"/>
-          <w:sz w:val="24"/>
-          <w:szCs w:val="24"/>
-        </w:rPr>
-        <w:lastRenderedPageBreak/>
-        <w:t xml:space="preserve">Draw a labelled concentration-time graph and a labelled reaction rate-time graph that shows the second equilibrium being achieved when the volume of the system at equilibrium is increased. NB: When the volume is increased, the concentration (or partial pressure) of each species will change relative to the others. Similarly, when it returns to equilibrium, although they approach their original concentrations, the final concentrations will never equal (or go below) the initial concentrations at equilibrium. </w:t>
-      </w:r>
-    </w:p>
-    <w:p>
-      <w:pPr>
-        <w:rPr>
-          <w:rFonts w:ascii="Arial" w:hAnsi="Arial" w:cs="Arial"/>
-          <w:sz w:val="24"/>
-          <w:szCs w:val="24"/>
-        </w:rPr>
-      </w:pPr>
+          <w:sz w:val="24"/>
+          <w:szCs w:val="24"/>
+        </w:rPr>
+        <w:t>telier’s principle predicts how the system will react</w:t>
+      </w:r>
+      <w:r>
+        <w:rPr>
+          <w:rFonts w:ascii="Arial" w:hAnsi="Arial" w:cs="Arial"/>
+          <w:sz w:val="24"/>
+          <w:szCs w:val="24"/>
+        </w:rPr>
+        <w:t xml:space="preserve"> (the heat of </w:t>
+      </w:r>
+      <w:r>
+        <w:rPr>
+          <w:rFonts w:ascii="Arial" w:hAnsi="Arial" w:cs="Arial"/>
+          <w:sz w:val="24"/>
+          <w:szCs w:val="24"/>
+        </w:rPr>
+        <w:t>reaction (</w:t>
+      </w:r>
+      <w:r>
+        <w:rPr>
+          <w:rFonts w:ascii="Arial" w:hAnsi="Arial" w:cs="Arial"/>
+          <w:sz w:val="24"/>
+          <w:szCs w:val="24"/>
+        </w:rPr>
+        <w:sym w:font="Symbol" w:char="F044"/>
+      </w:r>
+      <w:r>
+        <w:rPr>
+          <w:rFonts w:ascii="Arial" w:hAnsi="Arial" w:cs="Arial"/>
+          <w:sz w:val="24"/>
+          <w:szCs w:val="24"/>
+        </w:rPr>
+        <w:t>H)</w:t>
+      </w:r>
+      <w:r>
+        <w:rPr>
+          <w:rFonts w:ascii="Arial" w:hAnsi="Arial" w:cs="Arial"/>
+          <w:sz w:val="24"/>
+          <w:szCs w:val="24"/>
+        </w:rPr>
+        <w:t xml:space="preserve"> is needed). If the </w:t>
+      </w:r>
+      <w:r>
+        <w:rPr>
+          <w:rFonts w:ascii="Arial" w:hAnsi="Arial" w:cs="Arial"/>
+          <w:sz w:val="24"/>
+          <w:szCs w:val="24"/>
+        </w:rPr>
+        <w:t>temperature</w:t>
+      </w:r>
+      <w:r>
+        <w:rPr>
+          <w:rFonts w:ascii="Arial" w:hAnsi="Arial" w:cs="Arial"/>
+          <w:sz w:val="24"/>
+          <w:szCs w:val="24"/>
+        </w:rPr>
+        <w:t xml:space="preserve"> of the system is increased, </w:t>
+      </w:r>
+      <w:r>
+        <w:rPr>
+          <w:rFonts w:ascii="Arial" w:hAnsi="Arial" w:cs="Arial"/>
+          <w:sz w:val="24"/>
+          <w:szCs w:val="24"/>
+        </w:rPr>
+        <w:t>t</w:t>
+      </w:r>
+      <w:r>
+        <w:rPr>
+          <w:rFonts w:ascii="Arial" w:hAnsi="Arial" w:cs="Arial"/>
+          <w:sz w:val="24"/>
+          <w:szCs w:val="24"/>
+        </w:rPr>
+        <w:t xml:space="preserve">he equilibrium will shift to try to </w:t>
+      </w:r>
+      <w:r>
+        <w:rPr>
+          <w:rFonts w:ascii="Arial" w:hAnsi="Arial" w:cs="Arial"/>
+          <w:sz w:val="24"/>
+          <w:szCs w:val="24"/>
+        </w:rPr>
+        <w:t>de</w:t>
+      </w:r>
+      <w:r>
+        <w:rPr>
+          <w:rFonts w:ascii="Arial" w:hAnsi="Arial" w:cs="Arial"/>
+          <w:sz w:val="24"/>
+          <w:szCs w:val="24"/>
+        </w:rPr>
+        <w:t xml:space="preserve">crease the </w:t>
+      </w:r>
+      <w:r>
+        <w:rPr>
+          <w:rFonts w:ascii="Arial" w:hAnsi="Arial" w:cs="Arial"/>
+          <w:sz w:val="24"/>
+          <w:szCs w:val="24"/>
+        </w:rPr>
+        <w:t>temperature</w:t>
+      </w:r>
+      <w:r>
+        <w:rPr>
+          <w:rFonts w:ascii="Arial" w:hAnsi="Arial" w:cs="Arial"/>
+          <w:sz w:val="24"/>
+          <w:szCs w:val="24"/>
+        </w:rPr>
+        <w:t xml:space="preserve"> which means it will favour the </w:t>
+      </w:r>
+      <w:r>
+        <w:rPr>
+          <w:rFonts w:ascii="Arial" w:hAnsi="Arial" w:cs="Arial"/>
+          <w:sz w:val="24"/>
+          <w:szCs w:val="24"/>
+        </w:rPr>
+        <w:t>endothermic reaction (which will use up the excess heat in the system)</w:t>
+      </w:r>
+      <w:r>
+        <w:rPr>
+          <w:rFonts w:ascii="Arial" w:hAnsi="Arial" w:cs="Arial"/>
+          <w:sz w:val="24"/>
+          <w:szCs w:val="24"/>
+        </w:rPr>
+        <w:t xml:space="preserve">. </w:t>
+      </w:r>
+      <w:r>
+        <w:rPr>
+          <w:rFonts w:ascii="Arial" w:hAnsi="Arial" w:cs="Arial"/>
+          <w:sz w:val="24"/>
+          <w:szCs w:val="24"/>
+        </w:rPr>
+        <w:t>Conversely, i</w:t>
+      </w:r>
+      <w:r>
+        <w:rPr>
+          <w:rFonts w:ascii="Arial" w:hAnsi="Arial" w:cs="Arial"/>
+          <w:sz w:val="24"/>
+          <w:szCs w:val="24"/>
+        </w:rPr>
+        <w:t xml:space="preserve">f the </w:t>
+      </w:r>
+      <w:r>
+        <w:rPr>
+          <w:rFonts w:ascii="Arial" w:hAnsi="Arial" w:cs="Arial"/>
+          <w:sz w:val="24"/>
+          <w:szCs w:val="24"/>
+        </w:rPr>
+        <w:t>temperature</w:t>
+      </w:r>
+      <w:r>
+        <w:rPr>
+          <w:rFonts w:ascii="Arial" w:hAnsi="Arial" w:cs="Arial"/>
+          <w:sz w:val="24"/>
+          <w:szCs w:val="24"/>
+        </w:rPr>
+        <w:t xml:space="preserve"> of the system is </w:t>
+      </w:r>
+      <w:r>
+        <w:rPr>
+          <w:rFonts w:ascii="Arial" w:hAnsi="Arial" w:cs="Arial"/>
+          <w:sz w:val="24"/>
+          <w:szCs w:val="24"/>
+        </w:rPr>
+        <w:t>de</w:t>
+      </w:r>
+      <w:r>
+        <w:rPr>
+          <w:rFonts w:ascii="Arial" w:hAnsi="Arial" w:cs="Arial"/>
+          <w:sz w:val="24"/>
+          <w:szCs w:val="24"/>
+        </w:rPr>
+        <w:t xml:space="preserve">creased, </w:t>
+      </w:r>
+      <w:r>
+        <w:rPr>
+          <w:rFonts w:ascii="Arial" w:hAnsi="Arial" w:cs="Arial"/>
+          <w:sz w:val="24"/>
+          <w:szCs w:val="24"/>
+        </w:rPr>
+        <w:t>t</w:t>
+      </w:r>
+      <w:r>
+        <w:rPr>
+          <w:rFonts w:ascii="Arial" w:hAnsi="Arial" w:cs="Arial"/>
+          <w:sz w:val="24"/>
+          <w:szCs w:val="24"/>
+        </w:rPr>
+        <w:t xml:space="preserve">he equilibrium will shift to try to </w:t>
+      </w:r>
+      <w:r>
+        <w:rPr>
+          <w:rFonts w:ascii="Arial" w:hAnsi="Arial" w:cs="Arial"/>
+          <w:sz w:val="24"/>
+          <w:szCs w:val="24"/>
+        </w:rPr>
+        <w:t>in</w:t>
+      </w:r>
+      <w:r>
+        <w:rPr>
+          <w:rFonts w:ascii="Arial" w:hAnsi="Arial" w:cs="Arial"/>
+          <w:sz w:val="24"/>
+          <w:szCs w:val="24"/>
+        </w:rPr>
+        <w:t xml:space="preserve">crease the </w:t>
+      </w:r>
+      <w:r>
+        <w:rPr>
+          <w:rFonts w:ascii="Arial" w:hAnsi="Arial" w:cs="Arial"/>
+          <w:sz w:val="24"/>
+          <w:szCs w:val="24"/>
+        </w:rPr>
+        <w:t>temperature</w:t>
+      </w:r>
+      <w:r>
+        <w:rPr>
+          <w:rFonts w:ascii="Arial" w:hAnsi="Arial" w:cs="Arial"/>
+          <w:sz w:val="24"/>
+          <w:szCs w:val="24"/>
+        </w:rPr>
+        <w:t xml:space="preserve"> which means it will favour the </w:t>
+      </w:r>
+      <w:r>
+        <w:rPr>
+          <w:rFonts w:ascii="Arial" w:hAnsi="Arial" w:cs="Arial"/>
+          <w:sz w:val="24"/>
+          <w:szCs w:val="24"/>
+        </w:rPr>
+        <w:t>exothermic reaction (which will produce heat in the system).</w:t>
+      </w:r>
     </w:p>
     <w:p>
       <w:pPr>
         <w:jc w:val="both"/>
         <w:rPr>
           <w:rFonts w:ascii="Arial" w:hAnsi="Arial" w:cs="Arial"/>
-          <w:b/>
-          <w:sz w:val="24"/>
-          <w:szCs w:val="24"/>
-        </w:rPr>
-      </w:pPr>
-      <w:r>
-        <w:rPr>
-          <w:rFonts w:ascii="Arial" w:hAnsi="Arial" w:cs="Arial"/>
-          <w:b/>
-          <w:sz w:val="24"/>
-          <w:szCs w:val="24"/>
-        </w:rPr>
-        <w:t>Temperature</w:t>
-      </w:r>
-      <w:r>
-        <w:rPr>
-          <w:rFonts w:ascii="Arial" w:hAnsi="Arial" w:cs="Arial"/>
-          <w:b/>
-          <w:sz w:val="24"/>
-          <w:szCs w:val="24"/>
-        </w:rPr>
-        <w:t xml:space="preserve"> Changes</w:t>
-      </w:r>
-      <w:r>
-        <w:rPr>
-          <w:rFonts w:ascii="Arial" w:hAnsi="Arial" w:cs="Arial"/>
-          <w:b/>
-          <w:sz w:val="24"/>
-          <w:szCs w:val="24"/>
+          <w:sz w:val="24"/>
+          <w:szCs w:val="24"/>
+        </w:rPr>
+      </w:pPr>
+    </w:p>
+    <w:p>
+      <w:pPr>
+        <w:jc w:val="both"/>
+        <w:rPr>
+          <w:rFonts w:ascii="Arial" w:hAnsi="Arial" w:cs="Arial"/>
+          <w:sz w:val="24"/>
+          <w:szCs w:val="24"/>
+        </w:rPr>
+      </w:pPr>
+      <w:r>
+        <w:rPr>
+          <w:rFonts w:ascii="Arial" w:hAnsi="Arial" w:cs="Arial"/>
+          <w:sz w:val="24"/>
+          <w:szCs w:val="24"/>
+        </w:rPr>
+        <w:t xml:space="preserve">Changes in equilibrium due to temperature changes can be </w:t>
+      </w:r>
+      <w:r>
+        <w:rPr>
+          <w:rFonts w:ascii="Arial" w:hAnsi="Arial" w:cs="Arial"/>
+          <w:sz w:val="24"/>
+        </w:rPr>
+        <w:t>explained by the changes in the rates of the forward and reverse reactions</w:t>
+      </w:r>
+      <w:r>
+        <w:rPr>
+          <w:rFonts w:ascii="Arial" w:hAnsi="Arial" w:cs="Arial"/>
+          <w:sz w:val="24"/>
         </w:rPr>
         <w:t xml:space="preserve"> </w:t>
       </w:r>
+      <w:r>
+        <w:rPr>
+          <w:rFonts w:ascii="Arial" w:hAnsi="Arial" w:cs="Arial"/>
+          <w:sz w:val="24"/>
+          <w:szCs w:val="24"/>
+        </w:rPr>
+        <w:t xml:space="preserve">and </w:t>
+      </w:r>
+      <w:r>
+        <w:rPr>
+          <w:rFonts w:ascii="Arial" w:hAnsi="Arial" w:cs="Arial"/>
+          <w:sz w:val="24"/>
+        </w:rPr>
+        <w:t>can be represente</w:t>
+      </w:r>
+      <w:r>
+        <w:rPr>
+          <w:rFonts w:ascii="Arial" w:hAnsi="Arial" w:cs="Arial"/>
+          <w:sz w:val="24"/>
+        </w:rPr>
+        <w:t xml:space="preserve">d on energy profile diagrams. </w:t>
+      </w:r>
     </w:p>
     <w:p>
       <w:pPr>
@@ -17795,304 +17069,6 @@
           <w:szCs w:val="24"/>
         </w:rPr>
       </w:pPr>
-      <w:r>
-        <w:rPr>
-          <w:rFonts w:ascii="Arial" w:hAnsi="Arial" w:cs="Arial"/>
-          <w:sz w:val="24"/>
-          <w:szCs w:val="24"/>
-        </w:rPr>
-        <w:t>When the t</w:t>
-      </w:r>
-      <w:r>
-        <w:rPr>
-          <w:rFonts w:ascii="Arial" w:hAnsi="Arial" w:cs="Arial"/>
-          <w:sz w:val="24"/>
-          <w:szCs w:val="24"/>
-        </w:rPr>
-        <w:t>emperature</w:t>
-      </w:r>
-      <w:r>
-        <w:rPr>
-          <w:rFonts w:ascii="Arial" w:hAnsi="Arial" w:cs="Arial"/>
-          <w:sz w:val="24"/>
-          <w:szCs w:val="24"/>
-        </w:rPr>
-        <w:t xml:space="preserve"> of a system is changed (by </w:t>
-      </w:r>
-      <w:r>
-        <w:rPr>
-          <w:rFonts w:ascii="Arial" w:hAnsi="Arial" w:cs="Arial"/>
-          <w:sz w:val="24"/>
-          <w:szCs w:val="24"/>
-        </w:rPr>
-        <w:t>heating or cooling</w:t>
-      </w:r>
-      <w:r>
-        <w:rPr>
-          <w:rFonts w:ascii="Arial" w:hAnsi="Arial" w:cs="Arial"/>
-          <w:sz w:val="24"/>
-          <w:szCs w:val="24"/>
-        </w:rPr>
-        <w:t xml:space="preserve">), Le </w:t>
-      </w:r>
-      <w:proofErr w:type="spellStart"/>
-      <w:r>
-        <w:rPr>
-          <w:rFonts w:ascii="Arial" w:hAnsi="Arial" w:cs="Arial"/>
-          <w:sz w:val="24"/>
-          <w:szCs w:val="24"/>
-        </w:rPr>
-        <w:t>Ch</w:t>
-      </w:r>
-      <w:r>
-        <w:rPr>
-          <w:rFonts w:ascii="Arial" w:hAnsi="Arial" w:cs="Arial"/>
-          <w:sz w:val="24"/>
-          <w:szCs w:val="24"/>
-        </w:rPr>
-        <w:t>â</w:t>
-      </w:r>
-      <w:r>
-        <w:rPr>
-          <w:rFonts w:ascii="Arial" w:hAnsi="Arial" w:cs="Arial"/>
-          <w:sz w:val="24"/>
-          <w:szCs w:val="24"/>
-        </w:rPr>
-        <w:t>telier’s</w:t>
-      </w:r>
-      <w:proofErr w:type="spellEnd"/>
-      <w:r>
-        <w:rPr>
-          <w:rFonts w:ascii="Arial" w:hAnsi="Arial" w:cs="Arial"/>
-          <w:sz w:val="24"/>
-          <w:szCs w:val="24"/>
-        </w:rPr>
-        <w:t xml:space="preserve"> principle predicts how the system will react</w:t>
-      </w:r>
-      <w:r>
-        <w:rPr>
-          <w:rFonts w:ascii="Arial" w:hAnsi="Arial" w:cs="Arial"/>
-          <w:sz w:val="24"/>
-          <w:szCs w:val="24"/>
-        </w:rPr>
-        <w:t xml:space="preserve"> (the heat of </w:t>
-      </w:r>
-      <w:r>
-        <w:rPr>
-          <w:rFonts w:ascii="Arial" w:hAnsi="Arial" w:cs="Arial"/>
-          <w:sz w:val="24"/>
-          <w:szCs w:val="24"/>
-        </w:rPr>
-        <w:t>reaction (</w:t>
-      </w:r>
-      <w:r>
-        <w:rPr>
-          <w:rFonts w:ascii="Arial" w:hAnsi="Arial" w:cs="Arial"/>
-          <w:sz w:val="24"/>
-          <w:szCs w:val="24"/>
-        </w:rPr>
-        <w:sym w:font="Symbol" w:char="F044"/>
-      </w:r>
-      <w:r>
-        <w:rPr>
-          <w:rFonts w:ascii="Arial" w:hAnsi="Arial" w:cs="Arial"/>
-          <w:sz w:val="24"/>
-          <w:szCs w:val="24"/>
-        </w:rPr>
-        <w:t>H)</w:t>
-      </w:r>
-      <w:r>
-        <w:rPr>
-          <w:rFonts w:ascii="Arial" w:hAnsi="Arial" w:cs="Arial"/>
-          <w:sz w:val="24"/>
-          <w:szCs w:val="24"/>
-        </w:rPr>
-        <w:t xml:space="preserve"> is needed). If the </w:t>
-      </w:r>
-      <w:r>
-        <w:rPr>
-          <w:rFonts w:ascii="Arial" w:hAnsi="Arial" w:cs="Arial"/>
-          <w:sz w:val="24"/>
-          <w:szCs w:val="24"/>
-        </w:rPr>
-        <w:t>temperature</w:t>
-      </w:r>
-      <w:r>
-        <w:rPr>
-          <w:rFonts w:ascii="Arial" w:hAnsi="Arial" w:cs="Arial"/>
-          <w:sz w:val="24"/>
-          <w:szCs w:val="24"/>
-        </w:rPr>
-        <w:t xml:space="preserve"> of the system is increased, </w:t>
-      </w:r>
-      <w:r>
-        <w:rPr>
-          <w:rFonts w:ascii="Arial" w:hAnsi="Arial" w:cs="Arial"/>
-          <w:sz w:val="24"/>
-          <w:szCs w:val="24"/>
-        </w:rPr>
-        <w:t>t</w:t>
-      </w:r>
-      <w:r>
-        <w:rPr>
-          <w:rFonts w:ascii="Arial" w:hAnsi="Arial" w:cs="Arial"/>
-          <w:sz w:val="24"/>
-          <w:szCs w:val="24"/>
-        </w:rPr>
-        <w:t xml:space="preserve">he equilibrium will shift to try to </w:t>
-      </w:r>
-      <w:r>
-        <w:rPr>
-          <w:rFonts w:ascii="Arial" w:hAnsi="Arial" w:cs="Arial"/>
-          <w:sz w:val="24"/>
-          <w:szCs w:val="24"/>
-        </w:rPr>
-        <w:t>de</w:t>
-      </w:r>
-      <w:r>
-        <w:rPr>
-          <w:rFonts w:ascii="Arial" w:hAnsi="Arial" w:cs="Arial"/>
-          <w:sz w:val="24"/>
-          <w:szCs w:val="24"/>
-        </w:rPr>
-        <w:t xml:space="preserve">crease the </w:t>
-      </w:r>
-      <w:r>
-        <w:rPr>
-          <w:rFonts w:ascii="Arial" w:hAnsi="Arial" w:cs="Arial"/>
-          <w:sz w:val="24"/>
-          <w:szCs w:val="24"/>
-        </w:rPr>
-        <w:t>temperature</w:t>
-      </w:r>
-      <w:r>
-        <w:rPr>
-          <w:rFonts w:ascii="Arial" w:hAnsi="Arial" w:cs="Arial"/>
-          <w:sz w:val="24"/>
-          <w:szCs w:val="24"/>
-        </w:rPr>
-        <w:t xml:space="preserve"> which means it will favour the </w:t>
-      </w:r>
-      <w:r>
-        <w:rPr>
-          <w:rFonts w:ascii="Arial" w:hAnsi="Arial" w:cs="Arial"/>
-          <w:sz w:val="24"/>
-          <w:szCs w:val="24"/>
-        </w:rPr>
-        <w:t>endothermic reaction (which will use up the excess heat in the system)</w:t>
-      </w:r>
-      <w:r>
-        <w:rPr>
-          <w:rFonts w:ascii="Arial" w:hAnsi="Arial" w:cs="Arial"/>
-          <w:sz w:val="24"/>
-          <w:szCs w:val="24"/>
-        </w:rPr>
-        <w:t xml:space="preserve">. </w:t>
-      </w:r>
-      <w:r>
-        <w:rPr>
-          <w:rFonts w:ascii="Arial" w:hAnsi="Arial" w:cs="Arial"/>
-          <w:sz w:val="24"/>
-          <w:szCs w:val="24"/>
-        </w:rPr>
-        <w:t>Conversely, i</w:t>
-      </w:r>
-      <w:r>
-        <w:rPr>
-          <w:rFonts w:ascii="Arial" w:hAnsi="Arial" w:cs="Arial"/>
-          <w:sz w:val="24"/>
-          <w:szCs w:val="24"/>
-        </w:rPr>
-        <w:t xml:space="preserve">f the </w:t>
-      </w:r>
-      <w:r>
-        <w:rPr>
-          <w:rFonts w:ascii="Arial" w:hAnsi="Arial" w:cs="Arial"/>
-          <w:sz w:val="24"/>
-          <w:szCs w:val="24"/>
-        </w:rPr>
-        <w:t>temperature</w:t>
-      </w:r>
-      <w:r>
-        <w:rPr>
-          <w:rFonts w:ascii="Arial" w:hAnsi="Arial" w:cs="Arial"/>
-          <w:sz w:val="24"/>
-          <w:szCs w:val="24"/>
-        </w:rPr>
-        <w:t xml:space="preserve"> of the system is </w:t>
-      </w:r>
-      <w:r>
-        <w:rPr>
-          <w:rFonts w:ascii="Arial" w:hAnsi="Arial" w:cs="Arial"/>
-          <w:sz w:val="24"/>
-          <w:szCs w:val="24"/>
-        </w:rPr>
-        <w:t>de</w:t>
-      </w:r>
-      <w:r>
-        <w:rPr>
-          <w:rFonts w:ascii="Arial" w:hAnsi="Arial" w:cs="Arial"/>
-          <w:sz w:val="24"/>
-          <w:szCs w:val="24"/>
-        </w:rPr>
-        <w:t xml:space="preserve">creased, </w:t>
-      </w:r>
-      <w:r>
-        <w:rPr>
-          <w:rFonts w:ascii="Arial" w:hAnsi="Arial" w:cs="Arial"/>
-          <w:sz w:val="24"/>
-          <w:szCs w:val="24"/>
-        </w:rPr>
-        <w:t>t</w:t>
-      </w:r>
-      <w:r>
-        <w:rPr>
-          <w:rFonts w:ascii="Arial" w:hAnsi="Arial" w:cs="Arial"/>
-          <w:sz w:val="24"/>
-          <w:szCs w:val="24"/>
-        </w:rPr>
-        <w:t xml:space="preserve">he equilibrium will shift to try to </w:t>
-      </w:r>
-      <w:r>
-        <w:rPr>
-          <w:rFonts w:ascii="Arial" w:hAnsi="Arial" w:cs="Arial"/>
-          <w:sz w:val="24"/>
-          <w:szCs w:val="24"/>
-        </w:rPr>
-        <w:t>in</w:t>
-      </w:r>
-      <w:r>
-        <w:rPr>
-          <w:rFonts w:ascii="Arial" w:hAnsi="Arial" w:cs="Arial"/>
-          <w:sz w:val="24"/>
-          <w:szCs w:val="24"/>
-        </w:rPr>
-        <w:t xml:space="preserve">crease the </w:t>
-      </w:r>
-      <w:r>
-        <w:rPr>
-          <w:rFonts w:ascii="Arial" w:hAnsi="Arial" w:cs="Arial"/>
-          <w:sz w:val="24"/>
-          <w:szCs w:val="24"/>
-        </w:rPr>
-        <w:t>temperature</w:t>
-      </w:r>
-      <w:r>
-        <w:rPr>
-          <w:rFonts w:ascii="Arial" w:hAnsi="Arial" w:cs="Arial"/>
-          <w:sz w:val="24"/>
-          <w:szCs w:val="24"/>
-        </w:rPr>
-        <w:t xml:space="preserve"> which means it will favour the </w:t>
-      </w:r>
-      <w:r>
-        <w:rPr>
-          <w:rFonts w:ascii="Arial" w:hAnsi="Arial" w:cs="Arial"/>
-          <w:sz w:val="24"/>
-          <w:szCs w:val="24"/>
-        </w:rPr>
-        <w:t>exothermic reaction (which will produce heat in the system).</w:t>
-      </w:r>
     </w:p>
     <w:p>
       <w:pPr>
@@ -18103,80 +17079,6 @@
           <w:szCs w:val="24"/>
         </w:rPr>
       </w:pPr>
-    </w:p>
-    <w:p>
-      <w:pPr>
-        <w:jc w:val="both"/>
-        <w:rPr>
-          <w:rFonts w:ascii="Arial" w:hAnsi="Arial" w:cs="Arial"/>
-          <w:sz w:val="24"/>
-          <w:szCs w:val="24"/>
-        </w:rPr>
-      </w:pPr>
-      <w:r>
-        <w:rPr>
-          <w:rFonts w:ascii="Arial" w:hAnsi="Arial" w:cs="Arial"/>
-          <w:sz w:val="24"/>
-          <w:szCs w:val="24"/>
-        </w:rPr>
-        <w:t xml:space="preserve">Changes in equilibrium due to temperature changes can be </w:t>
-      </w:r>
-      <w:r>
-        <w:rPr>
-          <w:rFonts w:ascii="Arial" w:hAnsi="Arial" w:cs="Arial"/>
-          <w:sz w:val="24"/>
-        </w:rPr>
-        <w:t>explained by the changes in the rates of the forward and reverse reactions</w:t>
-      </w:r>
-      <w:r>
-        <w:rPr>
-          <w:rFonts w:ascii="Arial" w:hAnsi="Arial" w:cs="Arial"/>
-          <w:sz w:val="24"/>
-        </w:rPr>
-        <w:t xml:space="preserve"> </w:t>
-      </w:r>
-      <w:r>
-        <w:rPr>
-          <w:rFonts w:ascii="Arial" w:hAnsi="Arial" w:cs="Arial"/>
-          <w:sz w:val="24"/>
-          <w:szCs w:val="24"/>
-        </w:rPr>
-        <w:t xml:space="preserve">and </w:t>
-      </w:r>
-      <w:r>
-        <w:rPr>
-          <w:rFonts w:ascii="Arial" w:hAnsi="Arial" w:cs="Arial"/>
-          <w:sz w:val="24"/>
-        </w:rPr>
-        <w:t>can be represente</w:t>
-      </w:r>
-      <w:r>
-        <w:rPr>
-          <w:rFonts w:ascii="Arial" w:hAnsi="Arial" w:cs="Arial"/>
-          <w:sz w:val="24"/>
-        </w:rPr>
-        <w:t xml:space="preserve">d on energy profile diagrams. </w:t>
-      </w:r>
-    </w:p>
-    <w:p>
-      <w:pPr>
-        <w:jc w:val="both"/>
-        <w:rPr>
-          <w:rFonts w:ascii="Arial" w:hAnsi="Arial" w:cs="Arial"/>
-          <w:sz w:val="24"/>
-          <w:szCs w:val="24"/>
-        </w:rPr>
-      </w:pPr>
-    </w:p>
-    <w:p>
-      <w:pPr>
-        <w:jc w:val="both"/>
-        <w:rPr>
-          <w:rFonts w:ascii="Arial" w:hAnsi="Arial" w:cs="Arial"/>
-          <w:sz w:val="24"/>
-          <w:szCs w:val="24"/>
-        </w:rPr>
-      </w:pPr>
       <w:r>
         <w:rPr>
           <w:rFonts w:ascii="Arial" w:hAnsi="Arial" w:cs="Arial"/>
@@ -18186,7 +17088,7 @@
           <w:lang w:eastAsia="en-AU"/>
         </w:rPr>
         <w:drawing>
-          <wp:anchor distT="0" distB="0" distL="114300" distR="114300" simplePos="0" relativeHeight="251726848" behindDoc="0" locked="0" layoutInCell="1" allowOverlap="1" wp14:anchorId="45212372" wp14:editId="2359A030">
+          <wp:anchor distT="0" distB="0" distL="114300" distR="114300" simplePos="0" relativeHeight="251726848" behindDoc="0" locked="0" layoutInCell="1" allowOverlap="1" wp14:anchorId="0F5E0046" wp14:editId="243D3A59">
             <wp:simplePos x="0" y="0"/>
             <wp:positionH relativeFrom="column">
               <wp:posOffset>606052</wp:posOffset>
@@ -18211,7 +17113,7 @@
                     </pic:cNvPicPr>
                   </pic:nvPicPr>
                   <pic:blipFill>
-                    <a:blip r:embed="rId31" cstate="print">
+                    <a:blip r:embed="rId30" cstate="print">
                       <a:extLst>
                         <a:ext uri="{28A0092B-C50C-407E-A947-70E740481C1C}">
                           <a14:useLocalDpi xmlns:a14="http://schemas.microsoft.com/office/drawing/2010/main" val="0"/>
@@ -18254,16 +17156,7 @@
           <w:sz w:val="24"/>
           <w:szCs w:val="24"/>
         </w:rPr>
-        <w:t xml:space="preserve">For example:   </w:t>
-      </w:r>
-      <w:proofErr w:type="gramStart"/>
-      <w:r>
-        <w:rPr>
-          <w:rFonts w:ascii="Arial" w:hAnsi="Arial" w:cs="Arial"/>
-          <w:sz w:val="24"/>
-          <w:szCs w:val="24"/>
-        </w:rPr>
-        <w:t>2SO</w:t>
+        <w:t>For example:   2SO</w:t>
       </w:r>
       <w:r>
         <w:rPr>
@@ -18272,17 +17165,7 @@
           <w:szCs w:val="24"/>
           <w:vertAlign w:val="subscript"/>
         </w:rPr>
-        <w:t>2(</w:t>
-      </w:r>
-      <w:proofErr w:type="gramEnd"/>
-      <w:r>
-        <w:rPr>
-          <w:rFonts w:ascii="Arial" w:hAnsi="Arial" w:cs="Arial"/>
-          <w:sz w:val="24"/>
-          <w:szCs w:val="24"/>
-          <w:vertAlign w:val="subscript"/>
-        </w:rPr>
-        <w:t>g)</w:t>
+        <w:t>2(g)</w:t>
       </w:r>
       <w:r>
         <w:rPr>
@@ -18674,7 +17557,6 @@
         </w:rPr>
         <w:t xml:space="preserve">Using the example:   </w:t>
       </w:r>
-      <w:proofErr w:type="gramStart"/>
       <w:r>
         <w:rPr>
           <w:rFonts w:ascii="Times New Roman" w:hAnsi="Times New Roman"/>
@@ -18694,9 +17576,18 @@
           <w:szCs w:val="24"/>
           <w:vertAlign w:val="subscript"/>
         </w:rPr>
-        <w:t>2(</w:t>
-      </w:r>
-      <w:proofErr w:type="gramEnd"/>
+        <w:t>2(g)</w:t>
+      </w:r>
+      <w:r>
+        <w:rPr>
+          <w:rFonts w:cs="Arial"/>
+          <w:b w:val="0"/>
+          <w:bCs/>
+          <w:sz w:val="24"/>
+          <w:szCs w:val="24"/>
+        </w:rPr>
+        <w:t xml:space="preserve">  +  H</w:t>
+      </w:r>
       <w:r>
         <w:rPr>
           <w:rFonts w:cs="Arial"/>
@@ -18706,17 +17597,47 @@
           <w:szCs w:val="24"/>
           <w:vertAlign w:val="subscript"/>
         </w:rPr>
-        <w:t>g)</w:t>
-      </w:r>
-      <w:r>
-        <w:rPr>
-          <w:rFonts w:cs="Arial"/>
-          <w:b w:val="0"/>
-          <w:bCs/>
-          <w:sz w:val="24"/>
-          <w:szCs w:val="24"/>
-        </w:rPr>
-        <w:t xml:space="preserve">  +  H</w:t>
+        <w:t>2(g)</w:t>
+      </w:r>
+      <w:r>
+        <w:rPr>
+          <w:rFonts w:cs="Arial"/>
+          <w:b w:val="0"/>
+          <w:bCs/>
+          <w:sz w:val="24"/>
+          <w:szCs w:val="24"/>
+        </w:rPr>
+        <w:t xml:space="preserve">   </w:t>
+      </w:r>
+      <w:r>
+        <w:rPr>
+          <w:rFonts w:ascii="Cambria Math" w:hAnsi="Cambria Math" w:cs="Arial"/>
+          <w:b w:val="0"/>
+          <w:bCs/>
+          <w:sz w:val="24"/>
+          <w:szCs w:val="24"/>
+        </w:rPr>
+        <w:t>⇌</w:t>
+      </w:r>
+      <w:r>
+        <w:rPr>
+          <w:rFonts w:cs="Arial"/>
+          <w:b w:val="0"/>
+          <w:bCs/>
+          <w:sz w:val="24"/>
+          <w:szCs w:val="24"/>
+        </w:rPr>
+        <w:t xml:space="preserve">   2H</w:t>
+      </w:r>
+      <w:r>
+        <w:rPr>
+          <w:rFonts w:ascii="Times New Roman" w:hAnsi="Times New Roman"/>
+          <w:b w:val="0"/>
+          <w:bCs/>
+          <w:sz w:val="28"/>
+          <w:szCs w:val="24"/>
+        </w:rPr>
+        <w:t>I</w:t>
       </w:r>
       <w:r>
         <w:rPr>
@@ -18727,7 +17648,7 @@
           <w:szCs w:val="24"/>
           <w:vertAlign w:val="subscript"/>
         </w:rPr>
-        <w:t>2(g)</w:t>
+        <w:t>(g)</w:t>
       </w:r>
       <w:r>
         <w:rPr>
@@ -18741,57 +17662,6 @@
       </w:r>
       <w:r>
         <w:rPr>
-          <w:rFonts w:ascii="Cambria Math" w:hAnsi="Cambria Math" w:cs="Arial"/>
-          <w:b w:val="0"/>
-          <w:bCs/>
-          <w:sz w:val="24"/>
-          <w:szCs w:val="24"/>
-        </w:rPr>
-        <w:t>⇌</w:t>
-      </w:r>
-      <w:r>
-        <w:rPr>
-          <w:rFonts w:cs="Arial"/>
-          <w:b w:val="0"/>
-          <w:bCs/>
-          <w:sz w:val="24"/>
-          <w:szCs w:val="24"/>
-        </w:rPr>
-        <w:t xml:space="preserve">   2H</w:t>
-      </w:r>
-      <w:r>
-        <w:rPr>
-          <w:rFonts w:ascii="Times New Roman" w:hAnsi="Times New Roman"/>
-          <w:b w:val="0"/>
-          <w:bCs/>
-          <w:sz w:val="28"/>
-          <w:szCs w:val="24"/>
-        </w:rPr>
-        <w:t>I</w:t>
-      </w:r>
-      <w:r>
-        <w:rPr>
-          <w:rFonts w:cs="Arial"/>
-          <w:b w:val="0"/>
-          <w:bCs/>
-          <w:sz w:val="24"/>
-          <w:szCs w:val="24"/>
-          <w:vertAlign w:val="subscript"/>
-        </w:rPr>
-        <w:t>(g)</w:t>
-      </w:r>
-      <w:r>
-        <w:rPr>
-          <w:rFonts w:cs="Arial"/>
-          <w:b w:val="0"/>
-          <w:bCs/>
-          <w:sz w:val="24"/>
-          <w:szCs w:val="24"/>
-        </w:rPr>
-        <w:t xml:space="preserve">   </w:t>
-      </w:r>
-      <w:r>
-        <w:rPr>
           <w:rFonts w:cs="Arial"/>
           <w:b w:val="0"/>
           <w:sz w:val="24"/>
@@ -18989,9 +17859,8 @@
           <w:sz w:val="24"/>
           <w:szCs w:val="24"/>
         </w:rPr>
-        <w:t xml:space="preserve">Le </w:t>
-      </w:r>
-      <w:proofErr w:type="spellStart"/>
+        <w:t>Le Ch</w:t>
+      </w:r>
       <w:r>
         <w:rPr>
           <w:rFonts w:ascii="Arial" w:hAnsi="Arial" w:cs="Arial"/>
@@ -18999,7 +17868,7 @@
           <w:sz w:val="24"/>
           <w:szCs w:val="24"/>
         </w:rPr>
-        <w:t>Ch</w:t>
+        <w:t>â</w:t>
       </w:r>
       <w:r>
         <w:rPr>
@@ -19008,7 +17877,7 @@
           <w:sz w:val="24"/>
           <w:szCs w:val="24"/>
         </w:rPr>
-        <w:t>â</w:t>
+        <w:t xml:space="preserve">telier’s principle predicts the equilibrium will shift to counteract the change (i.e. </w:t>
       </w:r>
       <w:r>
         <w:rPr>
@@ -19017,9 +17886,8 @@
           <w:sz w:val="24"/>
           <w:szCs w:val="24"/>
         </w:rPr>
-        <w:t>telier’s</w:t>
-      </w:r>
-      <w:proofErr w:type="spellEnd"/>
+        <w:t>in</w:t>
+      </w:r>
       <w:r>
         <w:rPr>
           <w:rFonts w:ascii="Arial" w:hAnsi="Arial" w:cs="Arial"/>
@@ -19027,7 +17895,7 @@
           <w:sz w:val="24"/>
           <w:szCs w:val="24"/>
         </w:rPr>
-        <w:t xml:space="preserve"> principle predicts the equilibrium will shift to counteract the change (i.e. </w:t>
+        <w:t>crease the temperature of the system). As such, it will favour the e</w:t>
       </w:r>
       <w:r>
         <w:rPr>
@@ -19036,7 +17904,7 @@
           <w:sz w:val="24"/>
           <w:szCs w:val="24"/>
         </w:rPr>
-        <w:t>in</w:t>
+        <w:t>x</w:t>
       </w:r>
       <w:r>
         <w:rPr>
@@ -19045,7 +17913,7 @@
           <w:sz w:val="24"/>
           <w:szCs w:val="24"/>
         </w:rPr>
-        <w:t>crease the temperature of the system). As such, it will favour the e</w:t>
+        <w:t xml:space="preserve">othermic reaction which, in this case, is the </w:t>
       </w:r>
       <w:r>
         <w:rPr>
@@ -19054,7 +17922,7 @@
           <w:sz w:val="24"/>
           <w:szCs w:val="24"/>
         </w:rPr>
-        <w:t>x</w:t>
+        <w:t>reverse</w:t>
       </w:r>
       <w:r>
         <w:rPr>
@@ -19063,25 +17931,46 @@
           <w:sz w:val="24"/>
           <w:szCs w:val="24"/>
         </w:rPr>
-        <w:t xml:space="preserve">othermic reaction which, in this case, is the </w:t>
-      </w:r>
-      <w:r>
+        <w:t xml:space="preserve"> reaction.</w:t>
+      </w:r>
+    </w:p>
+    <w:p>
+      <w:pPr>
+        <w:spacing w:after="0"/>
         <w:rPr>
           <w:rFonts w:ascii="Arial" w:hAnsi="Arial" w:cs="Arial"/>
           <w:i/>
           <w:sz w:val="24"/>
           <w:szCs w:val="24"/>
         </w:rPr>
-        <w:t>reverse</w:t>
-      </w:r>
-      <w:r>
+      </w:pPr>
+    </w:p>
+    <w:p>
+      <w:pPr>
+        <w:spacing w:after="0"/>
         <w:rPr>
           <w:rFonts w:ascii="Arial" w:hAnsi="Arial" w:cs="Arial"/>
           <w:i/>
           <w:sz w:val="24"/>
           <w:szCs w:val="24"/>
         </w:rPr>
-        <w:t xml:space="preserve"> reaction.</w:t>
+      </w:pPr>
+      <w:r>
+        <w:rPr>
+          <w:rFonts w:ascii="Arial" w:hAnsi="Arial" w:cs="Arial"/>
+          <w:sz w:val="24"/>
+          <w:szCs w:val="24"/>
+        </w:rPr>
+        <w:t xml:space="preserve">What would you observe? </w:t>
+      </w:r>
+      <w:r>
+        <w:rPr>
+          <w:rFonts w:ascii="Arial" w:hAnsi="Arial" w:cs="Arial"/>
+          <w:i/>
+          <w:sz w:val="24"/>
+          <w:szCs w:val="24"/>
+        </w:rPr>
+        <w:t>The pale purple gas becomes a darker purple.</w:t>
       </w:r>
     </w:p>
     <w:p>
@@ -19097,158 +17986,6 @@
     </w:p>
     <w:p>
       <w:pPr>
-        <w:spacing w:after="0"/>
-        <w:rPr>
-          <w:rFonts w:ascii="Arial" w:hAnsi="Arial" w:cs="Arial"/>
-          <w:i/>
-          <w:sz w:val="24"/>
-          <w:szCs w:val="24"/>
-        </w:rPr>
-      </w:pPr>
-      <w:r>
-        <w:rPr>
-          <w:rFonts w:ascii="Arial" w:hAnsi="Arial" w:cs="Arial"/>
-          <w:sz w:val="24"/>
-          <w:szCs w:val="24"/>
-        </w:rPr>
-        <w:t xml:space="preserve">What would you observe? </w:t>
-      </w:r>
-      <w:r>
-        <w:rPr>
-          <w:rFonts w:ascii="Arial" w:hAnsi="Arial" w:cs="Arial"/>
-          <w:i/>
-          <w:sz w:val="24"/>
-          <w:szCs w:val="24"/>
-        </w:rPr>
-        <w:t>The pale purple gas becomes a darker purple.</w:t>
-      </w:r>
-    </w:p>
-    <w:p>
-      <w:pPr>
-        <w:spacing w:after="0"/>
-        <w:rPr>
-          <w:rFonts w:ascii="Arial" w:hAnsi="Arial" w:cs="Arial"/>
-          <w:i/>
-          <w:sz w:val="24"/>
-          <w:szCs w:val="24"/>
-        </w:rPr>
-      </w:pPr>
-    </w:p>
-    <w:p>
-      <w:pPr>
-        <w:rPr>
-          <w:rFonts w:ascii="Arial" w:hAnsi="Arial" w:cs="Arial"/>
-          <w:i/>
-        </w:rPr>
-      </w:pPr>
-      <w:r>
-        <w:rPr>
-          <w:rFonts w:ascii="Arial" w:hAnsi="Arial" w:cs="Arial"/>
-          <w:sz w:val="24"/>
-          <w:szCs w:val="24"/>
-        </w:rPr>
-        <w:t xml:space="preserve">Explain the change in equilibrium. </w:t>
-      </w:r>
-      <w:r>
-        <w:rPr>
-          <w:rFonts w:ascii="Arial" w:hAnsi="Arial" w:cs="Arial"/>
-          <w:i/>
-          <w:sz w:val="24"/>
-          <w:szCs w:val="24"/>
-        </w:rPr>
-        <w:t xml:space="preserve">Although </w:t>
-      </w:r>
-      <w:r>
-        <w:rPr>
-          <w:rFonts w:ascii="Arial" w:hAnsi="Arial" w:cs="Arial"/>
-          <w:i/>
-          <w:sz w:val="24"/>
-          <w:szCs w:val="24"/>
-        </w:rPr>
-        <w:t>removing</w:t>
-      </w:r>
-      <w:r>
-        <w:rPr>
-          <w:rFonts w:ascii="Arial" w:hAnsi="Arial" w:cs="Arial"/>
-          <w:i/>
-          <w:sz w:val="24"/>
-          <w:szCs w:val="24"/>
-        </w:rPr>
-        <w:t xml:space="preserve"> heat </w:t>
-      </w:r>
-      <w:r>
-        <w:rPr>
-          <w:rFonts w:ascii="Arial" w:hAnsi="Arial" w:cs="Arial"/>
-          <w:i/>
-          <w:sz w:val="24"/>
-          <w:szCs w:val="24"/>
-        </w:rPr>
-        <w:t>from</w:t>
-      </w:r>
-      <w:r>
-        <w:rPr>
-          <w:rFonts w:ascii="Arial" w:hAnsi="Arial" w:cs="Arial"/>
-          <w:i/>
-          <w:sz w:val="24"/>
-          <w:szCs w:val="24"/>
-        </w:rPr>
-        <w:t xml:space="preserve"> the system </w:t>
-      </w:r>
-      <w:r>
-        <w:rPr>
-          <w:rFonts w:ascii="Arial" w:hAnsi="Arial" w:cs="Arial"/>
-          <w:i/>
-          <w:sz w:val="24"/>
-          <w:szCs w:val="24"/>
-        </w:rPr>
-        <w:t>de</w:t>
-      </w:r>
-      <w:r>
-        <w:rPr>
-          <w:rFonts w:ascii="Arial" w:hAnsi="Arial" w:cs="Arial"/>
-          <w:i/>
-          <w:sz w:val="24"/>
-          <w:szCs w:val="24"/>
-        </w:rPr>
-        <w:t xml:space="preserve">creases both the forward and reverse reaction rates, it will </w:t>
-      </w:r>
-      <w:r>
-        <w:rPr>
-          <w:rFonts w:ascii="Arial" w:hAnsi="Arial" w:cs="Arial"/>
-          <w:i/>
-          <w:sz w:val="24"/>
-          <w:szCs w:val="24"/>
-        </w:rPr>
-        <w:t>de</w:t>
-      </w:r>
-      <w:r>
-        <w:rPr>
-          <w:rFonts w:ascii="Arial" w:hAnsi="Arial" w:cs="Arial"/>
-          <w:i/>
-          <w:sz w:val="24"/>
-          <w:szCs w:val="24"/>
-        </w:rPr>
-        <w:t>crease the endothermic reaction to a greater extent</w:t>
-      </w:r>
-      <w:r>
-        <w:rPr>
-          <w:rFonts w:ascii="Arial" w:hAnsi="Arial" w:cs="Arial"/>
-          <w:i/>
-          <w:sz w:val="24"/>
-          <w:szCs w:val="24"/>
-        </w:rPr>
-        <w:t xml:space="preserve">. This </w:t>
-      </w:r>
-      <w:r>
-        <w:rPr>
-          <w:rFonts w:ascii="Arial" w:hAnsi="Arial" w:cs="Arial"/>
-          <w:i/>
-          <w:sz w:val="24"/>
-          <w:szCs w:val="24"/>
-        </w:rPr>
-        <w:t xml:space="preserve">means </w:t>
-      </w:r>
-      <w:r>
         <w:rPr>
           <w:rFonts w:ascii="Arial" w:hAnsi="Arial" w:cs="Arial"/>
           <w:i/>
@@ -19256,7 +17993,95 @@
           <w:sz w:val="24"/>
           <w:szCs w:val="24"/>
         </w:rPr>
-        <w:t>the rate of the exothermic reaction is greater relative to the endothermic reaction (which produces heat and increases the temperature of the system).</w:t>
+      </w:pPr>
+      <w:r>
+        <w:rPr>
+          <w:rFonts w:ascii="Arial" w:hAnsi="Arial" w:cs="Arial"/>
+          <w:sz w:val="24"/>
+          <w:szCs w:val="24"/>
+        </w:rPr>
+        <w:t>Explain the change in equilibrium.</w:t>
+      </w:r>
+    </w:p>
+    <w:p>
+      <w:pPr>
+        <w:rPr>
+          <w:rFonts w:ascii="Arial" w:hAnsi="Arial" w:cs="Arial"/>
+          <w:i/>
+          <w:sz w:val="24"/>
+          <w:szCs w:val="24"/>
+        </w:rPr>
+      </w:pPr>
+      <w:r>
+        <w:rPr>
+          <w:rFonts w:ascii="Arial" w:hAnsi="Arial" w:cs="Arial"/>
+          <w:i/>
+          <w:iCs/>
+          <w:sz w:val="24"/>
+          <w:szCs w:val="24"/>
+        </w:rPr>
+        <w:t>Cooling the system (decreasing the temperature) decreases the average kinetic energy of the particles which means fewer collisions have enough energy to meet the activation energy required. This decreases the frequency of successful collisions.</w:t>
+      </w:r>
+    </w:p>
+    <w:p>
+      <w:pPr>
+        <w:rPr>
+          <w:rFonts w:ascii="Arial" w:hAnsi="Arial" w:cs="Arial"/>
+          <w:i/>
+          <w:iCs/>
+          <w:sz w:val="24"/>
+          <w:szCs w:val="24"/>
+        </w:rPr>
+      </w:pPr>
+      <w:r>
+        <w:rPr>
+          <w:rFonts w:ascii="Arial" w:hAnsi="Arial" w:cs="Arial"/>
+          <w:i/>
+          <w:iCs/>
+          <w:sz w:val="24"/>
+          <w:szCs w:val="24"/>
+        </w:rPr>
+        <w:t>Also, as particles are moving slower, the frequency of collisions decreases.</w:t>
+      </w:r>
+    </w:p>
+    <w:p>
+      <w:pPr>
+        <w:rPr>
+          <w:rFonts w:ascii="Arial" w:hAnsi="Arial" w:cs="Arial"/>
+          <w:i/>
+          <w:sz w:val="24"/>
+          <w:szCs w:val="24"/>
+        </w:rPr>
+      </w:pPr>
+      <w:r>
+        <w:rPr>
+          <w:rFonts w:ascii="Arial" w:hAnsi="Arial" w:cs="Arial"/>
+          <w:i/>
+          <w:iCs/>
+          <w:sz w:val="24"/>
+          <w:szCs w:val="24"/>
+        </w:rPr>
+        <w:t>Both the rate of forward and reverse reactions decrease but the rate of the endothermic reaction, which in this case is the forward reaction, decreases more.</w:t>
+      </w:r>
+    </w:p>
+    <w:p>
+      <w:pPr>
+        <w:rPr>
+          <w:rFonts w:ascii="Arial" w:hAnsi="Arial" w:cs="Arial"/>
+          <w:i/>
+          <w:sz w:val="24"/>
+          <w:szCs w:val="24"/>
+        </w:rPr>
+      </w:pPr>
+      <w:r>
+        <w:rPr>
+          <w:rFonts w:ascii="Arial" w:hAnsi="Arial" w:cs="Arial"/>
+          <w:i/>
+          <w:iCs/>
+          <w:sz w:val="24"/>
+          <w:szCs w:val="24"/>
+        </w:rPr>
+        <w:t xml:space="preserve">This means the rate of the reverse reaction is greater relative to the forward  and the equilibrium shifts left until a new equilibrium is established. </w:t>
       </w:r>
     </w:p>
     <w:p>
@@ -19271,46 +18096,20 @@
     </w:p>
     <w:p>
       <w:pPr>
-        <w:spacing w:after="0"/>
-        <w:rPr>
-          <w:rFonts w:ascii="Arial" w:hAnsi="Arial" w:cs="Arial"/>
-          <w:sz w:val="24"/>
-          <w:szCs w:val="24"/>
-        </w:rPr>
-      </w:pPr>
-      <w:r>
-        <w:rPr>
-          <w:rFonts w:ascii="Arial" w:hAnsi="Arial" w:cs="Arial"/>
-          <w:sz w:val="24"/>
-          <w:szCs w:val="24"/>
-        </w:rPr>
-        <w:t xml:space="preserve">Draw a labelled concentration-time graph and a labelled reaction rate-time graph that shows the second equilibrium being achieved when </w:t>
-      </w:r>
-      <w:r>
-        <w:rPr>
-          <w:rFonts w:ascii="Arial" w:hAnsi="Arial" w:cs="Arial"/>
-          <w:sz w:val="24"/>
-          <w:szCs w:val="24"/>
-        </w:rPr>
-        <w:t>the system at equilibrium is cooled</w:t>
-      </w:r>
-      <w:r>
-        <w:rPr>
-          <w:rFonts w:ascii="Arial" w:hAnsi="Arial" w:cs="Arial"/>
-          <w:sz w:val="24"/>
-          <w:szCs w:val="24"/>
-        </w:rPr>
-        <w:t xml:space="preserve">. </w:t>
-      </w:r>
-    </w:p>
-    <w:p>
-      <w:pPr>
-        <w:rPr>
-          <w:rFonts w:ascii="Arial" w:hAnsi="Arial" w:cs="Arial"/>
-          <w:sz w:val="24"/>
-          <w:szCs w:val="24"/>
-        </w:rPr>
-      </w:pPr>
+        <w:rPr>
+          <w:rFonts w:ascii="Arial" w:hAnsi="Arial" w:cs="Arial"/>
+          <w:sz w:val="24"/>
+          <w:szCs w:val="24"/>
+        </w:rPr>
+      </w:pPr>
+      <w:r>
+        <w:rPr>
+          <w:rFonts w:ascii="Arial" w:hAnsi="Arial" w:cs="Arial"/>
+          <w:sz w:val="24"/>
+          <w:szCs w:val="24"/>
+        </w:rPr>
+        <w:t xml:space="preserve">On the previous concentration-time and reaction rate-time axes continue the diagrams so that they show the second equilibrium being achieved when the system at equilibrium is cooled. </w:t>
+      </w:r>
     </w:p>
     <w:p>
       <w:pPr>
@@ -19565,9 +18364,112 @@
           <w:sz w:val="24"/>
           <w:szCs w:val="24"/>
         </w:rPr>
-        <w:t xml:space="preserve">The ocean acts as a sink for some of the atmospheric carbon dioxide through the following equilibrium:   </w:t>
-      </w:r>
-      <w:proofErr w:type="gramStart"/>
+        <w:t>The ocean acts as a sink for some of the atmospheric carbon dioxide through the following equilibrium:   CO</w:t>
+      </w:r>
+      <w:r>
+        <w:rPr>
+          <w:rFonts w:ascii="Arial" w:hAnsi="Arial" w:cs="Arial"/>
+          <w:sz w:val="24"/>
+          <w:szCs w:val="24"/>
+          <w:vertAlign w:val="subscript"/>
+        </w:rPr>
+        <w:t>2(g, atmosphere)</w:t>
+      </w:r>
+      <w:r>
+        <w:rPr>
+          <w:rFonts w:ascii="Arial" w:hAnsi="Arial" w:cs="Arial"/>
+          <w:sz w:val="24"/>
+          <w:szCs w:val="24"/>
+        </w:rPr>
+        <w:t xml:space="preserve">   </w:t>
+      </w:r>
+      <w:r>
+        <w:rPr>
+          <w:rFonts w:ascii="Cambria Math" w:hAnsi="Cambria Math" w:cs="Arial"/>
+          <w:sz w:val="24"/>
+          <w:szCs w:val="24"/>
+        </w:rPr>
+        <w:t>⇌</w:t>
+      </w:r>
+      <w:r>
+        <w:rPr>
+          <w:rFonts w:ascii="Arial" w:hAnsi="Arial" w:cs="Arial"/>
+          <w:sz w:val="24"/>
+          <w:szCs w:val="24"/>
+        </w:rPr>
+        <w:t xml:space="preserve">   CO</w:t>
+      </w:r>
+      <w:r>
+        <w:rPr>
+          <w:rFonts w:ascii="Arial" w:hAnsi="Arial" w:cs="Arial"/>
+          <w:sz w:val="24"/>
+          <w:szCs w:val="24"/>
+          <w:vertAlign w:val="subscript"/>
+        </w:rPr>
+        <w:t>2(aq, ocean)</w:t>
+      </w:r>
+    </w:p>
+    <w:p>
+      <w:pPr>
+        <w:spacing w:after="0"/>
+        <w:rPr>
+          <w:rFonts w:ascii="Arial" w:hAnsi="Arial" w:cs="Arial"/>
+          <w:sz w:val="24"/>
+          <w:szCs w:val="24"/>
+        </w:rPr>
+      </w:pPr>
+    </w:p>
+    <w:p>
+      <w:pPr>
+        <w:spacing w:after="0"/>
+        <w:rPr>
+          <w:rFonts w:ascii="Arial" w:hAnsi="Arial" w:cs="Arial"/>
+          <w:sz w:val="24"/>
+          <w:szCs w:val="24"/>
+        </w:rPr>
+      </w:pPr>
+      <w:r>
+        <w:rPr>
+          <w:rFonts w:ascii="Arial" w:hAnsi="Arial" w:cs="Arial"/>
+          <w:sz w:val="24"/>
+          <w:szCs w:val="24"/>
+        </w:rPr>
+        <w:t>Some of the dissolved CO</w:t>
+      </w:r>
+      <w:r>
+        <w:rPr>
+          <w:rFonts w:ascii="Arial" w:hAnsi="Arial" w:cs="Arial"/>
+          <w:sz w:val="24"/>
+          <w:szCs w:val="24"/>
+          <w:vertAlign w:val="subscript"/>
+        </w:rPr>
+        <w:t>2</w:t>
+      </w:r>
+      <w:r>
+        <w:rPr>
+          <w:rFonts w:ascii="Arial" w:hAnsi="Arial" w:cs="Arial"/>
+          <w:sz w:val="24"/>
+          <w:szCs w:val="24"/>
+        </w:rPr>
+        <w:t xml:space="preserve"> can then react with water to produce carbonic acid (</w:t>
+      </w:r>
+      <w:r>
+        <w:rPr>
+          <w:rFonts w:ascii="Arial" w:hAnsi="Arial" w:cs="Arial"/>
+          <w:sz w:val="24"/>
+          <w:szCs w:val="24"/>
+        </w:rPr>
+        <w:t>H</w:t>
+      </w:r>
+      <w:r>
+        <w:rPr>
+          <w:rFonts w:ascii="Arial" w:hAnsi="Arial" w:cs="Arial"/>
+          <w:sz w:val="24"/>
+          <w:szCs w:val="24"/>
+          <w:vertAlign w:val="subscript"/>
+        </w:rPr>
+        <w:t>2</w:t>
+      </w:r>
       <w:r>
         <w:rPr>
           <w:rFonts w:ascii="Arial" w:hAnsi="Arial" w:cs="Arial"/>
@@ -19583,9 +18485,41 @@
           <w:szCs w:val="24"/>
           <w:vertAlign w:val="subscript"/>
         </w:rPr>
+        <w:t>3</w:t>
+      </w:r>
+      <w:r>
+        <w:rPr>
+          <w:rFonts w:ascii="Arial" w:hAnsi="Arial" w:cs="Arial"/>
+          <w:sz w:val="24"/>
+          <w:szCs w:val="24"/>
+        </w:rPr>
+        <w:t xml:space="preserve"> – </w:t>
+      </w:r>
+      <w:r>
+        <w:rPr>
+          <w:rFonts w:ascii="Arial" w:hAnsi="Arial" w:cs="Arial"/>
+          <w:sz w:val="24"/>
+          <w:szCs w:val="24"/>
+        </w:rPr>
+        <w:t>a weak acid)</w:t>
+      </w:r>
+      <w:r>
+        <w:rPr>
+          <w:rFonts w:ascii="Arial" w:hAnsi="Arial" w:cs="Arial"/>
+          <w:sz w:val="24"/>
+          <w:szCs w:val="24"/>
+        </w:rPr>
+        <w:t xml:space="preserve"> through the following equilibrium:   CO</w:t>
+      </w:r>
+      <w:r>
+        <w:rPr>
+          <w:rFonts w:ascii="Arial" w:hAnsi="Arial" w:cs="Arial"/>
+          <w:sz w:val="24"/>
+          <w:szCs w:val="24"/>
+          <w:vertAlign w:val="subscript"/>
+        </w:rPr>
         <w:t>2(</w:t>
       </w:r>
-      <w:proofErr w:type="gramEnd"/>
       <w:r>
         <w:rPr>
           <w:rFonts w:ascii="Arial" w:hAnsi="Arial" w:cs="Arial"/>
@@ -19593,7 +18527,69 @@
           <w:szCs w:val="24"/>
           <w:vertAlign w:val="subscript"/>
         </w:rPr>
-        <w:t>g, atmosphere)</w:t>
+        <w:t>aq, ocean</w:t>
+      </w:r>
+      <w:r>
+        <w:rPr>
+          <w:rFonts w:ascii="Arial" w:hAnsi="Arial" w:cs="Arial"/>
+          <w:sz w:val="24"/>
+          <w:szCs w:val="24"/>
+          <w:vertAlign w:val="subscript"/>
+        </w:rPr>
+        <w:t>)</w:t>
+      </w:r>
+      <w:r>
+        <w:rPr>
+          <w:rFonts w:ascii="Arial" w:hAnsi="Arial" w:cs="Arial"/>
+          <w:sz w:val="24"/>
+          <w:szCs w:val="24"/>
+        </w:rPr>
+        <w:t xml:space="preserve">  +  H</w:t>
+      </w:r>
+      <w:r>
+        <w:rPr>
+          <w:rFonts w:ascii="Arial" w:hAnsi="Arial" w:cs="Arial"/>
+          <w:sz w:val="24"/>
+          <w:szCs w:val="24"/>
+          <w:vertAlign w:val="subscript"/>
+        </w:rPr>
+        <w:t>2</w:t>
+      </w:r>
+      <w:r>
+        <w:rPr>
+          <w:rFonts w:ascii="Arial" w:hAnsi="Arial" w:cs="Arial"/>
+          <w:sz w:val="24"/>
+          <w:szCs w:val="24"/>
+        </w:rPr>
+        <w:t>O</w:t>
+      </w:r>
+      <w:r>
+        <w:rPr>
+          <w:rFonts w:ascii="Arial" w:hAnsi="Arial" w:cs="Arial"/>
+          <w:sz w:val="24"/>
+          <w:szCs w:val="24"/>
+          <w:vertAlign w:val="subscript"/>
+        </w:rPr>
+        <w:t>(</w:t>
+      </w:r>
+      <w:r>
+        <w:rPr>
+          <w:rFonts w:ascii="Arial" w:hAnsi="Arial" w:cs="Arial"/>
+          <w:i/>
+          <w:sz w:val="24"/>
+          <w:szCs w:val="24"/>
+          <w:vertAlign w:val="subscript"/>
+        </w:rPr>
+        <w:t>l</w:t>
+      </w:r>
+      <w:r>
+        <w:rPr>
+          <w:rFonts w:ascii="Arial" w:hAnsi="Arial" w:cs="Arial"/>
+          <w:sz w:val="24"/>
+          <w:szCs w:val="24"/>
+          <w:vertAlign w:val="subscript"/>
+        </w:rPr>
+        <w:t>)</w:t>
       </w:r>
       <w:r>
         <w:rPr>
@@ -19617,6 +18613,383 @@
           <w:sz w:val="24"/>
           <w:szCs w:val="24"/>
         </w:rPr>
+        <w:t xml:space="preserve">   H</w:t>
+      </w:r>
+      <w:r>
+        <w:rPr>
+          <w:rFonts w:ascii="Arial" w:hAnsi="Arial" w:cs="Arial"/>
+          <w:sz w:val="24"/>
+          <w:szCs w:val="24"/>
+          <w:vertAlign w:val="subscript"/>
+        </w:rPr>
+        <w:t>2</w:t>
+      </w:r>
+      <w:r>
+        <w:rPr>
+          <w:rFonts w:ascii="Arial" w:hAnsi="Arial" w:cs="Arial"/>
+          <w:sz w:val="24"/>
+          <w:szCs w:val="24"/>
+        </w:rPr>
+        <w:t>CO</w:t>
+      </w:r>
+      <w:r>
+        <w:rPr>
+          <w:rFonts w:ascii="Arial" w:hAnsi="Arial" w:cs="Arial"/>
+          <w:sz w:val="24"/>
+          <w:szCs w:val="24"/>
+          <w:vertAlign w:val="subscript"/>
+        </w:rPr>
+        <w:t>3</w:t>
+      </w:r>
+      <w:r>
+        <w:rPr>
+          <w:rFonts w:ascii="Arial" w:hAnsi="Arial" w:cs="Arial"/>
+          <w:sz w:val="24"/>
+          <w:szCs w:val="24"/>
+          <w:vertAlign w:val="subscript"/>
+        </w:rPr>
+        <w:t>(aq)</w:t>
+      </w:r>
+    </w:p>
+    <w:p>
+      <w:pPr>
+        <w:spacing w:after="0"/>
+        <w:rPr>
+          <w:rFonts w:ascii="Arial" w:hAnsi="Arial" w:cs="Arial"/>
+          <w:sz w:val="24"/>
+          <w:szCs w:val="24"/>
+        </w:rPr>
+      </w:pPr>
+    </w:p>
+    <w:p>
+      <w:pPr>
+        <w:spacing w:after="0"/>
+        <w:rPr>
+          <w:rFonts w:ascii="Arial" w:hAnsi="Arial" w:cs="Arial"/>
+          <w:sz w:val="24"/>
+          <w:szCs w:val="24"/>
+        </w:rPr>
+      </w:pPr>
+      <w:r>
+        <w:rPr>
+          <w:rFonts w:ascii="Arial" w:hAnsi="Arial" w:cs="Arial"/>
+          <w:sz w:val="24"/>
+          <w:szCs w:val="24"/>
+        </w:rPr>
+        <w:t>As carbonic acid is a weak acid, it partially ionises to produce hydrogen (or hydronium) ions according to the equilibrium:   H</w:t>
+      </w:r>
+      <w:r>
+        <w:rPr>
+          <w:rFonts w:ascii="Arial" w:hAnsi="Arial" w:cs="Arial"/>
+          <w:sz w:val="24"/>
+          <w:szCs w:val="24"/>
+          <w:vertAlign w:val="subscript"/>
+        </w:rPr>
+        <w:t>2</w:t>
+      </w:r>
+      <w:r>
+        <w:rPr>
+          <w:rFonts w:ascii="Arial" w:hAnsi="Arial" w:cs="Arial"/>
+          <w:sz w:val="24"/>
+          <w:szCs w:val="24"/>
+        </w:rPr>
+        <w:t>CO</w:t>
+      </w:r>
+      <w:r>
+        <w:rPr>
+          <w:rFonts w:ascii="Arial" w:hAnsi="Arial" w:cs="Arial"/>
+          <w:sz w:val="24"/>
+          <w:szCs w:val="24"/>
+          <w:vertAlign w:val="subscript"/>
+        </w:rPr>
+        <w:t>3</w:t>
+      </w:r>
+      <w:r>
+        <w:rPr>
+          <w:rFonts w:ascii="Arial" w:hAnsi="Arial" w:cs="Arial"/>
+          <w:sz w:val="24"/>
+          <w:szCs w:val="24"/>
+          <w:vertAlign w:val="subscript"/>
+        </w:rPr>
+        <w:t>(aq)</w:t>
+      </w:r>
+      <w:r>
+        <w:rPr>
+          <w:rFonts w:ascii="Arial" w:hAnsi="Arial" w:cs="Arial"/>
+          <w:sz w:val="24"/>
+          <w:szCs w:val="24"/>
+        </w:rPr>
+        <w:t xml:space="preserve">  +  H</w:t>
+      </w:r>
+      <w:r>
+        <w:rPr>
+          <w:rFonts w:ascii="Arial" w:hAnsi="Arial" w:cs="Arial"/>
+          <w:sz w:val="24"/>
+          <w:szCs w:val="24"/>
+          <w:vertAlign w:val="subscript"/>
+        </w:rPr>
+        <w:t>2</w:t>
+      </w:r>
+      <w:r>
+        <w:rPr>
+          <w:rFonts w:ascii="Arial" w:hAnsi="Arial" w:cs="Arial"/>
+          <w:sz w:val="24"/>
+          <w:szCs w:val="24"/>
+        </w:rPr>
+        <w:t>O</w:t>
+      </w:r>
+      <w:r>
+        <w:rPr>
+          <w:rFonts w:ascii="Arial" w:hAnsi="Arial" w:cs="Arial"/>
+          <w:sz w:val="24"/>
+          <w:szCs w:val="24"/>
+          <w:vertAlign w:val="subscript"/>
+        </w:rPr>
+        <w:t>(</w:t>
+      </w:r>
+      <w:r>
+        <w:rPr>
+          <w:rFonts w:ascii="Arial" w:hAnsi="Arial" w:cs="Arial"/>
+          <w:i/>
+          <w:sz w:val="24"/>
+          <w:szCs w:val="24"/>
+          <w:vertAlign w:val="subscript"/>
+        </w:rPr>
+        <w:t>l</w:t>
+      </w:r>
+      <w:r>
+        <w:rPr>
+          <w:rFonts w:ascii="Arial" w:hAnsi="Arial" w:cs="Arial"/>
+          <w:sz w:val="24"/>
+          <w:szCs w:val="24"/>
+          <w:vertAlign w:val="subscript"/>
+        </w:rPr>
+        <w:t>)</w:t>
+      </w:r>
+      <w:r>
+        <w:rPr>
+          <w:rFonts w:ascii="Arial" w:hAnsi="Arial" w:cs="Arial"/>
+          <w:sz w:val="24"/>
+          <w:szCs w:val="24"/>
+        </w:rPr>
+        <w:t xml:space="preserve">   </w:t>
+      </w:r>
+      <w:r>
+        <w:rPr>
+          <w:rFonts w:ascii="Cambria Math" w:hAnsi="Cambria Math" w:cs="Arial"/>
+          <w:sz w:val="24"/>
+          <w:szCs w:val="24"/>
+        </w:rPr>
+        <w:t>⇌</w:t>
+      </w:r>
+      <w:r>
+        <w:rPr>
+          <w:rFonts w:ascii="Arial" w:hAnsi="Arial" w:cs="Arial"/>
+          <w:sz w:val="24"/>
+          <w:szCs w:val="24"/>
+        </w:rPr>
+        <w:t xml:space="preserve">   HCO</w:t>
+      </w:r>
+      <w:r>
+        <w:rPr>
+          <w:rFonts w:ascii="Arial" w:hAnsi="Arial" w:cs="Arial"/>
+          <w:sz w:val="24"/>
+          <w:szCs w:val="24"/>
+          <w:vertAlign w:val="subscript"/>
+        </w:rPr>
+        <w:t>3</w:t>
+      </w:r>
+      <w:r>
+        <w:rPr>
+          <w:rFonts w:ascii="Arial" w:hAnsi="Arial" w:cs="Arial"/>
+          <w:sz w:val="24"/>
+          <w:szCs w:val="24"/>
+          <w:vertAlign w:val="superscript"/>
+        </w:rPr>
+        <w:t>‒</w:t>
+      </w:r>
+      <w:r>
+        <w:rPr>
+          <w:rFonts w:ascii="Arial" w:hAnsi="Arial" w:cs="Arial"/>
+          <w:sz w:val="24"/>
+          <w:szCs w:val="24"/>
+          <w:vertAlign w:val="subscript"/>
+        </w:rPr>
+        <w:t>(aq)</w:t>
+      </w:r>
+      <w:r>
+        <w:rPr>
+          <w:rFonts w:ascii="Arial" w:hAnsi="Arial" w:cs="Arial"/>
+          <w:sz w:val="24"/>
+          <w:szCs w:val="24"/>
+        </w:rPr>
+        <w:t xml:space="preserve">  +  H</w:t>
+      </w:r>
+      <w:r>
+        <w:rPr>
+          <w:rFonts w:ascii="Arial" w:hAnsi="Arial" w:cs="Arial"/>
+          <w:sz w:val="24"/>
+          <w:szCs w:val="24"/>
+          <w:vertAlign w:val="subscript"/>
+        </w:rPr>
+        <w:t>3</w:t>
+      </w:r>
+      <w:r>
+        <w:rPr>
+          <w:rFonts w:ascii="Arial" w:hAnsi="Arial" w:cs="Arial"/>
+          <w:sz w:val="24"/>
+          <w:szCs w:val="24"/>
+        </w:rPr>
+        <w:t>O</w:t>
+      </w:r>
+      <w:r>
+        <w:rPr>
+          <w:rFonts w:ascii="Arial" w:hAnsi="Arial" w:cs="Arial"/>
+          <w:sz w:val="24"/>
+          <w:szCs w:val="24"/>
+          <w:vertAlign w:val="superscript"/>
+        </w:rPr>
+        <w:t>+</w:t>
+      </w:r>
+      <w:r>
+        <w:rPr>
+          <w:rFonts w:ascii="Arial" w:hAnsi="Arial" w:cs="Arial"/>
+          <w:sz w:val="24"/>
+          <w:szCs w:val="24"/>
+          <w:vertAlign w:val="subscript"/>
+        </w:rPr>
+        <w:t>(aq)</w:t>
+      </w:r>
+    </w:p>
+    <w:p>
+      <w:pPr>
+        <w:spacing w:after="0"/>
+        <w:rPr>
+          <w:rFonts w:ascii="Arial" w:hAnsi="Arial" w:cs="Arial"/>
+          <w:sz w:val="24"/>
+          <w:szCs w:val="24"/>
+        </w:rPr>
+      </w:pPr>
+    </w:p>
+    <w:p>
+      <w:pPr>
+        <w:spacing w:after="0"/>
+        <w:rPr>
+          <w:rFonts w:ascii="Arial" w:hAnsi="Arial" w:cs="Arial"/>
+          <w:sz w:val="24"/>
+          <w:szCs w:val="24"/>
+        </w:rPr>
+      </w:pPr>
+      <w:r>
+        <w:rPr>
+          <w:rFonts w:ascii="Arial" w:hAnsi="Arial" w:cs="Arial"/>
+          <w:sz w:val="24"/>
+          <w:szCs w:val="24"/>
+        </w:rPr>
+        <w:t>Furthermore, the hydrogencarbonate ion can partially ionise to produce more hydronium ion according to the equilibrium:   HCO</w:t>
+      </w:r>
+      <w:r>
+        <w:rPr>
+          <w:rFonts w:ascii="Arial" w:hAnsi="Arial" w:cs="Arial"/>
+          <w:sz w:val="24"/>
+          <w:szCs w:val="24"/>
+          <w:vertAlign w:val="subscript"/>
+        </w:rPr>
+        <w:t>3</w:t>
+      </w:r>
+      <w:r>
+        <w:rPr>
+          <w:rFonts w:ascii="Arial" w:hAnsi="Arial" w:cs="Arial"/>
+          <w:sz w:val="24"/>
+          <w:szCs w:val="24"/>
+          <w:vertAlign w:val="superscript"/>
+        </w:rPr>
+        <w:t>‒</w:t>
+      </w:r>
+      <w:r>
+        <w:rPr>
+          <w:rFonts w:ascii="Arial" w:hAnsi="Arial" w:cs="Arial"/>
+          <w:sz w:val="24"/>
+          <w:szCs w:val="24"/>
+          <w:vertAlign w:val="subscript"/>
+        </w:rPr>
+        <w:t>(aq)</w:t>
+      </w:r>
+      <w:r>
+        <w:rPr>
+          <w:rFonts w:ascii="Arial" w:hAnsi="Arial" w:cs="Arial"/>
+          <w:sz w:val="24"/>
+          <w:szCs w:val="24"/>
+        </w:rPr>
+        <w:t xml:space="preserve">  +  H</w:t>
+      </w:r>
+      <w:r>
+        <w:rPr>
+          <w:rFonts w:ascii="Arial" w:hAnsi="Arial" w:cs="Arial"/>
+          <w:sz w:val="24"/>
+          <w:szCs w:val="24"/>
+          <w:vertAlign w:val="subscript"/>
+        </w:rPr>
+        <w:t>2</w:t>
+      </w:r>
+      <w:r>
+        <w:rPr>
+          <w:rFonts w:ascii="Arial" w:hAnsi="Arial" w:cs="Arial"/>
+          <w:sz w:val="24"/>
+          <w:szCs w:val="24"/>
+        </w:rPr>
+        <w:t>O</w:t>
+      </w:r>
+      <w:r>
+        <w:rPr>
+          <w:rFonts w:ascii="Arial" w:hAnsi="Arial" w:cs="Arial"/>
+          <w:sz w:val="24"/>
+          <w:szCs w:val="24"/>
+          <w:vertAlign w:val="subscript"/>
+        </w:rPr>
+        <w:t>(</w:t>
+      </w:r>
+      <w:r>
+        <w:rPr>
+          <w:rFonts w:ascii="Arial" w:hAnsi="Arial" w:cs="Arial"/>
+          <w:i/>
+          <w:sz w:val="24"/>
+          <w:szCs w:val="24"/>
+          <w:vertAlign w:val="subscript"/>
+        </w:rPr>
+        <w:t>l</w:t>
+      </w:r>
+      <w:r>
+        <w:rPr>
+          <w:rFonts w:ascii="Arial" w:hAnsi="Arial" w:cs="Arial"/>
+          <w:sz w:val="24"/>
+          <w:szCs w:val="24"/>
+          <w:vertAlign w:val="subscript"/>
+        </w:rPr>
+        <w:t>)</w:t>
+      </w:r>
+      <w:r>
+        <w:rPr>
+          <w:rFonts w:ascii="Arial" w:hAnsi="Arial" w:cs="Arial"/>
+          <w:sz w:val="24"/>
+          <w:szCs w:val="24"/>
+        </w:rPr>
+        <w:t xml:space="preserve">   </w:t>
+      </w:r>
+      <w:r>
+        <w:rPr>
+          <w:rFonts w:ascii="Cambria Math" w:hAnsi="Cambria Math" w:cs="Arial"/>
+          <w:sz w:val="24"/>
+          <w:szCs w:val="24"/>
+        </w:rPr>
+        <w:t>⇌</w:t>
+      </w:r>
+      <w:r>
+        <w:rPr>
+          <w:rFonts w:ascii="Arial" w:hAnsi="Arial" w:cs="Arial"/>
+          <w:sz w:val="24"/>
+          <w:szCs w:val="24"/>
+        </w:rPr>
         <w:t xml:space="preserve">   CO</w:t>
       </w:r>
       <w:r>
@@ -19626,9 +18999,26 @@
           <w:szCs w:val="24"/>
           <w:vertAlign w:val="subscript"/>
         </w:rPr>
-        <w:t>2(</w:t>
-      </w:r>
-      <w:proofErr w:type="spellStart"/>
+        <w:t>3</w:t>
+      </w:r>
+      <w:r>
+        <w:rPr>
+          <w:rFonts w:ascii="Arial" w:hAnsi="Arial" w:cs="Arial"/>
+          <w:sz w:val="24"/>
+          <w:szCs w:val="24"/>
+          <w:vertAlign w:val="superscript"/>
+        </w:rPr>
+        <w:t>2</w:t>
+      </w:r>
+      <w:r>
+        <w:rPr>
+          <w:rFonts w:ascii="Arial" w:hAnsi="Arial" w:cs="Arial"/>
+          <w:sz w:val="24"/>
+          <w:szCs w:val="24"/>
+          <w:vertAlign w:val="superscript"/>
+        </w:rPr>
+        <w:t>‒</w:t>
+      </w:r>
       <w:r>
         <w:rPr>
           <w:rFonts w:ascii="Arial" w:hAnsi="Arial" w:cs="Arial"/>
@@ -19636,9 +19026,16 @@
           <w:szCs w:val="24"/>
           <w:vertAlign w:val="subscript"/>
         </w:rPr>
-        <w:t>aq</w:t>
-      </w:r>
-      <w:proofErr w:type="spellEnd"/>
+        <w:t>(aq)</w:t>
+      </w:r>
+      <w:r>
+        <w:rPr>
+          <w:rFonts w:ascii="Arial" w:hAnsi="Arial" w:cs="Arial"/>
+          <w:sz w:val="24"/>
+          <w:szCs w:val="24"/>
+        </w:rPr>
+        <w:t xml:space="preserve">  +  H</w:t>
+      </w:r>
       <w:r>
         <w:rPr>
           <w:rFonts w:ascii="Arial" w:hAnsi="Arial" w:cs="Arial"/>
@@ -19646,7 +19043,33 @@
           <w:szCs w:val="24"/>
           <w:vertAlign w:val="subscript"/>
         </w:rPr>
-        <w:t>, ocean)</w:t>
+        <w:t>3</w:t>
+      </w:r>
+      <w:r>
+        <w:rPr>
+          <w:rFonts w:ascii="Arial" w:hAnsi="Arial" w:cs="Arial"/>
+          <w:sz w:val="24"/>
+          <w:szCs w:val="24"/>
+        </w:rPr>
+        <w:t>O</w:t>
+      </w:r>
+      <w:r>
+        <w:rPr>
+          <w:rFonts w:ascii="Arial" w:hAnsi="Arial" w:cs="Arial"/>
+          <w:sz w:val="24"/>
+          <w:szCs w:val="24"/>
+          <w:vertAlign w:val="superscript"/>
+        </w:rPr>
+        <w:t>+</w:t>
+      </w:r>
+      <w:r>
+        <w:rPr>
+          <w:rFonts w:ascii="Arial" w:hAnsi="Arial" w:cs="Arial"/>
+          <w:sz w:val="24"/>
+          <w:szCs w:val="24"/>
+          <w:vertAlign w:val="subscript"/>
+        </w:rPr>
+        <w:t>(aq)</w:t>
       </w:r>
     </w:p>
     <w:p>
@@ -19674,7 +19097,73 @@
           <w:sz w:val="24"/>
           <w:szCs w:val="24"/>
         </w:rPr>
-        <w:t>Some of the dissolved CO</w:t>
+        <w:t xml:space="preserve">The </w:t>
+      </w:r>
+      <w:r>
+        <w:rPr>
+          <w:rFonts w:ascii="Arial" w:hAnsi="Arial" w:cs="Arial"/>
+          <w:sz w:val="24"/>
+          <w:szCs w:val="24"/>
+        </w:rPr>
+        <w:t xml:space="preserve">hydronium ion produced </w:t>
+      </w:r>
+      <w:r>
+        <w:rPr>
+          <w:rFonts w:ascii="Arial" w:hAnsi="Arial" w:cs="Arial"/>
+          <w:sz w:val="24"/>
+          <w:szCs w:val="24"/>
+        </w:rPr>
+        <w:t xml:space="preserve">can </w:t>
+      </w:r>
+      <w:r>
+        <w:rPr>
+          <w:rFonts w:ascii="Arial" w:hAnsi="Arial" w:cs="Arial"/>
+          <w:sz w:val="24"/>
+          <w:szCs w:val="24"/>
+        </w:rPr>
+        <w:t>de</w:t>
+      </w:r>
+      <w:r>
+        <w:rPr>
+          <w:rFonts w:ascii="Arial" w:hAnsi="Arial" w:cs="Arial"/>
+          <w:sz w:val="24"/>
+          <w:szCs w:val="24"/>
+        </w:rPr>
+        <w:t>crease</w:t>
+      </w:r>
+      <w:r>
+        <w:rPr>
+          <w:rFonts w:ascii="Arial" w:hAnsi="Arial" w:cs="Arial"/>
+          <w:sz w:val="24"/>
+          <w:szCs w:val="24"/>
+        </w:rPr>
+        <w:t xml:space="preserve"> the pH of the ocean</w:t>
+      </w:r>
+      <w:r>
+        <w:rPr>
+          <w:rFonts w:ascii="Arial" w:hAnsi="Arial" w:cs="Arial"/>
+          <w:sz w:val="24"/>
+          <w:szCs w:val="24"/>
+        </w:rPr>
+        <w:t xml:space="preserve"> which can increase the dissolving of solid calcium carbonate (found in calcifying organisms that use calcium carbonate in their shells and skeletons) through the following equilibrium: </w:t>
+      </w:r>
+    </w:p>
+    <w:p>
+      <w:pPr>
+        <w:spacing w:after="0"/>
+        <w:rPr>
+          <w:rFonts w:ascii="Arial" w:hAnsi="Arial" w:cs="Arial"/>
+          <w:sz w:val="24"/>
+          <w:szCs w:val="24"/>
+        </w:rPr>
+      </w:pPr>
+      <w:r>
+        <w:rPr>
+          <w:rFonts w:ascii="Arial" w:hAnsi="Arial" w:cs="Arial"/>
+          <w:sz w:val="24"/>
+          <w:szCs w:val="24"/>
+        </w:rPr>
+        <w:t>CaCO</w:t>
       </w:r>
       <w:r>
         <w:rPr>
@@ -19683,6 +19172,22 @@
           <w:szCs w:val="24"/>
           <w:vertAlign w:val="subscript"/>
         </w:rPr>
+        <w:t>3(s)</w:t>
+      </w:r>
+      <w:r>
+        <w:rPr>
+          <w:rFonts w:ascii="Arial" w:hAnsi="Arial" w:cs="Arial"/>
+          <w:sz w:val="24"/>
+          <w:szCs w:val="24"/>
+        </w:rPr>
+        <w:t xml:space="preserve">  +  </w:t>
+      </w:r>
+      <w:r>
+        <w:rPr>
+          <w:rFonts w:ascii="Arial" w:hAnsi="Arial" w:cs="Arial"/>
+          <w:sz w:val="24"/>
+          <w:szCs w:val="24"/>
+        </w:rPr>
         <w:t>2</w:t>
       </w:r>
       <w:r>
@@ -19691,7 +19196,7 @@
           <w:sz w:val="24"/>
           <w:szCs w:val="24"/>
         </w:rPr>
-        <w:t xml:space="preserve"> can then react with water to produce carbonic acid (</w:t>
+        <w:t xml:space="preserve"> </w:t>
       </w:r>
       <w:r>
         <w:rPr>
@@ -19708,6 +19213,156 @@
           <w:szCs w:val="24"/>
           <w:vertAlign w:val="subscript"/>
         </w:rPr>
+        <w:t>3</w:t>
+      </w:r>
+      <w:r>
+        <w:rPr>
+          <w:rFonts w:ascii="Arial" w:hAnsi="Arial" w:cs="Arial"/>
+          <w:sz w:val="24"/>
+          <w:szCs w:val="24"/>
+        </w:rPr>
+        <w:t>O</w:t>
+      </w:r>
+      <w:r>
+        <w:rPr>
+          <w:rFonts w:ascii="Arial" w:hAnsi="Arial" w:cs="Arial"/>
+          <w:sz w:val="24"/>
+          <w:szCs w:val="24"/>
+          <w:vertAlign w:val="superscript"/>
+        </w:rPr>
+        <w:t>+</w:t>
+      </w:r>
+      <w:r>
+        <w:rPr>
+          <w:rFonts w:ascii="Arial" w:hAnsi="Arial" w:cs="Arial"/>
+          <w:sz w:val="24"/>
+          <w:szCs w:val="24"/>
+          <w:vertAlign w:val="subscript"/>
+        </w:rPr>
+        <w:t>(aq)</w:t>
+      </w:r>
+      <w:r>
+        <w:rPr>
+          <w:rFonts w:ascii="Arial" w:hAnsi="Arial" w:cs="Arial"/>
+          <w:sz w:val="24"/>
+          <w:szCs w:val="24"/>
+        </w:rPr>
+        <w:t xml:space="preserve">   </w:t>
+      </w:r>
+      <w:r>
+        <w:rPr>
+          <w:rFonts w:ascii="Cambria Math" w:hAnsi="Cambria Math" w:cs="Arial"/>
+          <w:sz w:val="24"/>
+          <w:szCs w:val="24"/>
+        </w:rPr>
+        <w:t>⇌</w:t>
+      </w:r>
+      <w:r>
+        <w:rPr>
+          <w:rFonts w:ascii="Arial" w:hAnsi="Arial" w:cs="Arial"/>
+          <w:sz w:val="24"/>
+          <w:szCs w:val="24"/>
+        </w:rPr>
+        <w:t xml:space="preserve">   Ca</w:t>
+      </w:r>
+      <w:r>
+        <w:rPr>
+          <w:rFonts w:ascii="Arial" w:hAnsi="Arial" w:cs="Arial"/>
+          <w:sz w:val="24"/>
+          <w:szCs w:val="24"/>
+          <w:vertAlign w:val="superscript"/>
+        </w:rPr>
+        <w:t>2+</w:t>
+      </w:r>
+      <w:r>
+        <w:rPr>
+          <w:rFonts w:ascii="Arial" w:hAnsi="Arial" w:cs="Arial"/>
+          <w:sz w:val="24"/>
+          <w:szCs w:val="24"/>
+          <w:vertAlign w:val="subscript"/>
+        </w:rPr>
+        <w:t>(aq)</w:t>
+      </w:r>
+      <w:r>
+        <w:rPr>
+          <w:rFonts w:ascii="Arial" w:hAnsi="Arial" w:cs="Arial"/>
+          <w:sz w:val="24"/>
+          <w:szCs w:val="24"/>
+        </w:rPr>
+        <w:t xml:space="preserve"> </w:t>
+      </w:r>
+      <w:r>
+        <w:rPr>
+          <w:rFonts w:ascii="Arial" w:hAnsi="Arial" w:cs="Arial"/>
+          <w:sz w:val="24"/>
+          <w:szCs w:val="24"/>
+        </w:rPr>
+        <w:t xml:space="preserve"> +  CO</w:t>
+      </w:r>
+      <w:r>
+        <w:rPr>
+          <w:rFonts w:ascii="Arial" w:hAnsi="Arial" w:cs="Arial"/>
+          <w:sz w:val="24"/>
+          <w:szCs w:val="24"/>
+          <w:vertAlign w:val="subscript"/>
+        </w:rPr>
+        <w:t>2(g)</w:t>
+      </w:r>
+      <w:r>
+        <w:rPr>
+          <w:rFonts w:ascii="Arial" w:hAnsi="Arial" w:cs="Arial"/>
+          <w:sz w:val="24"/>
+          <w:szCs w:val="24"/>
+        </w:rPr>
+        <w:t xml:space="preserve"> </w:t>
+      </w:r>
+      <w:r>
+        <w:rPr>
+          <w:rFonts w:ascii="Arial" w:hAnsi="Arial" w:cs="Arial"/>
+          <w:sz w:val="24"/>
+          <w:szCs w:val="24"/>
+        </w:rPr>
+        <w:t xml:space="preserve"> </w:t>
+      </w:r>
+      <w:r>
+        <w:rPr>
+          <w:rFonts w:ascii="Arial" w:hAnsi="Arial" w:cs="Arial"/>
+          <w:sz w:val="24"/>
+          <w:szCs w:val="24"/>
+        </w:rPr>
+        <w:t xml:space="preserve">+ </w:t>
+      </w:r>
+      <w:r>
+        <w:rPr>
+          <w:rFonts w:ascii="Arial" w:hAnsi="Arial" w:cs="Arial"/>
+          <w:sz w:val="24"/>
+          <w:szCs w:val="24"/>
+        </w:rPr>
+        <w:t>3</w:t>
+      </w:r>
+      <w:r>
+        <w:rPr>
+          <w:rFonts w:ascii="Arial" w:hAnsi="Arial" w:cs="Arial"/>
+          <w:sz w:val="24"/>
+          <w:szCs w:val="24"/>
+        </w:rPr>
+        <w:t xml:space="preserve"> </w:t>
+      </w:r>
+      <w:r>
+        <w:rPr>
+          <w:rFonts w:ascii="Arial" w:hAnsi="Arial" w:cs="Arial"/>
+          <w:sz w:val="24"/>
+          <w:szCs w:val="24"/>
+        </w:rPr>
+        <w:t>H</w:t>
+      </w:r>
+      <w:r>
+        <w:rPr>
+          <w:rFonts w:ascii="Arial" w:hAnsi="Arial" w:cs="Arial"/>
+          <w:sz w:val="24"/>
+          <w:szCs w:val="24"/>
+          <w:vertAlign w:val="subscript"/>
+        </w:rPr>
         <w:t>2</w:t>
       </w:r>
       <w:r>
@@ -19716,7 +19371,7 @@
           <w:sz w:val="24"/>
           <w:szCs w:val="24"/>
         </w:rPr>
-        <w:t>CO</w:t>
+        <w:t>O</w:t>
       </w:r>
       <w:r>
         <w:rPr>
@@ -19725,6 +19380,85 @@
           <w:szCs w:val="24"/>
           <w:vertAlign w:val="subscript"/>
         </w:rPr>
+        <w:t>(</w:t>
+      </w:r>
+      <w:r>
+        <w:rPr>
+          <w:rFonts w:ascii="Arial" w:hAnsi="Arial" w:cs="Arial"/>
+          <w:i/>
+          <w:sz w:val="24"/>
+          <w:szCs w:val="24"/>
+          <w:vertAlign w:val="subscript"/>
+        </w:rPr>
+        <w:t>l</w:t>
+      </w:r>
+      <w:r>
+        <w:rPr>
+          <w:rFonts w:ascii="Arial" w:hAnsi="Arial" w:cs="Arial"/>
+          <w:sz w:val="24"/>
+          <w:szCs w:val="24"/>
+          <w:vertAlign w:val="subscript"/>
+        </w:rPr>
+        <w:t>)</w:t>
+      </w:r>
+    </w:p>
+    <w:p>
+      <w:pPr>
+        <w:rPr>
+          <w:rFonts w:ascii="Arial" w:hAnsi="Arial" w:cs="Arial"/>
+          <w:sz w:val="24"/>
+          <w:szCs w:val="24"/>
+        </w:rPr>
+      </w:pPr>
+    </w:p>
+    <w:p>
+      <w:pPr>
+        <w:spacing w:after="0"/>
+        <w:rPr>
+          <w:rFonts w:ascii="Arial" w:hAnsi="Arial" w:cs="Arial"/>
+          <w:sz w:val="24"/>
+          <w:szCs w:val="24"/>
+        </w:rPr>
+      </w:pPr>
+      <w:r>
+        <w:rPr>
+          <w:rFonts w:ascii="Arial" w:hAnsi="Arial" w:cs="Arial"/>
+          <w:sz w:val="24"/>
+          <w:szCs w:val="24"/>
+        </w:rPr>
+        <w:t>Additionally,</w:t>
+      </w:r>
+      <w:r>
+        <w:rPr>
+          <w:rFonts w:ascii="Arial" w:hAnsi="Arial" w:cs="Arial"/>
+          <w:sz w:val="24"/>
+          <w:szCs w:val="24"/>
+        </w:rPr>
+        <w:t xml:space="preserve"> the</w:t>
+      </w:r>
+      <w:r>
+        <w:rPr>
+          <w:rFonts w:ascii="Arial" w:hAnsi="Arial" w:cs="Arial"/>
+          <w:sz w:val="24"/>
+          <w:szCs w:val="24"/>
+        </w:rPr>
+        <w:t xml:space="preserve"> </w:t>
+      </w:r>
+      <w:r>
+        <w:rPr>
+          <w:rFonts w:ascii="Arial" w:hAnsi="Arial" w:cs="Arial"/>
+          <w:sz w:val="24"/>
+          <w:szCs w:val="24"/>
+        </w:rPr>
+        <w:t>free carbonate ions in ocean water that calcifying species use to produce their shells or skeletons can be taken up by the excess hydronium ions in the water according to the equilibrium:   CO</w:t>
+      </w:r>
+      <w:r>
+        <w:rPr>
+          <w:rFonts w:ascii="Arial" w:hAnsi="Arial" w:cs="Arial"/>
+          <w:sz w:val="24"/>
+          <w:szCs w:val="24"/>
+          <w:vertAlign w:val="subscript"/>
+        </w:rPr>
         <w:t>3</w:t>
       </w:r>
       <w:r>
@@ -19732,24 +19466,18 @@
           <w:rFonts w:ascii="Arial" w:hAnsi="Arial" w:cs="Arial"/>
           <w:sz w:val="24"/>
           <w:szCs w:val="24"/>
-        </w:rPr>
-        <w:t xml:space="preserve"> – </w:t>
-      </w:r>
-      <w:r>
-        <w:rPr>
-          <w:rFonts w:ascii="Arial" w:hAnsi="Arial" w:cs="Arial"/>
-          <w:sz w:val="24"/>
-          <w:szCs w:val="24"/>
-        </w:rPr>
-        <w:t>a weak acid)</w:t>
-      </w:r>
-      <w:r>
-        <w:rPr>
-          <w:rFonts w:ascii="Arial" w:hAnsi="Arial" w:cs="Arial"/>
-          <w:sz w:val="24"/>
-          <w:szCs w:val="24"/>
-        </w:rPr>
-        <w:t xml:space="preserve"> through the following equilibrium:   CO</w:t>
+          <w:vertAlign w:val="superscript"/>
+        </w:rPr>
+        <w:t>2</w:t>
+      </w:r>
+      <w:r>
+        <w:rPr>
+          <w:rFonts w:ascii="Arial" w:hAnsi="Arial" w:cs="Arial"/>
+          <w:sz w:val="24"/>
+          <w:szCs w:val="24"/>
+          <w:vertAlign w:val="superscript"/>
+        </w:rPr>
+        <w:t>‒</w:t>
       </w:r>
       <w:r>
         <w:rPr>
@@ -19758,9 +19486,16 @@
           <w:szCs w:val="24"/>
           <w:vertAlign w:val="subscript"/>
         </w:rPr>
-        <w:t>2(</w:t>
-      </w:r>
-      <w:proofErr w:type="spellStart"/>
+        <w:t>(aq)</w:t>
+      </w:r>
+      <w:r>
+        <w:rPr>
+          <w:rFonts w:ascii="Arial" w:hAnsi="Arial" w:cs="Arial"/>
+          <w:sz w:val="24"/>
+          <w:szCs w:val="24"/>
+        </w:rPr>
+        <w:t xml:space="preserve">  +  H</w:t>
+      </w:r>
       <w:r>
         <w:rPr>
           <w:rFonts w:ascii="Arial" w:hAnsi="Arial" w:cs="Arial"/>
@@ -19768,9 +19503,25 @@
           <w:szCs w:val="24"/>
           <w:vertAlign w:val="subscript"/>
         </w:rPr>
-        <w:t>aq</w:t>
-      </w:r>
-      <w:proofErr w:type="spellEnd"/>
+        <w:t>3</w:t>
+      </w:r>
+      <w:r>
+        <w:rPr>
+          <w:rFonts w:ascii="Arial" w:hAnsi="Arial" w:cs="Arial"/>
+          <w:sz w:val="24"/>
+          <w:szCs w:val="24"/>
+        </w:rPr>
+        <w:t>O</w:t>
+      </w:r>
+      <w:r>
+        <w:rPr>
+          <w:rFonts w:ascii="Arial" w:hAnsi="Arial" w:cs="Arial"/>
+          <w:sz w:val="24"/>
+          <w:szCs w:val="24"/>
+          <w:vertAlign w:val="superscript"/>
+        </w:rPr>
+        <w:t>+</w:t>
+      </w:r>
       <w:r>
         <w:rPr>
           <w:rFonts w:ascii="Arial" w:hAnsi="Arial" w:cs="Arial"/>
@@ -19778,7 +19529,31 @@
           <w:szCs w:val="24"/>
           <w:vertAlign w:val="subscript"/>
         </w:rPr>
-        <w:t>, ocean</w:t>
+        <w:t>(aq)</w:t>
+      </w:r>
+      <w:r>
+        <w:rPr>
+          <w:rFonts w:ascii="Arial" w:hAnsi="Arial" w:cs="Arial"/>
+          <w:sz w:val="24"/>
+          <w:szCs w:val="24"/>
+        </w:rPr>
+        <w:t xml:space="preserve">   </w:t>
+      </w:r>
+      <w:r>
+        <w:rPr>
+          <w:rFonts w:ascii="Cambria Math" w:hAnsi="Cambria Math" w:cs="Arial"/>
+          <w:sz w:val="24"/>
+          <w:szCs w:val="24"/>
+        </w:rPr>
+        <w:t>⇌</w:t>
+      </w:r>
+      <w:r>
+        <w:rPr>
+          <w:rFonts w:ascii="Arial" w:hAnsi="Arial" w:cs="Arial"/>
+          <w:sz w:val="24"/>
+          <w:szCs w:val="24"/>
+        </w:rPr>
+        <w:t xml:space="preserve">   HCO</w:t>
       </w:r>
       <w:r>
         <w:rPr>
@@ -19787,15 +19562,16 @@
           <w:szCs w:val="24"/>
           <w:vertAlign w:val="subscript"/>
         </w:rPr>
-        <w:t>)</w:t>
-      </w:r>
-      <w:r>
-        <w:rPr>
-          <w:rFonts w:ascii="Arial" w:hAnsi="Arial" w:cs="Arial"/>
-          <w:sz w:val="24"/>
-          <w:szCs w:val="24"/>
-        </w:rPr>
-        <w:t xml:space="preserve">  +  H</w:t>
+        <w:t>3</w:t>
+      </w:r>
+      <w:r>
+        <w:rPr>
+          <w:rFonts w:ascii="Arial" w:hAnsi="Arial" w:cs="Arial"/>
+          <w:sz w:val="24"/>
+          <w:szCs w:val="24"/>
+          <w:vertAlign w:val="superscript"/>
+        </w:rPr>
+        <w:t>‒</w:t>
       </w:r>
       <w:r>
         <w:rPr>
@@ -19804,1252 +19580,7 @@
           <w:szCs w:val="24"/>
           <w:vertAlign w:val="subscript"/>
         </w:rPr>
-        <w:t>2</w:t>
-      </w:r>
-      <w:r>
-        <w:rPr>
-          <w:rFonts w:ascii="Arial" w:hAnsi="Arial" w:cs="Arial"/>
-          <w:sz w:val="24"/>
-          <w:szCs w:val="24"/>
-        </w:rPr>
-        <w:t>O</w:t>
-      </w:r>
-      <w:r>
-        <w:rPr>
-          <w:rFonts w:ascii="Arial" w:hAnsi="Arial" w:cs="Arial"/>
-          <w:sz w:val="24"/>
-          <w:szCs w:val="24"/>
-          <w:vertAlign w:val="subscript"/>
-        </w:rPr>
-        <w:t>(</w:t>
-      </w:r>
-      <w:r>
-        <w:rPr>
-          <w:rFonts w:ascii="Arial" w:hAnsi="Arial" w:cs="Arial"/>
-          <w:i/>
-          <w:sz w:val="24"/>
-          <w:szCs w:val="24"/>
-          <w:vertAlign w:val="subscript"/>
-        </w:rPr>
-        <w:t>l</w:t>
-      </w:r>
-      <w:r>
-        <w:rPr>
-          <w:rFonts w:ascii="Arial" w:hAnsi="Arial" w:cs="Arial"/>
-          <w:sz w:val="24"/>
-          <w:szCs w:val="24"/>
-          <w:vertAlign w:val="subscript"/>
-        </w:rPr>
-        <w:t>)</w:t>
-      </w:r>
-      <w:r>
-        <w:rPr>
-          <w:rFonts w:ascii="Arial" w:hAnsi="Arial" w:cs="Arial"/>
-          <w:sz w:val="24"/>
-          <w:szCs w:val="24"/>
-        </w:rPr>
-        <w:t xml:space="preserve">   </w:t>
-      </w:r>
-      <w:r>
-        <w:rPr>
-          <w:rFonts w:ascii="Cambria Math" w:hAnsi="Cambria Math" w:cs="Arial"/>
-          <w:sz w:val="24"/>
-          <w:szCs w:val="24"/>
-        </w:rPr>
-        <w:t>⇌</w:t>
-      </w:r>
-      <w:r>
-        <w:rPr>
-          <w:rFonts w:ascii="Arial" w:hAnsi="Arial" w:cs="Arial"/>
-          <w:sz w:val="24"/>
-          <w:szCs w:val="24"/>
-        </w:rPr>
-        <w:t xml:space="preserve">   H</w:t>
-      </w:r>
-      <w:r>
-        <w:rPr>
-          <w:rFonts w:ascii="Arial" w:hAnsi="Arial" w:cs="Arial"/>
-          <w:sz w:val="24"/>
-          <w:szCs w:val="24"/>
-          <w:vertAlign w:val="subscript"/>
-        </w:rPr>
-        <w:t>2</w:t>
-      </w:r>
-      <w:r>
-        <w:rPr>
-          <w:rFonts w:ascii="Arial" w:hAnsi="Arial" w:cs="Arial"/>
-          <w:sz w:val="24"/>
-          <w:szCs w:val="24"/>
-        </w:rPr>
-        <w:t>CO</w:t>
-      </w:r>
-      <w:r>
-        <w:rPr>
-          <w:rFonts w:ascii="Arial" w:hAnsi="Arial" w:cs="Arial"/>
-          <w:sz w:val="24"/>
-          <w:szCs w:val="24"/>
-          <w:vertAlign w:val="subscript"/>
-        </w:rPr>
-        <w:t>3</w:t>
-      </w:r>
-      <w:r>
-        <w:rPr>
-          <w:rFonts w:ascii="Arial" w:hAnsi="Arial" w:cs="Arial"/>
-          <w:sz w:val="24"/>
-          <w:szCs w:val="24"/>
-          <w:vertAlign w:val="subscript"/>
-        </w:rPr>
-        <w:t>(</w:t>
-      </w:r>
-      <w:proofErr w:type="spellStart"/>
-      <w:r>
-        <w:rPr>
-          <w:rFonts w:ascii="Arial" w:hAnsi="Arial" w:cs="Arial"/>
-          <w:sz w:val="24"/>
-          <w:szCs w:val="24"/>
-          <w:vertAlign w:val="subscript"/>
-        </w:rPr>
-        <w:t>aq</w:t>
-      </w:r>
-      <w:proofErr w:type="spellEnd"/>
-      <w:r>
-        <w:rPr>
-          <w:rFonts w:ascii="Arial" w:hAnsi="Arial" w:cs="Arial"/>
-          <w:sz w:val="24"/>
-          <w:szCs w:val="24"/>
-          <w:vertAlign w:val="subscript"/>
-        </w:rPr>
-        <w:t>)</w:t>
-      </w:r>
-    </w:p>
-    <w:p>
-      <w:pPr>
-        <w:spacing w:after="0"/>
-        <w:rPr>
-          <w:rFonts w:ascii="Arial" w:hAnsi="Arial" w:cs="Arial"/>
-          <w:sz w:val="24"/>
-          <w:szCs w:val="24"/>
-        </w:rPr>
-      </w:pPr>
-    </w:p>
-    <w:p>
-      <w:pPr>
-        <w:spacing w:after="0"/>
-        <w:rPr>
-          <w:rFonts w:ascii="Arial" w:hAnsi="Arial" w:cs="Arial"/>
-          <w:sz w:val="24"/>
-          <w:szCs w:val="24"/>
-        </w:rPr>
-      </w:pPr>
-      <w:r>
-        <w:rPr>
-          <w:rFonts w:ascii="Arial" w:hAnsi="Arial" w:cs="Arial"/>
-          <w:sz w:val="24"/>
-          <w:szCs w:val="24"/>
-        </w:rPr>
-        <w:t xml:space="preserve">As carbonic acid is a weak acid, it partially ionises to produce hydrogen (or hydronium) ions according to the equilibrium:   </w:t>
-      </w:r>
-      <w:proofErr w:type="gramStart"/>
-      <w:r>
-        <w:rPr>
-          <w:rFonts w:ascii="Arial" w:hAnsi="Arial" w:cs="Arial"/>
-          <w:sz w:val="24"/>
-          <w:szCs w:val="24"/>
-        </w:rPr>
-        <w:t>H</w:t>
-      </w:r>
-      <w:r>
-        <w:rPr>
-          <w:rFonts w:ascii="Arial" w:hAnsi="Arial" w:cs="Arial"/>
-          <w:sz w:val="24"/>
-          <w:szCs w:val="24"/>
-          <w:vertAlign w:val="subscript"/>
-        </w:rPr>
-        <w:t>2</w:t>
-      </w:r>
-      <w:r>
-        <w:rPr>
-          <w:rFonts w:ascii="Arial" w:hAnsi="Arial" w:cs="Arial"/>
-          <w:sz w:val="24"/>
-          <w:szCs w:val="24"/>
-        </w:rPr>
-        <w:t>CO</w:t>
-      </w:r>
-      <w:r>
-        <w:rPr>
-          <w:rFonts w:ascii="Arial" w:hAnsi="Arial" w:cs="Arial"/>
-          <w:sz w:val="24"/>
-          <w:szCs w:val="24"/>
-          <w:vertAlign w:val="subscript"/>
-        </w:rPr>
-        <w:t>3</w:t>
-      </w:r>
-      <w:r>
-        <w:rPr>
-          <w:rFonts w:ascii="Arial" w:hAnsi="Arial" w:cs="Arial"/>
-          <w:sz w:val="24"/>
-          <w:szCs w:val="24"/>
-          <w:vertAlign w:val="subscript"/>
-        </w:rPr>
-        <w:t>(</w:t>
-      </w:r>
-      <w:proofErr w:type="spellStart"/>
-      <w:proofErr w:type="gramEnd"/>
-      <w:r>
-        <w:rPr>
-          <w:rFonts w:ascii="Arial" w:hAnsi="Arial" w:cs="Arial"/>
-          <w:sz w:val="24"/>
-          <w:szCs w:val="24"/>
-          <w:vertAlign w:val="subscript"/>
-        </w:rPr>
-        <w:t>aq</w:t>
-      </w:r>
-      <w:proofErr w:type="spellEnd"/>
-      <w:r>
-        <w:rPr>
-          <w:rFonts w:ascii="Arial" w:hAnsi="Arial" w:cs="Arial"/>
-          <w:sz w:val="24"/>
-          <w:szCs w:val="24"/>
-          <w:vertAlign w:val="subscript"/>
-        </w:rPr>
-        <w:t>)</w:t>
-      </w:r>
-      <w:r>
-        <w:rPr>
-          <w:rFonts w:ascii="Arial" w:hAnsi="Arial" w:cs="Arial"/>
-          <w:sz w:val="24"/>
-          <w:szCs w:val="24"/>
-        </w:rPr>
-        <w:t xml:space="preserve">  +  H</w:t>
-      </w:r>
-      <w:r>
-        <w:rPr>
-          <w:rFonts w:ascii="Arial" w:hAnsi="Arial" w:cs="Arial"/>
-          <w:sz w:val="24"/>
-          <w:szCs w:val="24"/>
-          <w:vertAlign w:val="subscript"/>
-        </w:rPr>
-        <w:t>2</w:t>
-      </w:r>
-      <w:r>
-        <w:rPr>
-          <w:rFonts w:ascii="Arial" w:hAnsi="Arial" w:cs="Arial"/>
-          <w:sz w:val="24"/>
-          <w:szCs w:val="24"/>
-        </w:rPr>
-        <w:t>O</w:t>
-      </w:r>
-      <w:r>
-        <w:rPr>
-          <w:rFonts w:ascii="Arial" w:hAnsi="Arial" w:cs="Arial"/>
-          <w:sz w:val="24"/>
-          <w:szCs w:val="24"/>
-          <w:vertAlign w:val="subscript"/>
-        </w:rPr>
-        <w:t>(</w:t>
-      </w:r>
-      <w:r>
-        <w:rPr>
-          <w:rFonts w:ascii="Arial" w:hAnsi="Arial" w:cs="Arial"/>
-          <w:i/>
-          <w:sz w:val="24"/>
-          <w:szCs w:val="24"/>
-          <w:vertAlign w:val="subscript"/>
-        </w:rPr>
-        <w:t>l</w:t>
-      </w:r>
-      <w:r>
-        <w:rPr>
-          <w:rFonts w:ascii="Arial" w:hAnsi="Arial" w:cs="Arial"/>
-          <w:sz w:val="24"/>
-          <w:szCs w:val="24"/>
-          <w:vertAlign w:val="subscript"/>
-        </w:rPr>
-        <w:t>)</w:t>
-      </w:r>
-      <w:r>
-        <w:rPr>
-          <w:rFonts w:ascii="Arial" w:hAnsi="Arial" w:cs="Arial"/>
-          <w:sz w:val="24"/>
-          <w:szCs w:val="24"/>
-        </w:rPr>
-        <w:t xml:space="preserve">   </w:t>
-      </w:r>
-      <w:r>
-        <w:rPr>
-          <w:rFonts w:ascii="Cambria Math" w:hAnsi="Cambria Math" w:cs="Arial"/>
-          <w:sz w:val="24"/>
-          <w:szCs w:val="24"/>
-        </w:rPr>
-        <w:t>⇌</w:t>
-      </w:r>
-      <w:r>
-        <w:rPr>
-          <w:rFonts w:ascii="Arial" w:hAnsi="Arial" w:cs="Arial"/>
-          <w:sz w:val="24"/>
-          <w:szCs w:val="24"/>
-        </w:rPr>
-        <w:t xml:space="preserve">   HCO</w:t>
-      </w:r>
-      <w:r>
-        <w:rPr>
-          <w:rFonts w:ascii="Arial" w:hAnsi="Arial" w:cs="Arial"/>
-          <w:sz w:val="24"/>
-          <w:szCs w:val="24"/>
-          <w:vertAlign w:val="subscript"/>
-        </w:rPr>
-        <w:t>3</w:t>
-      </w:r>
-      <w:r>
-        <w:rPr>
-          <w:rFonts w:ascii="Arial" w:hAnsi="Arial" w:cs="Arial"/>
-          <w:sz w:val="24"/>
-          <w:szCs w:val="24"/>
-          <w:vertAlign w:val="superscript"/>
-        </w:rPr>
-        <w:t>‒</w:t>
-      </w:r>
-      <w:r>
-        <w:rPr>
-          <w:rFonts w:ascii="Arial" w:hAnsi="Arial" w:cs="Arial"/>
-          <w:sz w:val="24"/>
-          <w:szCs w:val="24"/>
-          <w:vertAlign w:val="subscript"/>
-        </w:rPr>
-        <w:t>(</w:t>
-      </w:r>
-      <w:proofErr w:type="spellStart"/>
-      <w:r>
-        <w:rPr>
-          <w:rFonts w:ascii="Arial" w:hAnsi="Arial" w:cs="Arial"/>
-          <w:sz w:val="24"/>
-          <w:szCs w:val="24"/>
-          <w:vertAlign w:val="subscript"/>
-        </w:rPr>
-        <w:t>aq</w:t>
-      </w:r>
-      <w:proofErr w:type="spellEnd"/>
-      <w:r>
-        <w:rPr>
-          <w:rFonts w:ascii="Arial" w:hAnsi="Arial" w:cs="Arial"/>
-          <w:sz w:val="24"/>
-          <w:szCs w:val="24"/>
-          <w:vertAlign w:val="subscript"/>
-        </w:rPr>
-        <w:t>)</w:t>
-      </w:r>
-      <w:r>
-        <w:rPr>
-          <w:rFonts w:ascii="Arial" w:hAnsi="Arial" w:cs="Arial"/>
-          <w:sz w:val="24"/>
-          <w:szCs w:val="24"/>
-        </w:rPr>
-        <w:t xml:space="preserve">  +  H</w:t>
-      </w:r>
-      <w:r>
-        <w:rPr>
-          <w:rFonts w:ascii="Arial" w:hAnsi="Arial" w:cs="Arial"/>
-          <w:sz w:val="24"/>
-          <w:szCs w:val="24"/>
-          <w:vertAlign w:val="subscript"/>
-        </w:rPr>
-        <w:t>3</w:t>
-      </w:r>
-      <w:r>
-        <w:rPr>
-          <w:rFonts w:ascii="Arial" w:hAnsi="Arial" w:cs="Arial"/>
-          <w:sz w:val="24"/>
-          <w:szCs w:val="24"/>
-        </w:rPr>
-        <w:t>O</w:t>
-      </w:r>
-      <w:r>
-        <w:rPr>
-          <w:rFonts w:ascii="Arial" w:hAnsi="Arial" w:cs="Arial"/>
-          <w:sz w:val="24"/>
-          <w:szCs w:val="24"/>
-          <w:vertAlign w:val="superscript"/>
-        </w:rPr>
-        <w:t>+</w:t>
-      </w:r>
-      <w:r>
-        <w:rPr>
-          <w:rFonts w:ascii="Arial" w:hAnsi="Arial" w:cs="Arial"/>
-          <w:sz w:val="24"/>
-          <w:szCs w:val="24"/>
-          <w:vertAlign w:val="subscript"/>
-        </w:rPr>
-        <w:t>(</w:t>
-      </w:r>
-      <w:proofErr w:type="spellStart"/>
-      <w:r>
-        <w:rPr>
-          <w:rFonts w:ascii="Arial" w:hAnsi="Arial" w:cs="Arial"/>
-          <w:sz w:val="24"/>
-          <w:szCs w:val="24"/>
-          <w:vertAlign w:val="subscript"/>
-        </w:rPr>
-        <w:t>aq</w:t>
-      </w:r>
-      <w:proofErr w:type="spellEnd"/>
-      <w:r>
-        <w:rPr>
-          <w:rFonts w:ascii="Arial" w:hAnsi="Arial" w:cs="Arial"/>
-          <w:sz w:val="24"/>
-          <w:szCs w:val="24"/>
-          <w:vertAlign w:val="subscript"/>
-        </w:rPr>
-        <w:t>)</w:t>
-      </w:r>
-    </w:p>
-    <w:p>
-      <w:pPr>
-        <w:spacing w:after="0"/>
-        <w:rPr>
-          <w:rFonts w:ascii="Arial" w:hAnsi="Arial" w:cs="Arial"/>
-          <w:sz w:val="24"/>
-          <w:szCs w:val="24"/>
-        </w:rPr>
-      </w:pPr>
-    </w:p>
-    <w:p>
-      <w:pPr>
-        <w:spacing w:after="0"/>
-        <w:rPr>
-          <w:rFonts w:ascii="Arial" w:hAnsi="Arial" w:cs="Arial"/>
-          <w:sz w:val="24"/>
-          <w:szCs w:val="24"/>
-        </w:rPr>
-      </w:pPr>
-      <w:r>
-        <w:rPr>
-          <w:rFonts w:ascii="Arial" w:hAnsi="Arial" w:cs="Arial"/>
-          <w:sz w:val="24"/>
-          <w:szCs w:val="24"/>
-        </w:rPr>
-        <w:t>Furthermore, the hydrogencarbonate ion can partially ionise to produce more hydronium ion according to the equilibrium:   HCO</w:t>
-      </w:r>
-      <w:r>
-        <w:rPr>
-          <w:rFonts w:ascii="Arial" w:hAnsi="Arial" w:cs="Arial"/>
-          <w:sz w:val="24"/>
-          <w:szCs w:val="24"/>
-          <w:vertAlign w:val="subscript"/>
-        </w:rPr>
-        <w:t>3</w:t>
-      </w:r>
-      <w:proofErr w:type="gramStart"/>
-      <w:r>
-        <w:rPr>
-          <w:rFonts w:ascii="Arial" w:hAnsi="Arial" w:cs="Arial"/>
-          <w:sz w:val="24"/>
-          <w:szCs w:val="24"/>
-          <w:vertAlign w:val="superscript"/>
-        </w:rPr>
-        <w:t>‒</w:t>
-      </w:r>
-      <w:r>
-        <w:rPr>
-          <w:rFonts w:ascii="Arial" w:hAnsi="Arial" w:cs="Arial"/>
-          <w:sz w:val="24"/>
-          <w:szCs w:val="24"/>
-          <w:vertAlign w:val="subscript"/>
-        </w:rPr>
-        <w:t>(</w:t>
-      </w:r>
-      <w:proofErr w:type="spellStart"/>
-      <w:proofErr w:type="gramEnd"/>
-      <w:r>
-        <w:rPr>
-          <w:rFonts w:ascii="Arial" w:hAnsi="Arial" w:cs="Arial"/>
-          <w:sz w:val="24"/>
-          <w:szCs w:val="24"/>
-          <w:vertAlign w:val="subscript"/>
-        </w:rPr>
-        <w:t>aq</w:t>
-      </w:r>
-      <w:proofErr w:type="spellEnd"/>
-      <w:r>
-        <w:rPr>
-          <w:rFonts w:ascii="Arial" w:hAnsi="Arial" w:cs="Arial"/>
-          <w:sz w:val="24"/>
-          <w:szCs w:val="24"/>
-          <w:vertAlign w:val="subscript"/>
-        </w:rPr>
-        <w:t>)</w:t>
-      </w:r>
-      <w:r>
-        <w:rPr>
-          <w:rFonts w:ascii="Arial" w:hAnsi="Arial" w:cs="Arial"/>
-          <w:sz w:val="24"/>
-          <w:szCs w:val="24"/>
-        </w:rPr>
-        <w:t xml:space="preserve">  +  H</w:t>
-      </w:r>
-      <w:r>
-        <w:rPr>
-          <w:rFonts w:ascii="Arial" w:hAnsi="Arial" w:cs="Arial"/>
-          <w:sz w:val="24"/>
-          <w:szCs w:val="24"/>
-          <w:vertAlign w:val="subscript"/>
-        </w:rPr>
-        <w:t>2</w:t>
-      </w:r>
-      <w:r>
-        <w:rPr>
-          <w:rFonts w:ascii="Arial" w:hAnsi="Arial" w:cs="Arial"/>
-          <w:sz w:val="24"/>
-          <w:szCs w:val="24"/>
-        </w:rPr>
-        <w:t>O</w:t>
-      </w:r>
-      <w:r>
-        <w:rPr>
-          <w:rFonts w:ascii="Arial" w:hAnsi="Arial" w:cs="Arial"/>
-          <w:sz w:val="24"/>
-          <w:szCs w:val="24"/>
-          <w:vertAlign w:val="subscript"/>
-        </w:rPr>
-        <w:t>(</w:t>
-      </w:r>
-      <w:r>
-        <w:rPr>
-          <w:rFonts w:ascii="Arial" w:hAnsi="Arial" w:cs="Arial"/>
-          <w:i/>
-          <w:sz w:val="24"/>
-          <w:szCs w:val="24"/>
-          <w:vertAlign w:val="subscript"/>
-        </w:rPr>
-        <w:t>l</w:t>
-      </w:r>
-      <w:r>
-        <w:rPr>
-          <w:rFonts w:ascii="Arial" w:hAnsi="Arial" w:cs="Arial"/>
-          <w:sz w:val="24"/>
-          <w:szCs w:val="24"/>
-          <w:vertAlign w:val="subscript"/>
-        </w:rPr>
-        <w:t>)</w:t>
-      </w:r>
-      <w:r>
-        <w:rPr>
-          <w:rFonts w:ascii="Arial" w:hAnsi="Arial" w:cs="Arial"/>
-          <w:sz w:val="24"/>
-          <w:szCs w:val="24"/>
-        </w:rPr>
-        <w:t xml:space="preserve">   </w:t>
-      </w:r>
-      <w:r>
-        <w:rPr>
-          <w:rFonts w:ascii="Cambria Math" w:hAnsi="Cambria Math" w:cs="Arial"/>
-          <w:sz w:val="24"/>
-          <w:szCs w:val="24"/>
-        </w:rPr>
-        <w:t>⇌</w:t>
-      </w:r>
-      <w:r>
-        <w:rPr>
-          <w:rFonts w:ascii="Arial" w:hAnsi="Arial" w:cs="Arial"/>
-          <w:sz w:val="24"/>
-          <w:szCs w:val="24"/>
-        </w:rPr>
-        <w:t xml:space="preserve">   CO</w:t>
-      </w:r>
-      <w:r>
-        <w:rPr>
-          <w:rFonts w:ascii="Arial" w:hAnsi="Arial" w:cs="Arial"/>
-          <w:sz w:val="24"/>
-          <w:szCs w:val="24"/>
-          <w:vertAlign w:val="subscript"/>
-        </w:rPr>
-        <w:t>3</w:t>
-      </w:r>
-      <w:r>
-        <w:rPr>
-          <w:rFonts w:ascii="Arial" w:hAnsi="Arial" w:cs="Arial"/>
-          <w:sz w:val="24"/>
-          <w:szCs w:val="24"/>
-          <w:vertAlign w:val="superscript"/>
-        </w:rPr>
-        <w:t>2</w:t>
-      </w:r>
-      <w:r>
-        <w:rPr>
-          <w:rFonts w:ascii="Arial" w:hAnsi="Arial" w:cs="Arial"/>
-          <w:sz w:val="24"/>
-          <w:szCs w:val="24"/>
-          <w:vertAlign w:val="superscript"/>
-        </w:rPr>
-        <w:t>‒</w:t>
-      </w:r>
-      <w:r>
-        <w:rPr>
-          <w:rFonts w:ascii="Arial" w:hAnsi="Arial" w:cs="Arial"/>
-          <w:sz w:val="24"/>
-          <w:szCs w:val="24"/>
-          <w:vertAlign w:val="subscript"/>
-        </w:rPr>
-        <w:t>(</w:t>
-      </w:r>
-      <w:proofErr w:type="spellStart"/>
-      <w:r>
-        <w:rPr>
-          <w:rFonts w:ascii="Arial" w:hAnsi="Arial" w:cs="Arial"/>
-          <w:sz w:val="24"/>
-          <w:szCs w:val="24"/>
-          <w:vertAlign w:val="subscript"/>
-        </w:rPr>
-        <w:t>aq</w:t>
-      </w:r>
-      <w:proofErr w:type="spellEnd"/>
-      <w:r>
-        <w:rPr>
-          <w:rFonts w:ascii="Arial" w:hAnsi="Arial" w:cs="Arial"/>
-          <w:sz w:val="24"/>
-          <w:szCs w:val="24"/>
-          <w:vertAlign w:val="subscript"/>
-        </w:rPr>
-        <w:t>)</w:t>
-      </w:r>
-      <w:r>
-        <w:rPr>
-          <w:rFonts w:ascii="Arial" w:hAnsi="Arial" w:cs="Arial"/>
-          <w:sz w:val="24"/>
-          <w:szCs w:val="24"/>
-        </w:rPr>
-        <w:t xml:space="preserve">  +  H</w:t>
-      </w:r>
-      <w:r>
-        <w:rPr>
-          <w:rFonts w:ascii="Arial" w:hAnsi="Arial" w:cs="Arial"/>
-          <w:sz w:val="24"/>
-          <w:szCs w:val="24"/>
-          <w:vertAlign w:val="subscript"/>
-        </w:rPr>
-        <w:t>3</w:t>
-      </w:r>
-      <w:r>
-        <w:rPr>
-          <w:rFonts w:ascii="Arial" w:hAnsi="Arial" w:cs="Arial"/>
-          <w:sz w:val="24"/>
-          <w:szCs w:val="24"/>
-        </w:rPr>
-        <w:t>O</w:t>
-      </w:r>
-      <w:r>
-        <w:rPr>
-          <w:rFonts w:ascii="Arial" w:hAnsi="Arial" w:cs="Arial"/>
-          <w:sz w:val="24"/>
-          <w:szCs w:val="24"/>
-          <w:vertAlign w:val="superscript"/>
-        </w:rPr>
-        <w:t>+</w:t>
-      </w:r>
-      <w:r>
-        <w:rPr>
-          <w:rFonts w:ascii="Arial" w:hAnsi="Arial" w:cs="Arial"/>
-          <w:sz w:val="24"/>
-          <w:szCs w:val="24"/>
-          <w:vertAlign w:val="subscript"/>
-        </w:rPr>
-        <w:t>(</w:t>
-      </w:r>
-      <w:proofErr w:type="spellStart"/>
-      <w:r>
-        <w:rPr>
-          <w:rFonts w:ascii="Arial" w:hAnsi="Arial" w:cs="Arial"/>
-          <w:sz w:val="24"/>
-          <w:szCs w:val="24"/>
-          <w:vertAlign w:val="subscript"/>
-        </w:rPr>
-        <w:t>aq</w:t>
-      </w:r>
-      <w:proofErr w:type="spellEnd"/>
-      <w:r>
-        <w:rPr>
-          <w:rFonts w:ascii="Arial" w:hAnsi="Arial" w:cs="Arial"/>
-          <w:sz w:val="24"/>
-          <w:szCs w:val="24"/>
-          <w:vertAlign w:val="subscript"/>
-        </w:rPr>
-        <w:t>)</w:t>
-      </w:r>
-    </w:p>
-    <w:p>
-      <w:pPr>
-        <w:spacing w:after="0"/>
-        <w:rPr>
-          <w:rFonts w:ascii="Arial" w:hAnsi="Arial" w:cs="Arial"/>
-          <w:sz w:val="24"/>
-          <w:szCs w:val="24"/>
-        </w:rPr>
-      </w:pPr>
-    </w:p>
-    <w:p>
-      <w:pPr>
-        <w:spacing w:after="0"/>
-        <w:rPr>
-          <w:rFonts w:ascii="Arial" w:hAnsi="Arial" w:cs="Arial"/>
-          <w:sz w:val="24"/>
-          <w:szCs w:val="24"/>
-        </w:rPr>
-      </w:pPr>
-      <w:r>
-        <w:rPr>
-          <w:rFonts w:ascii="Arial" w:hAnsi="Arial" w:cs="Arial"/>
-          <w:sz w:val="24"/>
-          <w:szCs w:val="24"/>
-        </w:rPr>
-        <w:t xml:space="preserve">The </w:t>
-      </w:r>
-      <w:r>
-        <w:rPr>
-          <w:rFonts w:ascii="Arial" w:hAnsi="Arial" w:cs="Arial"/>
-          <w:sz w:val="24"/>
-          <w:szCs w:val="24"/>
-        </w:rPr>
-        <w:t xml:space="preserve">hydronium ion produced </w:t>
-      </w:r>
-      <w:r>
-        <w:rPr>
-          <w:rFonts w:ascii="Arial" w:hAnsi="Arial" w:cs="Arial"/>
-          <w:sz w:val="24"/>
-          <w:szCs w:val="24"/>
-        </w:rPr>
-        <w:t>can increase</w:t>
-      </w:r>
-      <w:r>
-        <w:rPr>
-          <w:rFonts w:ascii="Arial" w:hAnsi="Arial" w:cs="Arial"/>
-          <w:sz w:val="24"/>
-          <w:szCs w:val="24"/>
-        </w:rPr>
-        <w:t xml:space="preserve"> the pH of the ocean</w:t>
-      </w:r>
-      <w:r>
-        <w:rPr>
-          <w:rFonts w:ascii="Arial" w:hAnsi="Arial" w:cs="Arial"/>
-          <w:sz w:val="24"/>
-          <w:szCs w:val="24"/>
-        </w:rPr>
-        <w:t xml:space="preserve"> which can increase the dissolving of solid calcium carbonate (found in calcifying organisms that use calcium carbonate in their shells and skeletons) through the following equilibrium: </w:t>
-      </w:r>
-    </w:p>
-    <w:p>
-      <w:pPr>
-        <w:spacing w:after="0"/>
-        <w:rPr>
-          <w:rFonts w:ascii="Arial" w:hAnsi="Arial" w:cs="Arial"/>
-          <w:sz w:val="24"/>
-          <w:szCs w:val="24"/>
-        </w:rPr>
-      </w:pPr>
-      <w:r>
-        <w:rPr>
-          <w:rFonts w:ascii="Arial" w:hAnsi="Arial" w:cs="Arial"/>
-          <w:sz w:val="24"/>
-          <w:szCs w:val="24"/>
-        </w:rPr>
-        <w:t>CaCO</w:t>
-      </w:r>
-      <w:r>
-        <w:rPr>
-          <w:rFonts w:ascii="Arial" w:hAnsi="Arial" w:cs="Arial"/>
-          <w:sz w:val="24"/>
-          <w:szCs w:val="24"/>
-          <w:vertAlign w:val="subscript"/>
-        </w:rPr>
-        <w:t>3(s)</w:t>
-      </w:r>
-      <w:r>
-        <w:rPr>
-          <w:rFonts w:ascii="Arial" w:hAnsi="Arial" w:cs="Arial"/>
-          <w:sz w:val="24"/>
-          <w:szCs w:val="24"/>
-        </w:rPr>
-        <w:t xml:space="preserve">  +  </w:t>
-      </w:r>
-      <w:r>
-        <w:rPr>
-          <w:rFonts w:ascii="Arial" w:hAnsi="Arial" w:cs="Arial"/>
-          <w:sz w:val="24"/>
-          <w:szCs w:val="24"/>
-        </w:rPr>
-        <w:t>2</w:t>
-      </w:r>
-      <w:r>
-        <w:rPr>
-          <w:rFonts w:ascii="Arial" w:hAnsi="Arial" w:cs="Arial"/>
-          <w:sz w:val="24"/>
-          <w:szCs w:val="24"/>
-        </w:rPr>
-        <w:t xml:space="preserve"> </w:t>
-      </w:r>
-      <w:bookmarkStart w:id="0" w:name="_GoBack"/>
-      <w:bookmarkEnd w:id="0"/>
-      <w:r>
-        <w:rPr>
-          <w:rFonts w:ascii="Arial" w:hAnsi="Arial" w:cs="Arial"/>
-          <w:sz w:val="24"/>
-          <w:szCs w:val="24"/>
-        </w:rPr>
-        <w:t>H</w:t>
-      </w:r>
-      <w:r>
-        <w:rPr>
-          <w:rFonts w:ascii="Arial" w:hAnsi="Arial" w:cs="Arial"/>
-          <w:sz w:val="24"/>
-          <w:szCs w:val="24"/>
-          <w:vertAlign w:val="subscript"/>
-        </w:rPr>
-        <w:t>3</w:t>
-      </w:r>
-      <w:r>
-        <w:rPr>
-          <w:rFonts w:ascii="Arial" w:hAnsi="Arial" w:cs="Arial"/>
-          <w:sz w:val="24"/>
-          <w:szCs w:val="24"/>
-        </w:rPr>
-        <w:t>O</w:t>
-      </w:r>
-      <w:r>
-        <w:rPr>
-          <w:rFonts w:ascii="Arial" w:hAnsi="Arial" w:cs="Arial"/>
-          <w:sz w:val="24"/>
-          <w:szCs w:val="24"/>
-          <w:vertAlign w:val="superscript"/>
-        </w:rPr>
-        <w:t>+</w:t>
-      </w:r>
-      <w:r>
-        <w:rPr>
-          <w:rFonts w:ascii="Arial" w:hAnsi="Arial" w:cs="Arial"/>
-          <w:sz w:val="24"/>
-          <w:szCs w:val="24"/>
-          <w:vertAlign w:val="subscript"/>
-        </w:rPr>
         <w:t>(aq)</w:t>
-      </w:r>
-      <w:r>
-        <w:rPr>
-          <w:rFonts w:ascii="Arial" w:hAnsi="Arial" w:cs="Arial"/>
-          <w:sz w:val="24"/>
-          <w:szCs w:val="24"/>
-        </w:rPr>
-        <w:t xml:space="preserve">   </w:t>
-      </w:r>
-      <w:r>
-        <w:rPr>
-          <w:rFonts w:ascii="Cambria Math" w:hAnsi="Cambria Math" w:cs="Arial"/>
-          <w:sz w:val="24"/>
-          <w:szCs w:val="24"/>
-        </w:rPr>
-        <w:t>⇌</w:t>
-      </w:r>
-      <w:r>
-        <w:rPr>
-          <w:rFonts w:ascii="Arial" w:hAnsi="Arial" w:cs="Arial"/>
-          <w:sz w:val="24"/>
-          <w:szCs w:val="24"/>
-        </w:rPr>
-        <w:t xml:space="preserve">   Ca</w:t>
-      </w:r>
-      <w:r>
-        <w:rPr>
-          <w:rFonts w:ascii="Arial" w:hAnsi="Arial" w:cs="Arial"/>
-          <w:sz w:val="24"/>
-          <w:szCs w:val="24"/>
-          <w:vertAlign w:val="superscript"/>
-        </w:rPr>
-        <w:t>2+</w:t>
-      </w:r>
-      <w:r>
-        <w:rPr>
-          <w:rFonts w:ascii="Arial" w:hAnsi="Arial" w:cs="Arial"/>
-          <w:sz w:val="24"/>
-          <w:szCs w:val="24"/>
-          <w:vertAlign w:val="subscript"/>
-        </w:rPr>
-        <w:t>(</w:t>
-      </w:r>
-      <w:proofErr w:type="spellStart"/>
-      <w:r>
-        <w:rPr>
-          <w:rFonts w:ascii="Arial" w:hAnsi="Arial" w:cs="Arial"/>
-          <w:sz w:val="24"/>
-          <w:szCs w:val="24"/>
-          <w:vertAlign w:val="subscript"/>
-        </w:rPr>
-        <w:t>aq</w:t>
-      </w:r>
-      <w:proofErr w:type="spellEnd"/>
-      <w:r>
-        <w:rPr>
-          <w:rFonts w:ascii="Arial" w:hAnsi="Arial" w:cs="Arial"/>
-          <w:sz w:val="24"/>
-          <w:szCs w:val="24"/>
-          <w:vertAlign w:val="subscript"/>
-        </w:rPr>
-        <w:t>)</w:t>
-      </w:r>
-      <w:r>
-        <w:rPr>
-          <w:rFonts w:ascii="Arial" w:hAnsi="Arial" w:cs="Arial"/>
-          <w:sz w:val="24"/>
-          <w:szCs w:val="24"/>
-        </w:rPr>
-        <w:t xml:space="preserve"> </w:t>
-      </w:r>
-      <w:r>
-        <w:rPr>
-          <w:rFonts w:ascii="Arial" w:hAnsi="Arial" w:cs="Arial"/>
-          <w:sz w:val="24"/>
-          <w:szCs w:val="24"/>
-        </w:rPr>
-        <w:t xml:space="preserve"> +  CO</w:t>
-      </w:r>
-      <w:r>
-        <w:rPr>
-          <w:rFonts w:ascii="Arial" w:hAnsi="Arial" w:cs="Arial"/>
-          <w:sz w:val="24"/>
-          <w:szCs w:val="24"/>
-          <w:vertAlign w:val="subscript"/>
-        </w:rPr>
-        <w:t>2(g)</w:t>
-      </w:r>
-      <w:r>
-        <w:rPr>
-          <w:rFonts w:ascii="Arial" w:hAnsi="Arial" w:cs="Arial"/>
-          <w:sz w:val="24"/>
-          <w:szCs w:val="24"/>
-        </w:rPr>
-        <w:t xml:space="preserve"> </w:t>
-      </w:r>
-      <w:r>
-        <w:rPr>
-          <w:rFonts w:ascii="Arial" w:hAnsi="Arial" w:cs="Arial"/>
-          <w:sz w:val="24"/>
-          <w:szCs w:val="24"/>
-        </w:rPr>
-        <w:t xml:space="preserve"> </w:t>
-      </w:r>
-      <w:r>
-        <w:rPr>
-          <w:rFonts w:ascii="Arial" w:hAnsi="Arial" w:cs="Arial"/>
-          <w:sz w:val="24"/>
-          <w:szCs w:val="24"/>
-        </w:rPr>
-        <w:t xml:space="preserve">+ </w:t>
-      </w:r>
-      <w:r>
-        <w:rPr>
-          <w:rFonts w:ascii="Arial" w:hAnsi="Arial" w:cs="Arial"/>
-          <w:sz w:val="24"/>
-          <w:szCs w:val="24"/>
-        </w:rPr>
-        <w:t>3</w:t>
-      </w:r>
-      <w:r>
-        <w:rPr>
-          <w:rFonts w:ascii="Arial" w:hAnsi="Arial" w:cs="Arial"/>
-          <w:sz w:val="24"/>
-          <w:szCs w:val="24"/>
-        </w:rPr>
-        <w:t xml:space="preserve"> </w:t>
-      </w:r>
-      <w:r>
-        <w:rPr>
-          <w:rFonts w:ascii="Arial" w:hAnsi="Arial" w:cs="Arial"/>
-          <w:sz w:val="24"/>
-          <w:szCs w:val="24"/>
-        </w:rPr>
-        <w:t>H</w:t>
-      </w:r>
-      <w:r>
-        <w:rPr>
-          <w:rFonts w:ascii="Arial" w:hAnsi="Arial" w:cs="Arial"/>
-          <w:sz w:val="24"/>
-          <w:szCs w:val="24"/>
-          <w:vertAlign w:val="subscript"/>
-        </w:rPr>
-        <w:t>2</w:t>
-      </w:r>
-      <w:r>
-        <w:rPr>
-          <w:rFonts w:ascii="Arial" w:hAnsi="Arial" w:cs="Arial"/>
-          <w:sz w:val="24"/>
-          <w:szCs w:val="24"/>
-        </w:rPr>
-        <w:t>O</w:t>
-      </w:r>
-      <w:r>
-        <w:rPr>
-          <w:rFonts w:ascii="Arial" w:hAnsi="Arial" w:cs="Arial"/>
-          <w:sz w:val="24"/>
-          <w:szCs w:val="24"/>
-          <w:vertAlign w:val="subscript"/>
-        </w:rPr>
-        <w:t>(</w:t>
-      </w:r>
-      <w:r>
-        <w:rPr>
-          <w:rFonts w:ascii="Arial" w:hAnsi="Arial" w:cs="Arial"/>
-          <w:i/>
-          <w:sz w:val="24"/>
-          <w:szCs w:val="24"/>
-          <w:vertAlign w:val="subscript"/>
-        </w:rPr>
-        <w:t>l</w:t>
-      </w:r>
-      <w:r>
-        <w:rPr>
-          <w:rFonts w:ascii="Arial" w:hAnsi="Arial" w:cs="Arial"/>
-          <w:sz w:val="24"/>
-          <w:szCs w:val="24"/>
-          <w:vertAlign w:val="subscript"/>
-        </w:rPr>
-        <w:t>)</w:t>
-      </w:r>
-    </w:p>
-    <w:p>
-      <w:pPr>
-        <w:rPr>
-          <w:rFonts w:ascii="Arial" w:hAnsi="Arial" w:cs="Arial"/>
-          <w:sz w:val="24"/>
-          <w:szCs w:val="24"/>
-        </w:rPr>
-      </w:pPr>
-    </w:p>
-    <w:p>
-      <w:pPr>
-        <w:spacing w:after="0"/>
-        <w:rPr>
-          <w:rFonts w:ascii="Arial" w:hAnsi="Arial" w:cs="Arial"/>
-          <w:sz w:val="24"/>
-          <w:szCs w:val="24"/>
-        </w:rPr>
-      </w:pPr>
-      <w:r>
-        <w:rPr>
-          <w:rFonts w:ascii="Arial" w:hAnsi="Arial" w:cs="Arial"/>
-          <w:sz w:val="24"/>
-          <w:szCs w:val="24"/>
-        </w:rPr>
-        <w:t>Additionally,</w:t>
-      </w:r>
-      <w:r>
-        <w:rPr>
-          <w:rFonts w:ascii="Arial" w:hAnsi="Arial" w:cs="Arial"/>
-          <w:sz w:val="24"/>
-          <w:szCs w:val="24"/>
-        </w:rPr>
-        <w:t xml:space="preserve"> the</w:t>
-      </w:r>
-      <w:r>
-        <w:rPr>
-          <w:rFonts w:ascii="Arial" w:hAnsi="Arial" w:cs="Arial"/>
-          <w:sz w:val="24"/>
-          <w:szCs w:val="24"/>
-        </w:rPr>
-        <w:t xml:space="preserve"> </w:t>
-      </w:r>
-      <w:r>
-        <w:rPr>
-          <w:rFonts w:ascii="Arial" w:hAnsi="Arial" w:cs="Arial"/>
-          <w:sz w:val="24"/>
-          <w:szCs w:val="24"/>
-        </w:rPr>
-        <w:t>free carbonate ions in ocean water that calcifying species use to produce their shells or skeletons can be taken up by the excess hydronium ions in the water according to the equilibrium:   CO</w:t>
-      </w:r>
-      <w:r>
-        <w:rPr>
-          <w:rFonts w:ascii="Arial" w:hAnsi="Arial" w:cs="Arial"/>
-          <w:sz w:val="24"/>
-          <w:szCs w:val="24"/>
-          <w:vertAlign w:val="subscript"/>
-        </w:rPr>
-        <w:t>3</w:t>
-      </w:r>
-      <w:r>
-        <w:rPr>
-          <w:rFonts w:ascii="Arial" w:hAnsi="Arial" w:cs="Arial"/>
-          <w:sz w:val="24"/>
-          <w:szCs w:val="24"/>
-          <w:vertAlign w:val="superscript"/>
-        </w:rPr>
-        <w:t>2</w:t>
-      </w:r>
-      <w:r>
-        <w:rPr>
-          <w:rFonts w:ascii="Arial" w:hAnsi="Arial" w:cs="Arial"/>
-          <w:sz w:val="24"/>
-          <w:szCs w:val="24"/>
-          <w:vertAlign w:val="superscript"/>
-        </w:rPr>
-        <w:t>‒</w:t>
-      </w:r>
-      <w:r>
-        <w:rPr>
-          <w:rFonts w:ascii="Arial" w:hAnsi="Arial" w:cs="Arial"/>
-          <w:sz w:val="24"/>
-          <w:szCs w:val="24"/>
-          <w:vertAlign w:val="subscript"/>
-        </w:rPr>
-        <w:t>(</w:t>
-      </w:r>
-      <w:proofErr w:type="spellStart"/>
-      <w:r>
-        <w:rPr>
-          <w:rFonts w:ascii="Arial" w:hAnsi="Arial" w:cs="Arial"/>
-          <w:sz w:val="24"/>
-          <w:szCs w:val="24"/>
-          <w:vertAlign w:val="subscript"/>
-        </w:rPr>
-        <w:t>aq</w:t>
-      </w:r>
-      <w:proofErr w:type="spellEnd"/>
-      <w:r>
-        <w:rPr>
-          <w:rFonts w:ascii="Arial" w:hAnsi="Arial" w:cs="Arial"/>
-          <w:sz w:val="24"/>
-          <w:szCs w:val="24"/>
-          <w:vertAlign w:val="subscript"/>
-        </w:rPr>
-        <w:t>)</w:t>
-      </w:r>
-      <w:r>
-        <w:rPr>
-          <w:rFonts w:ascii="Arial" w:hAnsi="Arial" w:cs="Arial"/>
-          <w:sz w:val="24"/>
-          <w:szCs w:val="24"/>
-        </w:rPr>
-        <w:t xml:space="preserve">  +  H</w:t>
-      </w:r>
-      <w:r>
-        <w:rPr>
-          <w:rFonts w:ascii="Arial" w:hAnsi="Arial" w:cs="Arial"/>
-          <w:sz w:val="24"/>
-          <w:szCs w:val="24"/>
-          <w:vertAlign w:val="subscript"/>
-        </w:rPr>
-        <w:t>3</w:t>
-      </w:r>
-      <w:r>
-        <w:rPr>
-          <w:rFonts w:ascii="Arial" w:hAnsi="Arial" w:cs="Arial"/>
-          <w:sz w:val="24"/>
-          <w:szCs w:val="24"/>
-        </w:rPr>
-        <w:t>O</w:t>
-      </w:r>
-      <w:r>
-        <w:rPr>
-          <w:rFonts w:ascii="Arial" w:hAnsi="Arial" w:cs="Arial"/>
-          <w:sz w:val="24"/>
-          <w:szCs w:val="24"/>
-          <w:vertAlign w:val="superscript"/>
-        </w:rPr>
-        <w:t>+</w:t>
-      </w:r>
-      <w:r>
-        <w:rPr>
-          <w:rFonts w:ascii="Arial" w:hAnsi="Arial" w:cs="Arial"/>
-          <w:sz w:val="24"/>
-          <w:szCs w:val="24"/>
-          <w:vertAlign w:val="subscript"/>
-        </w:rPr>
-        <w:t>(</w:t>
-      </w:r>
-      <w:proofErr w:type="spellStart"/>
-      <w:r>
-        <w:rPr>
-          <w:rFonts w:ascii="Arial" w:hAnsi="Arial" w:cs="Arial"/>
-          <w:sz w:val="24"/>
-          <w:szCs w:val="24"/>
-          <w:vertAlign w:val="subscript"/>
-        </w:rPr>
-        <w:t>aq</w:t>
-      </w:r>
-      <w:proofErr w:type="spellEnd"/>
-      <w:r>
-        <w:rPr>
-          <w:rFonts w:ascii="Arial" w:hAnsi="Arial" w:cs="Arial"/>
-          <w:sz w:val="24"/>
-          <w:szCs w:val="24"/>
-          <w:vertAlign w:val="subscript"/>
-        </w:rPr>
-        <w:t>)</w:t>
-      </w:r>
-      <w:r>
-        <w:rPr>
-          <w:rFonts w:ascii="Arial" w:hAnsi="Arial" w:cs="Arial"/>
-          <w:sz w:val="24"/>
-          <w:szCs w:val="24"/>
-        </w:rPr>
-        <w:t xml:space="preserve">   </w:t>
-      </w:r>
-      <w:r>
-        <w:rPr>
-          <w:rFonts w:ascii="Cambria Math" w:hAnsi="Cambria Math" w:cs="Arial"/>
-          <w:sz w:val="24"/>
-          <w:szCs w:val="24"/>
-        </w:rPr>
-        <w:t>⇌</w:t>
-      </w:r>
-      <w:r>
-        <w:rPr>
-          <w:rFonts w:ascii="Arial" w:hAnsi="Arial" w:cs="Arial"/>
-          <w:sz w:val="24"/>
-          <w:szCs w:val="24"/>
-        </w:rPr>
-        <w:t xml:space="preserve">   HCO</w:t>
-      </w:r>
-      <w:r>
-        <w:rPr>
-          <w:rFonts w:ascii="Arial" w:hAnsi="Arial" w:cs="Arial"/>
-          <w:sz w:val="24"/>
-          <w:szCs w:val="24"/>
-          <w:vertAlign w:val="subscript"/>
-        </w:rPr>
-        <w:t>3</w:t>
-      </w:r>
-      <w:r>
-        <w:rPr>
-          <w:rFonts w:ascii="Arial" w:hAnsi="Arial" w:cs="Arial"/>
-          <w:sz w:val="24"/>
-          <w:szCs w:val="24"/>
-          <w:vertAlign w:val="superscript"/>
-        </w:rPr>
-        <w:t>‒</w:t>
-      </w:r>
-      <w:r>
-        <w:rPr>
-          <w:rFonts w:ascii="Arial" w:hAnsi="Arial" w:cs="Arial"/>
-          <w:sz w:val="24"/>
-          <w:szCs w:val="24"/>
-          <w:vertAlign w:val="subscript"/>
-        </w:rPr>
-        <w:t>(</w:t>
-      </w:r>
-      <w:proofErr w:type="spellStart"/>
-      <w:r>
-        <w:rPr>
-          <w:rFonts w:ascii="Arial" w:hAnsi="Arial" w:cs="Arial"/>
-          <w:sz w:val="24"/>
-          <w:szCs w:val="24"/>
-          <w:vertAlign w:val="subscript"/>
-        </w:rPr>
-        <w:t>aq</w:t>
-      </w:r>
-      <w:proofErr w:type="spellEnd"/>
-      <w:r>
-        <w:rPr>
-          <w:rFonts w:ascii="Arial" w:hAnsi="Arial" w:cs="Arial"/>
-          <w:sz w:val="24"/>
-          <w:szCs w:val="24"/>
-          <w:vertAlign w:val="subscript"/>
-        </w:rPr>
-        <w:t>)</w:t>
       </w:r>
       <w:r>
         <w:rPr>
@@ -22031,8 +20562,8 @@
 </file>
 
 <file path=word/numbering.xml><?xml version="1.0" encoding="utf-8"?>
-<w:numbering xmlns:wpc="http://schemas.microsoft.com/office/word/2010/wordprocessingCanvas" xmlns:mc="http://schemas.openxmlformats.org/markup-compatibility/2006" xmlns:o="urn:schemas-microsoft-com:office:office" xmlns:r="http://schemas.openxmlformats.org/officeDocument/2006/relationships" xmlns:m="http://schemas.openxmlformats.org/officeDocument/2006/math" xmlns:v="urn:schemas-microsoft-com:vml" xmlns:wp14="http://schemas.microsoft.com/office/word/2010/wordprocessingDrawing" xmlns:wp="http://schemas.openxmlformats.org/drawingml/2006/wordprocessingDrawing" xmlns:w10="urn:schemas-microsoft-com:office:word" xmlns:w="http://schemas.openxmlformats.org/wordprocessingml/2006/main" xmlns:w14="http://schemas.microsoft.com/office/word/2010/wordml" xmlns:wpg="http://schemas.microsoft.com/office/word/2010/wordprocessingGroup" xmlns:wpi="http://schemas.microsoft.com/office/word/2010/wordprocessingInk" xmlns:wne="http://schemas.microsoft.com/office/word/2006/wordml" xmlns:wps="http://schemas.microsoft.com/office/word/2010/wordprocessingShape" mc:Ignorable="w14 wp14">
-  <w:abstractNum w:abstractNumId="0">
+<w:numbering xmlns:wpc="http://schemas.microsoft.com/office/word/2010/wordprocessingCanvas" xmlns:cx="http://schemas.microsoft.com/office/drawing/2014/chartex" xmlns:cx1="http://schemas.microsoft.com/office/drawing/2015/9/8/chartex" xmlns:cx2="http://schemas.microsoft.com/office/drawing/2015/10/21/chartex" xmlns:cx3="http://schemas.microsoft.com/office/drawing/2016/5/9/chartex" xmlns:cx4="http://schemas.microsoft.com/office/drawing/2016/5/10/chartex" xmlns:cx5="http://schemas.microsoft.com/office/drawing/2016/5/11/chartex" xmlns:cx6="http://schemas.microsoft.com/office/drawing/2016/5/12/chartex" xmlns:cx7="http://schemas.microsoft.com/office/drawing/2016/5/13/chartex" xmlns:cx8="http://schemas.microsoft.com/office/drawing/2016/5/14/chartex" xmlns:mc="http://schemas.openxmlformats.org/markup-compatibility/2006" xmlns:aink="http://schemas.microsoft.com/office/drawing/2016/ink" xmlns:am3d="http://schemas.microsoft.com/office/drawing/2017/model3d" xmlns:o="urn:schemas-microsoft-com:office:office" xmlns:r="http://schemas.openxmlformats.org/officeDocument/2006/relationships" xmlns:m="http://schemas.openxmlformats.org/officeDocument/2006/math" xmlns:v="urn:schemas-microsoft-com:vml" xmlns:wp14="http://schemas.microsoft.com/office/word/2010/wordprocessingDrawing" xmlns:wp="http://schemas.openxmlformats.org/drawingml/2006/wordprocessingDrawing" xmlns:w10="urn:schemas-microsoft-com:office:word" xmlns:w="http://schemas.openxmlformats.org/wordprocessingml/2006/main" xmlns:w14="http://schemas.microsoft.com/office/word/2010/wordml" xmlns:w15="http://schemas.microsoft.com/office/word/2012/wordml" xmlns:w16cex="http://schemas.microsoft.com/office/word/2018/wordml/cex" xmlns:w16cid="http://schemas.microsoft.com/office/word/2016/wordml/cid" xmlns:w16="http://schemas.microsoft.com/office/word/2018/wordml" xmlns:w16se="http://schemas.microsoft.com/office/word/2015/wordml/symex" xmlns:wpg="http://schemas.microsoft.com/office/word/2010/wordprocessingGroup" xmlns:wpi="http://schemas.microsoft.com/office/word/2010/wordprocessingInk" xmlns:wne="http://schemas.microsoft.com/office/word/2006/wordml" xmlns:wps="http://schemas.microsoft.com/office/word/2010/wordprocessingShape" mc:Ignorable="w14 w15 w16se w16cid w16 w16cex wp14">
+  <w:abstractNum w:abstractNumId="0" w15:restartNumberingAfterBreak="0">
     <w:nsid w:val="06243FEF"/>
     <w:multiLevelType w:val="hybridMultilevel"/>
     <w:tmpl w:val="C7D4BF4A"/>
@@ -22145,7 +20676,7 @@
       </w:rPr>
     </w:lvl>
   </w:abstractNum>
-  <w:abstractNum w:abstractNumId="1">
+  <w:abstractNum w:abstractNumId="1" w15:restartNumberingAfterBreak="0">
     <w:nsid w:val="18342AD0"/>
     <w:multiLevelType w:val="hybridMultilevel"/>
     <w:tmpl w:val="B41AE9B8"/>
@@ -22235,7 +20766,7 @@
       </w:pPr>
     </w:lvl>
   </w:abstractNum>
-  <w:abstractNum w:abstractNumId="2">
+  <w:abstractNum w:abstractNumId="2" w15:restartNumberingAfterBreak="0">
     <w:nsid w:val="34E31F25"/>
     <w:multiLevelType w:val="hybridMultilevel"/>
     <w:tmpl w:val="97B0CF82"/>
@@ -22348,7 +20879,7 @@
       </w:rPr>
     </w:lvl>
   </w:abstractNum>
-  <w:abstractNum w:abstractNumId="3">
+  <w:abstractNum w:abstractNumId="3" w15:restartNumberingAfterBreak="0">
     <w:nsid w:val="3D2B5D07"/>
     <w:multiLevelType w:val="hybridMultilevel"/>
     <w:tmpl w:val="24C29B18"/>
@@ -22461,7 +20992,7 @@
       </w:rPr>
     </w:lvl>
   </w:abstractNum>
-  <w:abstractNum w:abstractNumId="4">
+  <w:abstractNum w:abstractNumId="4" w15:restartNumberingAfterBreak="0">
     <w:nsid w:val="3DBB7170"/>
     <w:multiLevelType w:val="hybridMultilevel"/>
     <w:tmpl w:val="50F8D414"/>
@@ -22574,7 +21105,7 @@
       </w:rPr>
     </w:lvl>
   </w:abstractNum>
-  <w:abstractNum w:abstractNumId="5">
+  <w:abstractNum w:abstractNumId="5" w15:restartNumberingAfterBreak="0">
     <w:nsid w:val="46C83BB2"/>
     <w:multiLevelType w:val="hybridMultilevel"/>
     <w:tmpl w:val="985445BC"/>
@@ -22664,7 +21195,7 @@
       </w:pPr>
     </w:lvl>
   </w:abstractNum>
-  <w:abstractNum w:abstractNumId="6">
+  <w:abstractNum w:abstractNumId="6" w15:restartNumberingAfterBreak="0">
     <w:nsid w:val="49D24BED"/>
     <w:multiLevelType w:val="hybridMultilevel"/>
     <w:tmpl w:val="101C83B4"/>
@@ -22777,7 +21308,7 @@
       </w:rPr>
     </w:lvl>
   </w:abstractNum>
-  <w:abstractNum w:abstractNumId="7">
+  <w:abstractNum w:abstractNumId="7" w15:restartNumberingAfterBreak="0">
     <w:nsid w:val="530C2BD5"/>
     <w:multiLevelType w:val="singleLevel"/>
     <w:tmpl w:val="0409000F"/>
@@ -22797,7 +21328,7 @@
       </w:rPr>
     </w:lvl>
   </w:abstractNum>
-  <w:abstractNum w:abstractNumId="8">
+  <w:abstractNum w:abstractNumId="8" w15:restartNumberingAfterBreak="0">
     <w:nsid w:val="541F665A"/>
     <w:multiLevelType w:val="hybridMultilevel"/>
     <w:tmpl w:val="B0F8C3CA"/>
@@ -22910,7 +21441,7 @@
       </w:rPr>
     </w:lvl>
   </w:abstractNum>
-  <w:abstractNum w:abstractNumId="9">
+  <w:abstractNum w:abstractNumId="9" w15:restartNumberingAfterBreak="0">
     <w:nsid w:val="6CBF2513"/>
     <w:multiLevelType w:val="hybridMultilevel"/>
     <w:tmpl w:val="277630D8"/>
@@ -23024,7 +21555,7 @@
       </w:rPr>
     </w:lvl>
   </w:abstractNum>
-  <w:abstractNum w:abstractNumId="10">
+  <w:abstractNum w:abstractNumId="10" w15:restartNumberingAfterBreak="0">
     <w:nsid w:val="72211E7E"/>
     <w:multiLevelType w:val="singleLevel"/>
     <w:tmpl w:val="1C1CA6BC"/>
@@ -23082,7 +21613,7 @@
 </file>
 
 <file path=word/styles.xml><?xml version="1.0" encoding="utf-8"?>
-<w:styles xmlns:mc="http://schemas.openxmlformats.org/markup-compatibility/2006" xmlns:r="http://schemas.openxmlformats.org/officeDocument/2006/relationships" xmlns:w="http://schemas.openxmlformats.org/wordprocessingml/2006/main" xmlns:w14="http://schemas.microsoft.com/office/word/2010/wordml" mc:Ignorable="w14">
+<w:styles xmlns:mc="http://schemas.openxmlformats.org/markup-compatibility/2006" xmlns:r="http://schemas.openxmlformats.org/officeDocument/2006/relationships" xmlns:w="http://schemas.openxmlformats.org/wordprocessingml/2006/main" xmlns:w14="http://schemas.microsoft.com/office/word/2010/wordml" xmlns:w15="http://schemas.microsoft.com/office/word/2012/wordml" xmlns:w16cex="http://schemas.microsoft.com/office/word/2018/wordml/cex" xmlns:w16cid="http://schemas.microsoft.com/office/word/2016/wordml/cid" xmlns:w16="http://schemas.microsoft.com/office/word/2018/wordml" xmlns:w16se="http://schemas.microsoft.com/office/word/2015/wordml/symex" mc:Ignorable="w14 w15 w16se w16cid w16 w16cex">
   <w:docDefaults>
     <w:rPrDefault>
       <w:rPr>
@@ -23098,146 +21629,383 @@
       </w:pPr>
     </w:pPrDefault>
   </w:docDefaults>
-  <w:latentStyles w:defLockedState="0" w:defUIPriority="99" w:defSemiHidden="1" w:defUnhideWhenUsed="1" w:defQFormat="0" w:count="267">
-    <w:lsdException w:name="Normal" w:semiHidden="0" w:uiPriority="0" w:unhideWhenUsed="0" w:qFormat="1"/>
-    <w:lsdException w:name="heading 1" w:semiHidden="0" w:uiPriority="9" w:unhideWhenUsed="0" w:qFormat="1"/>
-    <w:lsdException w:name="heading 2" w:uiPriority="9" w:qFormat="1"/>
-    <w:lsdException w:name="heading 3" w:uiPriority="9" w:qFormat="1"/>
-    <w:lsdException w:name="heading 4" w:uiPriority="9" w:qFormat="1"/>
-    <w:lsdException w:name="heading 5" w:uiPriority="9" w:qFormat="1"/>
-    <w:lsdException w:name="heading 6" w:uiPriority="9" w:qFormat="1"/>
-    <w:lsdException w:name="heading 7" w:uiPriority="9" w:qFormat="1"/>
-    <w:lsdException w:name="heading 8" w:uiPriority="9" w:qFormat="1"/>
-    <w:lsdException w:name="heading 9" w:uiPriority="9" w:qFormat="1"/>
-    <w:lsdException w:name="toc 1" w:uiPriority="39"/>
-    <w:lsdException w:name="toc 2" w:uiPriority="39"/>
-    <w:lsdException w:name="toc 3" w:uiPriority="39"/>
-    <w:lsdException w:name="toc 4" w:uiPriority="39"/>
-    <w:lsdException w:name="toc 5" w:uiPriority="39"/>
-    <w:lsdException w:name="toc 6" w:uiPriority="39"/>
-    <w:lsdException w:name="toc 7" w:uiPriority="39"/>
-    <w:lsdException w:name="toc 8" w:uiPriority="39"/>
-    <w:lsdException w:name="toc 9" w:uiPriority="39"/>
-    <w:lsdException w:name="caption" w:uiPriority="35" w:qFormat="1"/>
-    <w:lsdException w:name="Title" w:semiHidden="0" w:uiPriority="0" w:unhideWhenUsed="0" w:qFormat="1"/>
-    <w:lsdException w:name="Default Paragraph Font" w:uiPriority="1"/>
-    <w:lsdException w:name="Body Text" w:uiPriority="0"/>
-    <w:lsdException w:name="Subtitle" w:semiHidden="0" w:uiPriority="11" w:unhideWhenUsed="0" w:qFormat="1"/>
-    <w:lsdException w:name="Body Text 2" w:uiPriority="0"/>
-    <w:lsdException w:name="Strong" w:semiHidden="0" w:uiPriority="22" w:unhideWhenUsed="0" w:qFormat="1"/>
-    <w:lsdException w:name="Emphasis" w:semiHidden="0" w:uiPriority="20" w:unhideWhenUsed="0" w:qFormat="1"/>
-    <w:lsdException w:name="Table Grid" w:semiHidden="0" w:uiPriority="59" w:unhideWhenUsed="0"/>
-    <w:lsdException w:name="Placeholder Text" w:unhideWhenUsed="0"/>
-    <w:lsdException w:name="No Spacing" w:semiHidden="0" w:uiPriority="1" w:unhideWhenUsed="0" w:qFormat="1"/>
-    <w:lsdException w:name="Light Shading" w:semiHidden="0" w:uiPriority="60" w:unhideWhenUsed="0"/>
-    <w:lsdException w:name="Light List" w:semiHidden="0" w:uiPriority="61" w:unhideWhenUsed="0"/>
-    <w:lsdException w:name="Light Grid" w:semiHidden="0" w:uiPriority="62" w:unhideWhenUsed="0"/>
-    <w:lsdException w:name="Medium Shading 1" w:semiHidden="0" w:uiPriority="63" w:unhideWhenUsed="0"/>
-    <w:lsdException w:name="Medium Shading 2" w:semiHidden="0" w:uiPriority="64" w:unhideWhenUsed="0"/>
-    <w:lsdException w:name="Medium List 1" w:semiHidden="0" w:uiPriority="65" w:unhideWhenUsed="0"/>
-    <w:lsdException w:name="Medium List 2" w:semiHidden="0" w:uiPriority="66" w:unhideWhenUsed="0"/>
-    <w:lsdException w:name="Medium Grid 1" w:semiHidden="0" w:uiPriority="67" w:unhideWhenUsed="0"/>
-    <w:lsdException w:name="Medium Grid 2" w:semiHidden="0" w:uiPriority="68" w:unhideWhenUsed="0"/>
-    <w:lsdException w:name="Medium Grid 3" w:semiHidden="0" w:uiPriority="69" w:unhideWhenUsed="0"/>
-    <w:lsdException w:name="Dark List" w:semiHidden="0" w:uiPriority="70" w:unhideWhenUsed="0"/>
-    <w:lsdException w:name="Colorful Shading" w:semiHidden="0" w:uiPriority="71" w:unhideWhenUsed="0"/>
-    <w:lsdException w:name="Colorful List" w:semiHidden="0" w:uiPriority="72" w:unhideWhenUsed="0"/>
-    <w:lsdException w:name="Colorful Grid" w:semiHidden="0" w:uiPriority="73" w:unhideWhenUsed="0"/>
-    <w:lsdException w:name="Light Shading Accent 1" w:semiHidden="0" w:uiPriority="60" w:unhideWhenUsed="0"/>
-    <w:lsdException w:name="Light List Accent 1" w:semiHidden="0" w:uiPriority="61" w:unhideWhenUsed="0"/>
-    <w:lsdException w:name="Light Grid Accent 1" w:semiHidden="0" w:uiPriority="62" w:unhideWhenUsed="0"/>
-    <w:lsdException w:name="Medium Shading 1 Accent 1" w:semiHidden="0" w:uiPriority="63" w:unhideWhenUsed="0"/>
-    <w:lsdException w:name="Medium Shading 2 Accent 1" w:semiHidden="0" w:uiPriority="64" w:unhideWhenUsed="0"/>
-    <w:lsdException w:name="Medium List 1 Accent 1" w:semiHidden="0" w:uiPriority="65" w:unhideWhenUsed="0"/>
-    <w:lsdException w:name="Revision" w:unhideWhenUsed="0"/>
-    <w:lsdException w:name="List Paragraph" w:semiHidden="0" w:uiPriority="34" w:unhideWhenUsed="0" w:qFormat="1"/>
-    <w:lsdException w:name="Quote" w:semiHidden="0" w:uiPriority="29" w:unhideWhenUsed="0" w:qFormat="1"/>
-    <w:lsdException w:name="Intense Quote" w:semiHidden="0" w:uiPriority="30" w:unhideWhenUsed="0" w:qFormat="1"/>
-    <w:lsdException w:name="Medium List 2 Accent 1" w:semiHidden="0" w:uiPriority="66" w:unhideWhenUsed="0"/>
-    <w:lsdException w:name="Medium Grid 1 Accent 1" w:semiHidden="0" w:uiPriority="67" w:unhideWhenUsed="0"/>
-    <w:lsdException w:name="Medium Grid 2 Accent 1" w:semiHidden="0" w:uiPriority="68" w:unhideWhenUsed="0"/>
-    <w:lsdException w:name="Medium Grid 3 Accent 1" w:semiHidden="0" w:uiPriority="69" w:unhideWhenUsed="0"/>
-    <w:lsdException w:name="Dark List Accent 1" w:semiHidden="0" w:uiPriority="70" w:unhideWhenUsed="0"/>
-    <w:lsdException w:name="Colorful Shading Accent 1" w:semiHidden="0" w:uiPriority="71" w:unhideWhenUsed="0"/>
-    <w:lsdException w:name="Colorful List Accent 1" w:semiHidden="0" w:uiPriority="72" w:unhideWhenUsed="0"/>
-    <w:lsdException w:name="Colorful Grid Accent 1" w:semiHidden="0" w:uiPriority="73" w:unhideWhenUsed="0"/>
-    <w:lsdException w:name="Light Shading Accent 2" w:semiHidden="0" w:uiPriority="60" w:unhideWhenUsed="0"/>
-    <w:lsdException w:name="Light List Accent 2" w:semiHidden="0" w:uiPriority="61" w:unhideWhenUsed="0"/>
-    <w:lsdException w:name="Light Grid Accent 2" w:semiHidden="0" w:uiPriority="62" w:unhideWhenUsed="0"/>
-    <w:lsdException w:name="Medium Shading 1 Accent 2" w:semiHidden="0" w:uiPriority="63" w:unhideWhenUsed="0"/>
-    <w:lsdException w:name="Medium Shading 2 Accent 2" w:semiHidden="0" w:uiPriority="64" w:unhideWhenUsed="0"/>
-    <w:lsdException w:name="Medium List 1 Accent 2" w:semiHidden="0" w:uiPriority="65" w:unhideWhenUsed="0"/>
-    <w:lsdException w:name="Medium List 2 Accent 2" w:semiHidden="0" w:uiPriority="66" w:unhideWhenUsed="0"/>
-    <w:lsdException w:name="Medium Grid 1 Accent 2" w:semiHidden="0" w:uiPriority="67" w:unhideWhenUsed="0"/>
-    <w:lsdException w:name="Medium Grid 2 Accent 2" w:semiHidden="0" w:uiPriority="68" w:unhideWhenUsed="0"/>
-    <w:lsdException w:name="Medium Grid 3 Accent 2" w:semiHidden="0" w:uiPriority="69" w:unhideWhenUsed="0"/>
-    <w:lsdException w:name="Dark List Accent 2" w:semiHidden="0" w:uiPriority="70" w:unhideWhenUsed="0"/>
-    <w:lsdException w:name="Colorful Shading Accent 2" w:semiHidden="0" w:uiPriority="71" w:unhideWhenUsed="0"/>
-    <w:lsdException w:name="Colorful List Accent 2" w:semiHidden="0" w:uiPriority="72" w:unhideWhenUsed="0"/>
-    <w:lsdException w:name="Colorful Grid Accent 2" w:semiHidden="0" w:uiPriority="73" w:unhideWhenUsed="0"/>
-    <w:lsdException w:name="Light Shading Accent 3" w:semiHidden="0" w:uiPriority="60" w:unhideWhenUsed="0"/>
-    <w:lsdException w:name="Light List Accent 3" w:semiHidden="0" w:uiPriority="61" w:unhideWhenUsed="0"/>
-    <w:lsdException w:name="Light Grid Accent 3" w:semiHidden="0" w:uiPriority="62" w:unhideWhenUsed="0"/>
-    <w:lsdException w:name="Medium Shading 1 Accent 3" w:semiHidden="0" w:uiPriority="63" w:unhideWhenUsed="0"/>
-    <w:lsdException w:name="Medium Shading 2 Accent 3" w:semiHidden="0" w:uiPriority="64" w:unhideWhenUsed="0"/>
-    <w:lsdException w:name="Medium List 1 Accent 3" w:semiHidden="0" w:uiPriority="65" w:unhideWhenUsed="0"/>
-    <w:lsdException w:name="Medium List 2 Accent 3" w:semiHidden="0" w:uiPriority="66" w:unhideWhenUsed="0"/>
-    <w:lsdException w:name="Medium Grid 1 Accent 3" w:semiHidden="0" w:uiPriority="67" w:unhideWhenUsed="0"/>
-    <w:lsdException w:name="Medium Grid 2 Accent 3" w:semiHidden="0" w:uiPriority="68" w:unhideWhenUsed="0"/>
-    <w:lsdException w:name="Medium Grid 3 Accent 3" w:semiHidden="0" w:uiPriority="69" w:unhideWhenUsed="0"/>
-    <w:lsdException w:name="Dark List Accent 3" w:semiHidden="0" w:uiPriority="70" w:unhideWhenUsed="0"/>
-    <w:lsdException w:name="Colorful Shading Accent 3" w:semiHidden="0" w:uiPriority="71" w:unhideWhenUsed="0"/>
-    <w:lsdException w:name="Colorful List Accent 3" w:semiHidden="0" w:uiPriority="72" w:unhideWhenUsed="0"/>
-    <w:lsdException w:name="Colorful Grid Accent 3" w:semiHidden="0" w:uiPriority="73" w:unhideWhenUsed="0"/>
-    <w:lsdException w:name="Light Shading Accent 4" w:semiHidden="0" w:uiPriority="60" w:unhideWhenUsed="0"/>
-    <w:lsdException w:name="Light List Accent 4" w:semiHidden="0" w:uiPriority="61" w:unhideWhenUsed="0"/>
-    <w:lsdException w:name="Light Grid Accent 4" w:semiHidden="0" w:uiPriority="62" w:unhideWhenUsed="0"/>
-    <w:lsdException w:name="Medium Shading 1 Accent 4" w:semiHidden="0" w:uiPriority="63" w:unhideWhenUsed="0"/>
-    <w:lsdException w:name="Medium Shading 2 Accent 4" w:semiHidden="0" w:uiPriority="64" w:unhideWhenUsed="0"/>
-    <w:lsdException w:name="Medium List 1 Accent 4" w:semiHidden="0" w:uiPriority="65" w:unhideWhenUsed="0"/>
-    <w:lsdException w:name="Medium List 2 Accent 4" w:semiHidden="0" w:uiPriority="66" w:unhideWhenUsed="0"/>
-    <w:lsdException w:name="Medium Grid 1 Accent 4" w:semiHidden="0" w:uiPriority="67" w:unhideWhenUsed="0"/>
-    <w:lsdException w:name="Medium Grid 2 Accent 4" w:semiHidden="0" w:uiPriority="68" w:unhideWhenUsed="0"/>
-    <w:lsdException w:name="Medium Grid 3 Accent 4" w:semiHidden="0" w:uiPriority="69" w:unhideWhenUsed="0"/>
-    <w:lsdException w:name="Dark List Accent 4" w:semiHidden="0" w:uiPriority="70" w:unhideWhenUsed="0"/>
-    <w:lsdException w:name="Colorful Shading Accent 4" w:semiHidden="0" w:uiPriority="71" w:unhideWhenUsed="0"/>
-    <w:lsdException w:name="Colorful List Accent 4" w:semiHidden="0" w:uiPriority="72" w:unhideWhenUsed="0"/>
-    <w:lsdException w:name="Colorful Grid Accent 4" w:semiHidden="0" w:uiPriority="73" w:unhideWhenUsed="0"/>
-    <w:lsdException w:name="Light Shading Accent 5" w:semiHidden="0" w:uiPriority="60" w:unhideWhenUsed="0"/>
-    <w:lsdException w:name="Light List Accent 5" w:semiHidden="0" w:uiPriority="61" w:unhideWhenUsed="0"/>
-    <w:lsdException w:name="Light Grid Accent 5" w:semiHidden="0" w:uiPriority="62" w:unhideWhenUsed="0"/>
-    <w:lsdException w:name="Medium Shading 1 Accent 5" w:semiHidden="0" w:uiPriority="63" w:unhideWhenUsed="0"/>
-    <w:lsdException w:name="Medium Shading 2 Accent 5" w:semiHidden="0" w:uiPriority="64" w:unhideWhenUsed="0"/>
-    <w:lsdException w:name="Medium List 1 Accent 5" w:semiHidden="0" w:uiPriority="65" w:unhideWhenUsed="0"/>
-    <w:lsdException w:name="Medium List 2 Accent 5" w:semiHidden="0" w:uiPriority="66" w:unhideWhenUsed="0"/>
-    <w:lsdException w:name="Medium Grid 1 Accent 5" w:semiHidden="0" w:uiPriority="67" w:unhideWhenUsed="0"/>
-    <w:lsdException w:name="Medium Grid 2 Accent 5" w:semiHidden="0" w:uiPriority="68" w:unhideWhenUsed="0"/>
-    <w:lsdException w:name="Medium Grid 3 Accent 5" w:semiHidden="0" w:uiPriority="69" w:unhideWhenUsed="0"/>
-    <w:lsdException w:name="Dark List Accent 5" w:semiHidden="0" w:uiPriority="70" w:unhideWhenUsed="0"/>
-    <w:lsdException w:name="Colorful Shading Accent 5" w:semiHidden="0" w:uiPriority="71" w:unhideWhenUsed="0"/>
-    <w:lsdException w:name="Colorful List Accent 5" w:semiHidden="0" w:uiPriority="72" w:unhideWhenUsed="0"/>
-    <w:lsdException w:name="Colorful Grid Accent 5" w:semiHidden="0" w:uiPriority="73" w:unhideWhenUsed="0"/>
-    <w:lsdException w:name="Light Shading Accent 6" w:semiHidden="0" w:uiPriority="60" w:unhideWhenUsed="0"/>
-    <w:lsdException w:name="Light List Accent 6" w:semiHidden="0" w:uiPriority="61" w:unhideWhenUsed="0"/>
-    <w:lsdException w:name="Light Grid Accent 6" w:semiHidden="0" w:uiPriority="62" w:unhideWhenUsed="0"/>
-    <w:lsdException w:name="Medium Shading 1 Accent 6" w:semiHidden="0" w:uiPriority="63" w:unhideWhenUsed="0"/>
-    <w:lsdException w:name="Medium Shading 2 Accent 6" w:semiHidden="0" w:uiPriority="64" w:unhideWhenUsed="0"/>
-    <w:lsdException w:name="Medium List 1 Accent 6" w:semiHidden="0" w:uiPriority="65" w:unhideWhenUsed="0"/>
-    <w:lsdException w:name="Medium List 2 Accent 6" w:semiHidden="0" w:uiPriority="66" w:unhideWhenUsed="0"/>
-    <w:lsdException w:name="Medium Grid 1 Accent 6" w:semiHidden="0" w:uiPriority="67" w:unhideWhenUsed="0"/>
-    <w:lsdException w:name="Medium Grid 2 Accent 6" w:semiHidden="0" w:uiPriority="68" w:unhideWhenUsed="0"/>
-    <w:lsdException w:name="Medium Grid 3 Accent 6" w:semiHidden="0" w:uiPriority="69" w:unhideWhenUsed="0"/>
-    <w:lsdException w:name="Dark List Accent 6" w:semiHidden="0" w:uiPriority="70" w:unhideWhenUsed="0"/>
-    <w:lsdException w:name="Colorful Shading Accent 6" w:semiHidden="0" w:uiPriority="71" w:unhideWhenUsed="0"/>
-    <w:lsdException w:name="Colorful List Accent 6" w:semiHidden="0" w:uiPriority="72" w:unhideWhenUsed="0"/>
-    <w:lsdException w:name="Colorful Grid Accent 6" w:semiHidden="0" w:uiPriority="73" w:unhideWhenUsed="0"/>
-    <w:lsdException w:name="Subtle Emphasis" w:semiHidden="0" w:uiPriority="19" w:unhideWhenUsed="0" w:qFormat="1"/>
-    <w:lsdException w:name="Intense Emphasis" w:semiHidden="0" w:uiPriority="21" w:unhideWhenUsed="0" w:qFormat="1"/>
-    <w:lsdException w:name="Subtle Reference" w:semiHidden="0" w:uiPriority="31" w:unhideWhenUsed="0" w:qFormat="1"/>
-    <w:lsdException w:name="Intense Reference" w:semiHidden="0" w:uiPriority="32" w:unhideWhenUsed="0" w:qFormat="1"/>
-    <w:lsdException w:name="Book Title" w:semiHidden="0" w:uiPriority="33" w:unhideWhenUsed="0" w:qFormat="1"/>
-    <w:lsdException w:name="Bibliography" w:uiPriority="37"/>
-    <w:lsdException w:name="TOC Heading" w:uiPriority="39" w:qFormat="1"/>
+  <w:latentStyles w:defLockedState="0" w:defUIPriority="99" w:defSemiHidden="0" w:defUnhideWhenUsed="0" w:defQFormat="0" w:count="376">
+    <w:lsdException w:name="Normal" w:uiPriority="0" w:qFormat="1"/>
+    <w:lsdException w:name="heading 1" w:uiPriority="9" w:qFormat="1"/>
+    <w:lsdException w:name="heading 2" w:semiHidden="1" w:uiPriority="9" w:unhideWhenUsed="1" w:qFormat="1"/>
+    <w:lsdException w:name="heading 3" w:semiHidden="1" w:uiPriority="9" w:unhideWhenUsed="1" w:qFormat="1"/>
+    <w:lsdException w:name="heading 4" w:semiHidden="1" w:uiPriority="9" w:unhideWhenUsed="1" w:qFormat="1"/>
+    <w:lsdException w:name="heading 5" w:semiHidden="1" w:uiPriority="9" w:unhideWhenUsed="1" w:qFormat="1"/>
+    <w:lsdException w:name="heading 6" w:semiHidden="1" w:uiPriority="9" w:unhideWhenUsed="1" w:qFormat="1"/>
+    <w:lsdException w:name="heading 7" w:semiHidden="1" w:uiPriority="9" w:unhideWhenUsed="1" w:qFormat="1"/>
+    <w:lsdException w:name="heading 8" w:semiHidden="1" w:uiPriority="9" w:unhideWhenUsed="1" w:qFormat="1"/>
+    <w:lsdException w:name="heading 9" w:semiHidden="1" w:uiPriority="9" w:unhideWhenUsed="1" w:qFormat="1"/>
+    <w:lsdException w:name="index 1" w:semiHidden="1" w:unhideWhenUsed="1"/>
+    <w:lsdException w:name="index 2" w:semiHidden="1" w:unhideWhenUsed="1"/>
+    <w:lsdException w:name="index 3" w:semiHidden="1" w:unhideWhenUsed="1"/>
+    <w:lsdException w:name="index 4" w:semiHidden="1" w:unhideWhenUsed="1"/>
+    <w:lsdException w:name="index 5" w:semiHidden="1" w:unhideWhenUsed="1"/>
+    <w:lsdException w:name="index 6" w:semiHidden="1" w:unhideWhenUsed="1"/>
+    <w:lsdException w:name="index 7" w:semiHidden="1" w:unhideWhenUsed="1"/>
+    <w:lsdException w:name="index 8" w:semiHidden="1" w:unhideWhenUsed="1"/>
+    <w:lsdException w:name="index 9" w:semiHidden="1" w:unhideWhenUsed="1"/>
+    <w:lsdException w:name="toc 1" w:semiHidden="1" w:uiPriority="39" w:unhideWhenUsed="1"/>
+    <w:lsdException w:name="toc 2" w:semiHidden="1" w:uiPriority="39" w:unhideWhenUsed="1"/>
+    <w:lsdException w:name="toc 3" w:semiHidden="1" w:uiPriority="39" w:unhideWhenUsed="1"/>
+    <w:lsdException w:name="toc 4" w:semiHidden="1" w:uiPriority="39" w:unhideWhenUsed="1"/>
+    <w:lsdException w:name="toc 5" w:semiHidden="1" w:uiPriority="39" w:unhideWhenUsed="1"/>
+    <w:lsdException w:name="toc 6" w:semiHidden="1" w:uiPriority="39" w:unhideWhenUsed="1"/>
+    <w:lsdException w:name="toc 7" w:semiHidden="1" w:uiPriority="39" w:unhideWhenUsed="1"/>
+    <w:lsdException w:name="toc 8" w:semiHidden="1" w:uiPriority="39" w:unhideWhenUsed="1"/>
+    <w:lsdException w:name="toc 9" w:semiHidden="1" w:uiPriority="39" w:unhideWhenUsed="1"/>
+    <w:lsdException w:name="Normal Indent" w:semiHidden="1" w:unhideWhenUsed="1"/>
+    <w:lsdException w:name="footnote text" w:semiHidden="1" w:unhideWhenUsed="1"/>
+    <w:lsdException w:name="annotation text" w:semiHidden="1" w:unhideWhenUsed="1"/>
+    <w:lsdException w:name="header" w:semiHidden="1" w:unhideWhenUsed="1"/>
+    <w:lsdException w:name="footer" w:semiHidden="1" w:unhideWhenUsed="1"/>
+    <w:lsdException w:name="index heading" w:semiHidden="1" w:unhideWhenUsed="1"/>
+    <w:lsdException w:name="caption" w:semiHidden="1" w:uiPriority="35" w:unhideWhenUsed="1" w:qFormat="1"/>
+    <w:lsdException w:name="table of figures" w:semiHidden="1" w:unhideWhenUsed="1"/>
+    <w:lsdException w:name="envelope address" w:semiHidden="1" w:unhideWhenUsed="1"/>
+    <w:lsdException w:name="envelope return" w:semiHidden="1" w:unhideWhenUsed="1"/>
+    <w:lsdException w:name="footnote reference" w:semiHidden="1" w:unhideWhenUsed="1"/>
+    <w:lsdException w:name="annotation reference" w:semiHidden="1" w:unhideWhenUsed="1"/>
+    <w:lsdException w:name="line number" w:semiHidden="1" w:unhideWhenUsed="1"/>
+    <w:lsdException w:name="page number" w:semiHidden="1" w:unhideWhenUsed="1"/>
+    <w:lsdException w:name="endnote reference" w:semiHidden="1" w:unhideWhenUsed="1"/>
+    <w:lsdException w:name="endnote text" w:semiHidden="1" w:unhideWhenUsed="1"/>
+    <w:lsdException w:name="table of authorities" w:semiHidden="1" w:unhideWhenUsed="1"/>
+    <w:lsdException w:name="macro" w:semiHidden="1" w:unhideWhenUsed="1"/>
+    <w:lsdException w:name="toa heading" w:semiHidden="1" w:unhideWhenUsed="1"/>
+    <w:lsdException w:name="List" w:semiHidden="1" w:unhideWhenUsed="1"/>
+    <w:lsdException w:name="List Bullet" w:semiHidden="1" w:unhideWhenUsed="1"/>
+    <w:lsdException w:name="List Number" w:semiHidden="1" w:unhideWhenUsed="1"/>
+    <w:lsdException w:name="List 2" w:semiHidden="1" w:unhideWhenUsed="1"/>
+    <w:lsdException w:name="List 3" w:semiHidden="1" w:unhideWhenUsed="1"/>
+    <w:lsdException w:name="List 4" w:semiHidden="1" w:unhideWhenUsed="1"/>
+    <w:lsdException w:name="List 5" w:semiHidden="1" w:unhideWhenUsed="1"/>
+    <w:lsdException w:name="List Bullet 2" w:semiHidden="1" w:unhideWhenUsed="1"/>
+    <w:lsdException w:name="List Bullet 3" w:semiHidden="1" w:unhideWhenUsed="1"/>
+    <w:lsdException w:name="List Bullet 4" w:semiHidden="1" w:unhideWhenUsed="1"/>
+    <w:lsdException w:name="List Bullet 5" w:semiHidden="1" w:unhideWhenUsed="1"/>
+    <w:lsdException w:name="List Number 2" w:semiHidden="1" w:unhideWhenUsed="1"/>
+    <w:lsdException w:name="List Number 3" w:semiHidden="1" w:unhideWhenUsed="1"/>
+    <w:lsdException w:name="List Number 4" w:semiHidden="1" w:unhideWhenUsed="1"/>
+    <w:lsdException w:name="List Number 5" w:semiHidden="1" w:unhideWhenUsed="1"/>
+    <w:lsdException w:name="Title" w:uiPriority="0" w:qFormat="1"/>
+    <w:lsdException w:name="Closing" w:semiHidden="1" w:unhideWhenUsed="1"/>
+    <w:lsdException w:name="Signature" w:semiHidden="1" w:unhideWhenUsed="1"/>
+    <w:lsdException w:name="Default Paragraph Font" w:semiHidden="1" w:uiPriority="1" w:unhideWhenUsed="1"/>
+    <w:lsdException w:name="Body Text" w:semiHidden="1" w:uiPriority="0" w:unhideWhenUsed="1"/>
+    <w:lsdException w:name="Body Text Indent" w:semiHidden="1" w:unhideWhenUsed="1"/>
+    <w:lsdException w:name="List Continue" w:semiHidden="1" w:unhideWhenUsed="1"/>
+    <w:lsdException w:name="List Continue 2" w:semiHidden="1" w:unhideWhenUsed="1"/>
+    <w:lsdException w:name="List Continue 3" w:semiHidden="1" w:unhideWhenUsed="1"/>
+    <w:lsdException w:name="List Continue 4" w:semiHidden="1" w:unhideWhenUsed="1"/>
+    <w:lsdException w:name="List Continue 5" w:semiHidden="1" w:unhideWhenUsed="1"/>
+    <w:lsdException w:name="Message Header" w:semiHidden="1" w:unhideWhenUsed="1"/>
+    <w:lsdException w:name="Subtitle" w:uiPriority="11" w:qFormat="1"/>
+    <w:lsdException w:name="Salutation" w:semiHidden="1" w:unhideWhenUsed="1"/>
+    <w:lsdException w:name="Date" w:semiHidden="1" w:unhideWhenUsed="1"/>
+    <w:lsdException w:name="Body Text First Indent" w:semiHidden="1" w:unhideWhenUsed="1"/>
+    <w:lsdException w:name="Body Text First Indent 2" w:semiHidden="1" w:unhideWhenUsed="1"/>
+    <w:lsdException w:name="Note Heading" w:semiHidden="1" w:unhideWhenUsed="1"/>
+    <w:lsdException w:name="Body Text 2" w:semiHidden="1" w:uiPriority="0" w:unhideWhenUsed="1"/>
+    <w:lsdException w:name="Body Text 3" w:semiHidden="1" w:unhideWhenUsed="1"/>
+    <w:lsdException w:name="Body Text Indent 2" w:semiHidden="1" w:unhideWhenUsed="1"/>
+    <w:lsdException w:name="Body Text Indent 3" w:semiHidden="1" w:unhideWhenUsed="1"/>
+    <w:lsdException w:name="Block Text" w:semiHidden="1" w:unhideWhenUsed="1"/>
+    <w:lsdException w:name="Hyperlink" w:semiHidden="1" w:unhideWhenUsed="1"/>
+    <w:lsdException w:name="FollowedHyperlink" w:semiHidden="1" w:unhideWhenUsed="1"/>
+    <w:lsdException w:name="Strong" w:uiPriority="22" w:qFormat="1"/>
+    <w:lsdException w:name="Emphasis" w:uiPriority="20" w:qFormat="1"/>
+    <w:lsdException w:name="Document Map" w:semiHidden="1" w:unhideWhenUsed="1"/>
+    <w:lsdException w:name="Plain Text" w:semiHidden="1" w:unhideWhenUsed="1"/>
+    <w:lsdException w:name="E-mail Signature" w:semiHidden="1" w:unhideWhenUsed="1"/>
+    <w:lsdException w:name="HTML Top of Form" w:semiHidden="1" w:unhideWhenUsed="1"/>
+    <w:lsdException w:name="HTML Bottom of Form" w:semiHidden="1" w:unhideWhenUsed="1"/>
+    <w:lsdException w:name="Normal (Web)" w:semiHidden="1" w:unhideWhenUsed="1"/>
+    <w:lsdException w:name="HTML Acronym" w:semiHidden="1" w:unhideWhenUsed="1"/>
+    <w:lsdException w:name="HTML Address" w:semiHidden="1" w:unhideWhenUsed="1"/>
+    <w:lsdException w:name="HTML Cite" w:semiHidden="1" w:unhideWhenUsed="1"/>
+    <w:lsdException w:name="HTML Code" w:semiHidden="1" w:unhideWhenUsed="1"/>
+    <w:lsdException w:name="HTML Definition" w:semiHidden="1" w:unhideWhenUsed="1"/>
+    <w:lsdException w:name="HTML Keyboard" w:semiHidden="1" w:unhideWhenUsed="1"/>
+    <w:lsdException w:name="HTML Preformatted" w:semiHidden="1" w:unhideWhenUsed="1"/>
+    <w:lsdException w:name="HTML Sample" w:semiHidden="1" w:unhideWhenUsed="1"/>
+    <w:lsdException w:name="HTML Typewriter" w:semiHidden="1" w:unhideWhenUsed="1"/>
+    <w:lsdException w:name="HTML Variable" w:semiHidden="1" w:unhideWhenUsed="1"/>
+    <w:lsdException w:name="Normal Table" w:semiHidden="1" w:unhideWhenUsed="1"/>
+    <w:lsdException w:name="annotation subject" w:semiHidden="1" w:unhideWhenUsed="1"/>
+    <w:lsdException w:name="No List" w:semiHidden="1" w:unhideWhenUsed="1"/>
+    <w:lsdException w:name="Outline List 1" w:semiHidden="1" w:unhideWhenUsed="1"/>
+    <w:lsdException w:name="Outline List 2" w:semiHidden="1" w:unhideWhenUsed="1"/>
+    <w:lsdException w:name="Outline List 3" w:semiHidden="1" w:unhideWhenUsed="1"/>
+    <w:lsdException w:name="Table Simple 1" w:semiHidden="1" w:unhideWhenUsed="1"/>
+    <w:lsdException w:name="Table Simple 2" w:semiHidden="1" w:unhideWhenUsed="1"/>
+    <w:lsdException w:name="Table Simple 3" w:semiHidden="1" w:unhideWhenUsed="1"/>
+    <w:lsdException w:name="Table Classic 1" w:semiHidden="1" w:unhideWhenUsed="1"/>
+    <w:lsdException w:name="Table Classic 2" w:semiHidden="1" w:unhideWhenUsed="1"/>
+    <w:lsdException w:name="Table Classic 3" w:semiHidden="1" w:unhideWhenUsed="1"/>
+    <w:lsdException w:name="Table Classic 4" w:semiHidden="1" w:unhideWhenUsed="1"/>
+    <w:lsdException w:name="Table Colorful 1" w:semiHidden="1" w:unhideWhenUsed="1"/>
+    <w:lsdException w:name="Table Colorful 2" w:semiHidden="1" w:unhideWhenUsed="1"/>
+    <w:lsdException w:name="Table Colorful 3" w:semiHidden="1" w:unhideWhenUsed="1"/>
+    <w:lsdException w:name="Table Columns 1" w:semiHidden="1" w:unhideWhenUsed="1"/>
+    <w:lsdException w:name="Table Columns 2" w:semiHidden="1" w:unhideWhenUsed="1"/>
+    <w:lsdException w:name="Table Columns 3" w:semiHidden="1" w:unhideWhenUsed="1"/>
+    <w:lsdException w:name="Table Columns 4" w:semiHidden="1" w:unhideWhenUsed="1"/>
+    <w:lsdException w:name="Table Columns 5" w:semiHidden="1" w:unhideWhenUsed="1"/>
+    <w:lsdException w:name="Table Grid 1" w:semiHidden="1" w:unhideWhenUsed="1"/>
+    <w:lsdException w:name="Table Grid 2" w:semiHidden="1" w:unhideWhenUsed="1"/>
+    <w:lsdException w:name="Table Grid 3" w:semiHidden="1" w:unhideWhenUsed="1"/>
+    <w:lsdException w:name="Table Grid 4" w:semiHidden="1" w:unhideWhenUsed="1"/>
+    <w:lsdException w:name="Table Grid 5" w:semiHidden="1" w:unhideWhenUsed="1"/>
+    <w:lsdException w:name="Table Grid 6" w:semiHidden="1" w:unhideWhenUsed="1"/>
+    <w:lsdException w:name="Table Grid 7" w:semiHidden="1" w:unhideWhenUsed="1"/>
+    <w:lsdException w:name="Table Grid 8" w:semiHidden="1" w:unhideWhenUsed="1"/>
+    <w:lsdException w:name="Table List 1" w:semiHidden="1" w:unhideWhenUsed="1"/>
+    <w:lsdException w:name="Table List 2" w:semiHidden="1" w:unhideWhenUsed="1"/>
+    <w:lsdException w:name="Table List 3" w:semiHidden="1" w:unhideWhenUsed="1"/>
+    <w:lsdException w:name="Table List 4" w:semiHidden="1" w:unhideWhenUsed="1"/>
+    <w:lsdException w:name="Table List 5" w:semiHidden="1" w:unhideWhenUsed="1"/>
+    <w:lsdException w:name="Table List 6" w:semiHidden="1" w:unhideWhenUsed="1"/>
+    <w:lsdException w:name="Table List 7" w:semiHidden="1" w:unhideWhenUsed="1"/>
+    <w:lsdException w:name="Table List 8" w:semiHidden="1" w:unhideWhenUsed="1"/>
+    <w:lsdException w:name="Table 3D effects 1" w:semiHidden="1" w:unhideWhenUsed="1"/>
+    <w:lsdException w:name="Table 3D effects 2" w:semiHidden="1" w:unhideWhenUsed="1"/>
+    <w:lsdException w:name="Table 3D effects 3" w:semiHidden="1" w:unhideWhenUsed="1"/>
+    <w:lsdException w:name="Table Contemporary" w:semiHidden="1" w:unhideWhenUsed="1"/>
+    <w:lsdException w:name="Table Elegant" w:semiHidden="1" w:unhideWhenUsed="1"/>
+    <w:lsdException w:name="Table Professional" w:semiHidden="1" w:unhideWhenUsed="1"/>
+    <w:lsdException w:name="Table Subtle 1" w:semiHidden="1" w:unhideWhenUsed="1"/>
+    <w:lsdException w:name="Table Subtle 2" w:semiHidden="1" w:unhideWhenUsed="1"/>
+    <w:lsdException w:name="Table Web 1" w:semiHidden="1" w:unhideWhenUsed="1"/>
+    <w:lsdException w:name="Table Web 2" w:semiHidden="1" w:unhideWhenUsed="1"/>
+    <w:lsdException w:name="Table Web 3" w:semiHidden="1" w:unhideWhenUsed="1"/>
+    <w:lsdException w:name="Balloon Text" w:semiHidden="1" w:unhideWhenUsed="1"/>
+    <w:lsdException w:name="Table Grid" w:uiPriority="59"/>
+    <w:lsdException w:name="Table Theme" w:semiHidden="1" w:unhideWhenUsed="1"/>
+    <w:lsdException w:name="Placeholder Text" w:semiHidden="1"/>
+    <w:lsdException w:name="No Spacing" w:uiPriority="1" w:qFormat="1"/>
+    <w:lsdException w:name="Light Shading" w:uiPriority="60"/>
+    <w:lsdException w:name="Light List" w:uiPriority="61"/>
+    <w:lsdException w:name="Light Grid" w:uiPriority="62"/>
+    <w:lsdException w:name="Medium Shading 1" w:uiPriority="63"/>
+    <w:lsdException w:name="Medium Shading 2" w:uiPriority="64"/>
+    <w:lsdException w:name="Medium List 1" w:uiPriority="65"/>
+    <w:lsdException w:name="Medium List 2" w:uiPriority="66"/>
+    <w:lsdException w:name="Medium Grid 1" w:uiPriority="67"/>
+    <w:lsdException w:name="Medium Grid 2" w:uiPriority="68"/>
+    <w:lsdException w:name="Medium Grid 3" w:uiPriority="69"/>
+    <w:lsdException w:name="Dark List" w:uiPriority="70"/>
+    <w:lsdException w:name="Colorful Shading" w:uiPriority="71"/>
+    <w:lsdException w:name="Colorful List" w:uiPriority="72"/>
+    <w:lsdException w:name="Colorful Grid" w:uiPriority="73"/>
+    <w:lsdException w:name="Light Shading Accent 1" w:uiPriority="60"/>
+    <w:lsdException w:name="Light List Accent 1" w:uiPriority="61"/>
+    <w:lsdException w:name="Light Grid Accent 1" w:uiPriority="62"/>
+    <w:lsdException w:name="Medium Shading 1 Accent 1" w:uiPriority="63"/>
+    <w:lsdException w:name="Medium Shading 2 Accent 1" w:uiPriority="64"/>
+    <w:lsdException w:name="Medium List 1 Accent 1" w:uiPriority="65"/>
+    <w:lsdException w:name="Revision" w:semiHidden="1"/>
+    <w:lsdException w:name="List Paragraph" w:uiPriority="34" w:qFormat="1"/>
+    <w:lsdException w:name="Quote" w:uiPriority="29" w:qFormat="1"/>
+    <w:lsdException w:name="Intense Quote" w:uiPriority="30" w:qFormat="1"/>
+    <w:lsdException w:name="Medium List 2 Accent 1" w:uiPriority="66"/>
+    <w:lsdException w:name="Medium Grid 1 Accent 1" w:uiPriority="67"/>
+    <w:lsdException w:name="Medium Grid 2 Accent 1" w:uiPriority="68"/>
+    <w:lsdException w:name="Medium Grid 3 Accent 1" w:uiPriority="69"/>
+    <w:lsdException w:name="Dark List Accent 1" w:uiPriority="70"/>
+    <w:lsdException w:name="Colorful Shading Accent 1" w:uiPriority="71"/>
+    <w:lsdException w:name="Colorful List Accent 1" w:uiPriority="72"/>
+    <w:lsdException w:name="Colorful Grid Accent 1" w:uiPriority="73"/>
+    <w:lsdException w:name="Light Shading Accent 2" w:uiPriority="60"/>
+    <w:lsdException w:name="Light List Accent 2" w:uiPriority="61"/>
+    <w:lsdException w:name="Light Grid Accent 2" w:uiPriority="62"/>
+    <w:lsdException w:name="Medium Shading 1 Accent 2" w:uiPriority="63"/>
+    <w:lsdException w:name="Medium Shading 2 Accent 2" w:uiPriority="64"/>
+    <w:lsdException w:name="Medium List 1 Accent 2" w:uiPriority="65"/>
+    <w:lsdException w:name="Medium List 2 Accent 2" w:uiPriority="66"/>
+    <w:lsdException w:name="Medium Grid 1 Accent 2" w:uiPriority="67"/>
+    <w:lsdException w:name="Medium Grid 2 Accent 2" w:uiPriority="68"/>
+    <w:lsdException w:name="Medium Grid 3 Accent 2" w:uiPriority="69"/>
+    <w:lsdException w:name="Dark List Accent 2" w:uiPriority="70"/>
+    <w:lsdException w:name="Colorful Shading Accent 2" w:uiPriority="71"/>
+    <w:lsdException w:name="Colorful List Accent 2" w:uiPriority="72"/>
+    <w:lsdException w:name="Colorful Grid Accent 2" w:uiPriority="73"/>
+    <w:lsdException w:name="Light Shading Accent 3" w:uiPriority="60"/>
+    <w:lsdException w:name="Light List Accent 3" w:uiPriority="61"/>
+    <w:lsdException w:name="Light Grid Accent 3" w:uiPriority="62"/>
+    <w:lsdException w:name="Medium Shading 1 Accent 3" w:uiPriority="63"/>
+    <w:lsdException w:name="Medium Shading 2 Accent 3" w:uiPriority="64"/>
+    <w:lsdException w:name="Medium List 1 Accent 3" w:uiPriority="65"/>
+    <w:lsdException w:name="Medium List 2 Accent 3" w:uiPriority="66"/>
+    <w:lsdException w:name="Medium Grid 1 Accent 3" w:uiPriority="67"/>
+    <w:lsdException w:name="Medium Grid 2 Accent 3" w:uiPriority="68"/>
+    <w:lsdException w:name="Medium Grid 3 Accent 3" w:uiPriority="69"/>
+    <w:lsdException w:name="Dark List Accent 3" w:uiPriority="70"/>
+    <w:lsdException w:name="Colorful Shading Accent 3" w:uiPriority="71"/>
+    <w:lsdException w:name="Colorful List Accent 3" w:uiPriority="72"/>
+    <w:lsdException w:name="Colorful Grid Accent 3" w:uiPriority="73"/>
+    <w:lsdException w:name="Light Shading Accent 4" w:uiPriority="60"/>
+    <w:lsdException w:name="Light List Accent 4" w:uiPriority="61"/>
+    <w:lsdException w:name="Light Grid Accent 4" w:uiPriority="62"/>
+    <w:lsdException w:name="Medium Shading 1 Accent 4" w:uiPriority="63"/>
+    <w:lsdException w:name="Medium Shading 2 Accent 4" w:uiPriority="64"/>
+    <w:lsdException w:name="Medium List 1 Accent 4" w:uiPriority="65"/>
+    <w:lsdException w:name="Medium List 2 Accent 4" w:uiPriority="66"/>
+    <w:lsdException w:name="Medium Grid 1 Accent 4" w:uiPriority="67"/>
+    <w:lsdException w:name="Medium Grid 2 Accent 4" w:uiPriority="68"/>
+    <w:lsdException w:name="Medium Grid 3 Accent 4" w:uiPriority="69"/>
+    <w:lsdException w:name="Dark List Accent 4" w:uiPriority="70"/>
+    <w:lsdException w:name="Colorful Shading Accent 4" w:uiPriority="71"/>
+    <w:lsdException w:name="Colorful List Accent 4" w:uiPriority="72"/>
+    <w:lsdException w:name="Colorful Grid Accent 4" w:uiPriority="73"/>
+    <w:lsdException w:name="Light Shading Accent 5" w:uiPriority="60"/>
+    <w:lsdException w:name="Light List Accent 5" w:uiPriority="61"/>
+    <w:lsdException w:name="Light Grid Accent 5" w:uiPriority="62"/>
+    <w:lsdException w:name="Medium Shading 1 Accent 5" w:uiPriority="63"/>
+    <w:lsdException w:name="Medium Shading 2 Accent 5" w:uiPriority="64"/>
+    <w:lsdException w:name="Medium List 1 Accent 5" w:uiPriority="65"/>
+    <w:lsdException w:name="Medium List 2 Accent 5" w:uiPriority="66"/>
+    <w:lsdException w:name="Medium Grid 1 Accent 5" w:uiPriority="67"/>
+    <w:lsdException w:name="Medium Grid 2 Accent 5" w:uiPriority="68"/>
+    <w:lsdException w:name="Medium Grid 3 Accent 5" w:uiPriority="69"/>
+    <w:lsdException w:name="Dark List Accent 5" w:uiPriority="70"/>
+    <w:lsdException w:name="Colorful Shading Accent 5" w:uiPriority="71"/>
+    <w:lsdException w:name="Colorful List Accent 5" w:uiPriority="72"/>
+    <w:lsdException w:name="Colorful Grid Accent 5" w:uiPriority="73"/>
+    <w:lsdException w:name="Light Shading Accent 6" w:uiPriority="60"/>
+    <w:lsdException w:name="Light List Accent 6" w:uiPriority="61"/>
+    <w:lsdException w:name="Light Grid Accent 6" w:uiPriority="62"/>
+    <w:lsdException w:name="Medium Shading 1 Accent 6" w:uiPriority="63"/>
+    <w:lsdException w:name="Medium Shading 2 Accent 6" w:uiPriority="64"/>
+    <w:lsdException w:name="Medium List 1 Accent 6" w:uiPriority="65"/>
+    <w:lsdException w:name="Medium List 2 Accent 6" w:uiPriority="66"/>
+    <w:lsdException w:name="Medium Grid 1 Accent 6" w:uiPriority="67"/>
+    <w:lsdException w:name="Medium Grid 2 Accent 6" w:uiPriority="68"/>
+    <w:lsdException w:name="Medium Grid 3 Accent 6" w:uiPriority="69"/>
+    <w:lsdException w:name="Dark List Accent 6" w:uiPriority="70"/>
+    <w:lsdException w:name="Colorful Shading Accent 6" w:uiPriority="71"/>
+    <w:lsdException w:name="Colorful List Accent 6" w:uiPriority="72"/>
+    <w:lsdException w:name="Colorful Grid Accent 6" w:uiPriority="73"/>
+    <w:lsdException w:name="Subtle Emphasis" w:uiPriority="19" w:qFormat="1"/>
+    <w:lsdException w:name="Intense Emphasis" w:uiPriority="21" w:qFormat="1"/>
+    <w:lsdException w:name="Subtle Reference" w:uiPriority="31" w:qFormat="1"/>
+    <w:lsdException w:name="Intense Reference" w:uiPriority="32" w:qFormat="1"/>
+    <w:lsdException w:name="Book Title" w:uiPriority="33" w:qFormat="1"/>
+    <w:lsdException w:name="Bibliography" w:semiHidden="1" w:uiPriority="37" w:unhideWhenUsed="1"/>
+    <w:lsdException w:name="TOC Heading" w:semiHidden="1" w:uiPriority="39" w:unhideWhenUsed="1" w:qFormat="1"/>
+    <w:lsdException w:name="Plain Table 1" w:uiPriority="41"/>
+    <w:lsdException w:name="Plain Table 2" w:uiPriority="42"/>
+    <w:lsdException w:name="Plain Table 3" w:uiPriority="43"/>
+    <w:lsdException w:name="Plain Table 4" w:uiPriority="44"/>
+    <w:lsdException w:name="Plain Table 5" w:uiPriority="45"/>
+    <w:lsdException w:name="Grid Table Light" w:uiPriority="40"/>
+    <w:lsdException w:name="Grid Table 1 Light" w:uiPriority="46"/>
+    <w:lsdException w:name="Grid Table 2" w:uiPriority="47"/>
+    <w:lsdException w:name="Grid Table 3" w:uiPriority="48"/>
+    <w:lsdException w:name="Grid Table 4" w:uiPriority="49"/>
+    <w:lsdException w:name="Grid Table 5 Dark" w:uiPriority="50"/>
+    <w:lsdException w:name="Grid Table 6 Colorful" w:uiPriority="51"/>
+    <w:lsdException w:name="Grid Table 7 Colorful" w:uiPriority="52"/>
+    <w:lsdException w:name="Grid Table 1 Light Accent 1" w:uiPriority="46"/>
+    <w:lsdException w:name="Grid Table 2 Accent 1" w:uiPriority="47"/>
+    <w:lsdException w:name="Grid Table 3 Accent 1" w:uiPriority="48"/>
+    <w:lsdException w:name="Grid Table 4 Accent 1" w:uiPriority="49"/>
+    <w:lsdException w:name="Grid Table 5 Dark Accent 1" w:uiPriority="50"/>
+    <w:lsdException w:name="Grid Table 6 Colorful Accent 1" w:uiPriority="51"/>
+    <w:lsdException w:name="Grid Table 7 Colorful Accent 1" w:uiPriority="52"/>
+    <w:lsdException w:name="Grid Table 1 Light Accent 2" w:uiPriority="46"/>
+    <w:lsdException w:name="Grid Table 2 Accent 2" w:uiPriority="47"/>
+    <w:lsdException w:name="Grid Table 3 Accent 2" w:uiPriority="48"/>
+    <w:lsdException w:name="Grid Table 4 Accent 2" w:uiPriority="49"/>
+    <w:lsdException w:name="Grid Table 5 Dark Accent 2" w:uiPriority="50"/>
+    <w:lsdException w:name="Grid Table 6 Colorful Accent 2" w:uiPriority="51"/>
+    <w:lsdException w:name="Grid Table 7 Colorful Accent 2" w:uiPriority="52"/>
+    <w:lsdException w:name="Grid Table 1 Light Accent 3" w:uiPriority="46"/>
+    <w:lsdException w:name="Grid Table 2 Accent 3" w:uiPriority="47"/>
+    <w:lsdException w:name="Grid Table 3 Accent 3" w:uiPriority="48"/>
+    <w:lsdException w:name="Grid Table 4 Accent 3" w:uiPriority="49"/>
+    <w:lsdException w:name="Grid Table 5 Dark Accent 3" w:uiPriority="50"/>
+    <w:lsdException w:name="Grid Table 6 Colorful Accent 3" w:uiPriority="51"/>
+    <w:lsdException w:name="Grid Table 7 Colorful Accent 3" w:uiPriority="52"/>
+    <w:lsdException w:name="Grid Table 1 Light Accent 4" w:uiPriority="46"/>
+    <w:lsdException w:name="Grid Table 2 Accent 4" w:uiPriority="47"/>
+    <w:lsdException w:name="Grid Table 3 Accent 4" w:uiPriority="48"/>
+    <w:lsdException w:name="Grid Table 4 Accent 4" w:uiPriority="49"/>
+    <w:lsdException w:name="Grid Table 5 Dark Accent 4" w:uiPriority="50"/>
+    <w:lsdException w:name="Grid Table 6 Colorful Accent 4" w:uiPriority="51"/>
+    <w:lsdException w:name="Grid Table 7 Colorful Accent 4" w:uiPriority="52"/>
+    <w:lsdException w:name="Grid Table 1 Light Accent 5" w:uiPriority="46"/>
+    <w:lsdException w:name="Grid Table 2 Accent 5" w:uiPriority="47"/>
+    <w:lsdException w:name="Grid Table 3 Accent 5" w:uiPriority="48"/>
+    <w:lsdException w:name="Grid Table 4 Accent 5" w:uiPriority="49"/>
+    <w:lsdException w:name="Grid Table 5 Dark Accent 5" w:uiPriority="50"/>
+    <w:lsdException w:name="Grid Table 6 Colorful Accent 5" w:uiPriority="51"/>
+    <w:lsdException w:name="Grid Table 7 Colorful Accent 5" w:uiPriority="52"/>
+    <w:lsdException w:name="Grid Table 1 Light Accent 6" w:uiPriority="46"/>
+    <w:lsdException w:name="Grid Table 2 Accent 6" w:uiPriority="47"/>
+    <w:lsdException w:name="Grid Table 3 Accent 6" w:uiPriority="48"/>
+    <w:lsdException w:name="Grid Table 4 Accent 6" w:uiPriority="49"/>
+    <w:lsdException w:name="Grid Table 5 Dark Accent 6" w:uiPriority="50"/>
+    <w:lsdException w:name="Grid Table 6 Colorful Accent 6" w:uiPriority="51"/>
+    <w:lsdException w:name="Grid Table 7 Colorful Accent 6" w:uiPriority="52"/>
+    <w:lsdException w:name="List Table 1 Light" w:uiPriority="46"/>
+    <w:lsdException w:name="List Table 2" w:uiPriority="47"/>
+    <w:lsdException w:name="List Table 3" w:uiPriority="48"/>
+    <w:lsdException w:name="List Table 4" w:uiPriority="49"/>
+    <w:lsdException w:name="List Table 5 Dark" w:uiPriority="50"/>
+    <w:lsdException w:name="List Table 6 Colorful" w:uiPriority="51"/>
+    <w:lsdException w:name="List Table 7 Colorful" w:uiPriority="52"/>
+    <w:lsdException w:name="List Table 1 Light Accent 1" w:uiPriority="46"/>
+    <w:lsdException w:name="List Table 2 Accent 1" w:uiPriority="47"/>
+    <w:lsdException w:name="List Table 3 Accent 1" w:uiPriority="48"/>
+    <w:lsdException w:name="List Table 4 Accent 1" w:uiPriority="49"/>
+    <w:lsdException w:name="List Table 5 Dark Accent 1" w:uiPriority="50"/>
+    <w:lsdException w:name="List Table 6 Colorful Accent 1" w:uiPriority="51"/>
+    <w:lsdException w:name="List Table 7 Colorful Accent 1" w:uiPriority="52"/>
+    <w:lsdException w:name="List Table 1 Light Accent 2" w:uiPriority="46"/>
+    <w:lsdException w:name="List Table 2 Accent 2" w:uiPriority="47"/>
+    <w:lsdException w:name="List Table 3 Accent 2" w:uiPriority="48"/>
+    <w:lsdException w:name="List Table 4 Accent 2" w:uiPriority="49"/>
+    <w:lsdException w:name="List Table 5 Dark Accent 2" w:uiPriority="50"/>
+    <w:lsdException w:name="List Table 6 Colorful Accent 2" w:uiPriority="51"/>
+    <w:lsdException w:name="List Table 7 Colorful Accent 2" w:uiPriority="52"/>
+    <w:lsdException w:name="List Table 1 Light Accent 3" w:uiPriority="46"/>
+    <w:lsdException w:name="List Table 2 Accent 3" w:uiPriority="47"/>
+    <w:lsdException w:name="List Table 3 Accent 3" w:uiPriority="48"/>
+    <w:lsdException w:name="List Table 4 Accent 3" w:uiPriority="49"/>
+    <w:lsdException w:name="List Table 5 Dark Accent 3" w:uiPriority="50"/>
+    <w:lsdException w:name="List Table 6 Colorful Accent 3" w:uiPriority="51"/>
+    <w:lsdException w:name="List Table 7 Colorful Accent 3" w:uiPriority="52"/>
+    <w:lsdException w:name="List Table 1 Light Accent 4" w:uiPriority="46"/>
+    <w:lsdException w:name="List Table 2 Accent 4" w:uiPriority="47"/>
+    <w:lsdException w:name="List Table 3 Accent 4" w:uiPriority="48"/>
+    <w:lsdException w:name="List Table 4 Accent 4" w:uiPriority="49"/>
+    <w:lsdException w:name="List Table 5 Dark Accent 4" w:uiPriority="50"/>
+    <w:lsdException w:name="List Table 6 Colorful Accent 4" w:uiPriority="51"/>
+    <w:lsdException w:name="List Table 7 Colorful Accent 4" w:uiPriority="52"/>
+    <w:lsdException w:name="List Table 1 Light Accent 5" w:uiPriority="46"/>
+    <w:lsdException w:name="List Table 2 Accent 5" w:uiPriority="47"/>
+    <w:lsdException w:name="List Table 3 Accent 5" w:uiPriority="48"/>
+    <w:lsdException w:name="List Table 4 Accent 5" w:uiPriority="49"/>
+    <w:lsdException w:name="List Table 5 Dark Accent 5" w:uiPriority="50"/>
+    <w:lsdException w:name="List Table 6 Colorful Accent 5" w:uiPriority="51"/>
+    <w:lsdException w:name="List Table 7 Colorful Accent 5" w:uiPriority="52"/>
+    <w:lsdException w:name="List Table 1 Light Accent 6" w:uiPriority="46"/>
+    <w:lsdException w:name="List Table 2 Accent 6" w:uiPriority="47"/>
+    <w:lsdException w:name="List Table 3 Accent 6" w:uiPriority="48"/>
+    <w:lsdException w:name="List Table 4 Accent 6" w:uiPriority="49"/>
+    <w:lsdException w:name="List Table 5 Dark Accent 6" w:uiPriority="50"/>
+    <w:lsdException w:name="List Table 6 Colorful Accent 6" w:uiPriority="51"/>
+    <w:lsdException w:name="List Table 7 Colorful Accent 6" w:uiPriority="52"/>
+    <w:lsdException w:name="Mention" w:semiHidden="1" w:unhideWhenUsed="1"/>
+    <w:lsdException w:name="Smart Hyperlink" w:semiHidden="1" w:unhideWhenUsed="1"/>
+    <w:lsdException w:name="Hashtag" w:semiHidden="1" w:unhideWhenUsed="1"/>
+    <w:lsdException w:name="Unresolved Mention" w:semiHidden="1" w:unhideWhenUsed="1"/>
+    <w:lsdException w:name="Smart Link" w:semiHidden="1" w:unhideWhenUsed="1"/>
   </w:latentStyles>
   <w:style w:type="paragraph" w:default="1" w:styleId="Normal">
     <w:name w:val="Normal"/>
@@ -23271,413 +22039,6 @@
   <w:style w:type="character" w:default="1" w:styleId="DefaultParagraphFont">
     <w:name w:val="Default Paragraph Font"/>
     <w:uiPriority w:val="1"/>
-    <w:semiHidden/>
-    <w:unhideWhenUsed/>
-  </w:style>
-  <w:style w:type="table" w:default="1" w:styleId="TableNormal">
-    <w:name w:val="Normal Table"/>
-    <w:uiPriority w:val="99"/>
-    <w:semiHidden/>
-    <w:unhideWhenUsed/>
-    <w:tblPr>
-      <w:tblInd w:w="0" w:type="dxa"/>
-      <w:tblCellMar>
-        <w:top w:w="0" w:type="dxa"/>
-        <w:left w:w="108" w:type="dxa"/>
-        <w:bottom w:w="0" w:type="dxa"/>
-        <w:right w:w="108" w:type="dxa"/>
-      </w:tblCellMar>
-    </w:tblPr>
-  </w:style>
-  <w:style w:type="numbering" w:default="1" w:styleId="NoList">
-    <w:name w:val="No List"/>
-    <w:uiPriority w:val="99"/>
-    <w:semiHidden/>
-    <w:unhideWhenUsed/>
-  </w:style>
-  <w:style w:type="character" w:customStyle="1" w:styleId="ListItemChar">
-    <w:name w:val="List Item Char"/>
-    <w:basedOn w:val="DefaultParagraphFont"/>
-    <w:link w:val="ListItem"/>
-    <w:locked/>
-    <w:rsid w:val="009247DF"/>
-    <w:rPr>
-      <w:rFonts w:ascii="Franklin Gothic Book" w:hAnsi="Franklin Gothic Book" w:cs="Calibri"/>
-      <w:iCs/>
-    </w:rPr>
-  </w:style>
-  <w:style w:type="paragraph" w:customStyle="1" w:styleId="ListItem">
-    <w:name w:val="List Item"/>
-    <w:basedOn w:val="Normal"/>
-    <w:link w:val="ListItemChar"/>
-    <w:qFormat/>
-    <w:rsid w:val="009247DF"/>
-    <w:pPr>
-      <w:numPr>
-        <w:numId w:val="1"/>
-      </w:numPr>
-      <w:spacing w:before="120" w:after="120"/>
-    </w:pPr>
-    <w:rPr>
-      <w:rFonts w:ascii="Franklin Gothic Book" w:hAnsi="Franklin Gothic Book" w:cs="Calibri"/>
-      <w:iCs/>
-    </w:rPr>
-  </w:style>
-  <w:style w:type="paragraph" w:styleId="BalloonText">
-    <w:name w:val="Balloon Text"/>
-    <w:basedOn w:val="Normal"/>
-    <w:link w:val="BalloonTextChar"/>
-    <w:uiPriority w:val="99"/>
-    <w:semiHidden/>
-    <w:unhideWhenUsed/>
-    <w:rsid w:val="0071046D"/>
-    <w:pPr>
-      <w:spacing w:after="0" w:line="240" w:lineRule="auto"/>
-    </w:pPr>
-    <w:rPr>
-      <w:rFonts w:ascii="Tahoma" w:hAnsi="Tahoma" w:cs="Tahoma"/>
-      <w:sz w:val="16"/>
-      <w:szCs w:val="16"/>
-    </w:rPr>
-  </w:style>
-  <w:style w:type="character" w:customStyle="1" w:styleId="BalloonTextChar">
-    <w:name w:val="Balloon Text Char"/>
-    <w:basedOn w:val="DefaultParagraphFont"/>
-    <w:link w:val="BalloonText"/>
-    <w:uiPriority w:val="99"/>
-    <w:semiHidden/>
-    <w:rsid w:val="0071046D"/>
-    <w:rPr>
-      <w:rFonts w:ascii="Tahoma" w:hAnsi="Tahoma" w:cs="Tahoma"/>
-      <w:sz w:val="16"/>
-      <w:szCs w:val="16"/>
-    </w:rPr>
-  </w:style>
-  <w:style w:type="paragraph" w:styleId="ListParagraph">
-    <w:name w:val="List Paragraph"/>
-    <w:basedOn w:val="Normal"/>
-    <w:uiPriority w:val="34"/>
-    <w:qFormat/>
-    <w:rsid w:val="00D752F6"/>
-    <w:pPr>
-      <w:ind w:left="720"/>
-      <w:contextualSpacing/>
-    </w:pPr>
-  </w:style>
-  <w:style w:type="paragraph" w:styleId="Bibliography">
-    <w:name w:val="Bibliography"/>
-    <w:basedOn w:val="Normal"/>
-    <w:next w:val="Normal"/>
-    <w:uiPriority w:val="37"/>
-    <w:unhideWhenUsed/>
-    <w:rsid w:val="00C16024"/>
-  </w:style>
-  <w:style w:type="paragraph" w:styleId="Title">
-    <w:name w:val="Title"/>
-    <w:basedOn w:val="Normal"/>
-    <w:link w:val="TitleChar"/>
-    <w:qFormat/>
-    <w:rsid w:val="00327266"/>
-    <w:pPr>
-      <w:spacing w:after="0" w:line="240" w:lineRule="auto"/>
-      <w:jc w:val="center"/>
-    </w:pPr>
-    <w:rPr>
-      <w:rFonts w:ascii="Arial" w:eastAsia="Times New Roman" w:hAnsi="Arial" w:cs="Times New Roman"/>
-      <w:b/>
-      <w:szCs w:val="20"/>
-      <w:lang w:val="en-US"/>
-    </w:rPr>
-  </w:style>
-  <w:style w:type="character" w:customStyle="1" w:styleId="TitleChar">
-    <w:name w:val="Title Char"/>
-    <w:basedOn w:val="DefaultParagraphFont"/>
-    <w:link w:val="Title"/>
-    <w:rsid w:val="00327266"/>
-    <w:rPr>
-      <w:rFonts w:ascii="Arial" w:eastAsia="Times New Roman" w:hAnsi="Arial" w:cs="Times New Roman"/>
-      <w:b/>
-      <w:szCs w:val="20"/>
-      <w:lang w:val="en-US"/>
-    </w:rPr>
-  </w:style>
-  <w:style w:type="paragraph" w:styleId="BodyText">
-    <w:name w:val="Body Text"/>
-    <w:basedOn w:val="Normal"/>
-    <w:link w:val="BodyTextChar"/>
-    <w:rsid w:val="009A5CD4"/>
-    <w:pPr>
-      <w:spacing w:after="0" w:line="240" w:lineRule="auto"/>
-    </w:pPr>
-    <w:rPr>
-      <w:rFonts w:ascii="Arial" w:eastAsia="Times New Roman" w:hAnsi="Arial" w:cs="Times New Roman"/>
-      <w:i/>
-      <w:szCs w:val="20"/>
-      <w:lang w:val="en-US"/>
-    </w:rPr>
-  </w:style>
-  <w:style w:type="character" w:customStyle="1" w:styleId="BodyTextChar">
-    <w:name w:val="Body Text Char"/>
-    <w:basedOn w:val="DefaultParagraphFont"/>
-    <w:link w:val="BodyText"/>
-    <w:rsid w:val="009A5CD4"/>
-    <w:rPr>
-      <w:rFonts w:ascii="Arial" w:eastAsia="Times New Roman" w:hAnsi="Arial" w:cs="Times New Roman"/>
-      <w:i/>
-      <w:szCs w:val="20"/>
-      <w:lang w:val="en-US"/>
-    </w:rPr>
-  </w:style>
-  <w:style w:type="paragraph" w:styleId="BodyText2">
-    <w:name w:val="Body Text 2"/>
-    <w:basedOn w:val="Normal"/>
-    <w:link w:val="BodyText2Char"/>
-    <w:rsid w:val="009A5CD4"/>
-    <w:pPr>
-      <w:spacing w:after="0" w:line="360" w:lineRule="auto"/>
-    </w:pPr>
-    <w:rPr>
-      <w:rFonts w:ascii="Arial" w:eastAsia="Times New Roman" w:hAnsi="Arial" w:cs="Times New Roman"/>
-      <w:szCs w:val="20"/>
-    </w:rPr>
-  </w:style>
-  <w:style w:type="character" w:customStyle="1" w:styleId="BodyText2Char">
-    <w:name w:val="Body Text 2 Char"/>
-    <w:basedOn w:val="DefaultParagraphFont"/>
-    <w:link w:val="BodyText2"/>
-    <w:rsid w:val="009A5CD4"/>
-    <w:rPr>
-      <w:rFonts w:ascii="Arial" w:eastAsia="Times New Roman" w:hAnsi="Arial" w:cs="Times New Roman"/>
-      <w:szCs w:val="20"/>
-    </w:rPr>
-  </w:style>
-  <w:style w:type="character" w:customStyle="1" w:styleId="Heading1Char">
-    <w:name w:val="Heading 1 Char"/>
-    <w:basedOn w:val="DefaultParagraphFont"/>
-    <w:link w:val="Heading1"/>
-    <w:uiPriority w:val="9"/>
-    <w:rsid w:val="00545620"/>
-    <w:rPr>
-      <w:rFonts w:asciiTheme="majorHAnsi" w:eastAsiaTheme="majorEastAsia" w:hAnsiTheme="majorHAnsi" w:cstheme="majorBidi"/>
-      <w:b/>
-      <w:bCs/>
-      <w:color w:val="365F91" w:themeColor="accent1" w:themeShade="BF"/>
-      <w:sz w:val="28"/>
-      <w:szCs w:val="28"/>
-      <w:lang w:val="en-US" w:eastAsia="ja-JP"/>
-    </w:rPr>
-  </w:style>
-  <w:style w:type="paragraph" w:styleId="NormalWeb">
-    <w:name w:val="Normal (Web)"/>
-    <w:basedOn w:val="Normal"/>
-    <w:uiPriority w:val="99"/>
-    <w:semiHidden/>
-    <w:unhideWhenUsed/>
-    <w:rsid w:val="001F0992"/>
-    <w:pPr>
-      <w:spacing w:before="100" w:beforeAutospacing="1" w:after="100" w:afterAutospacing="1" w:line="240" w:lineRule="auto"/>
-    </w:pPr>
-    <w:rPr>
-      <w:rFonts w:ascii="Times New Roman" w:eastAsia="Times New Roman" w:hAnsi="Times New Roman" w:cs="Times New Roman"/>
-      <w:sz w:val="24"/>
-      <w:szCs w:val="24"/>
-      <w:lang w:eastAsia="en-AU"/>
-    </w:rPr>
-  </w:style>
-</w:styles>
-</file>
-
-<file path=word/stylesWithEffects.xml><?xml version="1.0" encoding="utf-8"?>
-<w:styles xmlns:wpc="http://schemas.microsoft.com/office/word/2010/wordprocessingCanvas" xmlns:mc="http://schemas.openxmlformats.org/markup-compatibility/2006" xmlns:o="urn:schemas-microsoft-com:office:office" xmlns:r="http://schemas.openxmlformats.org/officeDocument/2006/relationships" xmlns:m="http://schemas.openxmlformats.org/officeDocument/2006/math" xmlns:v="urn:schemas-microsoft-com:vml" xmlns:wp14="http://schemas.microsoft.com/office/word/2010/wordprocessingDrawing" xmlns:wp="http://schemas.openxmlformats.org/drawingml/2006/wordprocessingDrawing" xmlns:w10="urn:schemas-microsoft-com:office:word" xmlns:w="http://schemas.openxmlformats.org/wordprocessingml/2006/main" xmlns:w14="http://schemas.microsoft.com/office/word/2010/wordml" xmlns:wpg="http://schemas.microsoft.com/office/word/2010/wordprocessingGroup" xmlns:wpi="http://schemas.microsoft.com/office/word/2010/wordprocessingInk" xmlns:wne="http://schemas.microsoft.com/office/word/2006/wordml" xmlns:wps="http://schemas.microsoft.com/office/word/2010/wordprocessingShape" mc:Ignorable="w14 wp14">
-  <w:docDefaults>
-    <w:rPrDefault>
-      <w:rPr>
-        <w:rFonts w:asciiTheme="minorHAnsi" w:eastAsiaTheme="minorHAnsi" w:hAnsiTheme="minorHAnsi" w:cstheme="minorBidi"/>
-        <w:sz w:val="22"/>
-        <w:szCs w:val="22"/>
-        <w:lang w:val="en-AU" w:eastAsia="en-US" w:bidi="ar-SA"/>
-      </w:rPr>
-    </w:rPrDefault>
-    <w:pPrDefault>
-      <w:pPr>
-        <w:spacing w:after="200" w:line="276" w:lineRule="auto"/>
-      </w:pPr>
-    </w:pPrDefault>
-  </w:docDefaults>
-  <w:latentStyles w:defLockedState="0" w:defUIPriority="99" w:defSemiHidden="1" w:defUnhideWhenUsed="1" w:defQFormat="0" w:count="267">
-    <w:lsdException w:name="Normal" w:semiHidden="0" w:uiPriority="0" w:unhideWhenUsed="0" w:qFormat="1"/>
-    <w:lsdException w:name="heading 1" w:semiHidden="0" w:uiPriority="9" w:unhideWhenUsed="0" w:qFormat="1"/>
-    <w:lsdException w:name="heading 2" w:uiPriority="9" w:qFormat="1"/>
-    <w:lsdException w:name="heading 3" w:uiPriority="9" w:qFormat="1"/>
-    <w:lsdException w:name="heading 4" w:uiPriority="9" w:qFormat="1"/>
-    <w:lsdException w:name="heading 5" w:uiPriority="9" w:qFormat="1"/>
-    <w:lsdException w:name="heading 6" w:uiPriority="9" w:qFormat="1"/>
-    <w:lsdException w:name="heading 7" w:uiPriority="9" w:qFormat="1"/>
-    <w:lsdException w:name="heading 8" w:uiPriority="9" w:qFormat="1"/>
-    <w:lsdException w:name="heading 9" w:uiPriority="9" w:qFormat="1"/>
-    <w:lsdException w:name="toc 1" w:uiPriority="39"/>
-    <w:lsdException w:name="toc 2" w:uiPriority="39"/>
-    <w:lsdException w:name="toc 3" w:uiPriority="39"/>
-    <w:lsdException w:name="toc 4" w:uiPriority="39"/>
-    <w:lsdException w:name="toc 5" w:uiPriority="39"/>
-    <w:lsdException w:name="toc 6" w:uiPriority="39"/>
-    <w:lsdException w:name="toc 7" w:uiPriority="39"/>
-    <w:lsdException w:name="toc 8" w:uiPriority="39"/>
-    <w:lsdException w:name="toc 9" w:uiPriority="39"/>
-    <w:lsdException w:name="caption" w:uiPriority="35" w:qFormat="1"/>
-    <w:lsdException w:name="Title" w:semiHidden="0" w:uiPriority="0" w:unhideWhenUsed="0" w:qFormat="1"/>
-    <w:lsdException w:name="Default Paragraph Font" w:uiPriority="1"/>
-    <w:lsdException w:name="Body Text" w:uiPriority="0"/>
-    <w:lsdException w:name="Subtitle" w:semiHidden="0" w:uiPriority="11" w:unhideWhenUsed="0" w:qFormat="1"/>
-    <w:lsdException w:name="Body Text 2" w:uiPriority="0"/>
-    <w:lsdException w:name="Strong" w:semiHidden="0" w:uiPriority="22" w:unhideWhenUsed="0" w:qFormat="1"/>
-    <w:lsdException w:name="Emphasis" w:semiHidden="0" w:uiPriority="20" w:unhideWhenUsed="0" w:qFormat="1"/>
-    <w:lsdException w:name="Table Grid" w:semiHidden="0" w:uiPriority="59" w:unhideWhenUsed="0"/>
-    <w:lsdException w:name="Placeholder Text" w:unhideWhenUsed="0"/>
-    <w:lsdException w:name="No Spacing" w:semiHidden="0" w:uiPriority="1" w:unhideWhenUsed="0" w:qFormat="1"/>
-    <w:lsdException w:name="Light Shading" w:semiHidden="0" w:uiPriority="60" w:unhideWhenUsed="0"/>
-    <w:lsdException w:name="Light List" w:semiHidden="0" w:uiPriority="61" w:unhideWhenUsed="0"/>
-    <w:lsdException w:name="Light Grid" w:semiHidden="0" w:uiPriority="62" w:unhideWhenUsed="0"/>
-    <w:lsdException w:name="Medium Shading 1" w:semiHidden="0" w:uiPriority="63" w:unhideWhenUsed="0"/>
-    <w:lsdException w:name="Medium Shading 2" w:semiHidden="0" w:uiPriority="64" w:unhideWhenUsed="0"/>
-    <w:lsdException w:name="Medium List 1" w:semiHidden="0" w:uiPriority="65" w:unhideWhenUsed="0"/>
-    <w:lsdException w:name="Medium List 2" w:semiHidden="0" w:uiPriority="66" w:unhideWhenUsed="0"/>
-    <w:lsdException w:name="Medium Grid 1" w:semiHidden="0" w:uiPriority="67" w:unhideWhenUsed="0"/>
-    <w:lsdException w:name="Medium Grid 2" w:semiHidden="0" w:uiPriority="68" w:unhideWhenUsed="0"/>
-    <w:lsdException w:name="Medium Grid 3" w:semiHidden="0" w:uiPriority="69" w:unhideWhenUsed="0"/>
-    <w:lsdException w:name="Dark List" w:semiHidden="0" w:uiPriority="70" w:unhideWhenUsed="0"/>
-    <w:lsdException w:name="Colorful Shading" w:semiHidden="0" w:uiPriority="71" w:unhideWhenUsed="0"/>
-    <w:lsdException w:name="Colorful List" w:semiHidden="0" w:uiPriority="72" w:unhideWhenUsed="0"/>
-    <w:lsdException w:name="Colorful Grid" w:semiHidden="0" w:uiPriority="73" w:unhideWhenUsed="0"/>
-    <w:lsdException w:name="Light Shading Accent 1" w:semiHidden="0" w:uiPriority="60" w:unhideWhenUsed="0"/>
-    <w:lsdException w:name="Light List Accent 1" w:semiHidden="0" w:uiPriority="61" w:unhideWhenUsed="0"/>
-    <w:lsdException w:name="Light Grid Accent 1" w:semiHidden="0" w:uiPriority="62" w:unhideWhenUsed="0"/>
-    <w:lsdException w:name="Medium Shading 1 Accent 1" w:semiHidden="0" w:uiPriority="63" w:unhideWhenUsed="0"/>
-    <w:lsdException w:name="Medium Shading 2 Accent 1" w:semiHidden="0" w:uiPriority="64" w:unhideWhenUsed="0"/>
-    <w:lsdException w:name="Medium List 1 Accent 1" w:semiHidden="0" w:uiPriority="65" w:unhideWhenUsed="0"/>
-    <w:lsdException w:name="Revision" w:unhideWhenUsed="0"/>
-    <w:lsdException w:name="List Paragraph" w:semiHidden="0" w:uiPriority="34" w:unhideWhenUsed="0" w:qFormat="1"/>
-    <w:lsdException w:name="Quote" w:semiHidden="0" w:uiPriority="29" w:unhideWhenUsed="0" w:qFormat="1"/>
-    <w:lsdException w:name="Intense Quote" w:semiHidden="0" w:uiPriority="30" w:unhideWhenUsed="0" w:qFormat="1"/>
-    <w:lsdException w:name="Medium List 2 Accent 1" w:semiHidden="0" w:uiPriority="66" w:unhideWhenUsed="0"/>
-    <w:lsdException w:name="Medium Grid 1 Accent 1" w:semiHidden="0" w:uiPriority="67" w:unhideWhenUsed="0"/>
-    <w:lsdException w:name="Medium Grid 2 Accent 1" w:semiHidden="0" w:uiPriority="68" w:unhideWhenUsed="0"/>
-    <w:lsdException w:name="Medium Grid 3 Accent 1" w:semiHidden="0" w:uiPriority="69" w:unhideWhenUsed="0"/>
-    <w:lsdException w:name="Dark List Accent 1" w:semiHidden="0" w:uiPriority="70" w:unhideWhenUsed="0"/>
-    <w:lsdException w:name="Colorful Shading Accent 1" w:semiHidden="0" w:uiPriority="71" w:unhideWhenUsed="0"/>
-    <w:lsdException w:name="Colorful List Accent 1" w:semiHidden="0" w:uiPriority="72" w:unhideWhenUsed="0"/>
-    <w:lsdException w:name="Colorful Grid Accent 1" w:semiHidden="0" w:uiPriority="73" w:unhideWhenUsed="0"/>
-    <w:lsdException w:name="Light Shading Accent 2" w:semiHidden="0" w:uiPriority="60" w:unhideWhenUsed="0"/>
-    <w:lsdException w:name="Light List Accent 2" w:semiHidden="0" w:uiPriority="61" w:unhideWhenUsed="0"/>
-    <w:lsdException w:name="Light Grid Accent 2" w:semiHidden="0" w:uiPriority="62" w:unhideWhenUsed="0"/>
-    <w:lsdException w:name="Medium Shading 1 Accent 2" w:semiHidden="0" w:uiPriority="63" w:unhideWhenUsed="0"/>
-    <w:lsdException w:name="Medium Shading 2 Accent 2" w:semiHidden="0" w:uiPriority="64" w:unhideWhenUsed="0"/>
-    <w:lsdException w:name="Medium List 1 Accent 2" w:semiHidden="0" w:uiPriority="65" w:unhideWhenUsed="0"/>
-    <w:lsdException w:name="Medium List 2 Accent 2" w:semiHidden="0" w:uiPriority="66" w:unhideWhenUsed="0"/>
-    <w:lsdException w:name="Medium Grid 1 Accent 2" w:semiHidden="0" w:uiPriority="67" w:unhideWhenUsed="0"/>
-    <w:lsdException w:name="Medium Grid 2 Accent 2" w:semiHidden="0" w:uiPriority="68" w:unhideWhenUsed="0"/>
-    <w:lsdException w:name="Medium Grid 3 Accent 2" w:semiHidden="0" w:uiPriority="69" w:unhideWhenUsed="0"/>
-    <w:lsdException w:name="Dark List Accent 2" w:semiHidden="0" w:uiPriority="70" w:unhideWhenUsed="0"/>
-    <w:lsdException w:name="Colorful Shading Accent 2" w:semiHidden="0" w:uiPriority="71" w:unhideWhenUsed="0"/>
-    <w:lsdException w:name="Colorful List Accent 2" w:semiHidden="0" w:uiPriority="72" w:unhideWhenUsed="0"/>
-    <w:lsdException w:name="Colorful Grid Accent 2" w:semiHidden="0" w:uiPriority="73" w:unhideWhenUsed="0"/>
-    <w:lsdException w:name="Light Shading Accent 3" w:semiHidden="0" w:uiPriority="60" w:unhideWhenUsed="0"/>
-    <w:lsdException w:name="Light List Accent 3" w:semiHidden="0" w:uiPriority="61" w:unhideWhenUsed="0"/>
-    <w:lsdException w:name="Light Grid Accent 3" w:semiHidden="0" w:uiPriority="62" w:unhideWhenUsed="0"/>
-    <w:lsdException w:name="Medium Shading 1 Accent 3" w:semiHidden="0" w:uiPriority="63" w:unhideWhenUsed="0"/>
-    <w:lsdException w:name="Medium Shading 2 Accent 3" w:semiHidden="0" w:uiPriority="64" w:unhideWhenUsed="0"/>
-    <w:lsdException w:name="Medium List 1 Accent 3" w:semiHidden="0" w:uiPriority="65" w:unhideWhenUsed="0"/>
-    <w:lsdException w:name="Medium List 2 Accent 3" w:semiHidden="0" w:uiPriority="66" w:unhideWhenUsed="0"/>
-    <w:lsdException w:name="Medium Grid 1 Accent 3" w:semiHidden="0" w:uiPriority="67" w:unhideWhenUsed="0"/>
-    <w:lsdException w:name="Medium Grid 2 Accent 3" w:semiHidden="0" w:uiPriority="68" w:unhideWhenUsed="0"/>
-    <w:lsdException w:name="Medium Grid 3 Accent 3" w:semiHidden="0" w:uiPriority="69" w:unhideWhenUsed="0"/>
-    <w:lsdException w:name="Dark List Accent 3" w:semiHidden="0" w:uiPriority="70" w:unhideWhenUsed="0"/>
-    <w:lsdException w:name="Colorful Shading Accent 3" w:semiHidden="0" w:uiPriority="71" w:unhideWhenUsed="0"/>
-    <w:lsdException w:name="Colorful List Accent 3" w:semiHidden="0" w:uiPriority="72" w:unhideWhenUsed="0"/>
-    <w:lsdException w:name="Colorful Grid Accent 3" w:semiHidden="0" w:uiPriority="73" w:unhideWhenUsed="0"/>
-    <w:lsdException w:name="Light Shading Accent 4" w:semiHidden="0" w:uiPriority="60" w:unhideWhenUsed="0"/>
-    <w:lsdException w:name="Light List Accent 4" w:semiHidden="0" w:uiPriority="61" w:unhideWhenUsed="0"/>
-    <w:lsdException w:name="Light Grid Accent 4" w:semiHidden="0" w:uiPriority="62" w:unhideWhenUsed="0"/>
-    <w:lsdException w:name="Medium Shading 1 Accent 4" w:semiHidden="0" w:uiPriority="63" w:unhideWhenUsed="0"/>
-    <w:lsdException w:name="Medium Shading 2 Accent 4" w:semiHidden="0" w:uiPriority="64" w:unhideWhenUsed="0"/>
-    <w:lsdException w:name="Medium List 1 Accent 4" w:semiHidden="0" w:uiPriority="65" w:unhideWhenUsed="0"/>
-    <w:lsdException w:name="Medium List 2 Accent 4" w:semiHidden="0" w:uiPriority="66" w:unhideWhenUsed="0"/>
-    <w:lsdException w:name="Medium Grid 1 Accent 4" w:semiHidden="0" w:uiPriority="67" w:unhideWhenUsed="0"/>
-    <w:lsdException w:name="Medium Grid 2 Accent 4" w:semiHidden="0" w:uiPriority="68" w:unhideWhenUsed="0"/>
-    <w:lsdException w:name="Medium Grid 3 Accent 4" w:semiHidden="0" w:uiPriority="69" w:unhideWhenUsed="0"/>
-    <w:lsdException w:name="Dark List Accent 4" w:semiHidden="0" w:uiPriority="70" w:unhideWhenUsed="0"/>
-    <w:lsdException w:name="Colorful Shading Accent 4" w:semiHidden="0" w:uiPriority="71" w:unhideWhenUsed="0"/>
-    <w:lsdException w:name="Colorful List Accent 4" w:semiHidden="0" w:uiPriority="72" w:unhideWhenUsed="0"/>
-    <w:lsdException w:name="Colorful Grid Accent 4" w:semiHidden="0" w:uiPriority="73" w:unhideWhenUsed="0"/>
-    <w:lsdException w:name="Light Shading Accent 5" w:semiHidden="0" w:uiPriority="60" w:unhideWhenUsed="0"/>
-    <w:lsdException w:name="Light List Accent 5" w:semiHidden="0" w:uiPriority="61" w:unhideWhenUsed="0"/>
-    <w:lsdException w:name="Light Grid Accent 5" w:semiHidden="0" w:uiPriority="62" w:unhideWhenUsed="0"/>
-    <w:lsdException w:name="Medium Shading 1 Accent 5" w:semiHidden="0" w:uiPriority="63" w:unhideWhenUsed="0"/>
-    <w:lsdException w:name="Medium Shading 2 Accent 5" w:semiHidden="0" w:uiPriority="64" w:unhideWhenUsed="0"/>
-    <w:lsdException w:name="Medium List 1 Accent 5" w:semiHidden="0" w:uiPriority="65" w:unhideWhenUsed="0"/>
-    <w:lsdException w:name="Medium List 2 Accent 5" w:semiHidden="0" w:uiPriority="66" w:unhideWhenUsed="0"/>
-    <w:lsdException w:name="Medium Grid 1 Accent 5" w:semiHidden="0" w:uiPriority="67" w:unhideWhenUsed="0"/>
-    <w:lsdException w:name="Medium Grid 2 Accent 5" w:semiHidden="0" w:uiPriority="68" w:unhideWhenUsed="0"/>
-    <w:lsdException w:name="Medium Grid 3 Accent 5" w:semiHidden="0" w:uiPriority="69" w:unhideWhenUsed="0"/>
-    <w:lsdException w:name="Dark List Accent 5" w:semiHidden="0" w:uiPriority="70" w:unhideWhenUsed="0"/>
-    <w:lsdException w:name="Colorful Shading Accent 5" w:semiHidden="0" w:uiPriority="71" w:unhideWhenUsed="0"/>
-    <w:lsdException w:name="Colorful List Accent 5" w:semiHidden="0" w:uiPriority="72" w:unhideWhenUsed="0"/>
-    <w:lsdException w:name="Colorful Grid Accent 5" w:semiHidden="0" w:uiPriority="73" w:unhideWhenUsed="0"/>
-    <w:lsdException w:name="Light Shading Accent 6" w:semiHidden="0" w:uiPriority="60" w:unhideWhenUsed="0"/>
-    <w:lsdException w:name="Light List Accent 6" w:semiHidden="0" w:uiPriority="61" w:unhideWhenUsed="0"/>
-    <w:lsdException w:name="Light Grid Accent 6" w:semiHidden="0" w:uiPriority="62" w:unhideWhenUsed="0"/>
-    <w:lsdException w:name="Medium Shading 1 Accent 6" w:semiHidden="0" w:uiPriority="63" w:unhideWhenUsed="0"/>
-    <w:lsdException w:name="Medium Shading 2 Accent 6" w:semiHidden="0" w:uiPriority="64" w:unhideWhenUsed="0"/>
-    <w:lsdException w:name="Medium List 1 Accent 6" w:semiHidden="0" w:uiPriority="65" w:unhideWhenUsed="0"/>
-    <w:lsdException w:name="Medium List 2 Accent 6" w:semiHidden="0" w:uiPriority="66" w:unhideWhenUsed="0"/>
-    <w:lsdException w:name="Medium Grid 1 Accent 6" w:semiHidden="0" w:uiPriority="67" w:unhideWhenUsed="0"/>
-    <w:lsdException w:name="Medium Grid 2 Accent 6" w:semiHidden="0" w:uiPriority="68" w:unhideWhenUsed="0"/>
-    <w:lsdException w:name="Medium Grid 3 Accent 6" w:semiHidden="0" w:uiPriority="69" w:unhideWhenUsed="0"/>
-    <w:lsdException w:name="Dark List Accent 6" w:semiHidden="0" w:uiPriority="70" w:unhideWhenUsed="0"/>
-    <w:lsdException w:name="Colorful Shading Accent 6" w:semiHidden="0" w:uiPriority="71" w:unhideWhenUsed="0"/>
-    <w:lsdException w:name="Colorful List Accent 6" w:semiHidden="0" w:uiPriority="72" w:unhideWhenUsed="0"/>
-    <w:lsdException w:name="Colorful Grid Accent 6" w:semiHidden="0" w:uiPriority="73" w:unhideWhenUsed="0"/>
-    <w:lsdException w:name="Subtle Emphasis" w:semiHidden="0" w:uiPriority="19" w:unhideWhenUsed="0" w:qFormat="1"/>
-    <w:lsdException w:name="Intense Emphasis" w:semiHidden="0" w:uiPriority="21" w:unhideWhenUsed="0" w:qFormat="1"/>
-    <w:lsdException w:name="Subtle Reference" w:semiHidden="0" w:uiPriority="31" w:unhideWhenUsed="0" w:qFormat="1"/>
-    <w:lsdException w:name="Intense Reference" w:semiHidden="0" w:uiPriority="32" w:unhideWhenUsed="0" w:qFormat="1"/>
-    <w:lsdException w:name="Book Title" w:semiHidden="0" w:uiPriority="33" w:unhideWhenUsed="0" w:qFormat="1"/>
-    <w:lsdException w:name="Bibliography" w:uiPriority="37"/>
-    <w:lsdException w:name="TOC Heading" w:uiPriority="39" w:qFormat="1"/>
-  </w:latentStyles>
-  <w:style w:type="paragraph" w:default="1" w:styleId="Normal">
-    <w:name w:val="Normal"/>
-    <w:qFormat/>
-    <w:rsid w:val="00D92E0C"/>
-  </w:style>
-  <w:style w:type="paragraph" w:styleId="Heading1">
-    <w:name w:val="heading 1"/>
-    <w:basedOn w:val="Normal"/>
-    <w:next w:val="Normal"/>
-    <w:link w:val="Heading1Char"/>
-    <w:uiPriority w:val="9"/>
-    <w:qFormat/>
-    <w:rsid w:val="00545620"/>
-    <w:pPr>
-      <w:keepNext/>
-      <w:keepLines/>
-      <w:spacing w:before="480" w:after="0"/>
-      <w:outlineLvl w:val="0"/>
-    </w:pPr>
-    <w:rPr>
-      <w:rFonts w:asciiTheme="majorHAnsi" w:eastAsiaTheme="majorEastAsia" w:hAnsiTheme="majorHAnsi" w:cstheme="majorBidi"/>
-      <w:b/>
-      <w:bCs/>
-      <w:color w:val="365F91" w:themeColor="accent1" w:themeShade="BF"/>
-      <w:sz w:val="28"/>
-      <w:szCs w:val="28"/>
-      <w:lang w:val="en-US" w:eastAsia="ja-JP"/>
-    </w:rPr>
-  </w:style>
-  <w:style w:type="character" w:default="1" w:styleId="DefaultParagraphFont">
-    <w:name w:val="Default Paragraph Font"/>
-    <w:uiPriority w:val="1"/>
-    <w:semiHidden/>
     <w:unhideWhenUsed/>
   </w:style>
   <w:style w:type="table" w:default="1" w:styleId="TableNormal">
@@ -24505,7 +22866,7 @@
 </file>
 
 <file path=customXml/itemProps1.xml><?xml version="1.0" encoding="utf-8"?>
-<ds:datastoreItem xmlns:ds="http://schemas.openxmlformats.org/officeDocument/2006/customXml" ds:itemID="{DC8E3934-88DB-4794-9773-242236BB7C9A}">
+<ds:datastoreItem xmlns:ds="http://schemas.openxmlformats.org/officeDocument/2006/customXml" ds:itemID="{437C034A-BC31-4911-83CC-0E1EFA2E2B3B}">
   <ds:schemaRefs>
     <ds:schemaRef ds:uri="http://schemas.openxmlformats.org/officeDocument/2006/bibliography"/>
   </ds:schemaRefs>
